--- a/Word Documents/Programming Project - v1.docx
+++ b/Word Documents/Programming Project - v1.docx
@@ -5,6 +5,10 @@
     <w:p>
       <w:pPr>
         <w:pStyle w:val="Photo"/>
+        <w:tabs>
+          <w:tab w:val="left" w:pos="26508"/>
+        </w:tabs>
+        <w:ind w:right="-7"/>
       </w:pPr>
       <w:bookmarkStart w:id="0" w:name="_Toc321147149"/>
       <w:bookmarkStart w:id="1" w:name="_Toc318188227"/>
@@ -16,9 +20,9 @@
           <w:noProof/>
         </w:rPr>
         <w:drawing>
-          <wp:inline distT="0" distB="0" distL="0" distR="0" wp14:anchorId="61F74409" wp14:editId="75F55468">
+          <wp:inline distT="0" distB="0" distL="0" distR="0" wp14:anchorId="61F74409" wp14:editId="78F6D322">
             <wp:extent cx="5420507" cy="5410200"/>
-            <wp:effectExtent l="171450" t="152400" r="370840" b="361950"/>
+            <wp:effectExtent l="38100" t="38100" r="104140" b="95250"/>
             <wp:docPr id="22" name="Picture 1"/>
             <wp:cNvGraphicFramePr>
               <a:graphicFrameLocks xmlns:a="http://schemas.openxmlformats.org/drawingml/2006/main" noChangeAspect="1"/>
@@ -55,10 +59,10 @@
                       <a:noFill/>
                     </a:ln>
                     <a:effectLst>
-                      <a:outerShdw blurRad="292100" dist="139700" dir="2700000" algn="tl" rotWithShape="0">
-                        <a:srgbClr val="333333">
-                          <a:alpha val="65000"/>
-                        </a:srgbClr>
+                      <a:outerShdw blurRad="50800" dist="38100" dir="2700000" algn="tl" rotWithShape="0">
+                        <a:prstClr val="black">
+                          <a:alpha val="40000"/>
+                        </a:prstClr>
                       </a:outerShdw>
                     </a:effectLst>
                     <a:extLst>
@@ -101,7 +105,7 @@
         <w:t>[</w:t>
       </w:r>
       <w:r>
-        <w:t>NEA Title</w:t>
+        <w:t>helping small children achieve their dreams since 2019™</w:t>
       </w:r>
       <w:r>
         <w:t>]</w:t>
@@ -157,39 +161,9 @@
     </w:p>
     <w:p>
       <w:pPr>
-        <w:pStyle w:val="ContactInfo"/>
-      </w:pPr>
-      <w:r>
-        <w:fldChar w:fldCharType="begin"/>
-      </w:r>
-      <w:r>
-        <w:rPr>
-          <w:lang w:val="en-GB"/>
-        </w:rPr>
-        <w:instrText xml:space="preserve"> DATE  \@ "dddd, dd MMMM yyyy" </w:instrText>
-      </w:r>
-      <w:r>
-        <w:fldChar w:fldCharType="separate"/>
-      </w:r>
-      <w:r>
-        <w:rPr>
-          <w:noProof/>
-          <w:lang w:val="en-GB"/>
-        </w:rPr>
-        <w:t>Monday, 30 April 2018</w:t>
-      </w:r>
-      <w:r>
-        <w:fldChar w:fldCharType="end"/>
-      </w:r>
-      <w:r>
-        <w:br w:type="page"/>
-      </w:r>
-    </w:p>
-    <w:p>
-      <w:pPr>
         <w:pStyle w:val="Heading1"/>
       </w:pPr>
-      <w:bookmarkStart w:id="5" w:name="_Toc512884407"/>
+      <w:bookmarkStart w:id="5" w:name="_Toc513022164"/>
       <w:r>
         <w:lastRenderedPageBreak/>
         <w:t>Mark scheme</w:t>
@@ -203,8 +177,14 @@
           <w:ilvl w:val="0"/>
           <w:numId w:val="16"/>
         </w:numPr>
-      </w:pPr>
-      <w:r>
+        <w:rPr>
+          <w:b/>
+        </w:rPr>
+      </w:pPr>
+      <w:r>
+        <w:rPr>
+          <w:b/>
+        </w:rPr>
         <w:t>Analysis</w:t>
       </w:r>
     </w:p>
@@ -225,6 +205,8 @@
         </w:rPr>
         <w:t>Problem identification</w:t>
       </w:r>
+      <w:bookmarkStart w:id="6" w:name="_GoBack"/>
+      <w:bookmarkEnd w:id="6"/>
     </w:p>
     <w:p>
       <w:pPr>
@@ -258,35 +240,30 @@
       <w:r>
         <w:rPr>
           <w:highlight w:val="yellow"/>
-          <w:lang w:val="en-GB"/>
         </w:rPr>
         <w:t>Describ</w:t>
       </w:r>
       <w:r>
         <w:rPr>
           <w:highlight w:val="yellow"/>
-          <w:lang w:val="en-GB"/>
         </w:rPr>
         <w:t>ing</w:t>
       </w:r>
       <w:r>
         <w:rPr>
           <w:highlight w:val="yellow"/>
-          <w:lang w:val="en-GB"/>
         </w:rPr>
         <w:t xml:space="preserve"> and justify</w:t>
       </w:r>
       <w:r>
         <w:rPr>
           <w:highlight w:val="yellow"/>
-          <w:lang w:val="en-GB"/>
         </w:rPr>
         <w:t>ing</w:t>
       </w:r>
       <w:r>
         <w:rPr>
           <w:highlight w:val="yellow"/>
-          <w:lang w:val="en-GB"/>
         </w:rPr>
         <w:t xml:space="preserve"> the features that make the problem solvable by computational methods</w:t>
       </w:r>
@@ -305,14 +282,12 @@
       <w:r>
         <w:rPr>
           <w:highlight w:val="yellow"/>
-          <w:lang w:val="en-GB"/>
         </w:rPr>
         <w:t>Explaining</w:t>
       </w:r>
       <w:r>
         <w:rPr>
           <w:highlight w:val="yellow"/>
-          <w:lang w:val="en-GB"/>
         </w:rPr>
         <w:t xml:space="preserve"> why the problem is amenable to a computational approach</w:t>
       </w:r>
@@ -325,12 +300,12 @@
           <w:numId w:val="16"/>
         </w:numPr>
         <w:rPr>
-          <w:highlight w:val="lightGray"/>
-        </w:rPr>
-      </w:pPr>
-      <w:r>
-        <w:rPr>
-          <w:highlight w:val="lightGray"/>
+          <w:highlight w:val="yellow"/>
+        </w:rPr>
+      </w:pPr>
+      <w:r>
+        <w:rPr>
+          <w:highlight w:val="yellow"/>
         </w:rPr>
         <w:t>Stakeholders</w:t>
       </w:r>
@@ -342,10 +317,13 @@
           <w:ilvl w:val="2"/>
           <w:numId w:val="16"/>
         </w:numPr>
-      </w:pPr>
-      <w:r>
-        <w:rPr>
-          <w:highlight w:val="lightGray"/>
+        <w:rPr>
+          <w:highlight w:val="yellow"/>
+        </w:rPr>
+      </w:pPr>
+      <w:r>
+        <w:rPr>
+          <w:highlight w:val="yellow"/>
         </w:rPr>
         <w:t>Identifying parties that may have an interest in the solution</w:t>
       </w:r>
@@ -357,11 +335,20 @@
           <w:ilvl w:val="2"/>
           <w:numId w:val="16"/>
         </w:numPr>
-      </w:pPr>
-      <w:r>
+        <w:rPr>
+          <w:highlight w:val="yellow"/>
+        </w:rPr>
+      </w:pPr>
+      <w:r>
+        <w:rPr>
+          <w:highlight w:val="yellow"/>
+        </w:rPr>
         <w:t xml:space="preserve">Explaining </w:t>
       </w:r>
       <w:r>
+        <w:rPr>
+          <w:highlight w:val="yellow"/>
+        </w:rPr>
         <w:t>how the solution is suited to the stakeholder’s needs</w:t>
       </w:r>
     </w:p>
@@ -372,8 +359,14 @@
           <w:ilvl w:val="1"/>
           <w:numId w:val="16"/>
         </w:numPr>
-      </w:pPr>
-      <w:r>
+        <w:rPr>
+          <w:highlight w:val="yellow"/>
+        </w:rPr>
+      </w:pPr>
+      <w:r>
+        <w:rPr>
+          <w:highlight w:val="yellow"/>
+        </w:rPr>
         <w:t>Researching the problem</w:t>
       </w:r>
     </w:p>
@@ -384,8 +377,14 @@
           <w:ilvl w:val="2"/>
           <w:numId w:val="16"/>
         </w:numPr>
-      </w:pPr>
-      <w:r>
+        <w:rPr>
+          <w:highlight w:val="yellow"/>
+        </w:rPr>
+      </w:pPr>
+      <w:r>
+        <w:rPr>
+          <w:highlight w:val="yellow"/>
+        </w:rPr>
         <w:t>Finding instances of the problem</w:t>
       </w:r>
     </w:p>
@@ -396,8 +395,14 @@
           <w:ilvl w:val="2"/>
           <w:numId w:val="16"/>
         </w:numPr>
-      </w:pPr>
-      <w:r>
+        <w:rPr>
+          <w:highlight w:val="yellow"/>
+        </w:rPr>
+      </w:pPr>
+      <w:r>
+        <w:rPr>
+          <w:highlight w:val="yellow"/>
+        </w:rPr>
         <w:t>Researching pre-existing solutions</w:t>
       </w:r>
     </w:p>
@@ -461,9 +466,6 @@
         </w:numPr>
       </w:pPr>
       <w:r>
-        <w:rPr>
-          <w:lang w:val="en-GB"/>
-        </w:rPr>
         <w:t>Specify and justify measurable success criteria for the proposed solution.</w:t>
       </w:r>
     </w:p>
@@ -474,8 +476,14 @@
           <w:ilvl w:val="0"/>
           <w:numId w:val="16"/>
         </w:numPr>
-      </w:pPr>
-      <w:r>
+        <w:rPr>
+          <w:b/>
+        </w:rPr>
+      </w:pPr>
+      <w:r>
+        <w:rPr>
+          <w:b/>
+        </w:rPr>
         <w:t>Design</w:t>
       </w:r>
     </w:p>
@@ -570,8 +578,14 @@
           <w:ilvl w:val="0"/>
           <w:numId w:val="16"/>
         </w:numPr>
-      </w:pPr>
-      <w:r>
+        <w:rPr>
+          <w:b/>
+        </w:rPr>
+      </w:pPr>
+      <w:r>
+        <w:rPr>
+          <w:b/>
+        </w:rPr>
         <w:t>Development</w:t>
       </w:r>
     </w:p>
@@ -654,8 +668,14 @@
           <w:ilvl w:val="0"/>
           <w:numId w:val="16"/>
         </w:numPr>
-      </w:pPr>
-      <w:r>
+        <w:rPr>
+          <w:b/>
+        </w:rPr>
+      </w:pPr>
+      <w:r>
+        <w:rPr>
+          <w:b/>
+        </w:rPr>
         <w:t>Evaluation</w:t>
       </w:r>
     </w:p>
@@ -800,12 +820,12 @@
       <w:pPr>
         <w:pStyle w:val="Heading1"/>
       </w:pPr>
-      <w:bookmarkStart w:id="6" w:name="_Toc512884408"/>
+      <w:bookmarkStart w:id="7" w:name="_Toc513022165"/>
       <w:r>
         <w:lastRenderedPageBreak/>
         <w:t>Contents</w:t>
       </w:r>
-      <w:bookmarkEnd w:id="6"/>
+      <w:bookmarkEnd w:id="7"/>
     </w:p>
     <w:p>
       <w:pPr>
@@ -817,7 +837,7 @@
           <w:rFonts w:eastAsiaTheme="minorEastAsia"/>
           <w:noProof/>
           <w:color w:val="auto"/>
-          <w:lang w:val="en-GB" w:eastAsia="en-GB"/>
+          <w:lang w:eastAsia="en-GB"/>
         </w:rPr>
       </w:pPr>
       <w:r>
@@ -851,7 +871,7 @@
         <w:rPr>
           <w:noProof/>
         </w:rPr>
-        <w:instrText xml:space="preserve"> PAGEREF _Toc512884407 \h </w:instrText>
+        <w:instrText xml:space="preserve"> PAGEREF _Toc513022164 \h </w:instrText>
       </w:r>
       <w:r>
         <w:rPr>
@@ -887,7 +907,7 @@
           <w:rFonts w:eastAsiaTheme="minorEastAsia"/>
           <w:noProof/>
           <w:color w:val="auto"/>
-          <w:lang w:val="en-GB" w:eastAsia="en-GB"/>
+          <w:lang w:eastAsia="en-GB"/>
         </w:rPr>
       </w:pPr>
       <w:r>
@@ -912,7 +932,7 @@
         <w:rPr>
           <w:noProof/>
         </w:rPr>
-        <w:instrText xml:space="preserve"> PAGEREF _Toc512884408 \h </w:instrText>
+        <w:instrText xml:space="preserve"> PAGEREF _Toc513022165 \h </w:instrText>
       </w:r>
       <w:r>
         <w:rPr>
@@ -948,7 +968,7 @@
           <w:rFonts w:eastAsiaTheme="minorEastAsia"/>
           <w:noProof/>
           <w:color w:val="auto"/>
-          <w:lang w:val="en-GB" w:eastAsia="en-GB"/>
+          <w:lang w:eastAsia="en-GB"/>
         </w:rPr>
       </w:pPr>
       <w:r>
@@ -973,7 +993,7 @@
         <w:rPr>
           <w:noProof/>
         </w:rPr>
-        <w:instrText xml:space="preserve"> PAGEREF _Toc512884409 \h </w:instrText>
+        <w:instrText xml:space="preserve"> PAGEREF _Toc513022166 \h </w:instrText>
       </w:r>
       <w:r>
         <w:rPr>
@@ -1009,7 +1029,7 @@
           <w:rFonts w:eastAsiaTheme="minorEastAsia"/>
           <w:noProof/>
           <w:color w:val="auto"/>
-          <w:lang w:val="en-GB" w:eastAsia="en-GB"/>
+          <w:lang w:eastAsia="en-GB"/>
         </w:rPr>
       </w:pPr>
       <w:r>
@@ -1034,7 +1054,7 @@
         <w:rPr>
           <w:noProof/>
         </w:rPr>
-        <w:instrText xml:space="preserve"> PAGEREF _Toc512884410 \h </w:instrText>
+        <w:instrText xml:space="preserve"> PAGEREF _Toc513022167 \h </w:instrText>
       </w:r>
       <w:r>
         <w:rPr>
@@ -1070,7 +1090,7 @@
           <w:rFonts w:eastAsiaTheme="minorEastAsia"/>
           <w:noProof/>
           <w:color w:val="auto"/>
-          <w:lang w:val="en-GB" w:eastAsia="en-GB"/>
+          <w:lang w:eastAsia="en-GB"/>
         </w:rPr>
       </w:pPr>
       <w:r>
@@ -1095,7 +1115,7 @@
         <w:rPr>
           <w:noProof/>
         </w:rPr>
-        <w:instrText xml:space="preserve"> PAGEREF _Toc512884411 \h </w:instrText>
+        <w:instrText xml:space="preserve"> PAGEREF _Toc513022168 \h </w:instrText>
       </w:r>
       <w:r>
         <w:rPr>
@@ -1131,7 +1151,7 @@
           <w:rFonts w:eastAsiaTheme="minorEastAsia"/>
           <w:noProof/>
           <w:color w:val="auto"/>
-          <w:lang w:val="en-GB" w:eastAsia="en-GB"/>
+          <w:lang w:eastAsia="en-GB"/>
         </w:rPr>
       </w:pPr>
       <w:r>
@@ -1156,7 +1176,7 @@
         <w:rPr>
           <w:noProof/>
         </w:rPr>
-        <w:instrText xml:space="preserve"> PAGEREF _Toc512884412 \h </w:instrText>
+        <w:instrText xml:space="preserve"> PAGEREF _Toc513022169 \h </w:instrText>
       </w:r>
       <w:r>
         <w:rPr>
@@ -1192,7 +1212,7 @@
           <w:rFonts w:eastAsiaTheme="minorEastAsia"/>
           <w:noProof/>
           <w:color w:val="auto"/>
-          <w:lang w:val="en-GB" w:eastAsia="en-GB"/>
+          <w:lang w:eastAsia="en-GB"/>
         </w:rPr>
       </w:pPr>
       <w:r>
@@ -1217,7 +1237,7 @@
         <w:rPr>
           <w:noProof/>
         </w:rPr>
-        <w:instrText xml:space="preserve"> PAGEREF _Toc512884413 \h </w:instrText>
+        <w:instrText xml:space="preserve"> PAGEREF _Toc513022170 \h </w:instrText>
       </w:r>
       <w:r>
         <w:rPr>
@@ -1253,7 +1273,7 @@
           <w:rFonts w:eastAsiaTheme="minorEastAsia"/>
           <w:noProof/>
           <w:color w:val="auto"/>
-          <w:lang w:val="en-GB" w:eastAsia="en-GB"/>
+          <w:lang w:eastAsia="en-GB"/>
         </w:rPr>
       </w:pPr>
       <w:r>
@@ -1278,7 +1298,7 @@
         <w:rPr>
           <w:noProof/>
         </w:rPr>
-        <w:instrText xml:space="preserve"> PAGEREF _Toc512884414 \h </w:instrText>
+        <w:instrText xml:space="preserve"> PAGEREF _Toc513022171 \h </w:instrText>
       </w:r>
       <w:r>
         <w:rPr>
@@ -1314,7 +1334,7 @@
           <w:rFonts w:eastAsiaTheme="minorEastAsia"/>
           <w:noProof/>
           <w:color w:val="auto"/>
-          <w:lang w:val="en-GB" w:eastAsia="en-GB"/>
+          <w:lang w:eastAsia="en-GB"/>
         </w:rPr>
       </w:pPr>
       <w:r>
@@ -1339,7 +1359,7 @@
         <w:rPr>
           <w:noProof/>
         </w:rPr>
-        <w:instrText xml:space="preserve"> PAGEREF _Toc512884415 \h </w:instrText>
+        <w:instrText xml:space="preserve"> PAGEREF _Toc513022172 \h </w:instrText>
       </w:r>
       <w:r>
         <w:rPr>
@@ -1356,7 +1376,7 @@
         <w:rPr>
           <w:noProof/>
         </w:rPr>
-        <w:t>5</w:t>
+        <w:t>6</w:t>
       </w:r>
       <w:r>
         <w:rPr>
@@ -1375,7 +1395,7 @@
           <w:rFonts w:eastAsiaTheme="minorEastAsia"/>
           <w:noProof/>
           <w:color w:val="auto"/>
-          <w:lang w:val="en-GB" w:eastAsia="en-GB"/>
+          <w:lang w:eastAsia="en-GB"/>
         </w:rPr>
       </w:pPr>
       <w:r>
@@ -1400,7 +1420,7 @@
         <w:rPr>
           <w:noProof/>
         </w:rPr>
-        <w:instrText xml:space="preserve"> PAGEREF _Toc512884416 \h </w:instrText>
+        <w:instrText xml:space="preserve"> PAGEREF _Toc513022173 \h </w:instrText>
       </w:r>
       <w:r>
         <w:rPr>
@@ -1417,7 +1437,68 @@
         <w:rPr>
           <w:noProof/>
         </w:rPr>
-        <w:t>5</w:t>
+        <w:t>7</w:t>
+      </w:r>
+      <w:r>
+        <w:rPr>
+          <w:noProof/>
+        </w:rPr>
+        <w:fldChar w:fldCharType="end"/>
+      </w:r>
+    </w:p>
+    <w:p>
+      <w:pPr>
+        <w:pStyle w:val="TOC2"/>
+        <w:tabs>
+          <w:tab w:val="right" w:leader="dot" w:pos="8630"/>
+        </w:tabs>
+        <w:rPr>
+          <w:rFonts w:eastAsiaTheme="minorEastAsia"/>
+          <w:noProof/>
+          <w:color w:val="auto"/>
+          <w:lang w:eastAsia="en-GB"/>
+        </w:rPr>
+      </w:pPr>
+      <w:r>
+        <w:rPr>
+          <w:noProof/>
+        </w:rPr>
+        <w:t>Specifying a solution</w:t>
+      </w:r>
+      <w:r>
+        <w:rPr>
+          <w:noProof/>
+        </w:rPr>
+        <w:tab/>
+      </w:r>
+      <w:r>
+        <w:rPr>
+          <w:noProof/>
+        </w:rPr>
+        <w:fldChar w:fldCharType="begin"/>
+      </w:r>
+      <w:r>
+        <w:rPr>
+          <w:noProof/>
+        </w:rPr>
+        <w:instrText xml:space="preserve"> PAGEREF _Toc513022174 \h </w:instrText>
+      </w:r>
+      <w:r>
+        <w:rPr>
+          <w:noProof/>
+        </w:rPr>
+      </w:r>
+      <w:r>
+        <w:rPr>
+          <w:noProof/>
+        </w:rPr>
+        <w:fldChar w:fldCharType="separate"/>
+      </w:r>
+      <w:r>
+        <w:rPr>
+          <w:noProof/>
+        </w:rPr>
+        <w:t>7</w:t>
       </w:r>
       <w:r>
         <w:rPr>
@@ -1447,22 +1528,22 @@
       <w:pPr>
         <w:pStyle w:val="Heading1"/>
       </w:pPr>
-      <w:bookmarkStart w:id="7" w:name="_Toc512884409"/>
+      <w:bookmarkStart w:id="8" w:name="_Toc513022166"/>
       <w:r>
         <w:lastRenderedPageBreak/>
         <w:t>Analysis</w:t>
       </w:r>
-      <w:bookmarkEnd w:id="7"/>
+      <w:bookmarkEnd w:id="8"/>
     </w:p>
     <w:p>
       <w:pPr>
         <w:pStyle w:val="Heading2"/>
       </w:pPr>
-      <w:bookmarkStart w:id="8" w:name="_Toc512884410"/>
+      <w:bookmarkStart w:id="9" w:name="_Toc513022167"/>
       <w:r>
         <w:t>Identifying the problem</w:t>
       </w:r>
-      <w:bookmarkEnd w:id="8"/>
+      <w:bookmarkEnd w:id="9"/>
     </w:p>
     <w:p>
       <w:r>
@@ -1477,7 +1558,13 @@
     </w:p>
     <w:p>
       <w:r>
-        <w:t>Because the problem is primarily focused on how school students in lower years interact with and understand computers and computational methods, a suitable approach could prioritise a “hands-on” approach to the subject, aiming to encourage pupils to gain an understanding through trial and error. This would allow them to gain a deeper insight into how real computer programs run in real life. In order to do this, students could be provided with their own IDE or similar program, which itself would have to be programmed.</w:t>
+        <w:t xml:space="preserve">Because the problem is primarily focused on how school students in lower years interact with and understand computers and computational methods, a suitable approach could prioritise a “hands-on” approach to the subject, aiming to encourage pupils to gain an understanding through trial and error. This would allow them to gain a deeper insight into how real computer programs run in real life. </w:t>
+      </w:r>
+      <w:r>
+        <w:t>To</w:t>
+      </w:r>
+      <w:r>
+        <w:t xml:space="preserve"> do this, students could be provided with their own IDE or similar program, which itself would have to be programmed.</w:t>
       </w:r>
       <w:r>
         <w:t xml:space="preserve"> These aspects make the program amenable to a computational approach as providing a rich learning environment integrated with the ability to produce a working example of software </w:t>
@@ -1490,11 +1577,11 @@
       <w:pPr>
         <w:pStyle w:val="Heading2"/>
       </w:pPr>
-      <w:bookmarkStart w:id="9" w:name="_Toc512884411"/>
+      <w:bookmarkStart w:id="10" w:name="_Toc513022168"/>
       <w:r>
         <w:t>Stakeholders</w:t>
       </w:r>
-      <w:bookmarkEnd w:id="9"/>
+      <w:bookmarkEnd w:id="10"/>
     </w:p>
     <w:p>
       <w:r>
@@ -1580,28 +1667,40 @@
       <w:pPr>
         <w:pStyle w:val="Heading2"/>
       </w:pPr>
-      <w:bookmarkStart w:id="10" w:name="_Toc512884412"/>
+      <w:bookmarkStart w:id="11" w:name="_Toc513022169"/>
       <w:r>
         <w:t>Similar products and existing solutions</w:t>
       </w:r>
-      <w:bookmarkEnd w:id="10"/>
+      <w:bookmarkEnd w:id="11"/>
     </w:p>
     <w:p>
       <w:pPr>
         <w:pStyle w:val="Heading3"/>
       </w:pPr>
-      <w:bookmarkStart w:id="11" w:name="_Toc512884413"/>
+      <w:bookmarkStart w:id="12" w:name="_Toc513022170"/>
       <w:r>
         <w:t>Python</w:t>
       </w:r>
       <w:r>
         <w:t xml:space="preserve"> (IDLE)</w:t>
       </w:r>
-      <w:bookmarkEnd w:id="11"/>
-    </w:p>
-    <w:p>
-      <w:r>
-        <w:t xml:space="preserve">Python is a high level programming language with simple whitespace / colon based syntax that uses an English-like command set. </w:t>
+      <w:bookmarkEnd w:id="12"/>
+    </w:p>
+    <w:p>
+      <w:r>
+        <w:t xml:space="preserve">Python is a </w:t>
+      </w:r>
+      <w:r>
+        <w:t>high-level</w:t>
+      </w:r>
+      <w:r>
+        <w:t xml:space="preserve"> programming language with simple whitespace / </w:t>
+      </w:r>
+      <w:r>
+        <w:t>colon-based</w:t>
+      </w:r>
+      <w:r>
+        <w:t xml:space="preserve"> syntax that uses an English-like command set. </w:t>
       </w:r>
       <w:r>
         <w:t xml:space="preserve">Version 0.9.0 was first released in 1991 and since then it has grown into one of the most popular programming languages for people new to programming. The Python IDLE is a very minimal IDE, highlighting keywords and automatically indenting your lines. It has no error checking or advanced features that IDEs like Visual Studio and WebStorm possess. The </w:t>
@@ -1620,9 +1719,9 @@
         </w:rPr>
         <w:lastRenderedPageBreak/>
         <w:drawing>
-          <wp:inline distT="0" distB="0" distL="0" distR="0" wp14:anchorId="711E7849" wp14:editId="2384B705">
-            <wp:extent cx="2487960" cy="1285827"/>
-            <wp:effectExtent l="0" t="0" r="7620" b="0"/>
+          <wp:inline distT="0" distB="0" distL="0" distR="0" wp14:anchorId="711E7849" wp14:editId="5559CB9F">
+            <wp:extent cx="2236639" cy="1155940"/>
+            <wp:effectExtent l="38100" t="38100" r="87630" b="101600"/>
             <wp:docPr id="1" name="Picture 1"/>
             <wp:cNvGraphicFramePr>
               <a:graphicFrameLocks xmlns:a="http://schemas.openxmlformats.org/drawingml/2006/main" noChangeAspect="1"/>
@@ -1649,11 +1748,21 @@
                   <pic:spPr>
                     <a:xfrm>
                       <a:off x="0" y="0"/>
-                      <a:ext cx="2515034" cy="1299819"/>
+                      <a:ext cx="2294284" cy="1185732"/>
                     </a:xfrm>
                     <a:prstGeom prst="rect">
                       <a:avLst/>
                     </a:prstGeom>
+                    <a:ln>
+                      <a:noFill/>
+                    </a:ln>
+                    <a:effectLst>
+                      <a:outerShdw blurRad="50800" dist="38100" dir="2700000" algn="tl" rotWithShape="0">
+                        <a:prstClr val="black">
+                          <a:alpha val="40000"/>
+                        </a:prstClr>
+                      </a:outerShdw>
+                    </a:effectLst>
                   </pic:spPr>
                 </pic:pic>
               </a:graphicData>
@@ -1666,9 +1775,9 @@
           <w:noProof/>
         </w:rPr>
         <w:drawing>
-          <wp:inline distT="0" distB="0" distL="0" distR="0" wp14:anchorId="5FFD11AE" wp14:editId="667AD05A">
-            <wp:extent cx="2815230" cy="1285875"/>
-            <wp:effectExtent l="0" t="0" r="4445" b="0"/>
+          <wp:inline distT="0" distB="0" distL="0" distR="0" wp14:anchorId="5FFD11AE" wp14:editId="2598B94F">
+            <wp:extent cx="2495605" cy="1139885"/>
+            <wp:effectExtent l="38100" t="38100" r="95250" b="98425"/>
             <wp:docPr id="2" name="Picture 2"/>
             <wp:cNvGraphicFramePr>
               <a:graphicFrameLocks xmlns:a="http://schemas.openxmlformats.org/drawingml/2006/main" noChangeAspect="1"/>
@@ -1695,11 +1804,21 @@
                   <pic:spPr>
                     <a:xfrm>
                       <a:off x="0" y="0"/>
-                      <a:ext cx="2863179" cy="1307776"/>
+                      <a:ext cx="2558633" cy="1168674"/>
                     </a:xfrm>
                     <a:prstGeom prst="rect">
                       <a:avLst/>
                     </a:prstGeom>
+                    <a:ln>
+                      <a:noFill/>
+                    </a:ln>
+                    <a:effectLst>
+                      <a:outerShdw blurRad="50800" dist="38100" dir="2700000" algn="tl" rotWithShape="0">
+                        <a:prstClr val="black">
+                          <a:alpha val="40000"/>
+                        </a:prstClr>
+                      </a:outerShdw>
+                    </a:effectLst>
                   </pic:spPr>
                 </pic:pic>
               </a:graphicData>
@@ -1707,6 +1826,11 @@
           </wp:inline>
         </w:drawing>
       </w:r>
+    </w:p>
+    <w:p>
+      <w:pPr>
+        <w:jc w:val="center"/>
+      </w:pPr>
       <w:r>
         <w:t>The Python IDLE (left) and Shell (right)</w:t>
       </w:r>
@@ -1720,9 +1844,9 @@
           <w:noProof/>
         </w:rPr>
         <w:drawing>
-          <wp:inline distT="0" distB="0" distL="0" distR="0" wp14:anchorId="0FA24BA4" wp14:editId="44922AEC">
-            <wp:extent cx="2209800" cy="1142068"/>
-            <wp:effectExtent l="0" t="0" r="0" b="1270"/>
+          <wp:inline distT="0" distB="0" distL="0" distR="0" wp14:anchorId="0FA24BA4" wp14:editId="03DB1CEE">
+            <wp:extent cx="2003788" cy="1035596"/>
+            <wp:effectExtent l="38100" t="38100" r="92075" b="88900"/>
             <wp:docPr id="3" name="Picture 3"/>
             <wp:cNvGraphicFramePr>
               <a:graphicFrameLocks xmlns:a="http://schemas.openxmlformats.org/drawingml/2006/main" noChangeAspect="1"/>
@@ -1749,11 +1873,21 @@
                   <pic:spPr>
                     <a:xfrm>
                       <a:off x="0" y="0"/>
-                      <a:ext cx="2256904" cy="1166412"/>
+                      <a:ext cx="2065821" cy="1067656"/>
                     </a:xfrm>
                     <a:prstGeom prst="rect">
                       <a:avLst/>
                     </a:prstGeom>
+                    <a:ln>
+                      <a:noFill/>
+                    </a:ln>
+                    <a:effectLst>
+                      <a:outerShdw blurRad="50800" dist="38100" dir="2700000" algn="tl" rotWithShape="0">
+                        <a:prstClr val="black">
+                          <a:alpha val="40000"/>
+                        </a:prstClr>
+                      </a:outerShdw>
+                    </a:effectLst>
                   </pic:spPr>
                 </pic:pic>
               </a:graphicData>
@@ -1766,9 +1900,9 @@
           <w:noProof/>
         </w:rPr>
         <w:drawing>
-          <wp:inline distT="0" distB="0" distL="0" distR="0" wp14:anchorId="4383A5F8" wp14:editId="163A145D">
-            <wp:extent cx="3197269" cy="1142365"/>
-            <wp:effectExtent l="0" t="0" r="3175" b="635"/>
+          <wp:inline distT="0" distB="0" distL="0" distR="0" wp14:anchorId="4383A5F8" wp14:editId="13F27F50">
+            <wp:extent cx="2897246" cy="1035170"/>
+            <wp:effectExtent l="38100" t="38100" r="93980" b="88900"/>
             <wp:docPr id="4" name="Picture 4"/>
             <wp:cNvGraphicFramePr>
               <a:graphicFrameLocks xmlns:a="http://schemas.openxmlformats.org/drawingml/2006/main" noChangeAspect="1"/>
@@ -1795,11 +1929,21 @@
                   <pic:spPr>
                     <a:xfrm>
                       <a:off x="0" y="0"/>
-                      <a:ext cx="3240403" cy="1157776"/>
+                      <a:ext cx="3032848" cy="1083620"/>
                     </a:xfrm>
                     <a:prstGeom prst="rect">
                       <a:avLst/>
                     </a:prstGeom>
+                    <a:ln>
+                      <a:noFill/>
+                    </a:ln>
+                    <a:effectLst>
+                      <a:outerShdw blurRad="50800" dist="38100" dir="2700000" algn="tl" rotWithShape="0">
+                        <a:prstClr val="black">
+                          <a:alpha val="40000"/>
+                        </a:prstClr>
+                      </a:outerShdw>
+                    </a:effectLst>
                   </pic:spPr>
                 </pic:pic>
               </a:graphicData>
@@ -1807,6 +1951,11 @@
           </wp:inline>
         </w:drawing>
       </w:r>
+    </w:p>
+    <w:p>
+      <w:pPr>
+        <w:pStyle w:val="Photo"/>
+      </w:pPr>
       <w:r>
         <w:t>When an error occurs, the Shell tells you where it happened and what went wrong, but it is not a detailed description</w:t>
       </w:r>
@@ -1816,7 +1965,7 @@
         <w:t>Python is goo</w:t>
       </w:r>
       <w:r>
-        <w:t>d for new programmers as it provides an easily understood programming language with a lot of extensibility and compatibility options. The primary drawback of Python isn’t the language, but the integrated IDLE. It lacks most forms of assistance provided that many other IDEs provide</w:t>
+        <w:t>d for new programmers as it provides an easily understood programming language with a lot of extensibility and compatibility options. The primary drawback of Python isn’t the language, but the integrated IDLE. It lacks most forms of assistance that many other IDEs provide</w:t>
       </w:r>
       <w:r>
         <w:t>, requiring novices to refer to documentation repeatedly while starting out so they can understand what went wrong and why.</w:t>
@@ -1826,41 +1975,1060 @@
       <w:pPr>
         <w:pStyle w:val="Heading3"/>
       </w:pPr>
-      <w:bookmarkStart w:id="12" w:name="_Toc512884414"/>
+      <w:bookmarkStart w:id="13" w:name="_Toc513022171"/>
       <w:r>
         <w:t>Scratch</w:t>
       </w:r>
-      <w:bookmarkEnd w:id="12"/>
+      <w:bookmarkEnd w:id="13"/>
+      <w:r>
+        <w:t xml:space="preserve"> (IDE)</w:t>
+      </w:r>
+    </w:p>
+    <w:p>
+      <w:r>
+        <w:t xml:space="preserve">Scratch is a visually orientated programming format. It provides a blank canvas and a “sprite” when first opened, along with a large number of “blocks” which each have their own individual functionality. As simple as Scratch is on the surface, the variety of tools available for use allow for an incredible range of design possibilities. The way Scratch treats “sprites” as individual objects </w:t>
+      </w:r>
+      <w:r>
+        <w:t>makes</w:t>
+      </w:r>
+      <w:r>
+        <w:t xml:space="preserve"> programming their behaviours easy as you do not have to consider how they interact unless you want to while also allowing for an understanding of simple object orientation.</w:t>
+      </w:r>
+      <w:r>
+        <w:t xml:space="preserve"> The IDE is simple, but bright and colo</w:t>
+      </w:r>
+      <w:r>
+        <w:t>u</w:t>
+      </w:r>
+      <w:r>
+        <w:t>rful</w:t>
+      </w:r>
+      <w:r>
+        <w:t xml:space="preserve"> with a sans-serif font to allow for easy reading by younger students. </w:t>
+      </w:r>
+    </w:p>
+    <w:p>
+      <w:pPr>
+        <w:pStyle w:val="Photo"/>
+      </w:pPr>
+      <w:r>
+        <w:rPr>
+          <w:noProof/>
+        </w:rPr>
+        <w:lastRenderedPageBreak/>
+        <w:drawing>
+          <wp:inline distT="0" distB="0" distL="0" distR="0" wp14:anchorId="4476C15D" wp14:editId="3E02385B">
+            <wp:extent cx="4518660" cy="2639060"/>
+            <wp:effectExtent l="38100" t="38100" r="91440" b="104140"/>
+            <wp:docPr id="12" name="Picture 12"/>
+            <wp:cNvGraphicFramePr>
+              <a:graphicFrameLocks xmlns:a="http://schemas.openxmlformats.org/drawingml/2006/main" noChangeAspect="1"/>
+            </wp:cNvGraphicFramePr>
+            <a:graphic xmlns:a="http://schemas.openxmlformats.org/drawingml/2006/main">
+              <a:graphicData uri="http://schemas.openxmlformats.org/drawingml/2006/picture">
+                <pic:pic xmlns:pic="http://schemas.openxmlformats.org/drawingml/2006/picture">
+                  <pic:nvPicPr>
+                    <pic:cNvPr id="1" name=""/>
+                    <pic:cNvPicPr/>
+                  </pic:nvPicPr>
+                  <pic:blipFill>
+                    <a:blip r:embed="rId14"/>
+                    <a:stretch>
+                      <a:fillRect/>
+                    </a:stretch>
+                  </pic:blipFill>
+                  <pic:spPr>
+                    <a:xfrm>
+                      <a:off x="0" y="0"/>
+                      <a:ext cx="4518660" cy="2639060"/>
+                    </a:xfrm>
+                    <a:prstGeom prst="rect">
+                      <a:avLst/>
+                    </a:prstGeom>
+                    <a:ln>
+                      <a:noFill/>
+                    </a:ln>
+                    <a:effectLst>
+                      <a:outerShdw blurRad="50800" dist="38100" dir="2700000" algn="tl" rotWithShape="0">
+                        <a:prstClr val="black">
+                          <a:alpha val="40000"/>
+                        </a:prstClr>
+                      </a:outerShdw>
+                    </a:effectLst>
+                  </pic:spPr>
+                </pic:pic>
+              </a:graphicData>
+            </a:graphic>
+          </wp:inline>
+        </w:drawing>
+      </w:r>
+    </w:p>
+    <w:p>
+      <w:pPr>
+        <w:pStyle w:val="Photo"/>
+      </w:pPr>
+      <w:r>
+        <w:t>The Scratch IDE, with a sprite and background</w:t>
+      </w:r>
+    </w:p>
+    <w:p>
+      <w:r>
+        <w:t xml:space="preserve">Scratch does not provide any debugging tools aside from highlighting the currently executing blocks. This means that if the program </w:t>
+      </w:r>
+      <w:r>
+        <w:t>stops working</w:t>
+      </w:r>
+      <w:r>
+        <w:t>, the only description of the issue is where code was last executing.</w:t>
+      </w:r>
+    </w:p>
+    <w:p>
+      <w:pPr>
+        <w:pStyle w:val="Photo"/>
+      </w:pPr>
+      <w:r>
+        <w:rPr>
+          <w:noProof/>
+        </w:rPr>
+        <w:drawing>
+          <wp:inline distT="0" distB="0" distL="0" distR="0" wp14:anchorId="168A1349" wp14:editId="4A129AE2">
+            <wp:extent cx="2250440" cy="2866390"/>
+            <wp:effectExtent l="38100" t="38100" r="92710" b="86360"/>
+            <wp:docPr id="14" name="Picture 14"/>
+            <wp:cNvGraphicFramePr>
+              <a:graphicFrameLocks xmlns:a="http://schemas.openxmlformats.org/drawingml/2006/main" noChangeAspect="1"/>
+            </wp:cNvGraphicFramePr>
+            <a:graphic xmlns:a="http://schemas.openxmlformats.org/drawingml/2006/main">
+              <a:graphicData uri="http://schemas.openxmlformats.org/drawingml/2006/picture">
+                <pic:pic xmlns:pic="http://schemas.openxmlformats.org/drawingml/2006/picture">
+                  <pic:nvPicPr>
+                    <pic:cNvPr id="1" name=""/>
+                    <pic:cNvPicPr/>
+                  </pic:nvPicPr>
+                  <pic:blipFill rotWithShape="1">
+                    <a:blip r:embed="rId15"/>
+                    <a:srcRect t="2315" r="26794" b="1463"/>
+                    <a:stretch/>
+                  </pic:blipFill>
+                  <pic:spPr bwMode="auto">
+                    <a:xfrm>
+                      <a:off x="0" y="0"/>
+                      <a:ext cx="2252249" cy="2868694"/>
+                    </a:xfrm>
+                    <a:prstGeom prst="rect">
+                      <a:avLst/>
+                    </a:prstGeom>
+                    <a:ln>
+                      <a:noFill/>
+                    </a:ln>
+                    <a:effectLst>
+                      <a:outerShdw blurRad="50800" dist="38100" dir="2700000" algn="tl" rotWithShape="0">
+                        <a:prstClr val="black">
+                          <a:alpha val="40000"/>
+                        </a:prstClr>
+                      </a:outerShdw>
+                    </a:effectLst>
+                    <a:extLst>
+                      <a:ext uri="{53640926-AAD7-44D8-BBD7-CCE9431645EC}">
+                        <a14:shadowObscured xmlns:a14="http://schemas.microsoft.com/office/drawing/2010/main"/>
+                      </a:ext>
+                    </a:extLst>
+                  </pic:spPr>
+                </pic:pic>
+              </a:graphicData>
+            </a:graphic>
+          </wp:inline>
+        </w:drawing>
+      </w:r>
+      <w:r>
+        <w:rPr>
+          <w:noProof/>
+        </w:rPr>
+        <w:drawing>
+          <wp:inline distT="0" distB="0" distL="0" distR="0" wp14:anchorId="35989161" wp14:editId="5387828E">
+            <wp:extent cx="2259905" cy="2866803"/>
+            <wp:effectExtent l="38100" t="38100" r="102870" b="86360"/>
+            <wp:docPr id="13" name="Picture 13"/>
+            <wp:cNvGraphicFramePr>
+              <a:graphicFrameLocks xmlns:a="http://schemas.openxmlformats.org/drawingml/2006/main" noChangeAspect="1"/>
+            </wp:cNvGraphicFramePr>
+            <a:graphic xmlns:a="http://schemas.openxmlformats.org/drawingml/2006/main">
+              <a:graphicData uri="http://schemas.openxmlformats.org/drawingml/2006/picture">
+                <pic:pic xmlns:pic="http://schemas.openxmlformats.org/drawingml/2006/picture">
+                  <pic:nvPicPr>
+                    <pic:cNvPr id="1" name=""/>
+                    <pic:cNvPicPr/>
+                  </pic:nvPicPr>
+                  <pic:blipFill rotWithShape="1">
+                    <a:blip r:embed="rId16"/>
+                    <a:srcRect l="14848" r="20322"/>
+                    <a:stretch/>
+                  </pic:blipFill>
+                  <pic:spPr bwMode="auto">
+                    <a:xfrm>
+                      <a:off x="0" y="0"/>
+                      <a:ext cx="2260080" cy="2867025"/>
+                    </a:xfrm>
+                    <a:prstGeom prst="rect">
+                      <a:avLst/>
+                    </a:prstGeom>
+                    <a:ln>
+                      <a:noFill/>
+                    </a:ln>
+                    <a:effectLst>
+                      <a:outerShdw blurRad="50800" dist="38100" dir="2700000" algn="tl" rotWithShape="0">
+                        <a:prstClr val="black">
+                          <a:alpha val="40000"/>
+                        </a:prstClr>
+                      </a:outerShdw>
+                    </a:effectLst>
+                    <a:extLst>
+                      <a:ext uri="{53640926-AAD7-44D8-BBD7-CCE9431645EC}">
+                        <a14:shadowObscured xmlns:a14="http://schemas.microsoft.com/office/drawing/2010/main"/>
+                      </a:ext>
+                    </a:extLst>
+                  </pic:spPr>
+                </pic:pic>
+              </a:graphicData>
+            </a:graphic>
+          </wp:inline>
+        </w:drawing>
+      </w:r>
+    </w:p>
+    <w:p>
+      <w:pPr>
+        <w:pStyle w:val="Photo"/>
+      </w:pPr>
+      <w:r>
+        <w:t>The editor highlights currently executing code.</w:t>
+      </w:r>
+    </w:p>
+    <w:tbl>
+      <w:tblPr>
+        <w:tblStyle w:val="ListTable6Colorful"/>
+        <w:tblW w:w="0" w:type="auto"/>
+        <w:tblLook w:val="04A0" w:firstRow="1" w:lastRow="0" w:firstColumn="1" w:lastColumn="0" w:noHBand="0" w:noVBand="1"/>
+      </w:tblPr>
+      <w:tblGrid>
+        <w:gridCol w:w="4315"/>
+        <w:gridCol w:w="4315"/>
+      </w:tblGrid>
+      <w:tr>
+        <w:trPr>
+          <w:cnfStyle w:val="100000000000" w:firstRow="1" w:lastRow="0" w:firstColumn="0" w:lastColumn="0" w:oddVBand="0" w:evenVBand="0" w:oddHBand="0" w:evenHBand="0" w:firstRowFirstColumn="0" w:firstRowLastColumn="0" w:lastRowFirstColumn="0" w:lastRowLastColumn="0"/>
+        </w:trPr>
+        <w:tc>
+          <w:tcPr>
+            <w:cnfStyle w:val="001000000000" w:firstRow="0" w:lastRow="0" w:firstColumn="1" w:lastColumn="0" w:oddVBand="0" w:evenVBand="0" w:oddHBand="0" w:evenHBand="0" w:firstRowFirstColumn="0" w:firstRowLastColumn="0" w:lastRowFirstColumn="0" w:lastRowLastColumn="0"/>
+            <w:tcW w:w="4315" w:type="dxa"/>
+          </w:tcPr>
+          <w:p>
+            <w:r>
+              <w:t>Positive attributes</w:t>
+            </w:r>
+          </w:p>
+        </w:tc>
+        <w:tc>
+          <w:tcPr>
+            <w:tcW w:w="4315" w:type="dxa"/>
+          </w:tcPr>
+          <w:p>
+            <w:pPr>
+              <w:cnfStyle w:val="100000000000" w:firstRow="1" w:lastRow="0" w:firstColumn="0" w:lastColumn="0" w:oddVBand="0" w:evenVBand="0" w:oddHBand="0" w:evenHBand="0" w:firstRowFirstColumn="0" w:firstRowLastColumn="0" w:lastRowFirstColumn="0" w:lastRowLastColumn="0"/>
+            </w:pPr>
+            <w:r>
+              <w:t>Negative attributes</w:t>
+            </w:r>
+          </w:p>
+        </w:tc>
+      </w:tr>
+      <w:tr>
+        <w:trPr>
+          <w:cnfStyle w:val="000000100000" w:firstRow="0" w:lastRow="0" w:firstColumn="0" w:lastColumn="0" w:oddVBand="0" w:evenVBand="0" w:oddHBand="1" w:evenHBand="0" w:firstRowFirstColumn="0" w:firstRowLastColumn="0" w:lastRowFirstColumn="0" w:lastRowLastColumn="0"/>
+        </w:trPr>
+        <w:tc>
+          <w:tcPr>
+            <w:cnfStyle w:val="001000000000" w:firstRow="0" w:lastRow="0" w:firstColumn="1" w:lastColumn="0" w:oddVBand="0" w:evenVBand="0" w:oddHBand="0" w:evenHBand="0" w:firstRowFirstColumn="0" w:firstRowLastColumn="0" w:lastRowFirstColumn="0" w:lastRowLastColumn="0"/>
+            <w:tcW w:w="4315" w:type="dxa"/>
+          </w:tcPr>
+          <w:p>
+            <w:pPr>
+              <w:rPr>
+                <w:b w:val="0"/>
+              </w:rPr>
+            </w:pPr>
+            <w:r>
+              <w:rPr>
+                <w:b w:val="0"/>
+              </w:rPr>
+              <w:t>Bright colours are easy to understand, with each colour referencing a different type of block</w:t>
+            </w:r>
+          </w:p>
+        </w:tc>
+        <w:tc>
+          <w:tcPr>
+            <w:tcW w:w="4315" w:type="dxa"/>
+          </w:tcPr>
+          <w:p>
+            <w:pPr>
+              <w:cnfStyle w:val="000000100000" w:firstRow="0" w:lastRow="0" w:firstColumn="0" w:lastColumn="0" w:oddVBand="0" w:evenVBand="0" w:oddHBand="1" w:evenHBand="0" w:firstRowFirstColumn="0" w:firstRowLastColumn="0" w:lastRowFirstColumn="0" w:lastRowLastColumn="0"/>
+            </w:pPr>
+            <w:r>
+              <w:t xml:space="preserve">Relies on the </w:t>
+            </w:r>
+            <w:r>
+              <w:t>built-in</w:t>
+            </w:r>
+            <w:r>
+              <w:t xml:space="preserve"> graphics window to demonstrate code</w:t>
+            </w:r>
+          </w:p>
+        </w:tc>
+      </w:tr>
+      <w:tr>
+        <w:tc>
+          <w:tcPr>
+            <w:cnfStyle w:val="001000000000" w:firstRow="0" w:lastRow="0" w:firstColumn="1" w:lastColumn="0" w:oddVBand="0" w:evenVBand="0" w:oddHBand="0" w:evenHBand="0" w:firstRowFirstColumn="0" w:firstRowLastColumn="0" w:lastRowFirstColumn="0" w:lastRowLastColumn="0"/>
+            <w:tcW w:w="4315" w:type="dxa"/>
+          </w:tcPr>
+          <w:p>
+            <w:pPr>
+              <w:rPr>
+                <w:b w:val="0"/>
+              </w:rPr>
+            </w:pPr>
+            <w:r>
+              <w:rPr>
+                <w:b w:val="0"/>
+              </w:rPr>
+              <w:lastRenderedPageBreak/>
+              <w:t xml:space="preserve">Simple coding style is easy to follow, with blocks </w:t>
+            </w:r>
+            <w:r>
+              <w:rPr>
+                <w:b w:val="0"/>
+              </w:rPr>
+              <w:t xml:space="preserve">showing the order of execution </w:t>
+            </w:r>
+          </w:p>
+        </w:tc>
+        <w:tc>
+          <w:tcPr>
+            <w:tcW w:w="4315" w:type="dxa"/>
+          </w:tcPr>
+          <w:p>
+            <w:pPr>
+              <w:cnfStyle w:val="000000000000" w:firstRow="0" w:lastRow="0" w:firstColumn="0" w:lastColumn="0" w:oddVBand="0" w:evenVBand="0" w:oddHBand="0" w:evenHBand="0" w:firstRowFirstColumn="0" w:firstRowLastColumn="0" w:lastRowFirstColumn="0" w:lastRowLastColumn="0"/>
+            </w:pPr>
+            <w:r>
+              <w:t>Lacks debugging assistance</w:t>
+            </w:r>
+          </w:p>
+        </w:tc>
+      </w:tr>
+      <w:tr>
+        <w:trPr>
+          <w:cnfStyle w:val="000000100000" w:firstRow="0" w:lastRow="0" w:firstColumn="0" w:lastColumn="0" w:oddVBand="0" w:evenVBand="0" w:oddHBand="1" w:evenHBand="0" w:firstRowFirstColumn="0" w:firstRowLastColumn="0" w:lastRowFirstColumn="0" w:lastRowLastColumn="0"/>
+        </w:trPr>
+        <w:tc>
+          <w:tcPr>
+            <w:cnfStyle w:val="001000000000" w:firstRow="0" w:lastRow="0" w:firstColumn="1" w:lastColumn="0" w:oddVBand="0" w:evenVBand="0" w:oddHBand="0" w:evenHBand="0" w:firstRowFirstColumn="0" w:firstRowLastColumn="0" w:lastRowFirstColumn="0" w:lastRowLastColumn="0"/>
+            <w:tcW w:w="4315" w:type="dxa"/>
+          </w:tcPr>
+          <w:p>
+            <w:pPr>
+              <w:rPr>
+                <w:b w:val="0"/>
+              </w:rPr>
+            </w:pPr>
+            <w:r>
+              <w:rPr>
+                <w:b w:val="0"/>
+              </w:rPr>
+              <w:t>Easy to use interface provides young users with a friendly environment</w:t>
+            </w:r>
+          </w:p>
+        </w:tc>
+        <w:tc>
+          <w:tcPr>
+            <w:tcW w:w="4315" w:type="dxa"/>
+          </w:tcPr>
+          <w:p>
+            <w:pPr>
+              <w:cnfStyle w:val="000000100000" w:firstRow="0" w:lastRow="0" w:firstColumn="0" w:lastColumn="0" w:oddVBand="0" w:evenVBand="0" w:oddHBand="1" w:evenHBand="0" w:firstRowFirstColumn="0" w:firstRowLastColumn="0" w:lastRowFirstColumn="0" w:lastRowLastColumn="0"/>
+            </w:pPr>
+            <w:r>
+              <w:t>Relatively slow run speed</w:t>
+            </w:r>
+          </w:p>
+        </w:tc>
+      </w:tr>
+    </w:tbl>
+    <w:p>
+      <w:pPr>
+        <w:pStyle w:val="Heading3"/>
+      </w:pPr>
+      <w:bookmarkStart w:id="14" w:name="_Toc513022172"/>
+      <w:r>
+        <w:t>Small Basic</w:t>
+      </w:r>
+      <w:bookmarkEnd w:id="14"/>
+      <w:r>
+        <w:t xml:space="preserve"> (IDE)</w:t>
+      </w:r>
+    </w:p>
+    <w:p>
+      <w:r>
+        <w:t xml:space="preserve">Small basic provides another IDE for young students similar to the Python IDLE, however the scripting language of choice is Small Basic itself. Small Basic provides a simplified version of the more advanced Visual Basic programming language developed </w:t>
+      </w:r>
+      <w:r>
+        <w:t>b</w:t>
+      </w:r>
+      <w:r>
+        <w:t>y Microsoft</w:t>
+      </w:r>
+      <w:r>
+        <w:t>. The IDE uses large, easy to understand icons to communicate with the user, and allows users to import code from the online library to help show them what they can achieve in Small Basic.</w:t>
+      </w:r>
+    </w:p>
+    <w:p>
+      <w:pPr>
+        <w:pStyle w:val="Photo"/>
+        <w:rPr>
+          <w:noProof/>
+        </w:rPr>
+      </w:pPr>
+    </w:p>
+    <w:p>
+      <w:pPr>
+        <w:pStyle w:val="Photo"/>
+      </w:pPr>
+      <w:r>
+        <w:rPr>
+          <w:noProof/>
+        </w:rPr>
+        <w:drawing>
+          <wp:inline distT="0" distB="0" distL="0" distR="0" wp14:anchorId="4E4A606D" wp14:editId="11931A4A">
+            <wp:extent cx="4067175" cy="3193483"/>
+            <wp:effectExtent l="38100" t="38100" r="85725" b="102235"/>
+            <wp:docPr id="5" name="Picture 5"/>
+            <wp:cNvGraphicFramePr>
+              <a:graphicFrameLocks xmlns:a="http://schemas.openxmlformats.org/drawingml/2006/main" noChangeAspect="1"/>
+            </wp:cNvGraphicFramePr>
+            <a:graphic xmlns:a="http://schemas.openxmlformats.org/drawingml/2006/main">
+              <a:graphicData uri="http://schemas.openxmlformats.org/drawingml/2006/picture">
+                <pic:pic xmlns:pic="http://schemas.openxmlformats.org/drawingml/2006/picture">
+                  <pic:nvPicPr>
+                    <pic:cNvPr id="1" name=""/>
+                    <pic:cNvPicPr/>
+                  </pic:nvPicPr>
+                  <pic:blipFill>
+                    <a:blip r:embed="rId17"/>
+                    <a:stretch>
+                      <a:fillRect/>
+                    </a:stretch>
+                  </pic:blipFill>
+                  <pic:spPr>
+                    <a:xfrm>
+                      <a:off x="0" y="0"/>
+                      <a:ext cx="4144691" cy="3254347"/>
+                    </a:xfrm>
+                    <a:prstGeom prst="rect">
+                      <a:avLst/>
+                    </a:prstGeom>
+                    <a:effectLst>
+                      <a:outerShdw blurRad="50800" dist="38100" dir="2700000" algn="tl" rotWithShape="0">
+                        <a:prstClr val="black">
+                          <a:alpha val="40000"/>
+                        </a:prstClr>
+                      </a:outerShdw>
+                    </a:effectLst>
+                  </pic:spPr>
+                </pic:pic>
+              </a:graphicData>
+            </a:graphic>
+          </wp:inline>
+        </w:drawing>
+      </w:r>
+    </w:p>
+    <w:p>
+      <w:pPr>
+        <w:pStyle w:val="Photo"/>
+      </w:pPr>
+      <w:r>
+        <w:rPr>
+          <w:noProof/>
+        </w:rPr>
+        <w:lastRenderedPageBreak/>
+        <w:drawing>
+          <wp:inline distT="0" distB="0" distL="0" distR="0" wp14:anchorId="63BBCD13" wp14:editId="0538F742">
+            <wp:extent cx="4076700" cy="3200961"/>
+            <wp:effectExtent l="38100" t="38100" r="95250" b="95250"/>
+            <wp:docPr id="11" name="Picture 11"/>
+            <wp:cNvGraphicFramePr>
+              <a:graphicFrameLocks xmlns:a="http://schemas.openxmlformats.org/drawingml/2006/main" noChangeAspect="1"/>
+            </wp:cNvGraphicFramePr>
+            <a:graphic xmlns:a="http://schemas.openxmlformats.org/drawingml/2006/main">
+              <a:graphicData uri="http://schemas.openxmlformats.org/drawingml/2006/picture">
+                <pic:pic xmlns:pic="http://schemas.openxmlformats.org/drawingml/2006/picture">
+                  <pic:nvPicPr>
+                    <pic:cNvPr id="1" name=""/>
+                    <pic:cNvPicPr/>
+                  </pic:nvPicPr>
+                  <pic:blipFill>
+                    <a:blip r:embed="rId18"/>
+                    <a:stretch>
+                      <a:fillRect/>
+                    </a:stretch>
+                  </pic:blipFill>
+                  <pic:spPr>
+                    <a:xfrm>
+                      <a:off x="0" y="0"/>
+                      <a:ext cx="4139100" cy="3249957"/>
+                    </a:xfrm>
+                    <a:prstGeom prst="rect">
+                      <a:avLst/>
+                    </a:prstGeom>
+                    <a:effectLst>
+                      <a:outerShdw blurRad="50800" dist="38100" dir="2700000" algn="tl" rotWithShape="0">
+                        <a:prstClr val="black">
+                          <a:alpha val="40000"/>
+                        </a:prstClr>
+                      </a:outerShdw>
+                    </a:effectLst>
+                  </pic:spPr>
+                </pic:pic>
+              </a:graphicData>
+            </a:graphic>
+          </wp:inline>
+        </w:drawing>
+      </w:r>
+    </w:p>
+    <w:p>
+      <w:pPr>
+        <w:pStyle w:val="Photo"/>
+      </w:pPr>
+      <w:r>
+        <w:t xml:space="preserve">The top </w:t>
+      </w:r>
+      <w:r>
+        <w:t>screen</w:t>
+      </w:r>
+      <w:r>
+        <w:t xml:space="preserve"> appears when you first launch Small Basic. The bottom screenshot </w:t>
+      </w:r>
+      <w:r>
+        <w:t>shows the result of using</w:t>
+      </w:r>
+      <w:r>
+        <w:t xml:space="preserve"> the import feature</w:t>
+      </w:r>
+      <w:r>
+        <w:t xml:space="preserve"> with the ID “TETRIS”</w:t>
+      </w:r>
+      <w:r>
+        <w:t>.</w:t>
+      </w:r>
+    </w:p>
+    <w:p>
+      <w:r>
+        <w:t>Small Basic also has a feature called IntelliSense, which is a professional-</w:t>
+      </w:r>
+      <w:r>
+        <w:t>level</w:t>
+      </w:r>
+      <w:r>
+        <w:t xml:space="preserve"> tool</w:t>
+      </w:r>
+      <w:r>
+        <w:t xml:space="preserve"> incorporated into Microsoft’s other code editors such as Visual Studio and Visual Studio Code. IntelliSense allows the user to easily see what functions and variables are currently available to them, along with a brief description of what they do.</w:t>
+      </w:r>
+    </w:p>
+    <w:p>
+      <w:pPr>
+        <w:pStyle w:val="Photo"/>
+      </w:pPr>
+      <w:r>
+        <w:rPr>
+          <w:noProof/>
+        </w:rPr>
+        <w:drawing>
+          <wp:inline distT="0" distB="0" distL="0" distR="0" wp14:anchorId="7A4D62F4" wp14:editId="2DAAE790">
+            <wp:extent cx="5713447" cy="1495425"/>
+            <wp:effectExtent l="38100" t="38100" r="97155" b="85725"/>
+            <wp:docPr id="15" name="Picture 15"/>
+            <wp:cNvGraphicFramePr>
+              <a:graphicFrameLocks xmlns:a="http://schemas.openxmlformats.org/drawingml/2006/main" noChangeAspect="1"/>
+            </wp:cNvGraphicFramePr>
+            <a:graphic xmlns:a="http://schemas.openxmlformats.org/drawingml/2006/main">
+              <a:graphicData uri="http://schemas.openxmlformats.org/drawingml/2006/picture">
+                <pic:pic xmlns:pic="http://schemas.openxmlformats.org/drawingml/2006/picture">
+                  <pic:nvPicPr>
+                    <pic:cNvPr id="1" name=""/>
+                    <pic:cNvPicPr/>
+                  </pic:nvPicPr>
+                  <pic:blipFill rotWithShape="1">
+                    <a:blip r:embed="rId19"/>
+                    <a:srcRect t="15121" b="51545"/>
+                    <a:stretch/>
+                  </pic:blipFill>
+                  <pic:spPr bwMode="auto">
+                    <a:xfrm>
+                      <a:off x="0" y="0"/>
+                      <a:ext cx="5753674" cy="1505954"/>
+                    </a:xfrm>
+                    <a:prstGeom prst="rect">
+                      <a:avLst/>
+                    </a:prstGeom>
+                    <a:ln>
+                      <a:noFill/>
+                    </a:ln>
+                    <a:effectLst>
+                      <a:outerShdw blurRad="50800" dist="38100" dir="2700000" algn="tl" rotWithShape="0">
+                        <a:prstClr val="black">
+                          <a:alpha val="40000"/>
+                        </a:prstClr>
+                      </a:outerShdw>
+                    </a:effectLst>
+                    <a:extLst>
+                      <a:ext uri="{53640926-AAD7-44D8-BBD7-CCE9431645EC}">
+                        <a14:shadowObscured xmlns:a14="http://schemas.microsoft.com/office/drawing/2010/main"/>
+                      </a:ext>
+                    </a:extLst>
+                  </pic:spPr>
+                </pic:pic>
+              </a:graphicData>
+            </a:graphic>
+          </wp:inline>
+        </w:drawing>
+      </w:r>
+    </w:p>
+    <w:p>
+      <w:pPr>
+        <w:pStyle w:val="Photo"/>
+      </w:pPr>
+      <w:r>
+        <w:t xml:space="preserve">IntelliSense in action. The popup shows every command available, and can insert snippets using </w:t>
+      </w:r>
+      <w:r>
+        <w:rPr>
+          <w:color w:val="FFFFFF" w:themeColor="background1"/>
+          <w:shd w:val="clear" w:color="auto" w:fill="262626" w:themeFill="text1" w:themeFillTint="D9"/>
+        </w:rPr>
+        <w:t>Tab</w:t>
+      </w:r>
+      <w:r>
+        <w:t>. The details also appear in the pane on the right.</w:t>
+      </w:r>
+    </w:p>
+    <w:p>
+      <w:r>
+        <w:t>Like Python, Small Basic provides its own coding environment</w:t>
+      </w:r>
+      <w:r>
+        <w:t xml:space="preserve">. It differs, however, not only in terms of coding assistance provided by IntelliSense, but also in that it is a compiled language. This means that all errors can be spotted upon compilation, instead of being encountered while the program runs. This is much more user friendly to a novice programmer as it </w:t>
+      </w:r>
+      <w:r>
+        <w:t>allows them to understand the code they’re writing without having to look at a programmer’s reference as often.</w:t>
+      </w:r>
+    </w:p>
+    <w:p>
+      <w:pPr>
+        <w:pStyle w:val="Heading3"/>
+      </w:pPr>
+      <w:bookmarkStart w:id="15" w:name="_Toc513022173"/>
+      <w:r>
+        <w:lastRenderedPageBreak/>
+        <w:t>BBC Micro:Bit</w:t>
+      </w:r>
+      <w:bookmarkEnd w:id="15"/>
+      <w:r>
+        <w:t xml:space="preserve"> (IDE)</w:t>
+      </w:r>
     </w:p>
     <w:p/>
     <w:p>
       <w:pPr>
-        <w:pStyle w:val="Heading3"/>
-      </w:pPr>
-      <w:bookmarkStart w:id="13" w:name="_Toc512884415"/>
-      <w:r>
-        <w:t>Small Basic</w:t>
-      </w:r>
-      <w:bookmarkEnd w:id="13"/>
-    </w:p>
+        <w:pStyle w:val="Heading2"/>
+      </w:pPr>
+      <w:bookmarkStart w:id="16" w:name="_Toc513022174"/>
+      <w:r>
+        <w:t>Specifying a solution</w:t>
+      </w:r>
+      <w:bookmarkEnd w:id="16"/>
+    </w:p>
+    <w:p>
+      <w:pPr>
+        <w:pStyle w:val="Code"/>
+      </w:pPr>
+      <w:r>
+        <w:rPr>
+          <w:color w:val="0000FF"/>
+        </w:rPr>
+        <w:t>namespace</w:t>
+      </w:r>
+      <w:r>
+        <w:t xml:space="preserve"> TestingBloks {</w:t>
+      </w:r>
+    </w:p>
+    <w:p>
+      <w:pPr>
+        <w:pStyle w:val="Code"/>
+      </w:pPr>
+      <w:r>
+        <w:tab/>
+      </w:r>
+      <w:r>
+        <w:rPr>
+          <w:color w:val="0000FF"/>
+        </w:rPr>
+        <w:t>class</w:t>
+      </w:r>
+      <w:r>
+        <w:t xml:space="preserve"> </w:t>
+      </w:r>
+      <w:r>
+        <w:rPr>
+          <w:color w:val="2B91AF"/>
+        </w:rPr>
+        <w:t>EmptyNormalBlock</w:t>
+      </w:r>
+      <w:r>
+        <w:t xml:space="preserve"> : </w:t>
+      </w:r>
+      <w:r>
+        <w:rPr>
+          <w:color w:val="2B91AF"/>
+        </w:rPr>
+        <w:t>BaseBlock</w:t>
+      </w:r>
+      <w:r>
+        <w:t xml:space="preserve"> </w:t>
+      </w:r>
+      <w:r>
+        <w:t>{</w:t>
+      </w:r>
+    </w:p>
+    <w:p>
+      <w:pPr>
+        <w:pStyle w:val="Code"/>
+        <w:rPr>
+          <w:rFonts w:cs="IBM Plex Mono Text"/>
+          <w:color w:val="008000"/>
+          <w:szCs w:val="19"/>
+        </w:rPr>
+      </w:pPr>
+      <w:r>
+        <w:tab/>
+      </w:r>
+      <w:r>
+        <w:tab/>
+      </w:r>
+      <w:r>
+        <w:rPr>
+          <w:rFonts w:cs="IBM Plex Mono Text"/>
+          <w:color w:val="008000"/>
+          <w:szCs w:val="19"/>
+        </w:rPr>
+        <w:t>// yay</w:t>
+      </w:r>
+    </w:p>
+    <w:p>
+      <w:pPr>
+        <w:pStyle w:val="Code"/>
+      </w:pPr>
+      <w:r>
+        <w:tab/>
+        <w:t>}</w:t>
+      </w:r>
+    </w:p>
+    <w:p>
+      <w:pPr>
+        <w:pStyle w:val="Code"/>
+      </w:pPr>
+      <w:r>
+        <w:t>}</w:t>
+      </w:r>
+    </w:p>
+    <w:p>
+      <w:r>
+        <w:t xml:space="preserve"> </w:t>
+      </w:r>
+    </w:p>
+    <w:p>
+      <w:r>
+        <w:br w:type="page"/>
+      </w:r>
+    </w:p>
+    <w:p>
+      <w:pPr>
+        <w:pStyle w:val="Heading1"/>
+      </w:pPr>
+      <w:r>
+        <w:lastRenderedPageBreak/>
+        <w:t>References</w:t>
+      </w:r>
+    </w:p>
+    <w:tbl>
+      <w:tblPr>
+        <w:tblStyle w:val="GridTable1Light"/>
+        <w:tblW w:w="0" w:type="auto"/>
+        <w:jc w:val="center"/>
+        <w:tblLook w:val="04A0" w:firstRow="1" w:lastRow="0" w:firstColumn="1" w:lastColumn="0" w:noHBand="0" w:noVBand="1"/>
+      </w:tblPr>
+      <w:tblGrid>
+        <w:gridCol w:w="2872"/>
+        <w:gridCol w:w="2885"/>
+        <w:gridCol w:w="2873"/>
+      </w:tblGrid>
+      <w:tr>
+        <w:trPr>
+          <w:cnfStyle w:val="100000000000" w:firstRow="1" w:lastRow="0" w:firstColumn="0" w:lastColumn="0" w:oddVBand="0" w:evenVBand="0" w:oddHBand="0" w:evenHBand="0" w:firstRowFirstColumn="0" w:firstRowLastColumn="0" w:lastRowFirstColumn="0" w:lastRowLastColumn="0"/>
+          <w:jc w:val="center"/>
+        </w:trPr>
+        <w:tc>
+          <w:tcPr>
+            <w:cnfStyle w:val="001000000000" w:firstRow="0" w:lastRow="0" w:firstColumn="1" w:lastColumn="0" w:oddVBand="0" w:evenVBand="0" w:oddHBand="0" w:evenHBand="0" w:firstRowFirstColumn="0" w:firstRowLastColumn="0" w:lastRowFirstColumn="0" w:lastRowLastColumn="0"/>
+            <w:tcW w:w="2876" w:type="dxa"/>
+          </w:tcPr>
+          <w:p>
+            <w:r>
+              <w:t>Website Name</w:t>
+            </w:r>
+          </w:p>
+        </w:tc>
+        <w:tc>
+          <w:tcPr>
+            <w:tcW w:w="2877" w:type="dxa"/>
+          </w:tcPr>
+          <w:p>
+            <w:pPr>
+              <w:cnfStyle w:val="100000000000" w:firstRow="1" w:lastRow="0" w:firstColumn="0" w:lastColumn="0" w:oddVBand="0" w:evenVBand="0" w:oddHBand="0" w:evenHBand="0" w:firstRowFirstColumn="0" w:firstRowLastColumn="0" w:lastRowFirstColumn="0" w:lastRowLastColumn="0"/>
+            </w:pPr>
+            <w:r>
+              <w:t>Web Address</w:t>
+            </w:r>
+          </w:p>
+        </w:tc>
+        <w:tc>
+          <w:tcPr>
+            <w:tcW w:w="2877" w:type="dxa"/>
+          </w:tcPr>
+          <w:p>
+            <w:pPr>
+              <w:cnfStyle w:val="100000000000" w:firstRow="1" w:lastRow="0" w:firstColumn="0" w:lastColumn="0" w:oddVBand="0" w:evenVBand="0" w:oddHBand="0" w:evenHBand="0" w:firstRowFirstColumn="0" w:firstRowLastColumn="0" w:lastRowFirstColumn="0" w:lastRowLastColumn="0"/>
+            </w:pPr>
+            <w:r>
+              <w:t>Date</w:t>
+            </w:r>
+            <w:r>
+              <w:t xml:space="preserve"> First</w:t>
+            </w:r>
+            <w:r>
+              <w:t xml:space="preserve"> Accessed</w:t>
+            </w:r>
+          </w:p>
+        </w:tc>
+      </w:tr>
+      <w:tr>
+        <w:trPr>
+          <w:jc w:val="center"/>
+        </w:trPr>
+        <w:tc>
+          <w:tcPr>
+            <w:cnfStyle w:val="001000000000" w:firstRow="0" w:lastRow="0" w:firstColumn="1" w:lastColumn="0" w:oddVBand="0" w:evenVBand="0" w:oddHBand="0" w:evenHBand="0" w:firstRowFirstColumn="0" w:firstRowLastColumn="0" w:lastRowFirstColumn="0" w:lastRowLastColumn="0"/>
+            <w:tcW w:w="2876" w:type="dxa"/>
+          </w:tcPr>
+          <w:p>
+            <w:r>
+              <w:t>Python Official Website</w:t>
+            </w:r>
+          </w:p>
+        </w:tc>
+        <w:tc>
+          <w:tcPr>
+            <w:tcW w:w="2877" w:type="dxa"/>
+          </w:tcPr>
+          <w:p>
+            <w:pPr>
+              <w:cnfStyle w:val="000000000000" w:firstRow="0" w:lastRow="0" w:firstColumn="0" w:lastColumn="0" w:oddVBand="0" w:evenVBand="0" w:oddHBand="0" w:evenHBand="0" w:firstRowFirstColumn="0" w:firstRowLastColumn="0" w:lastRowFirstColumn="0" w:lastRowLastColumn="0"/>
+            </w:pPr>
+            <w:hyperlink r:id="rId20" w:history="1">
+              <w:r>
+                <w:rPr>
+                  <w:rStyle w:val="Hyperlink"/>
+                </w:rPr>
+                <w:t>https://www.python.org/</w:t>
+              </w:r>
+            </w:hyperlink>
+          </w:p>
+        </w:tc>
+        <w:tc>
+          <w:tcPr>
+            <w:tcW w:w="2877" w:type="dxa"/>
+          </w:tcPr>
+          <w:p>
+            <w:pPr>
+              <w:cnfStyle w:val="000000000000" w:firstRow="0" w:lastRow="0" w:firstColumn="0" w:lastColumn="0" w:oddVBand="0" w:evenVBand="0" w:oddHBand="0" w:evenHBand="0" w:firstRowFirstColumn="0" w:firstRowLastColumn="0" w:lastRowFirstColumn="0" w:lastRowLastColumn="0"/>
+            </w:pPr>
+            <w:r>
+              <w:t>14/05/18</w:t>
+            </w:r>
+          </w:p>
+        </w:tc>
+      </w:tr>
+      <w:tr>
+        <w:trPr>
+          <w:jc w:val="center"/>
+        </w:trPr>
+        <w:tc>
+          <w:tcPr>
+            <w:cnfStyle w:val="001000000000" w:firstRow="0" w:lastRow="0" w:firstColumn="1" w:lastColumn="0" w:oddVBand="0" w:evenVBand="0" w:oddHBand="0" w:evenHBand="0" w:firstRowFirstColumn="0" w:firstRowLastColumn="0" w:lastRowFirstColumn="0" w:lastRowLastColumn="0"/>
+            <w:tcW w:w="2876" w:type="dxa"/>
+          </w:tcPr>
+          <w:p>
+            <w:r>
+              <w:t>Scratch Official Website</w:t>
+            </w:r>
+          </w:p>
+        </w:tc>
+        <w:tc>
+          <w:tcPr>
+            <w:tcW w:w="2877" w:type="dxa"/>
+          </w:tcPr>
+          <w:p>
+            <w:pPr>
+              <w:cnfStyle w:val="000000000000" w:firstRow="0" w:lastRow="0" w:firstColumn="0" w:lastColumn="0" w:oddVBand="0" w:evenVBand="0" w:oddHBand="0" w:evenHBand="0" w:firstRowFirstColumn="0" w:firstRowLastColumn="0" w:lastRowFirstColumn="0" w:lastRowLastColumn="0"/>
+            </w:pPr>
+            <w:hyperlink r:id="rId21" w:history="1">
+              <w:r>
+                <w:rPr>
+                  <w:rStyle w:val="Hyperlink"/>
+                </w:rPr>
+                <w:t>https://scratch.mit.edu/</w:t>
+              </w:r>
+            </w:hyperlink>
+          </w:p>
+        </w:tc>
+        <w:tc>
+          <w:tcPr>
+            <w:tcW w:w="2877" w:type="dxa"/>
+          </w:tcPr>
+          <w:p>
+            <w:pPr>
+              <w:cnfStyle w:val="000000000000" w:firstRow="0" w:lastRow="0" w:firstColumn="0" w:lastColumn="0" w:oddVBand="0" w:evenVBand="0" w:oddHBand="0" w:evenHBand="0" w:firstRowFirstColumn="0" w:firstRowLastColumn="0" w:lastRowFirstColumn="0" w:lastRowLastColumn="0"/>
+            </w:pPr>
+            <w:r>
+              <w:t>14/05/18</w:t>
+            </w:r>
+          </w:p>
+        </w:tc>
+      </w:tr>
+      <w:tr>
+        <w:trPr>
+          <w:jc w:val="center"/>
+        </w:trPr>
+        <w:tc>
+          <w:tcPr>
+            <w:cnfStyle w:val="001000000000" w:firstRow="0" w:lastRow="0" w:firstColumn="1" w:lastColumn="0" w:oddVBand="0" w:evenVBand="0" w:oddHBand="0" w:evenHBand="0" w:firstRowFirstColumn="0" w:firstRowLastColumn="0" w:lastRowFirstColumn="0" w:lastRowLastColumn="0"/>
+            <w:tcW w:w="2876" w:type="dxa"/>
+          </w:tcPr>
+          <w:p>
+            <w:r>
+              <w:t>Small Basic Official Website</w:t>
+            </w:r>
+          </w:p>
+        </w:tc>
+        <w:tc>
+          <w:tcPr>
+            <w:tcW w:w="2877" w:type="dxa"/>
+          </w:tcPr>
+          <w:p>
+            <w:pPr>
+              <w:cnfStyle w:val="000000000000" w:firstRow="0" w:lastRow="0" w:firstColumn="0" w:lastColumn="0" w:oddVBand="0" w:evenVBand="0" w:oddHBand="0" w:evenHBand="0" w:firstRowFirstColumn="0" w:firstRowLastColumn="0" w:lastRowFirstColumn="0" w:lastRowLastColumn="0"/>
+            </w:pPr>
+            <w:hyperlink r:id="rId22" w:history="1">
+              <w:r>
+                <w:rPr>
+                  <w:rStyle w:val="Hyperlink"/>
+                </w:rPr>
+                <w:t>http://wwwsmallbasic.com/</w:t>
+              </w:r>
+            </w:hyperlink>
+          </w:p>
+        </w:tc>
+        <w:tc>
+          <w:tcPr>
+            <w:tcW w:w="2877" w:type="dxa"/>
+          </w:tcPr>
+          <w:p>
+            <w:pPr>
+              <w:cnfStyle w:val="000000000000" w:firstRow="0" w:lastRow="0" w:firstColumn="0" w:lastColumn="0" w:oddVBand="0" w:evenVBand="0" w:oddHBand="0" w:evenHBand="0" w:firstRowFirstColumn="0" w:firstRowLastColumn="0" w:lastRowFirstColumn="0" w:lastRowLastColumn="0"/>
+            </w:pPr>
+            <w:r>
+              <w:t>14/05/18</w:t>
+            </w:r>
+          </w:p>
+        </w:tc>
+      </w:tr>
+      <w:tr>
+        <w:trPr>
+          <w:jc w:val="center"/>
+        </w:trPr>
+        <w:tc>
+          <w:tcPr>
+            <w:cnfStyle w:val="001000000000" w:firstRow="0" w:lastRow="0" w:firstColumn="1" w:lastColumn="0" w:oddVBand="0" w:evenVBand="0" w:oddHBand="0" w:evenHBand="0" w:firstRowFirstColumn="0" w:firstRowLastColumn="0" w:lastRowFirstColumn="0" w:lastRowLastColumn="0"/>
+            <w:tcW w:w="2876" w:type="dxa"/>
+          </w:tcPr>
+          <w:p>
+            <w:r>
+              <w:t>BBC Micro</w:t>
+            </w:r>
+            <w:r>
+              <w:t>:</w:t>
+            </w:r>
+            <w:r>
+              <w:t>Bit Official Website</w:t>
+            </w:r>
+          </w:p>
+        </w:tc>
+        <w:tc>
+          <w:tcPr>
+            <w:tcW w:w="2877" w:type="dxa"/>
+          </w:tcPr>
+          <w:p>
+            <w:pPr>
+              <w:cnfStyle w:val="000000000000" w:firstRow="0" w:lastRow="0" w:firstColumn="0" w:lastColumn="0" w:oddVBand="0" w:evenVBand="0" w:oddHBand="0" w:evenHBand="0" w:firstRowFirstColumn="0" w:firstRowLastColumn="0" w:lastRowFirstColumn="0" w:lastRowLastColumn="0"/>
+            </w:pPr>
+            <w:hyperlink r:id="rId23" w:history="1">
+              <w:r>
+                <w:rPr>
+                  <w:rStyle w:val="Hyperlink"/>
+                </w:rPr>
+                <w:t>http://www.microbit.org/</w:t>
+              </w:r>
+            </w:hyperlink>
+          </w:p>
+        </w:tc>
+        <w:tc>
+          <w:tcPr>
+            <w:tcW w:w="2877" w:type="dxa"/>
+          </w:tcPr>
+          <w:p>
+            <w:pPr>
+              <w:cnfStyle w:val="000000000000" w:firstRow="0" w:lastRow="0" w:firstColumn="0" w:lastColumn="0" w:oddVBand="0" w:evenVBand="0" w:oddHBand="0" w:evenHBand="0" w:firstRowFirstColumn="0" w:firstRowLastColumn="0" w:lastRowFirstColumn="0" w:lastRowLastColumn="0"/>
+            </w:pPr>
+            <w:r>
+              <w:t>14/05/18</w:t>
+            </w:r>
+          </w:p>
+        </w:tc>
+      </w:tr>
+    </w:tbl>
     <w:p/>
-    <w:p>
-      <w:pPr>
-        <w:pStyle w:val="Heading3"/>
-      </w:pPr>
-      <w:bookmarkStart w:id="14" w:name="_Toc512884416"/>
-      <w:r>
-        <w:t>BBC Micro:Bit</w:t>
-      </w:r>
-      <w:bookmarkEnd w:id="14"/>
-    </w:p>
-    <w:p>
-      <w:bookmarkStart w:id="15" w:name="_GoBack"/>
-      <w:bookmarkEnd w:id="15"/>
-    </w:p>
     <w:sectPr>
-      <w:headerReference w:type="default" r:id="rId14"/>
-      <w:footerReference w:type="default" r:id="rId15"/>
+      <w:headerReference w:type="default" r:id="rId24"/>
+      <w:footerReference w:type="default" r:id="rId25"/>
       <w:pgSz w:w="12240" w:h="15840"/>
       <w:pgMar w:top="1728" w:right="1800" w:bottom="1440" w:left="1800" w:header="720" w:footer="720" w:gutter="0"/>
       <w:pgNumType w:start="0"/>
@@ -2201,12 +3369,10 @@
         <w:alias w:val="Abstract"/>
         <w:tag w:val=""/>
         <w:id w:val="-157307085"/>
-        <w:placeholder>
-          <w:docPart w:val="3ED18A92C4B44353A034431DA2AD50E8"/>
-        </w:placeholder>
         <w:dataBinding w:prefixMappings="xmlns:ns0='http://schemas.microsoft.com/office/2006/coverPageProps' " w:xpath="/ns0:CoverPageProperties[1]/ns0:Abstract[1]" w:storeItemID="{55AF091B-3C7A-41E3-B477-F2FDAA23CFDA}"/>
         <w:text/>
       </w:sdtPr>
+      <w:sdtEndPr/>
       <w:sdtContent>
         <w:r>
           <w:rPr>
@@ -2263,7 +3429,6 @@
     <w:r>
       <w:rPr>
         <w:color w:val="7F7F7F" w:themeColor="text1" w:themeTint="80"/>
-        <w:lang w:val="en-GB"/>
       </w:rPr>
       <w:instrText xml:space="preserve"> DATE  \@ "dd MMMM yyyy" </w:instrText>
     </w:r>
@@ -2277,9 +3442,8 @@
       <w:rPr>
         <w:noProof/>
         <w:color w:val="7F7F7F" w:themeColor="text1" w:themeTint="80"/>
-        <w:lang w:val="en-GB"/>
       </w:rPr>
-      <w:t>30 April 2018</w:t>
+      <w:t>16 May 2018</w:t>
     </w:r>
     <w:r>
       <w:rPr>
@@ -2783,6 +3947,1136 @@
     </w:lvl>
   </w:abstractNum>
   <w:abstractNum w:abstractNumId="13" w15:restartNumberingAfterBreak="0">
+    <w:nsid w:val="11593D22"/>
+    <w:multiLevelType w:val="multilevel"/>
+    <w:tmpl w:val="0EAC2762"/>
+    <w:lvl w:ilvl="0">
+      <w:start w:val="1"/>
+      <w:numFmt w:val="decimal"/>
+      <w:lvlText w:val="%1."/>
+      <w:lvlJc w:val="left"/>
+      <w:pPr>
+        <w:tabs>
+          <w:tab w:val="num" w:pos="720"/>
+        </w:tabs>
+        <w:ind w:left="720" w:hanging="360"/>
+      </w:pPr>
+    </w:lvl>
+    <w:lvl w:ilvl="1" w:tentative="1">
+      <w:start w:val="1"/>
+      <w:numFmt w:val="decimal"/>
+      <w:lvlText w:val="%2."/>
+      <w:lvlJc w:val="left"/>
+      <w:pPr>
+        <w:tabs>
+          <w:tab w:val="num" w:pos="1440"/>
+        </w:tabs>
+        <w:ind w:left="1440" w:hanging="360"/>
+      </w:pPr>
+    </w:lvl>
+    <w:lvl w:ilvl="2" w:tentative="1">
+      <w:start w:val="1"/>
+      <w:numFmt w:val="decimal"/>
+      <w:lvlText w:val="%3."/>
+      <w:lvlJc w:val="left"/>
+      <w:pPr>
+        <w:tabs>
+          <w:tab w:val="num" w:pos="2160"/>
+        </w:tabs>
+        <w:ind w:left="2160" w:hanging="360"/>
+      </w:pPr>
+    </w:lvl>
+    <w:lvl w:ilvl="3" w:tentative="1">
+      <w:start w:val="1"/>
+      <w:numFmt w:val="decimal"/>
+      <w:lvlText w:val="%4."/>
+      <w:lvlJc w:val="left"/>
+      <w:pPr>
+        <w:tabs>
+          <w:tab w:val="num" w:pos="2880"/>
+        </w:tabs>
+        <w:ind w:left="2880" w:hanging="360"/>
+      </w:pPr>
+    </w:lvl>
+    <w:lvl w:ilvl="4" w:tentative="1">
+      <w:start w:val="1"/>
+      <w:numFmt w:val="decimal"/>
+      <w:lvlText w:val="%5."/>
+      <w:lvlJc w:val="left"/>
+      <w:pPr>
+        <w:tabs>
+          <w:tab w:val="num" w:pos="3600"/>
+        </w:tabs>
+        <w:ind w:left="3600" w:hanging="360"/>
+      </w:pPr>
+    </w:lvl>
+    <w:lvl w:ilvl="5" w:tentative="1">
+      <w:start w:val="1"/>
+      <w:numFmt w:val="decimal"/>
+      <w:lvlText w:val="%6."/>
+      <w:lvlJc w:val="left"/>
+      <w:pPr>
+        <w:tabs>
+          <w:tab w:val="num" w:pos="4320"/>
+        </w:tabs>
+        <w:ind w:left="4320" w:hanging="360"/>
+      </w:pPr>
+    </w:lvl>
+    <w:lvl w:ilvl="6" w:tentative="1">
+      <w:start w:val="1"/>
+      <w:numFmt w:val="decimal"/>
+      <w:lvlText w:val="%7."/>
+      <w:lvlJc w:val="left"/>
+      <w:pPr>
+        <w:tabs>
+          <w:tab w:val="num" w:pos="5040"/>
+        </w:tabs>
+        <w:ind w:left="5040" w:hanging="360"/>
+      </w:pPr>
+    </w:lvl>
+    <w:lvl w:ilvl="7" w:tentative="1">
+      <w:start w:val="1"/>
+      <w:numFmt w:val="decimal"/>
+      <w:lvlText w:val="%8."/>
+      <w:lvlJc w:val="left"/>
+      <w:pPr>
+        <w:tabs>
+          <w:tab w:val="num" w:pos="5760"/>
+        </w:tabs>
+        <w:ind w:left="5760" w:hanging="360"/>
+      </w:pPr>
+    </w:lvl>
+    <w:lvl w:ilvl="8" w:tentative="1">
+      <w:start w:val="1"/>
+      <w:numFmt w:val="decimal"/>
+      <w:lvlText w:val="%9."/>
+      <w:lvlJc w:val="left"/>
+      <w:pPr>
+        <w:tabs>
+          <w:tab w:val="num" w:pos="6480"/>
+        </w:tabs>
+        <w:ind w:left="6480" w:hanging="360"/>
+      </w:pPr>
+    </w:lvl>
+  </w:abstractNum>
+  <w:abstractNum w:abstractNumId="14" w15:restartNumberingAfterBreak="0">
+    <w:nsid w:val="134E5DD2"/>
+    <w:multiLevelType w:val="multilevel"/>
+    <w:tmpl w:val="1546894E"/>
+    <w:lvl w:ilvl="0">
+      <w:start w:val="1"/>
+      <w:numFmt w:val="decimal"/>
+      <w:lvlText w:val="%1."/>
+      <w:lvlJc w:val="left"/>
+      <w:pPr>
+        <w:tabs>
+          <w:tab w:val="num" w:pos="720"/>
+        </w:tabs>
+        <w:ind w:left="720" w:hanging="360"/>
+      </w:pPr>
+    </w:lvl>
+    <w:lvl w:ilvl="1" w:tentative="1">
+      <w:start w:val="1"/>
+      <w:numFmt w:val="decimal"/>
+      <w:lvlText w:val="%2."/>
+      <w:lvlJc w:val="left"/>
+      <w:pPr>
+        <w:tabs>
+          <w:tab w:val="num" w:pos="1440"/>
+        </w:tabs>
+        <w:ind w:left="1440" w:hanging="360"/>
+      </w:pPr>
+    </w:lvl>
+    <w:lvl w:ilvl="2" w:tentative="1">
+      <w:start w:val="1"/>
+      <w:numFmt w:val="decimal"/>
+      <w:lvlText w:val="%3."/>
+      <w:lvlJc w:val="left"/>
+      <w:pPr>
+        <w:tabs>
+          <w:tab w:val="num" w:pos="2160"/>
+        </w:tabs>
+        <w:ind w:left="2160" w:hanging="360"/>
+      </w:pPr>
+    </w:lvl>
+    <w:lvl w:ilvl="3" w:tentative="1">
+      <w:start w:val="1"/>
+      <w:numFmt w:val="decimal"/>
+      <w:lvlText w:val="%4."/>
+      <w:lvlJc w:val="left"/>
+      <w:pPr>
+        <w:tabs>
+          <w:tab w:val="num" w:pos="2880"/>
+        </w:tabs>
+        <w:ind w:left="2880" w:hanging="360"/>
+      </w:pPr>
+    </w:lvl>
+    <w:lvl w:ilvl="4" w:tentative="1">
+      <w:start w:val="1"/>
+      <w:numFmt w:val="decimal"/>
+      <w:lvlText w:val="%5."/>
+      <w:lvlJc w:val="left"/>
+      <w:pPr>
+        <w:tabs>
+          <w:tab w:val="num" w:pos="3600"/>
+        </w:tabs>
+        <w:ind w:left="3600" w:hanging="360"/>
+      </w:pPr>
+    </w:lvl>
+    <w:lvl w:ilvl="5" w:tentative="1">
+      <w:start w:val="1"/>
+      <w:numFmt w:val="decimal"/>
+      <w:lvlText w:val="%6."/>
+      <w:lvlJc w:val="left"/>
+      <w:pPr>
+        <w:tabs>
+          <w:tab w:val="num" w:pos="4320"/>
+        </w:tabs>
+        <w:ind w:left="4320" w:hanging="360"/>
+      </w:pPr>
+    </w:lvl>
+    <w:lvl w:ilvl="6" w:tentative="1">
+      <w:start w:val="1"/>
+      <w:numFmt w:val="decimal"/>
+      <w:lvlText w:val="%7."/>
+      <w:lvlJc w:val="left"/>
+      <w:pPr>
+        <w:tabs>
+          <w:tab w:val="num" w:pos="5040"/>
+        </w:tabs>
+        <w:ind w:left="5040" w:hanging="360"/>
+      </w:pPr>
+    </w:lvl>
+    <w:lvl w:ilvl="7" w:tentative="1">
+      <w:start w:val="1"/>
+      <w:numFmt w:val="decimal"/>
+      <w:lvlText w:val="%8."/>
+      <w:lvlJc w:val="left"/>
+      <w:pPr>
+        <w:tabs>
+          <w:tab w:val="num" w:pos="5760"/>
+        </w:tabs>
+        <w:ind w:left="5760" w:hanging="360"/>
+      </w:pPr>
+    </w:lvl>
+    <w:lvl w:ilvl="8" w:tentative="1">
+      <w:start w:val="1"/>
+      <w:numFmt w:val="decimal"/>
+      <w:lvlText w:val="%9."/>
+      <w:lvlJc w:val="left"/>
+      <w:pPr>
+        <w:tabs>
+          <w:tab w:val="num" w:pos="6480"/>
+        </w:tabs>
+        <w:ind w:left="6480" w:hanging="360"/>
+      </w:pPr>
+    </w:lvl>
+  </w:abstractNum>
+  <w:abstractNum w:abstractNumId="15" w15:restartNumberingAfterBreak="0">
+    <w:nsid w:val="14646E4E"/>
+    <w:multiLevelType w:val="multilevel"/>
+    <w:tmpl w:val="0A523DFE"/>
+    <w:lvl w:ilvl="0">
+      <w:start w:val="1"/>
+      <w:numFmt w:val="decimal"/>
+      <w:lvlText w:val="%1."/>
+      <w:lvlJc w:val="left"/>
+      <w:pPr>
+        <w:tabs>
+          <w:tab w:val="num" w:pos="720"/>
+        </w:tabs>
+        <w:ind w:left="720" w:hanging="360"/>
+      </w:pPr>
+    </w:lvl>
+    <w:lvl w:ilvl="1" w:tentative="1">
+      <w:start w:val="1"/>
+      <w:numFmt w:val="decimal"/>
+      <w:lvlText w:val="%2."/>
+      <w:lvlJc w:val="left"/>
+      <w:pPr>
+        <w:tabs>
+          <w:tab w:val="num" w:pos="1440"/>
+        </w:tabs>
+        <w:ind w:left="1440" w:hanging="360"/>
+      </w:pPr>
+    </w:lvl>
+    <w:lvl w:ilvl="2" w:tentative="1">
+      <w:start w:val="1"/>
+      <w:numFmt w:val="decimal"/>
+      <w:lvlText w:val="%3."/>
+      <w:lvlJc w:val="left"/>
+      <w:pPr>
+        <w:tabs>
+          <w:tab w:val="num" w:pos="2160"/>
+        </w:tabs>
+        <w:ind w:left="2160" w:hanging="360"/>
+      </w:pPr>
+    </w:lvl>
+    <w:lvl w:ilvl="3" w:tentative="1">
+      <w:start w:val="1"/>
+      <w:numFmt w:val="decimal"/>
+      <w:lvlText w:val="%4."/>
+      <w:lvlJc w:val="left"/>
+      <w:pPr>
+        <w:tabs>
+          <w:tab w:val="num" w:pos="2880"/>
+        </w:tabs>
+        <w:ind w:left="2880" w:hanging="360"/>
+      </w:pPr>
+    </w:lvl>
+    <w:lvl w:ilvl="4" w:tentative="1">
+      <w:start w:val="1"/>
+      <w:numFmt w:val="decimal"/>
+      <w:lvlText w:val="%5."/>
+      <w:lvlJc w:val="left"/>
+      <w:pPr>
+        <w:tabs>
+          <w:tab w:val="num" w:pos="3600"/>
+        </w:tabs>
+        <w:ind w:left="3600" w:hanging="360"/>
+      </w:pPr>
+    </w:lvl>
+    <w:lvl w:ilvl="5" w:tentative="1">
+      <w:start w:val="1"/>
+      <w:numFmt w:val="decimal"/>
+      <w:lvlText w:val="%6."/>
+      <w:lvlJc w:val="left"/>
+      <w:pPr>
+        <w:tabs>
+          <w:tab w:val="num" w:pos="4320"/>
+        </w:tabs>
+        <w:ind w:left="4320" w:hanging="360"/>
+      </w:pPr>
+    </w:lvl>
+    <w:lvl w:ilvl="6" w:tentative="1">
+      <w:start w:val="1"/>
+      <w:numFmt w:val="decimal"/>
+      <w:lvlText w:val="%7."/>
+      <w:lvlJc w:val="left"/>
+      <w:pPr>
+        <w:tabs>
+          <w:tab w:val="num" w:pos="5040"/>
+        </w:tabs>
+        <w:ind w:left="5040" w:hanging="360"/>
+      </w:pPr>
+    </w:lvl>
+    <w:lvl w:ilvl="7" w:tentative="1">
+      <w:start w:val="1"/>
+      <w:numFmt w:val="decimal"/>
+      <w:lvlText w:val="%8."/>
+      <w:lvlJc w:val="left"/>
+      <w:pPr>
+        <w:tabs>
+          <w:tab w:val="num" w:pos="5760"/>
+        </w:tabs>
+        <w:ind w:left="5760" w:hanging="360"/>
+      </w:pPr>
+    </w:lvl>
+    <w:lvl w:ilvl="8" w:tentative="1">
+      <w:start w:val="1"/>
+      <w:numFmt w:val="decimal"/>
+      <w:lvlText w:val="%9."/>
+      <w:lvlJc w:val="left"/>
+      <w:pPr>
+        <w:tabs>
+          <w:tab w:val="num" w:pos="6480"/>
+        </w:tabs>
+        <w:ind w:left="6480" w:hanging="360"/>
+      </w:pPr>
+    </w:lvl>
+  </w:abstractNum>
+  <w:abstractNum w:abstractNumId="16" w15:restartNumberingAfterBreak="0">
+    <w:nsid w:val="15051BBF"/>
+    <w:multiLevelType w:val="multilevel"/>
+    <w:tmpl w:val="58EA9A5C"/>
+    <w:lvl w:ilvl="0">
+      <w:start w:val="1"/>
+      <w:numFmt w:val="decimal"/>
+      <w:lvlText w:val="%1."/>
+      <w:lvlJc w:val="left"/>
+      <w:pPr>
+        <w:tabs>
+          <w:tab w:val="num" w:pos="720"/>
+        </w:tabs>
+        <w:ind w:left="720" w:hanging="360"/>
+      </w:pPr>
+    </w:lvl>
+    <w:lvl w:ilvl="1" w:tentative="1">
+      <w:start w:val="1"/>
+      <w:numFmt w:val="decimal"/>
+      <w:lvlText w:val="%2."/>
+      <w:lvlJc w:val="left"/>
+      <w:pPr>
+        <w:tabs>
+          <w:tab w:val="num" w:pos="1440"/>
+        </w:tabs>
+        <w:ind w:left="1440" w:hanging="360"/>
+      </w:pPr>
+    </w:lvl>
+    <w:lvl w:ilvl="2" w:tentative="1">
+      <w:start w:val="1"/>
+      <w:numFmt w:val="decimal"/>
+      <w:lvlText w:val="%3."/>
+      <w:lvlJc w:val="left"/>
+      <w:pPr>
+        <w:tabs>
+          <w:tab w:val="num" w:pos="2160"/>
+        </w:tabs>
+        <w:ind w:left="2160" w:hanging="360"/>
+      </w:pPr>
+    </w:lvl>
+    <w:lvl w:ilvl="3" w:tentative="1">
+      <w:start w:val="1"/>
+      <w:numFmt w:val="decimal"/>
+      <w:lvlText w:val="%4."/>
+      <w:lvlJc w:val="left"/>
+      <w:pPr>
+        <w:tabs>
+          <w:tab w:val="num" w:pos="2880"/>
+        </w:tabs>
+        <w:ind w:left="2880" w:hanging="360"/>
+      </w:pPr>
+    </w:lvl>
+    <w:lvl w:ilvl="4" w:tentative="1">
+      <w:start w:val="1"/>
+      <w:numFmt w:val="decimal"/>
+      <w:lvlText w:val="%5."/>
+      <w:lvlJc w:val="left"/>
+      <w:pPr>
+        <w:tabs>
+          <w:tab w:val="num" w:pos="3600"/>
+        </w:tabs>
+        <w:ind w:left="3600" w:hanging="360"/>
+      </w:pPr>
+    </w:lvl>
+    <w:lvl w:ilvl="5" w:tentative="1">
+      <w:start w:val="1"/>
+      <w:numFmt w:val="decimal"/>
+      <w:lvlText w:val="%6."/>
+      <w:lvlJc w:val="left"/>
+      <w:pPr>
+        <w:tabs>
+          <w:tab w:val="num" w:pos="4320"/>
+        </w:tabs>
+        <w:ind w:left="4320" w:hanging="360"/>
+      </w:pPr>
+    </w:lvl>
+    <w:lvl w:ilvl="6" w:tentative="1">
+      <w:start w:val="1"/>
+      <w:numFmt w:val="decimal"/>
+      <w:lvlText w:val="%7."/>
+      <w:lvlJc w:val="left"/>
+      <w:pPr>
+        <w:tabs>
+          <w:tab w:val="num" w:pos="5040"/>
+        </w:tabs>
+        <w:ind w:left="5040" w:hanging="360"/>
+      </w:pPr>
+    </w:lvl>
+    <w:lvl w:ilvl="7" w:tentative="1">
+      <w:start w:val="1"/>
+      <w:numFmt w:val="decimal"/>
+      <w:lvlText w:val="%8."/>
+      <w:lvlJc w:val="left"/>
+      <w:pPr>
+        <w:tabs>
+          <w:tab w:val="num" w:pos="5760"/>
+        </w:tabs>
+        <w:ind w:left="5760" w:hanging="360"/>
+      </w:pPr>
+    </w:lvl>
+    <w:lvl w:ilvl="8" w:tentative="1">
+      <w:start w:val="1"/>
+      <w:numFmt w:val="decimal"/>
+      <w:lvlText w:val="%9."/>
+      <w:lvlJc w:val="left"/>
+      <w:pPr>
+        <w:tabs>
+          <w:tab w:val="num" w:pos="6480"/>
+        </w:tabs>
+        <w:ind w:left="6480" w:hanging="360"/>
+      </w:pPr>
+    </w:lvl>
+  </w:abstractNum>
+  <w:abstractNum w:abstractNumId="17" w15:restartNumberingAfterBreak="0">
+    <w:nsid w:val="1EBA7A10"/>
+    <w:multiLevelType w:val="multilevel"/>
+    <w:tmpl w:val="156AE52A"/>
+    <w:lvl w:ilvl="0">
+      <w:start w:val="1"/>
+      <w:numFmt w:val="decimal"/>
+      <w:lvlText w:val="%1."/>
+      <w:lvlJc w:val="left"/>
+      <w:pPr>
+        <w:tabs>
+          <w:tab w:val="num" w:pos="720"/>
+        </w:tabs>
+        <w:ind w:left="720" w:hanging="360"/>
+      </w:pPr>
+    </w:lvl>
+    <w:lvl w:ilvl="1" w:tentative="1">
+      <w:start w:val="1"/>
+      <w:numFmt w:val="decimal"/>
+      <w:lvlText w:val="%2."/>
+      <w:lvlJc w:val="left"/>
+      <w:pPr>
+        <w:tabs>
+          <w:tab w:val="num" w:pos="1440"/>
+        </w:tabs>
+        <w:ind w:left="1440" w:hanging="360"/>
+      </w:pPr>
+    </w:lvl>
+    <w:lvl w:ilvl="2" w:tentative="1">
+      <w:start w:val="1"/>
+      <w:numFmt w:val="decimal"/>
+      <w:lvlText w:val="%3."/>
+      <w:lvlJc w:val="left"/>
+      <w:pPr>
+        <w:tabs>
+          <w:tab w:val="num" w:pos="2160"/>
+        </w:tabs>
+        <w:ind w:left="2160" w:hanging="360"/>
+      </w:pPr>
+    </w:lvl>
+    <w:lvl w:ilvl="3" w:tentative="1">
+      <w:start w:val="1"/>
+      <w:numFmt w:val="decimal"/>
+      <w:lvlText w:val="%4."/>
+      <w:lvlJc w:val="left"/>
+      <w:pPr>
+        <w:tabs>
+          <w:tab w:val="num" w:pos="2880"/>
+        </w:tabs>
+        <w:ind w:left="2880" w:hanging="360"/>
+      </w:pPr>
+    </w:lvl>
+    <w:lvl w:ilvl="4" w:tentative="1">
+      <w:start w:val="1"/>
+      <w:numFmt w:val="decimal"/>
+      <w:lvlText w:val="%5."/>
+      <w:lvlJc w:val="left"/>
+      <w:pPr>
+        <w:tabs>
+          <w:tab w:val="num" w:pos="3600"/>
+        </w:tabs>
+        <w:ind w:left="3600" w:hanging="360"/>
+      </w:pPr>
+    </w:lvl>
+    <w:lvl w:ilvl="5" w:tentative="1">
+      <w:start w:val="1"/>
+      <w:numFmt w:val="decimal"/>
+      <w:lvlText w:val="%6."/>
+      <w:lvlJc w:val="left"/>
+      <w:pPr>
+        <w:tabs>
+          <w:tab w:val="num" w:pos="4320"/>
+        </w:tabs>
+        <w:ind w:left="4320" w:hanging="360"/>
+      </w:pPr>
+    </w:lvl>
+    <w:lvl w:ilvl="6" w:tentative="1">
+      <w:start w:val="1"/>
+      <w:numFmt w:val="decimal"/>
+      <w:lvlText w:val="%7."/>
+      <w:lvlJc w:val="left"/>
+      <w:pPr>
+        <w:tabs>
+          <w:tab w:val="num" w:pos="5040"/>
+        </w:tabs>
+        <w:ind w:left="5040" w:hanging="360"/>
+      </w:pPr>
+    </w:lvl>
+    <w:lvl w:ilvl="7" w:tentative="1">
+      <w:start w:val="1"/>
+      <w:numFmt w:val="decimal"/>
+      <w:lvlText w:val="%8."/>
+      <w:lvlJc w:val="left"/>
+      <w:pPr>
+        <w:tabs>
+          <w:tab w:val="num" w:pos="5760"/>
+        </w:tabs>
+        <w:ind w:left="5760" w:hanging="360"/>
+      </w:pPr>
+    </w:lvl>
+    <w:lvl w:ilvl="8" w:tentative="1">
+      <w:start w:val="1"/>
+      <w:numFmt w:val="decimal"/>
+      <w:lvlText w:val="%9."/>
+      <w:lvlJc w:val="left"/>
+      <w:pPr>
+        <w:tabs>
+          <w:tab w:val="num" w:pos="6480"/>
+        </w:tabs>
+        <w:ind w:left="6480" w:hanging="360"/>
+      </w:pPr>
+    </w:lvl>
+  </w:abstractNum>
+  <w:abstractNum w:abstractNumId="18" w15:restartNumberingAfterBreak="0">
+    <w:nsid w:val="2CDC420A"/>
+    <w:multiLevelType w:val="multilevel"/>
+    <w:tmpl w:val="51F23E56"/>
+    <w:lvl w:ilvl="0">
+      <w:start w:val="1"/>
+      <w:numFmt w:val="decimal"/>
+      <w:lvlText w:val="%1."/>
+      <w:lvlJc w:val="left"/>
+      <w:pPr>
+        <w:tabs>
+          <w:tab w:val="num" w:pos="720"/>
+        </w:tabs>
+        <w:ind w:left="720" w:hanging="360"/>
+      </w:pPr>
+    </w:lvl>
+    <w:lvl w:ilvl="1" w:tentative="1">
+      <w:start w:val="1"/>
+      <w:numFmt w:val="decimal"/>
+      <w:lvlText w:val="%2."/>
+      <w:lvlJc w:val="left"/>
+      <w:pPr>
+        <w:tabs>
+          <w:tab w:val="num" w:pos="1440"/>
+        </w:tabs>
+        <w:ind w:left="1440" w:hanging="360"/>
+      </w:pPr>
+    </w:lvl>
+    <w:lvl w:ilvl="2" w:tentative="1">
+      <w:start w:val="1"/>
+      <w:numFmt w:val="decimal"/>
+      <w:lvlText w:val="%3."/>
+      <w:lvlJc w:val="left"/>
+      <w:pPr>
+        <w:tabs>
+          <w:tab w:val="num" w:pos="2160"/>
+        </w:tabs>
+        <w:ind w:left="2160" w:hanging="360"/>
+      </w:pPr>
+    </w:lvl>
+    <w:lvl w:ilvl="3" w:tentative="1">
+      <w:start w:val="1"/>
+      <w:numFmt w:val="decimal"/>
+      <w:lvlText w:val="%4."/>
+      <w:lvlJc w:val="left"/>
+      <w:pPr>
+        <w:tabs>
+          <w:tab w:val="num" w:pos="2880"/>
+        </w:tabs>
+        <w:ind w:left="2880" w:hanging="360"/>
+      </w:pPr>
+    </w:lvl>
+    <w:lvl w:ilvl="4" w:tentative="1">
+      <w:start w:val="1"/>
+      <w:numFmt w:val="decimal"/>
+      <w:lvlText w:val="%5."/>
+      <w:lvlJc w:val="left"/>
+      <w:pPr>
+        <w:tabs>
+          <w:tab w:val="num" w:pos="3600"/>
+        </w:tabs>
+        <w:ind w:left="3600" w:hanging="360"/>
+      </w:pPr>
+    </w:lvl>
+    <w:lvl w:ilvl="5" w:tentative="1">
+      <w:start w:val="1"/>
+      <w:numFmt w:val="decimal"/>
+      <w:lvlText w:val="%6."/>
+      <w:lvlJc w:val="left"/>
+      <w:pPr>
+        <w:tabs>
+          <w:tab w:val="num" w:pos="4320"/>
+        </w:tabs>
+        <w:ind w:left="4320" w:hanging="360"/>
+      </w:pPr>
+    </w:lvl>
+    <w:lvl w:ilvl="6" w:tentative="1">
+      <w:start w:val="1"/>
+      <w:numFmt w:val="decimal"/>
+      <w:lvlText w:val="%7."/>
+      <w:lvlJc w:val="left"/>
+      <w:pPr>
+        <w:tabs>
+          <w:tab w:val="num" w:pos="5040"/>
+        </w:tabs>
+        <w:ind w:left="5040" w:hanging="360"/>
+      </w:pPr>
+    </w:lvl>
+    <w:lvl w:ilvl="7" w:tentative="1">
+      <w:start w:val="1"/>
+      <w:numFmt w:val="decimal"/>
+      <w:lvlText w:val="%8."/>
+      <w:lvlJc w:val="left"/>
+      <w:pPr>
+        <w:tabs>
+          <w:tab w:val="num" w:pos="5760"/>
+        </w:tabs>
+        <w:ind w:left="5760" w:hanging="360"/>
+      </w:pPr>
+    </w:lvl>
+    <w:lvl w:ilvl="8" w:tentative="1">
+      <w:start w:val="1"/>
+      <w:numFmt w:val="decimal"/>
+      <w:lvlText w:val="%9."/>
+      <w:lvlJc w:val="left"/>
+      <w:pPr>
+        <w:tabs>
+          <w:tab w:val="num" w:pos="6480"/>
+        </w:tabs>
+        <w:ind w:left="6480" w:hanging="360"/>
+      </w:pPr>
+    </w:lvl>
+  </w:abstractNum>
+  <w:abstractNum w:abstractNumId="19" w15:restartNumberingAfterBreak="0">
+    <w:nsid w:val="335C0978"/>
+    <w:multiLevelType w:val="multilevel"/>
+    <w:tmpl w:val="FFB6B788"/>
+    <w:lvl w:ilvl="0">
+      <w:start w:val="1"/>
+      <w:numFmt w:val="decimal"/>
+      <w:lvlText w:val="%1."/>
+      <w:lvlJc w:val="left"/>
+      <w:pPr>
+        <w:tabs>
+          <w:tab w:val="num" w:pos="720"/>
+        </w:tabs>
+        <w:ind w:left="720" w:hanging="360"/>
+      </w:pPr>
+    </w:lvl>
+    <w:lvl w:ilvl="1" w:tentative="1">
+      <w:start w:val="1"/>
+      <w:numFmt w:val="decimal"/>
+      <w:lvlText w:val="%2."/>
+      <w:lvlJc w:val="left"/>
+      <w:pPr>
+        <w:tabs>
+          <w:tab w:val="num" w:pos="1440"/>
+        </w:tabs>
+        <w:ind w:left="1440" w:hanging="360"/>
+      </w:pPr>
+    </w:lvl>
+    <w:lvl w:ilvl="2" w:tentative="1">
+      <w:start w:val="1"/>
+      <w:numFmt w:val="decimal"/>
+      <w:lvlText w:val="%3."/>
+      <w:lvlJc w:val="left"/>
+      <w:pPr>
+        <w:tabs>
+          <w:tab w:val="num" w:pos="2160"/>
+        </w:tabs>
+        <w:ind w:left="2160" w:hanging="360"/>
+      </w:pPr>
+    </w:lvl>
+    <w:lvl w:ilvl="3" w:tentative="1">
+      <w:start w:val="1"/>
+      <w:numFmt w:val="decimal"/>
+      <w:lvlText w:val="%4."/>
+      <w:lvlJc w:val="left"/>
+      <w:pPr>
+        <w:tabs>
+          <w:tab w:val="num" w:pos="2880"/>
+        </w:tabs>
+        <w:ind w:left="2880" w:hanging="360"/>
+      </w:pPr>
+    </w:lvl>
+    <w:lvl w:ilvl="4" w:tentative="1">
+      <w:start w:val="1"/>
+      <w:numFmt w:val="decimal"/>
+      <w:lvlText w:val="%5."/>
+      <w:lvlJc w:val="left"/>
+      <w:pPr>
+        <w:tabs>
+          <w:tab w:val="num" w:pos="3600"/>
+        </w:tabs>
+        <w:ind w:left="3600" w:hanging="360"/>
+      </w:pPr>
+    </w:lvl>
+    <w:lvl w:ilvl="5" w:tentative="1">
+      <w:start w:val="1"/>
+      <w:numFmt w:val="decimal"/>
+      <w:lvlText w:val="%6."/>
+      <w:lvlJc w:val="left"/>
+      <w:pPr>
+        <w:tabs>
+          <w:tab w:val="num" w:pos="4320"/>
+        </w:tabs>
+        <w:ind w:left="4320" w:hanging="360"/>
+      </w:pPr>
+    </w:lvl>
+    <w:lvl w:ilvl="6" w:tentative="1">
+      <w:start w:val="1"/>
+      <w:numFmt w:val="decimal"/>
+      <w:lvlText w:val="%7."/>
+      <w:lvlJc w:val="left"/>
+      <w:pPr>
+        <w:tabs>
+          <w:tab w:val="num" w:pos="5040"/>
+        </w:tabs>
+        <w:ind w:left="5040" w:hanging="360"/>
+      </w:pPr>
+    </w:lvl>
+    <w:lvl w:ilvl="7" w:tentative="1">
+      <w:start w:val="1"/>
+      <w:numFmt w:val="decimal"/>
+      <w:lvlText w:val="%8."/>
+      <w:lvlJc w:val="left"/>
+      <w:pPr>
+        <w:tabs>
+          <w:tab w:val="num" w:pos="5760"/>
+        </w:tabs>
+        <w:ind w:left="5760" w:hanging="360"/>
+      </w:pPr>
+    </w:lvl>
+    <w:lvl w:ilvl="8" w:tentative="1">
+      <w:start w:val="1"/>
+      <w:numFmt w:val="decimal"/>
+      <w:lvlText w:val="%9."/>
+      <w:lvlJc w:val="left"/>
+      <w:pPr>
+        <w:tabs>
+          <w:tab w:val="num" w:pos="6480"/>
+        </w:tabs>
+        <w:ind w:left="6480" w:hanging="360"/>
+      </w:pPr>
+    </w:lvl>
+  </w:abstractNum>
+  <w:abstractNum w:abstractNumId="20" w15:restartNumberingAfterBreak="0">
+    <w:nsid w:val="393A2497"/>
+    <w:multiLevelType w:val="multilevel"/>
+    <w:tmpl w:val="EBF224CA"/>
+    <w:lvl w:ilvl="0">
+      <w:start w:val="1"/>
+      <w:numFmt w:val="decimal"/>
+      <w:lvlText w:val="%1."/>
+      <w:lvlJc w:val="left"/>
+      <w:pPr>
+        <w:tabs>
+          <w:tab w:val="num" w:pos="720"/>
+        </w:tabs>
+        <w:ind w:left="720" w:hanging="360"/>
+      </w:pPr>
+    </w:lvl>
+    <w:lvl w:ilvl="1" w:tentative="1">
+      <w:start w:val="1"/>
+      <w:numFmt w:val="decimal"/>
+      <w:lvlText w:val="%2."/>
+      <w:lvlJc w:val="left"/>
+      <w:pPr>
+        <w:tabs>
+          <w:tab w:val="num" w:pos="1440"/>
+        </w:tabs>
+        <w:ind w:left="1440" w:hanging="360"/>
+      </w:pPr>
+    </w:lvl>
+    <w:lvl w:ilvl="2" w:tentative="1">
+      <w:start w:val="1"/>
+      <w:numFmt w:val="decimal"/>
+      <w:lvlText w:val="%3."/>
+      <w:lvlJc w:val="left"/>
+      <w:pPr>
+        <w:tabs>
+          <w:tab w:val="num" w:pos="2160"/>
+        </w:tabs>
+        <w:ind w:left="2160" w:hanging="360"/>
+      </w:pPr>
+    </w:lvl>
+    <w:lvl w:ilvl="3" w:tentative="1">
+      <w:start w:val="1"/>
+      <w:numFmt w:val="decimal"/>
+      <w:lvlText w:val="%4."/>
+      <w:lvlJc w:val="left"/>
+      <w:pPr>
+        <w:tabs>
+          <w:tab w:val="num" w:pos="2880"/>
+        </w:tabs>
+        <w:ind w:left="2880" w:hanging="360"/>
+      </w:pPr>
+    </w:lvl>
+    <w:lvl w:ilvl="4" w:tentative="1">
+      <w:start w:val="1"/>
+      <w:numFmt w:val="decimal"/>
+      <w:lvlText w:val="%5."/>
+      <w:lvlJc w:val="left"/>
+      <w:pPr>
+        <w:tabs>
+          <w:tab w:val="num" w:pos="3600"/>
+        </w:tabs>
+        <w:ind w:left="3600" w:hanging="360"/>
+      </w:pPr>
+    </w:lvl>
+    <w:lvl w:ilvl="5" w:tentative="1">
+      <w:start w:val="1"/>
+      <w:numFmt w:val="decimal"/>
+      <w:lvlText w:val="%6."/>
+      <w:lvlJc w:val="left"/>
+      <w:pPr>
+        <w:tabs>
+          <w:tab w:val="num" w:pos="4320"/>
+        </w:tabs>
+        <w:ind w:left="4320" w:hanging="360"/>
+      </w:pPr>
+    </w:lvl>
+    <w:lvl w:ilvl="6" w:tentative="1">
+      <w:start w:val="1"/>
+      <w:numFmt w:val="decimal"/>
+      <w:lvlText w:val="%7."/>
+      <w:lvlJc w:val="left"/>
+      <w:pPr>
+        <w:tabs>
+          <w:tab w:val="num" w:pos="5040"/>
+        </w:tabs>
+        <w:ind w:left="5040" w:hanging="360"/>
+      </w:pPr>
+    </w:lvl>
+    <w:lvl w:ilvl="7" w:tentative="1">
+      <w:start w:val="1"/>
+      <w:numFmt w:val="decimal"/>
+      <w:lvlText w:val="%8."/>
+      <w:lvlJc w:val="left"/>
+      <w:pPr>
+        <w:tabs>
+          <w:tab w:val="num" w:pos="5760"/>
+        </w:tabs>
+        <w:ind w:left="5760" w:hanging="360"/>
+      </w:pPr>
+    </w:lvl>
+    <w:lvl w:ilvl="8" w:tentative="1">
+      <w:start w:val="1"/>
+      <w:numFmt w:val="decimal"/>
+      <w:lvlText w:val="%9."/>
+      <w:lvlJc w:val="left"/>
+      <w:pPr>
+        <w:tabs>
+          <w:tab w:val="num" w:pos="6480"/>
+        </w:tabs>
+        <w:ind w:left="6480" w:hanging="360"/>
+      </w:pPr>
+    </w:lvl>
+  </w:abstractNum>
+  <w:abstractNum w:abstractNumId="21" w15:restartNumberingAfterBreak="0">
+    <w:nsid w:val="3E255DA7"/>
+    <w:multiLevelType w:val="multilevel"/>
+    <w:tmpl w:val="4B460A64"/>
+    <w:lvl w:ilvl="0">
+      <w:start w:val="1"/>
+      <w:numFmt w:val="decimal"/>
+      <w:lvlText w:val="%1."/>
+      <w:lvlJc w:val="left"/>
+      <w:pPr>
+        <w:tabs>
+          <w:tab w:val="num" w:pos="720"/>
+        </w:tabs>
+        <w:ind w:left="720" w:hanging="360"/>
+      </w:pPr>
+    </w:lvl>
+    <w:lvl w:ilvl="1" w:tentative="1">
+      <w:start w:val="1"/>
+      <w:numFmt w:val="decimal"/>
+      <w:lvlText w:val="%2."/>
+      <w:lvlJc w:val="left"/>
+      <w:pPr>
+        <w:tabs>
+          <w:tab w:val="num" w:pos="1440"/>
+        </w:tabs>
+        <w:ind w:left="1440" w:hanging="360"/>
+      </w:pPr>
+    </w:lvl>
+    <w:lvl w:ilvl="2" w:tentative="1">
+      <w:start w:val="1"/>
+      <w:numFmt w:val="decimal"/>
+      <w:lvlText w:val="%3."/>
+      <w:lvlJc w:val="left"/>
+      <w:pPr>
+        <w:tabs>
+          <w:tab w:val="num" w:pos="2160"/>
+        </w:tabs>
+        <w:ind w:left="2160" w:hanging="360"/>
+      </w:pPr>
+    </w:lvl>
+    <w:lvl w:ilvl="3" w:tentative="1">
+      <w:start w:val="1"/>
+      <w:numFmt w:val="decimal"/>
+      <w:lvlText w:val="%4."/>
+      <w:lvlJc w:val="left"/>
+      <w:pPr>
+        <w:tabs>
+          <w:tab w:val="num" w:pos="2880"/>
+        </w:tabs>
+        <w:ind w:left="2880" w:hanging="360"/>
+      </w:pPr>
+    </w:lvl>
+    <w:lvl w:ilvl="4" w:tentative="1">
+      <w:start w:val="1"/>
+      <w:numFmt w:val="decimal"/>
+      <w:lvlText w:val="%5."/>
+      <w:lvlJc w:val="left"/>
+      <w:pPr>
+        <w:tabs>
+          <w:tab w:val="num" w:pos="3600"/>
+        </w:tabs>
+        <w:ind w:left="3600" w:hanging="360"/>
+      </w:pPr>
+    </w:lvl>
+    <w:lvl w:ilvl="5" w:tentative="1">
+      <w:start w:val="1"/>
+      <w:numFmt w:val="decimal"/>
+      <w:lvlText w:val="%6."/>
+      <w:lvlJc w:val="left"/>
+      <w:pPr>
+        <w:tabs>
+          <w:tab w:val="num" w:pos="4320"/>
+        </w:tabs>
+        <w:ind w:left="4320" w:hanging="360"/>
+      </w:pPr>
+    </w:lvl>
+    <w:lvl w:ilvl="6" w:tentative="1">
+      <w:start w:val="1"/>
+      <w:numFmt w:val="decimal"/>
+      <w:lvlText w:val="%7."/>
+      <w:lvlJc w:val="left"/>
+      <w:pPr>
+        <w:tabs>
+          <w:tab w:val="num" w:pos="5040"/>
+        </w:tabs>
+        <w:ind w:left="5040" w:hanging="360"/>
+      </w:pPr>
+    </w:lvl>
+    <w:lvl w:ilvl="7" w:tentative="1">
+      <w:start w:val="1"/>
+      <w:numFmt w:val="decimal"/>
+      <w:lvlText w:val="%8."/>
+      <w:lvlJc w:val="left"/>
+      <w:pPr>
+        <w:tabs>
+          <w:tab w:val="num" w:pos="5760"/>
+        </w:tabs>
+        <w:ind w:left="5760" w:hanging="360"/>
+      </w:pPr>
+    </w:lvl>
+    <w:lvl w:ilvl="8" w:tentative="1">
+      <w:start w:val="1"/>
+      <w:numFmt w:val="decimal"/>
+      <w:lvlText w:val="%9."/>
+      <w:lvlJc w:val="left"/>
+      <w:pPr>
+        <w:tabs>
+          <w:tab w:val="num" w:pos="6480"/>
+        </w:tabs>
+        <w:ind w:left="6480" w:hanging="360"/>
+      </w:pPr>
+    </w:lvl>
+  </w:abstractNum>
+  <w:abstractNum w:abstractNumId="22" w15:restartNumberingAfterBreak="0">
+    <w:nsid w:val="459F1BDC"/>
+    <w:multiLevelType w:val="multilevel"/>
+    <w:tmpl w:val="1188056C"/>
+    <w:lvl w:ilvl="0">
+      <w:start w:val="1"/>
+      <w:numFmt w:val="decimal"/>
+      <w:lvlText w:val="%1."/>
+      <w:lvlJc w:val="left"/>
+      <w:pPr>
+        <w:tabs>
+          <w:tab w:val="num" w:pos="720"/>
+        </w:tabs>
+        <w:ind w:left="720" w:hanging="360"/>
+      </w:pPr>
+    </w:lvl>
+    <w:lvl w:ilvl="1" w:tentative="1">
+      <w:start w:val="1"/>
+      <w:numFmt w:val="decimal"/>
+      <w:lvlText w:val="%2."/>
+      <w:lvlJc w:val="left"/>
+      <w:pPr>
+        <w:tabs>
+          <w:tab w:val="num" w:pos="1440"/>
+        </w:tabs>
+        <w:ind w:left="1440" w:hanging="360"/>
+      </w:pPr>
+    </w:lvl>
+    <w:lvl w:ilvl="2" w:tentative="1">
+      <w:start w:val="1"/>
+      <w:numFmt w:val="decimal"/>
+      <w:lvlText w:val="%3."/>
+      <w:lvlJc w:val="left"/>
+      <w:pPr>
+        <w:tabs>
+          <w:tab w:val="num" w:pos="2160"/>
+        </w:tabs>
+        <w:ind w:left="2160" w:hanging="360"/>
+      </w:pPr>
+    </w:lvl>
+    <w:lvl w:ilvl="3" w:tentative="1">
+      <w:start w:val="1"/>
+      <w:numFmt w:val="decimal"/>
+      <w:lvlText w:val="%4."/>
+      <w:lvlJc w:val="left"/>
+      <w:pPr>
+        <w:tabs>
+          <w:tab w:val="num" w:pos="2880"/>
+        </w:tabs>
+        <w:ind w:left="2880" w:hanging="360"/>
+      </w:pPr>
+    </w:lvl>
+    <w:lvl w:ilvl="4" w:tentative="1">
+      <w:start w:val="1"/>
+      <w:numFmt w:val="decimal"/>
+      <w:lvlText w:val="%5."/>
+      <w:lvlJc w:val="left"/>
+      <w:pPr>
+        <w:tabs>
+          <w:tab w:val="num" w:pos="3600"/>
+        </w:tabs>
+        <w:ind w:left="3600" w:hanging="360"/>
+      </w:pPr>
+    </w:lvl>
+    <w:lvl w:ilvl="5" w:tentative="1">
+      <w:start w:val="1"/>
+      <w:numFmt w:val="decimal"/>
+      <w:lvlText w:val="%6."/>
+      <w:lvlJc w:val="left"/>
+      <w:pPr>
+        <w:tabs>
+          <w:tab w:val="num" w:pos="4320"/>
+        </w:tabs>
+        <w:ind w:left="4320" w:hanging="360"/>
+      </w:pPr>
+    </w:lvl>
+    <w:lvl w:ilvl="6" w:tentative="1">
+      <w:start w:val="1"/>
+      <w:numFmt w:val="decimal"/>
+      <w:lvlText w:val="%7."/>
+      <w:lvlJc w:val="left"/>
+      <w:pPr>
+        <w:tabs>
+          <w:tab w:val="num" w:pos="5040"/>
+        </w:tabs>
+        <w:ind w:left="5040" w:hanging="360"/>
+      </w:pPr>
+    </w:lvl>
+    <w:lvl w:ilvl="7" w:tentative="1">
+      <w:start w:val="1"/>
+      <w:numFmt w:val="decimal"/>
+      <w:lvlText w:val="%8."/>
+      <w:lvlJc w:val="left"/>
+      <w:pPr>
+        <w:tabs>
+          <w:tab w:val="num" w:pos="5760"/>
+        </w:tabs>
+        <w:ind w:left="5760" w:hanging="360"/>
+      </w:pPr>
+    </w:lvl>
+    <w:lvl w:ilvl="8" w:tentative="1">
+      <w:start w:val="1"/>
+      <w:numFmt w:val="decimal"/>
+      <w:lvlText w:val="%9."/>
+      <w:lvlJc w:val="left"/>
+      <w:pPr>
+        <w:tabs>
+          <w:tab w:val="num" w:pos="6480"/>
+        </w:tabs>
+        <w:ind w:left="6480" w:hanging="360"/>
+      </w:pPr>
+    </w:lvl>
+  </w:abstractNum>
+  <w:abstractNum w:abstractNumId="23" w15:restartNumberingAfterBreak="0">
     <w:nsid w:val="47164D09"/>
     <w:multiLevelType w:val="multilevel"/>
     <w:tmpl w:val="0409001F"/>
@@ -2868,7 +5162,7 @@
       </w:pPr>
     </w:lvl>
   </w:abstractNum>
-  <w:abstractNum w:abstractNumId="14" w15:restartNumberingAfterBreak="0">
+  <w:abstractNum w:abstractNumId="24" w15:restartNumberingAfterBreak="0">
     <w:nsid w:val="48287C79"/>
     <w:multiLevelType w:val="multilevel"/>
     <w:tmpl w:val="0809001F"/>
@@ -2979,6 +5273,458 @@
       <w:rPr>
         <w:rFonts w:hint="default"/>
       </w:rPr>
+    </w:lvl>
+  </w:abstractNum>
+  <w:abstractNum w:abstractNumId="25" w15:restartNumberingAfterBreak="0">
+    <w:nsid w:val="48AE7B56"/>
+    <w:multiLevelType w:val="multilevel"/>
+    <w:tmpl w:val="D1FAE70E"/>
+    <w:lvl w:ilvl="0">
+      <w:start w:val="1"/>
+      <w:numFmt w:val="decimal"/>
+      <w:lvlText w:val="%1."/>
+      <w:lvlJc w:val="left"/>
+      <w:pPr>
+        <w:tabs>
+          <w:tab w:val="num" w:pos="720"/>
+        </w:tabs>
+        <w:ind w:left="720" w:hanging="360"/>
+      </w:pPr>
+    </w:lvl>
+    <w:lvl w:ilvl="1" w:tentative="1">
+      <w:start w:val="1"/>
+      <w:numFmt w:val="decimal"/>
+      <w:lvlText w:val="%2."/>
+      <w:lvlJc w:val="left"/>
+      <w:pPr>
+        <w:tabs>
+          <w:tab w:val="num" w:pos="1440"/>
+        </w:tabs>
+        <w:ind w:left="1440" w:hanging="360"/>
+      </w:pPr>
+    </w:lvl>
+    <w:lvl w:ilvl="2" w:tentative="1">
+      <w:start w:val="1"/>
+      <w:numFmt w:val="decimal"/>
+      <w:lvlText w:val="%3."/>
+      <w:lvlJc w:val="left"/>
+      <w:pPr>
+        <w:tabs>
+          <w:tab w:val="num" w:pos="2160"/>
+        </w:tabs>
+        <w:ind w:left="2160" w:hanging="360"/>
+      </w:pPr>
+    </w:lvl>
+    <w:lvl w:ilvl="3" w:tentative="1">
+      <w:start w:val="1"/>
+      <w:numFmt w:val="decimal"/>
+      <w:lvlText w:val="%4."/>
+      <w:lvlJc w:val="left"/>
+      <w:pPr>
+        <w:tabs>
+          <w:tab w:val="num" w:pos="2880"/>
+        </w:tabs>
+        <w:ind w:left="2880" w:hanging="360"/>
+      </w:pPr>
+    </w:lvl>
+    <w:lvl w:ilvl="4" w:tentative="1">
+      <w:start w:val="1"/>
+      <w:numFmt w:val="decimal"/>
+      <w:lvlText w:val="%5."/>
+      <w:lvlJc w:val="left"/>
+      <w:pPr>
+        <w:tabs>
+          <w:tab w:val="num" w:pos="3600"/>
+        </w:tabs>
+        <w:ind w:left="3600" w:hanging="360"/>
+      </w:pPr>
+    </w:lvl>
+    <w:lvl w:ilvl="5" w:tentative="1">
+      <w:start w:val="1"/>
+      <w:numFmt w:val="decimal"/>
+      <w:lvlText w:val="%6."/>
+      <w:lvlJc w:val="left"/>
+      <w:pPr>
+        <w:tabs>
+          <w:tab w:val="num" w:pos="4320"/>
+        </w:tabs>
+        <w:ind w:left="4320" w:hanging="360"/>
+      </w:pPr>
+    </w:lvl>
+    <w:lvl w:ilvl="6" w:tentative="1">
+      <w:start w:val="1"/>
+      <w:numFmt w:val="decimal"/>
+      <w:lvlText w:val="%7."/>
+      <w:lvlJc w:val="left"/>
+      <w:pPr>
+        <w:tabs>
+          <w:tab w:val="num" w:pos="5040"/>
+        </w:tabs>
+        <w:ind w:left="5040" w:hanging="360"/>
+      </w:pPr>
+    </w:lvl>
+    <w:lvl w:ilvl="7" w:tentative="1">
+      <w:start w:val="1"/>
+      <w:numFmt w:val="decimal"/>
+      <w:lvlText w:val="%8."/>
+      <w:lvlJc w:val="left"/>
+      <w:pPr>
+        <w:tabs>
+          <w:tab w:val="num" w:pos="5760"/>
+        </w:tabs>
+        <w:ind w:left="5760" w:hanging="360"/>
+      </w:pPr>
+    </w:lvl>
+    <w:lvl w:ilvl="8" w:tentative="1">
+      <w:start w:val="1"/>
+      <w:numFmt w:val="decimal"/>
+      <w:lvlText w:val="%9."/>
+      <w:lvlJc w:val="left"/>
+      <w:pPr>
+        <w:tabs>
+          <w:tab w:val="num" w:pos="6480"/>
+        </w:tabs>
+        <w:ind w:left="6480" w:hanging="360"/>
+      </w:pPr>
+    </w:lvl>
+  </w:abstractNum>
+  <w:abstractNum w:abstractNumId="26" w15:restartNumberingAfterBreak="0">
+    <w:nsid w:val="49D53032"/>
+    <w:multiLevelType w:val="multilevel"/>
+    <w:tmpl w:val="5E54593A"/>
+    <w:lvl w:ilvl="0">
+      <w:start w:val="1"/>
+      <w:numFmt w:val="decimal"/>
+      <w:lvlText w:val="%1."/>
+      <w:lvlJc w:val="left"/>
+      <w:pPr>
+        <w:tabs>
+          <w:tab w:val="num" w:pos="720"/>
+        </w:tabs>
+        <w:ind w:left="720" w:hanging="360"/>
+      </w:pPr>
+    </w:lvl>
+    <w:lvl w:ilvl="1" w:tentative="1">
+      <w:start w:val="1"/>
+      <w:numFmt w:val="decimal"/>
+      <w:lvlText w:val="%2."/>
+      <w:lvlJc w:val="left"/>
+      <w:pPr>
+        <w:tabs>
+          <w:tab w:val="num" w:pos="1440"/>
+        </w:tabs>
+        <w:ind w:left="1440" w:hanging="360"/>
+      </w:pPr>
+    </w:lvl>
+    <w:lvl w:ilvl="2" w:tentative="1">
+      <w:start w:val="1"/>
+      <w:numFmt w:val="decimal"/>
+      <w:lvlText w:val="%3."/>
+      <w:lvlJc w:val="left"/>
+      <w:pPr>
+        <w:tabs>
+          <w:tab w:val="num" w:pos="2160"/>
+        </w:tabs>
+        <w:ind w:left="2160" w:hanging="360"/>
+      </w:pPr>
+    </w:lvl>
+    <w:lvl w:ilvl="3" w:tentative="1">
+      <w:start w:val="1"/>
+      <w:numFmt w:val="decimal"/>
+      <w:lvlText w:val="%4."/>
+      <w:lvlJc w:val="left"/>
+      <w:pPr>
+        <w:tabs>
+          <w:tab w:val="num" w:pos="2880"/>
+        </w:tabs>
+        <w:ind w:left="2880" w:hanging="360"/>
+      </w:pPr>
+    </w:lvl>
+    <w:lvl w:ilvl="4" w:tentative="1">
+      <w:start w:val="1"/>
+      <w:numFmt w:val="decimal"/>
+      <w:lvlText w:val="%5."/>
+      <w:lvlJc w:val="left"/>
+      <w:pPr>
+        <w:tabs>
+          <w:tab w:val="num" w:pos="3600"/>
+        </w:tabs>
+        <w:ind w:left="3600" w:hanging="360"/>
+      </w:pPr>
+    </w:lvl>
+    <w:lvl w:ilvl="5" w:tentative="1">
+      <w:start w:val="1"/>
+      <w:numFmt w:val="decimal"/>
+      <w:lvlText w:val="%6."/>
+      <w:lvlJc w:val="left"/>
+      <w:pPr>
+        <w:tabs>
+          <w:tab w:val="num" w:pos="4320"/>
+        </w:tabs>
+        <w:ind w:left="4320" w:hanging="360"/>
+      </w:pPr>
+    </w:lvl>
+    <w:lvl w:ilvl="6" w:tentative="1">
+      <w:start w:val="1"/>
+      <w:numFmt w:val="decimal"/>
+      <w:lvlText w:val="%7."/>
+      <w:lvlJc w:val="left"/>
+      <w:pPr>
+        <w:tabs>
+          <w:tab w:val="num" w:pos="5040"/>
+        </w:tabs>
+        <w:ind w:left="5040" w:hanging="360"/>
+      </w:pPr>
+    </w:lvl>
+    <w:lvl w:ilvl="7" w:tentative="1">
+      <w:start w:val="1"/>
+      <w:numFmt w:val="decimal"/>
+      <w:lvlText w:val="%8."/>
+      <w:lvlJc w:val="left"/>
+      <w:pPr>
+        <w:tabs>
+          <w:tab w:val="num" w:pos="5760"/>
+        </w:tabs>
+        <w:ind w:left="5760" w:hanging="360"/>
+      </w:pPr>
+    </w:lvl>
+    <w:lvl w:ilvl="8" w:tentative="1">
+      <w:start w:val="1"/>
+      <w:numFmt w:val="decimal"/>
+      <w:lvlText w:val="%9."/>
+      <w:lvlJc w:val="left"/>
+      <w:pPr>
+        <w:tabs>
+          <w:tab w:val="num" w:pos="6480"/>
+        </w:tabs>
+        <w:ind w:left="6480" w:hanging="360"/>
+      </w:pPr>
+    </w:lvl>
+  </w:abstractNum>
+  <w:abstractNum w:abstractNumId="27" w15:restartNumberingAfterBreak="0">
+    <w:nsid w:val="4E137247"/>
+    <w:multiLevelType w:val="multilevel"/>
+    <w:tmpl w:val="B46E5E52"/>
+    <w:lvl w:ilvl="0">
+      <w:start w:val="1"/>
+      <w:numFmt w:val="decimal"/>
+      <w:lvlText w:val="%1."/>
+      <w:lvlJc w:val="left"/>
+      <w:pPr>
+        <w:tabs>
+          <w:tab w:val="num" w:pos="720"/>
+        </w:tabs>
+        <w:ind w:left="720" w:hanging="360"/>
+      </w:pPr>
+    </w:lvl>
+    <w:lvl w:ilvl="1" w:tentative="1">
+      <w:start w:val="1"/>
+      <w:numFmt w:val="decimal"/>
+      <w:lvlText w:val="%2."/>
+      <w:lvlJc w:val="left"/>
+      <w:pPr>
+        <w:tabs>
+          <w:tab w:val="num" w:pos="1440"/>
+        </w:tabs>
+        <w:ind w:left="1440" w:hanging="360"/>
+      </w:pPr>
+    </w:lvl>
+    <w:lvl w:ilvl="2" w:tentative="1">
+      <w:start w:val="1"/>
+      <w:numFmt w:val="decimal"/>
+      <w:lvlText w:val="%3."/>
+      <w:lvlJc w:val="left"/>
+      <w:pPr>
+        <w:tabs>
+          <w:tab w:val="num" w:pos="2160"/>
+        </w:tabs>
+        <w:ind w:left="2160" w:hanging="360"/>
+      </w:pPr>
+    </w:lvl>
+    <w:lvl w:ilvl="3" w:tentative="1">
+      <w:start w:val="1"/>
+      <w:numFmt w:val="decimal"/>
+      <w:lvlText w:val="%4."/>
+      <w:lvlJc w:val="left"/>
+      <w:pPr>
+        <w:tabs>
+          <w:tab w:val="num" w:pos="2880"/>
+        </w:tabs>
+        <w:ind w:left="2880" w:hanging="360"/>
+      </w:pPr>
+    </w:lvl>
+    <w:lvl w:ilvl="4" w:tentative="1">
+      <w:start w:val="1"/>
+      <w:numFmt w:val="decimal"/>
+      <w:lvlText w:val="%5."/>
+      <w:lvlJc w:val="left"/>
+      <w:pPr>
+        <w:tabs>
+          <w:tab w:val="num" w:pos="3600"/>
+        </w:tabs>
+        <w:ind w:left="3600" w:hanging="360"/>
+      </w:pPr>
+    </w:lvl>
+    <w:lvl w:ilvl="5" w:tentative="1">
+      <w:start w:val="1"/>
+      <w:numFmt w:val="decimal"/>
+      <w:lvlText w:val="%6."/>
+      <w:lvlJc w:val="left"/>
+      <w:pPr>
+        <w:tabs>
+          <w:tab w:val="num" w:pos="4320"/>
+        </w:tabs>
+        <w:ind w:left="4320" w:hanging="360"/>
+      </w:pPr>
+    </w:lvl>
+    <w:lvl w:ilvl="6" w:tentative="1">
+      <w:start w:val="1"/>
+      <w:numFmt w:val="decimal"/>
+      <w:lvlText w:val="%7."/>
+      <w:lvlJc w:val="left"/>
+      <w:pPr>
+        <w:tabs>
+          <w:tab w:val="num" w:pos="5040"/>
+        </w:tabs>
+        <w:ind w:left="5040" w:hanging="360"/>
+      </w:pPr>
+    </w:lvl>
+    <w:lvl w:ilvl="7" w:tentative="1">
+      <w:start w:val="1"/>
+      <w:numFmt w:val="decimal"/>
+      <w:lvlText w:val="%8."/>
+      <w:lvlJc w:val="left"/>
+      <w:pPr>
+        <w:tabs>
+          <w:tab w:val="num" w:pos="5760"/>
+        </w:tabs>
+        <w:ind w:left="5760" w:hanging="360"/>
+      </w:pPr>
+    </w:lvl>
+    <w:lvl w:ilvl="8" w:tentative="1">
+      <w:start w:val="1"/>
+      <w:numFmt w:val="decimal"/>
+      <w:lvlText w:val="%9."/>
+      <w:lvlJc w:val="left"/>
+      <w:pPr>
+        <w:tabs>
+          <w:tab w:val="num" w:pos="6480"/>
+        </w:tabs>
+        <w:ind w:left="6480" w:hanging="360"/>
+      </w:pPr>
+    </w:lvl>
+  </w:abstractNum>
+  <w:abstractNum w:abstractNumId="28" w15:restartNumberingAfterBreak="0">
+    <w:nsid w:val="4E5A2566"/>
+    <w:multiLevelType w:val="multilevel"/>
+    <w:tmpl w:val="F322DFA4"/>
+    <w:lvl w:ilvl="0">
+      <w:start w:val="1"/>
+      <w:numFmt w:val="decimal"/>
+      <w:lvlText w:val="%1."/>
+      <w:lvlJc w:val="left"/>
+      <w:pPr>
+        <w:tabs>
+          <w:tab w:val="num" w:pos="720"/>
+        </w:tabs>
+        <w:ind w:left="720" w:hanging="360"/>
+      </w:pPr>
+    </w:lvl>
+    <w:lvl w:ilvl="1" w:tentative="1">
+      <w:start w:val="1"/>
+      <w:numFmt w:val="decimal"/>
+      <w:lvlText w:val="%2."/>
+      <w:lvlJc w:val="left"/>
+      <w:pPr>
+        <w:tabs>
+          <w:tab w:val="num" w:pos="1440"/>
+        </w:tabs>
+        <w:ind w:left="1440" w:hanging="360"/>
+      </w:pPr>
+    </w:lvl>
+    <w:lvl w:ilvl="2" w:tentative="1">
+      <w:start w:val="1"/>
+      <w:numFmt w:val="decimal"/>
+      <w:lvlText w:val="%3."/>
+      <w:lvlJc w:val="left"/>
+      <w:pPr>
+        <w:tabs>
+          <w:tab w:val="num" w:pos="2160"/>
+        </w:tabs>
+        <w:ind w:left="2160" w:hanging="360"/>
+      </w:pPr>
+    </w:lvl>
+    <w:lvl w:ilvl="3" w:tentative="1">
+      <w:start w:val="1"/>
+      <w:numFmt w:val="decimal"/>
+      <w:lvlText w:val="%4."/>
+      <w:lvlJc w:val="left"/>
+      <w:pPr>
+        <w:tabs>
+          <w:tab w:val="num" w:pos="2880"/>
+        </w:tabs>
+        <w:ind w:left="2880" w:hanging="360"/>
+      </w:pPr>
+    </w:lvl>
+    <w:lvl w:ilvl="4" w:tentative="1">
+      <w:start w:val="1"/>
+      <w:numFmt w:val="decimal"/>
+      <w:lvlText w:val="%5."/>
+      <w:lvlJc w:val="left"/>
+      <w:pPr>
+        <w:tabs>
+          <w:tab w:val="num" w:pos="3600"/>
+        </w:tabs>
+        <w:ind w:left="3600" w:hanging="360"/>
+      </w:pPr>
+    </w:lvl>
+    <w:lvl w:ilvl="5" w:tentative="1">
+      <w:start w:val="1"/>
+      <w:numFmt w:val="decimal"/>
+      <w:lvlText w:val="%6."/>
+      <w:lvlJc w:val="left"/>
+      <w:pPr>
+        <w:tabs>
+          <w:tab w:val="num" w:pos="4320"/>
+        </w:tabs>
+        <w:ind w:left="4320" w:hanging="360"/>
+      </w:pPr>
+    </w:lvl>
+    <w:lvl w:ilvl="6" w:tentative="1">
+      <w:start w:val="1"/>
+      <w:numFmt w:val="decimal"/>
+      <w:lvlText w:val="%7."/>
+      <w:lvlJc w:val="left"/>
+      <w:pPr>
+        <w:tabs>
+          <w:tab w:val="num" w:pos="5040"/>
+        </w:tabs>
+        <w:ind w:left="5040" w:hanging="360"/>
+      </w:pPr>
+    </w:lvl>
+    <w:lvl w:ilvl="7" w:tentative="1">
+      <w:start w:val="1"/>
+      <w:numFmt w:val="decimal"/>
+      <w:lvlText w:val="%8."/>
+      <w:lvlJc w:val="left"/>
+      <w:pPr>
+        <w:tabs>
+          <w:tab w:val="num" w:pos="5760"/>
+        </w:tabs>
+        <w:ind w:left="5760" w:hanging="360"/>
+      </w:pPr>
+    </w:lvl>
+    <w:lvl w:ilvl="8" w:tentative="1">
+      <w:start w:val="1"/>
+      <w:numFmt w:val="decimal"/>
+      <w:lvlText w:val="%9."/>
+      <w:lvlJc w:val="left"/>
+      <w:pPr>
+        <w:tabs>
+          <w:tab w:val="num" w:pos="6480"/>
+        </w:tabs>
+        <w:ind w:left="6480" w:hanging="360"/>
+      </w:pPr>
     </w:lvl>
   </w:abstractNum>
   <w:num w:numId="1">
@@ -2994,7 +5740,7 @@
     <w:abstractNumId w:val="9"/>
   </w:num>
   <w:num w:numId="5">
-    <w:abstractNumId w:val="13"/>
+    <w:abstractNumId w:val="23"/>
   </w:num>
   <w:num w:numId="6">
     <w:abstractNumId w:val="10"/>
@@ -3027,10 +5773,52 @@
     <w:abstractNumId w:val="0"/>
   </w:num>
   <w:num w:numId="16">
-    <w:abstractNumId w:val="14"/>
+    <w:abstractNumId w:val="24"/>
   </w:num>
   <w:num w:numId="17">
     <w:abstractNumId w:val="12"/>
+  </w:num>
+  <w:num w:numId="18">
+    <w:abstractNumId w:val="19"/>
+  </w:num>
+  <w:num w:numId="19">
+    <w:abstractNumId w:val="22"/>
+  </w:num>
+  <w:num w:numId="20">
+    <w:abstractNumId w:val="27"/>
+  </w:num>
+  <w:num w:numId="21">
+    <w:abstractNumId w:val="16"/>
+  </w:num>
+  <w:num w:numId="22">
+    <w:abstractNumId w:val="14"/>
+  </w:num>
+  <w:num w:numId="23">
+    <w:abstractNumId w:val="21"/>
+  </w:num>
+  <w:num w:numId="24">
+    <w:abstractNumId w:val="13"/>
+  </w:num>
+  <w:num w:numId="25">
+    <w:abstractNumId w:val="25"/>
+  </w:num>
+  <w:num w:numId="26">
+    <w:abstractNumId w:val="26"/>
+  </w:num>
+  <w:num w:numId="27">
+    <w:abstractNumId w:val="20"/>
+  </w:num>
+  <w:num w:numId="28">
+    <w:abstractNumId w:val="28"/>
+  </w:num>
+  <w:num w:numId="29">
+    <w:abstractNumId w:val="15"/>
+  </w:num>
+  <w:num w:numId="30">
+    <w:abstractNumId w:val="17"/>
+  </w:num>
+  <w:num w:numId="31">
+    <w:abstractNumId w:val="18"/>
   </w:num>
 </w:numbering>
 </file>
@@ -3433,7 +6221,10 @@
   <w:style w:type="paragraph" w:default="1" w:styleId="Normal">
     <w:name w:val="Normal"/>
     <w:qFormat/>
-    <w:rsid w:val="00333D0D"/>
+    <w:rsid w:val="00975CB5"/>
+    <w:rPr>
+      <w:lang w:val="en-GB"/>
+    </w:rPr>
   </w:style>
   <w:style w:type="paragraph" w:styleId="Heading1">
     <w:name w:val="heading 1"/>
@@ -3707,7 +6498,7 @@
     <w:uiPriority w:val="3"/>
     <w:unhideWhenUsed/>
     <w:qFormat/>
-    <w:rsid w:val="00333D0D"/>
+    <w:rsid w:val="00975CB5"/>
     <w:pPr>
       <w:numPr>
         <w:ilvl w:val="1"/>
@@ -3727,11 +6518,12 @@
     <w:basedOn w:val="DefaultParagraphFont"/>
     <w:link w:val="Subtitle"/>
     <w:uiPriority w:val="3"/>
-    <w:rsid w:val="00333D0D"/>
+    <w:rsid w:val="00975CB5"/>
     <w:rPr>
       <w:rFonts w:asciiTheme="majorHAnsi" w:eastAsiaTheme="majorEastAsia" w:hAnsiTheme="majorHAnsi" w:cstheme="majorBidi"/>
       <w:caps/>
       <w:sz w:val="26"/>
+      <w:lang w:val="en-GB"/>
     </w:rPr>
   </w:style>
   <w:style w:type="paragraph" w:styleId="Footer">
@@ -3764,9 +6556,10 @@
     <w:basedOn w:val="Normal"/>
     <w:uiPriority w:val="1"/>
     <w:qFormat/>
-    <w:rsid w:val="00C6554A"/>
+    <w:rsid w:val="009B06C1"/>
     <w:pPr>
-      <w:spacing w:before="0" w:after="0" w:line="240" w:lineRule="auto"/>
+      <w:spacing w:line="240" w:lineRule="auto"/>
+      <w:contextualSpacing/>
       <w:jc w:val="center"/>
     </w:pPr>
   </w:style>
@@ -4443,578 +7236,223 @@
       <w:ind w:left="440"/>
     </w:pPr>
   </w:style>
-</w:styles>
-</file>
-
-<file path=word/glossary/document.xml><?xml version="1.0" encoding="utf-8"?>
-<w:glossaryDocument xmlns:wpc="http://schemas.microsoft.com/office/word/2010/wordprocessingCanvas" xmlns:cx="http://schemas.microsoft.com/office/drawing/2014/chartex" xmlns:cx1="http://schemas.microsoft.com/office/drawing/2015/9/8/chartex" xmlns:cx2="http://schemas.microsoft.com/office/drawing/2015/10/21/chartex" xmlns:cx3="http://schemas.microsoft.com/office/drawing/2016/5/9/chartex" xmlns:cx4="http://schemas.microsoft.com/office/drawing/2016/5/10/chartex" xmlns:cx5="http://schemas.microsoft.com/office/drawing/2016/5/11/chartex" xmlns:cx6="http://schemas.microsoft.com/office/drawing/2016/5/12/chartex" xmlns:cx7="http://schemas.microsoft.com/office/drawing/2016/5/13/chartex" xmlns:cx8="http://schemas.microsoft.com/office/drawing/2016/5/14/chartex" xmlns:mc="http://schemas.openxmlformats.org/markup-compatibility/2006" xmlns:aink="http://schemas.microsoft.com/office/drawing/2016/ink" xmlns:am3d="http://schemas.microsoft.com/office/drawing/2017/model3d" xmlns:o="urn:schemas-microsoft-com:office:office" xmlns:r="http://schemas.openxmlformats.org/officeDocument/2006/relationships" xmlns:m="http://schemas.openxmlformats.org/officeDocument/2006/math" xmlns:v="urn:schemas-microsoft-com:vml" xmlns:wp14="http://schemas.microsoft.com/office/word/2010/wordprocessingDrawing" xmlns:wp="http://schemas.openxmlformats.org/drawingml/2006/wordprocessingDrawing" xmlns:w10="urn:schemas-microsoft-com:office:word" xmlns:w="http://schemas.openxmlformats.org/wordprocessingml/2006/main" xmlns:w14="http://schemas.microsoft.com/office/word/2010/wordml" xmlns:w15="http://schemas.microsoft.com/office/word/2012/wordml" xmlns:w16cid="http://schemas.microsoft.com/office/word/2016/wordml/cid" xmlns:w16se="http://schemas.microsoft.com/office/word/2015/wordml/symex" xmlns:wpg="http://schemas.microsoft.com/office/word/2010/wordprocessingGroup" xmlns:wpi="http://schemas.microsoft.com/office/word/2010/wordprocessingInk" xmlns:wne="http://schemas.microsoft.com/office/word/2006/wordml" xmlns:wps="http://schemas.microsoft.com/office/word/2010/wordprocessingShape" mc:Ignorable="w14 w15 w16se w16cid wp14"/>
-</file>
-
-<file path=word/glossary/fontTable.xml><?xml version="1.0" encoding="utf-8"?>
-<w:fonts xmlns:mc="http://schemas.openxmlformats.org/markup-compatibility/2006" xmlns:r="http://schemas.openxmlformats.org/officeDocument/2006/relationships" xmlns:w="http://schemas.openxmlformats.org/wordprocessingml/2006/main" xmlns:w14="http://schemas.microsoft.com/office/word/2010/wordml" xmlns:w15="http://schemas.microsoft.com/office/word/2012/wordml" xmlns:w16cid="http://schemas.microsoft.com/office/word/2016/wordml/cid" xmlns:w16se="http://schemas.microsoft.com/office/word/2015/wordml/symex" mc:Ignorable="w14 w15 w16se w16cid">
-  <w:font w:name="Symbol">
-    <w:panose1 w:val="05050102010706020507"/>
-    <w:charset w:val="02"/>
-    <w:family w:val="roman"/>
-    <w:pitch w:val="variable"/>
-    <w:sig w:usb0="00000000" w:usb1="10000000" w:usb2="00000000" w:usb3="00000000" w:csb0="80000000" w:csb1="00000000"/>
-  </w:font>
-  <w:font w:name="Times New Roman">
-    <w:panose1 w:val="02020603050405020304"/>
-    <w:charset w:val="00"/>
-    <w:family w:val="roman"/>
-    <w:pitch w:val="variable"/>
-    <w:sig w:usb0="E0002EFF" w:usb1="C000785B" w:usb2="00000009" w:usb3="00000000" w:csb0="000001FF" w:csb1="00000000"/>
-  </w:font>
-  <w:font w:name="Century Gothic">
-    <w:panose1 w:val="020B0502020202020204"/>
-    <w:charset w:val="00"/>
-    <w:family w:val="swiss"/>
-    <w:pitch w:val="variable"/>
-    <w:sig w:usb0="00000287" w:usb1="00000000" w:usb2="00000000" w:usb3="00000000" w:csb0="0000009F" w:csb1="00000000"/>
-  </w:font>
-  <w:font w:name="Courier New">
-    <w:panose1 w:val="02070309020205020404"/>
-    <w:charset w:val="00"/>
-    <w:family w:val="modern"/>
-    <w:pitch w:val="fixed"/>
-    <w:sig w:usb0="E0002EFF" w:usb1="C0007843" w:usb2="00000009" w:usb3="00000000" w:csb0="000001FF" w:csb1="00000000"/>
-  </w:font>
-  <w:font w:name="Wingdings">
-    <w:panose1 w:val="05000000000000000000"/>
-    <w:charset w:val="02"/>
-    <w:family w:val="auto"/>
-    <w:pitch w:val="variable"/>
-    <w:sig w:usb0="00000000" w:usb1="10000000" w:usb2="00000000" w:usb3="00000000" w:csb0="80000000" w:csb1="00000000"/>
-  </w:font>
-  <w:font w:name="Constantia">
-    <w:panose1 w:val="02030602050306030303"/>
-    <w:charset w:val="00"/>
-    <w:family w:val="roman"/>
-    <w:pitch w:val="variable"/>
-    <w:sig w:usb0="A00002EF" w:usb1="4000204B" w:usb2="00000000" w:usb3="00000000" w:csb0="0000019F" w:csb1="00000000"/>
-  </w:font>
-  <w:font w:name="Segoe UI">
-    <w:panose1 w:val="020B0502040204020203"/>
-    <w:charset w:val="00"/>
-    <w:family w:val="swiss"/>
-    <w:pitch w:val="variable"/>
-    <w:sig w:usb0="E4002EFF" w:usb1="C000E47F" w:usb2="00000009" w:usb3="00000000" w:csb0="000001FF" w:csb1="00000000"/>
-  </w:font>
-  <w:font w:name="Consolas">
-    <w:panose1 w:val="020B0609020204030204"/>
-    <w:charset w:val="00"/>
-    <w:family w:val="modern"/>
-    <w:pitch w:val="fixed"/>
-    <w:sig w:usb0="E00006FF" w:usb1="0000FCFF" w:usb2="00000001" w:usb3="00000000" w:csb0="0000019F" w:csb1="00000000"/>
-  </w:font>
-  <w:font w:name="Calibri">
-    <w:panose1 w:val="020F0502020204030204"/>
-    <w:charset w:val="00"/>
-    <w:family w:val="swiss"/>
-    <w:pitch w:val="variable"/>
-    <w:sig w:usb0="E0002AFF" w:usb1="C000247B" w:usb2="00000009" w:usb3="00000000" w:csb0="000001FF" w:csb1="00000000"/>
-  </w:font>
-  <w:font w:name="Calibri Light">
-    <w:panose1 w:val="020F0302020204030204"/>
-    <w:charset w:val="00"/>
-    <w:family w:val="swiss"/>
-    <w:pitch w:val="variable"/>
-    <w:sig w:usb0="E0002AFF" w:usb1="C000247B" w:usb2="00000009" w:usb3="00000000" w:csb0="000001FF" w:csb1="00000000"/>
-  </w:font>
-</w:fonts>
-</file>
-
-<file path=word/glossary/settings.xml><?xml version="1.0" encoding="utf-8"?>
-<w:settings xmlns:mc="http://schemas.openxmlformats.org/markup-compatibility/2006" xmlns:o="urn:schemas-microsoft-com:office:office" xmlns:r="http://schemas.openxmlformats.org/officeDocument/2006/relationships" xmlns:m="http://schemas.openxmlformats.org/officeDocument/2006/math" xmlns:v="urn:schemas-microsoft-com:vml" xmlns:w10="urn:schemas-microsoft-com:office:word" xmlns:w="http://schemas.openxmlformats.org/wordprocessingml/2006/main" xmlns:w14="http://schemas.microsoft.com/office/word/2010/wordml" xmlns:w15="http://schemas.microsoft.com/office/word/2012/wordml" xmlns:w16cid="http://schemas.microsoft.com/office/word/2016/wordml/cid" xmlns:w16se="http://schemas.microsoft.com/office/word/2015/wordml/symex" xmlns:sl="http://schemas.openxmlformats.org/schemaLibrary/2006/main" mc:Ignorable="w14 w15 w16se w16cid">
-  <w:view w:val="normal"/>
-  <w:defaultTabStop w:val="720"/>
-  <w:characterSpacingControl w:val="doNotCompress"/>
-  <w:compat>
-    <w:useFELayout/>
-    <w:compatSetting w:name="compatibilityMode" w:uri="http://schemas.microsoft.com/office/word" w:val="15"/>
-    <w:compatSetting w:name="overrideTableStyleFontSizeAndJustification" w:uri="http://schemas.microsoft.com/office/word" w:val="1"/>
-    <w:compatSetting w:name="enableOpenTypeFeatures" w:uri="http://schemas.microsoft.com/office/word" w:val="1"/>
-    <w:compatSetting w:name="doNotFlipMirrorIndents" w:uri="http://schemas.microsoft.com/office/word" w:val="1"/>
-    <w:compatSetting w:name="differentiateMultirowTableHeaders" w:uri="http://schemas.microsoft.com/office/word" w:val="1"/>
-    <w:compatSetting w:name="useWord2013TrackBottomHyphenation" w:uri="http://schemas.microsoft.com/office/word" w:val="0"/>
-  </w:compat>
-  <w:rsids>
-    <w:rsidRoot w:val="006C1801"/>
-    <w:rsid w:val="006C1801"/>
-    <w:rsid w:val="00B04097"/>
-  </w:rsids>
-  <m:mathPr>
-    <m:mathFont m:val="Cambria Math"/>
-    <m:brkBin m:val="before"/>
-    <m:brkBinSub m:val="--"/>
-    <m:smallFrac m:val="0"/>
-    <m:dispDef/>
-    <m:lMargin m:val="0"/>
-    <m:rMargin m:val="0"/>
-    <m:defJc m:val="centerGroup"/>
-    <m:wrapIndent m:val="1440"/>
-    <m:intLim m:val="subSup"/>
-    <m:naryLim m:val="undOvr"/>
-  </m:mathPr>
-  <w:themeFontLang w:val="en-GB"/>
-  <w:clrSchemeMapping w:bg1="light1" w:t1="dark1" w:bg2="light2" w:t2="dark2" w:accent1="accent1" w:accent2="accent2" w:accent3="accent3" w:accent4="accent4" w:accent5="accent5" w:accent6="accent6" w:hyperlink="hyperlink" w:followedHyperlink="followedHyperlink"/>
-  <w:decimalSymbol w:val="."/>
-  <w:listSeparator w:val=","/>
-  <w15:chartTrackingRefBased/>
-</w:settings>
-</file>
-
-<file path=word/glossary/styles.xml><?xml version="1.0" encoding="utf-8"?>
-<w:styles xmlns:mc="http://schemas.openxmlformats.org/markup-compatibility/2006" xmlns:r="http://schemas.openxmlformats.org/officeDocument/2006/relationships" xmlns:w="http://schemas.openxmlformats.org/wordprocessingml/2006/main" xmlns:w14="http://schemas.microsoft.com/office/word/2010/wordml" xmlns:w15="http://schemas.microsoft.com/office/word/2012/wordml" xmlns:w16cid="http://schemas.microsoft.com/office/word/2016/wordml/cid" xmlns:w16se="http://schemas.microsoft.com/office/word/2015/wordml/symex" mc:Ignorable="w14 w15 w16se w16cid">
-  <w:docDefaults>
-    <w:rPrDefault>
-      <w:rPr>
-        <w:rFonts w:asciiTheme="minorHAnsi" w:eastAsiaTheme="minorEastAsia" w:hAnsiTheme="minorHAnsi" w:cstheme="minorBidi"/>
-        <w:sz w:val="22"/>
-        <w:szCs w:val="22"/>
-        <w:lang w:val="en-GB" w:eastAsia="en-GB" w:bidi="ar-SA"/>
-      </w:rPr>
-    </w:rPrDefault>
-    <w:pPrDefault>
-      <w:pPr>
-        <w:spacing w:after="160" w:line="259" w:lineRule="auto"/>
-      </w:pPr>
-    </w:pPrDefault>
-  </w:docDefaults>
-  <w:latentStyles w:defLockedState="0" w:defUIPriority="99" w:defSemiHidden="0" w:defUnhideWhenUsed="0" w:defQFormat="0" w:count="375">
-    <w:lsdException w:name="Normal" w:uiPriority="0" w:qFormat="1"/>
-    <w:lsdException w:name="heading 1" w:uiPriority="9" w:qFormat="1"/>
-    <w:lsdException w:name="heading 2" w:semiHidden="1" w:uiPriority="9" w:unhideWhenUsed="1" w:qFormat="1"/>
-    <w:lsdException w:name="heading 3" w:semiHidden="1" w:uiPriority="9" w:unhideWhenUsed="1" w:qFormat="1"/>
-    <w:lsdException w:name="heading 4" w:semiHidden="1" w:uiPriority="9" w:unhideWhenUsed="1" w:qFormat="1"/>
-    <w:lsdException w:name="heading 5" w:semiHidden="1" w:uiPriority="9" w:unhideWhenUsed="1" w:qFormat="1"/>
-    <w:lsdException w:name="heading 6" w:semiHidden="1" w:uiPriority="9" w:unhideWhenUsed="1" w:qFormat="1"/>
-    <w:lsdException w:name="heading 7" w:semiHidden="1" w:uiPriority="9" w:unhideWhenUsed="1" w:qFormat="1"/>
-    <w:lsdException w:name="heading 8" w:semiHidden="1" w:uiPriority="9" w:unhideWhenUsed="1" w:qFormat="1"/>
-    <w:lsdException w:name="heading 9" w:semiHidden="1" w:uiPriority="9" w:unhideWhenUsed="1" w:qFormat="1"/>
-    <w:lsdException w:name="index 1" w:semiHidden="1" w:unhideWhenUsed="1"/>
-    <w:lsdException w:name="index 2" w:semiHidden="1" w:unhideWhenUsed="1"/>
-    <w:lsdException w:name="index 3" w:semiHidden="1" w:unhideWhenUsed="1"/>
-    <w:lsdException w:name="index 4" w:semiHidden="1" w:unhideWhenUsed="1"/>
-    <w:lsdException w:name="index 5" w:semiHidden="1" w:unhideWhenUsed="1"/>
-    <w:lsdException w:name="index 6" w:semiHidden="1" w:unhideWhenUsed="1"/>
-    <w:lsdException w:name="index 7" w:semiHidden="1" w:unhideWhenUsed="1"/>
-    <w:lsdException w:name="index 8" w:semiHidden="1" w:unhideWhenUsed="1"/>
-    <w:lsdException w:name="index 9" w:semiHidden="1" w:unhideWhenUsed="1"/>
-    <w:lsdException w:name="toc 1" w:semiHidden="1" w:uiPriority="39" w:unhideWhenUsed="1"/>
-    <w:lsdException w:name="toc 2" w:semiHidden="1" w:uiPriority="39" w:unhideWhenUsed="1"/>
-    <w:lsdException w:name="toc 3" w:semiHidden="1" w:uiPriority="39" w:unhideWhenUsed="1"/>
-    <w:lsdException w:name="toc 4" w:semiHidden="1" w:uiPriority="39" w:unhideWhenUsed="1"/>
-    <w:lsdException w:name="toc 5" w:semiHidden="1" w:uiPriority="39" w:unhideWhenUsed="1"/>
-    <w:lsdException w:name="toc 6" w:semiHidden="1" w:uiPriority="39" w:unhideWhenUsed="1"/>
-    <w:lsdException w:name="toc 7" w:semiHidden="1" w:uiPriority="39" w:unhideWhenUsed="1"/>
-    <w:lsdException w:name="toc 8" w:semiHidden="1" w:uiPriority="39" w:unhideWhenUsed="1"/>
-    <w:lsdException w:name="toc 9" w:semiHidden="1" w:uiPriority="39" w:unhideWhenUsed="1"/>
-    <w:lsdException w:name="Normal Indent" w:semiHidden="1" w:unhideWhenUsed="1"/>
-    <w:lsdException w:name="footnote text" w:semiHidden="1" w:unhideWhenUsed="1"/>
-    <w:lsdException w:name="annotation text" w:semiHidden="1" w:unhideWhenUsed="1"/>
-    <w:lsdException w:name="header" w:semiHidden="1" w:unhideWhenUsed="1"/>
-    <w:lsdException w:name="footer" w:semiHidden="1" w:unhideWhenUsed="1"/>
-    <w:lsdException w:name="index heading" w:semiHidden="1" w:unhideWhenUsed="1"/>
-    <w:lsdException w:name="caption" w:semiHidden="1" w:uiPriority="35" w:unhideWhenUsed="1" w:qFormat="1"/>
-    <w:lsdException w:name="table of figures" w:semiHidden="1" w:unhideWhenUsed="1"/>
-    <w:lsdException w:name="envelope address" w:semiHidden="1" w:unhideWhenUsed="1"/>
-    <w:lsdException w:name="envelope return" w:semiHidden="1" w:unhideWhenUsed="1"/>
-    <w:lsdException w:name="footnote reference" w:semiHidden="1" w:unhideWhenUsed="1"/>
-    <w:lsdException w:name="annotation reference" w:semiHidden="1" w:unhideWhenUsed="1"/>
-    <w:lsdException w:name="line number" w:semiHidden="1" w:unhideWhenUsed="1"/>
-    <w:lsdException w:name="page number" w:semiHidden="1" w:unhideWhenUsed="1"/>
-    <w:lsdException w:name="endnote reference" w:semiHidden="1" w:unhideWhenUsed="1"/>
-    <w:lsdException w:name="endnote text" w:semiHidden="1" w:unhideWhenUsed="1"/>
-    <w:lsdException w:name="table of authorities" w:semiHidden="1" w:unhideWhenUsed="1"/>
-    <w:lsdException w:name="macro" w:semiHidden="1" w:unhideWhenUsed="1"/>
-    <w:lsdException w:name="toa heading" w:semiHidden="1" w:unhideWhenUsed="1"/>
-    <w:lsdException w:name="List" w:semiHidden="1" w:unhideWhenUsed="1"/>
-    <w:lsdException w:name="List Bullet" w:semiHidden="1" w:unhideWhenUsed="1"/>
-    <w:lsdException w:name="List Number" w:semiHidden="1" w:unhideWhenUsed="1"/>
-    <w:lsdException w:name="List 2" w:semiHidden="1" w:unhideWhenUsed="1"/>
-    <w:lsdException w:name="List 3" w:semiHidden="1" w:unhideWhenUsed="1"/>
-    <w:lsdException w:name="List 4" w:semiHidden="1" w:unhideWhenUsed="1"/>
-    <w:lsdException w:name="List 5" w:semiHidden="1" w:unhideWhenUsed="1"/>
-    <w:lsdException w:name="List Bullet 2" w:semiHidden="1" w:unhideWhenUsed="1"/>
-    <w:lsdException w:name="List Bullet 3" w:semiHidden="1" w:unhideWhenUsed="1"/>
-    <w:lsdException w:name="List Bullet 4" w:semiHidden="1" w:unhideWhenUsed="1"/>
-    <w:lsdException w:name="List Bullet 5" w:semiHidden="1" w:unhideWhenUsed="1"/>
-    <w:lsdException w:name="List Number 2" w:semiHidden="1" w:unhideWhenUsed="1"/>
-    <w:lsdException w:name="List Number 3" w:semiHidden="1" w:unhideWhenUsed="1"/>
-    <w:lsdException w:name="List Number 4" w:semiHidden="1" w:unhideWhenUsed="1"/>
-    <w:lsdException w:name="List Number 5" w:semiHidden="1" w:unhideWhenUsed="1"/>
-    <w:lsdException w:name="Title" w:uiPriority="10" w:qFormat="1"/>
-    <w:lsdException w:name="Closing" w:semiHidden="1" w:unhideWhenUsed="1"/>
-    <w:lsdException w:name="Signature" w:semiHidden="1" w:unhideWhenUsed="1"/>
-    <w:lsdException w:name="Default Paragraph Font" w:semiHidden="1" w:uiPriority="1" w:unhideWhenUsed="1"/>
-    <w:lsdException w:name="Body Text" w:semiHidden="1" w:unhideWhenUsed="1"/>
-    <w:lsdException w:name="Body Text Indent" w:semiHidden="1" w:unhideWhenUsed="1"/>
-    <w:lsdException w:name="List Continue" w:semiHidden="1" w:unhideWhenUsed="1"/>
-    <w:lsdException w:name="List Continue 2" w:semiHidden="1" w:unhideWhenUsed="1"/>
-    <w:lsdException w:name="List Continue 3" w:semiHidden="1" w:unhideWhenUsed="1"/>
-    <w:lsdException w:name="List Continue 4" w:semiHidden="1" w:unhideWhenUsed="1"/>
-    <w:lsdException w:name="List Continue 5" w:semiHidden="1" w:unhideWhenUsed="1"/>
-    <w:lsdException w:name="Message Header" w:semiHidden="1" w:unhideWhenUsed="1"/>
-    <w:lsdException w:name="Subtitle" w:uiPriority="11" w:qFormat="1"/>
-    <w:lsdException w:name="Salutation" w:semiHidden="1" w:unhideWhenUsed="1"/>
-    <w:lsdException w:name="Date" w:semiHidden="1" w:unhideWhenUsed="1"/>
-    <w:lsdException w:name="Body Text First Indent" w:semiHidden="1" w:unhideWhenUsed="1"/>
-    <w:lsdException w:name="Body Text First Indent 2" w:semiHidden="1" w:unhideWhenUsed="1"/>
-    <w:lsdException w:name="Note Heading" w:semiHidden="1" w:unhideWhenUsed="1"/>
-    <w:lsdException w:name="Body Text 2" w:semiHidden="1" w:unhideWhenUsed="1"/>
-    <w:lsdException w:name="Body Text 3" w:semiHidden="1" w:unhideWhenUsed="1"/>
-    <w:lsdException w:name="Body Text Indent 2" w:semiHidden="1" w:unhideWhenUsed="1"/>
-    <w:lsdException w:name="Body Text Indent 3" w:semiHidden="1" w:unhideWhenUsed="1"/>
-    <w:lsdException w:name="Block Text" w:semiHidden="1" w:unhideWhenUsed="1"/>
-    <w:lsdException w:name="Hyperlink" w:semiHidden="1" w:unhideWhenUsed="1"/>
-    <w:lsdException w:name="FollowedHyperlink" w:semiHidden="1" w:unhideWhenUsed="1"/>
-    <w:lsdException w:name="Strong" w:uiPriority="22" w:qFormat="1"/>
-    <w:lsdException w:name="Emphasis" w:uiPriority="20" w:qFormat="1"/>
-    <w:lsdException w:name="Document Map" w:semiHidden="1" w:unhideWhenUsed="1"/>
-    <w:lsdException w:name="Plain Text" w:semiHidden="1" w:unhideWhenUsed="1"/>
-    <w:lsdException w:name="E-mail Signature" w:semiHidden="1" w:unhideWhenUsed="1"/>
-    <w:lsdException w:name="HTML Top of Form" w:semiHidden="1" w:unhideWhenUsed="1"/>
-    <w:lsdException w:name="HTML Bottom of Form" w:semiHidden="1" w:unhideWhenUsed="1"/>
-    <w:lsdException w:name="Normal (Web)" w:semiHidden="1" w:unhideWhenUsed="1"/>
-    <w:lsdException w:name="HTML Acronym" w:semiHidden="1" w:unhideWhenUsed="1"/>
-    <w:lsdException w:name="HTML Address" w:semiHidden="1" w:unhideWhenUsed="1"/>
-    <w:lsdException w:name="HTML Cite" w:semiHidden="1" w:unhideWhenUsed="1"/>
-    <w:lsdException w:name="HTML Code" w:semiHidden="1" w:unhideWhenUsed="1"/>
-    <w:lsdException w:name="HTML Definition" w:semiHidden="1" w:unhideWhenUsed="1"/>
-    <w:lsdException w:name="HTML Keyboard" w:semiHidden="1" w:unhideWhenUsed="1"/>
-    <w:lsdException w:name="HTML Preformatted" w:semiHidden="1" w:unhideWhenUsed="1"/>
-    <w:lsdException w:name="HTML Sample" w:semiHidden="1" w:unhideWhenUsed="1"/>
-    <w:lsdException w:name="HTML Typewriter" w:semiHidden="1" w:unhideWhenUsed="1"/>
-    <w:lsdException w:name="HTML Variable" w:semiHidden="1" w:unhideWhenUsed="1"/>
-    <w:lsdException w:name="Normal Table" w:semiHidden="1" w:unhideWhenUsed="1"/>
-    <w:lsdException w:name="annotation subject" w:semiHidden="1" w:unhideWhenUsed="1"/>
-    <w:lsdException w:name="No List" w:semiHidden="1" w:unhideWhenUsed="1"/>
-    <w:lsdException w:name="Outline List 1" w:semiHidden="1" w:unhideWhenUsed="1"/>
-    <w:lsdException w:name="Outline List 2" w:semiHidden="1" w:unhideWhenUsed="1"/>
-    <w:lsdException w:name="Outline List 3" w:semiHidden="1" w:unhideWhenUsed="1"/>
-    <w:lsdException w:name="Table Simple 1" w:semiHidden="1" w:unhideWhenUsed="1"/>
-    <w:lsdException w:name="Table Simple 2" w:semiHidden="1" w:unhideWhenUsed="1"/>
-    <w:lsdException w:name="Table Simple 3" w:semiHidden="1" w:unhideWhenUsed="1"/>
-    <w:lsdException w:name="Table Classic 1" w:semiHidden="1" w:unhideWhenUsed="1"/>
-    <w:lsdException w:name="Table Classic 2" w:semiHidden="1" w:unhideWhenUsed="1"/>
-    <w:lsdException w:name="Table Classic 3" w:semiHidden="1" w:unhideWhenUsed="1"/>
-    <w:lsdException w:name="Table Classic 4" w:semiHidden="1" w:unhideWhenUsed="1"/>
-    <w:lsdException w:name="Table Colorful 1" w:semiHidden="1" w:unhideWhenUsed="1"/>
-    <w:lsdException w:name="Table Colorful 2" w:semiHidden="1" w:unhideWhenUsed="1"/>
-    <w:lsdException w:name="Table Colorful 3" w:semiHidden="1" w:unhideWhenUsed="1"/>
-    <w:lsdException w:name="Table Columns 1" w:semiHidden="1" w:unhideWhenUsed="1"/>
-    <w:lsdException w:name="Table Columns 2" w:semiHidden="1" w:unhideWhenUsed="1"/>
-    <w:lsdException w:name="Table Columns 3" w:semiHidden="1" w:unhideWhenUsed="1"/>
-    <w:lsdException w:name="Table Columns 4" w:semiHidden="1" w:unhideWhenUsed="1"/>
-    <w:lsdException w:name="Table Columns 5" w:semiHidden="1" w:unhideWhenUsed="1"/>
-    <w:lsdException w:name="Table Grid 1" w:semiHidden="1" w:unhideWhenUsed="1"/>
-    <w:lsdException w:name="Table Grid 2" w:semiHidden="1" w:unhideWhenUsed="1"/>
-    <w:lsdException w:name="Table Grid 3" w:semiHidden="1" w:unhideWhenUsed="1"/>
-    <w:lsdException w:name="Table Grid 4" w:semiHidden="1" w:unhideWhenUsed="1"/>
-    <w:lsdException w:name="Table Grid 5" w:semiHidden="1" w:unhideWhenUsed="1"/>
-    <w:lsdException w:name="Table Grid 6" w:semiHidden="1" w:unhideWhenUsed="1"/>
-    <w:lsdException w:name="Table Grid 7" w:semiHidden="1" w:unhideWhenUsed="1"/>
-    <w:lsdException w:name="Table Grid 8" w:semiHidden="1" w:unhideWhenUsed="1"/>
-    <w:lsdException w:name="Table List 1" w:semiHidden="1" w:unhideWhenUsed="1"/>
-    <w:lsdException w:name="Table List 2" w:semiHidden="1" w:unhideWhenUsed="1"/>
-    <w:lsdException w:name="Table List 3" w:semiHidden="1" w:unhideWhenUsed="1"/>
-    <w:lsdException w:name="Table List 4" w:semiHidden="1" w:unhideWhenUsed="1"/>
-    <w:lsdException w:name="Table List 5" w:semiHidden="1" w:unhideWhenUsed="1"/>
-    <w:lsdException w:name="Table List 6" w:semiHidden="1" w:unhideWhenUsed="1"/>
-    <w:lsdException w:name="Table List 7" w:semiHidden="1" w:unhideWhenUsed="1"/>
-    <w:lsdException w:name="Table List 8" w:semiHidden="1" w:unhideWhenUsed="1"/>
-    <w:lsdException w:name="Table 3D effects 1" w:semiHidden="1" w:unhideWhenUsed="1"/>
-    <w:lsdException w:name="Table 3D effects 2" w:semiHidden="1" w:unhideWhenUsed="1"/>
-    <w:lsdException w:name="Table 3D effects 3" w:semiHidden="1" w:unhideWhenUsed="1"/>
-    <w:lsdException w:name="Table Contemporary" w:semiHidden="1" w:unhideWhenUsed="1"/>
-    <w:lsdException w:name="Table Elegant" w:semiHidden="1" w:unhideWhenUsed="1"/>
-    <w:lsdException w:name="Table Professional" w:semiHidden="1" w:unhideWhenUsed="1"/>
-    <w:lsdException w:name="Table Subtle 1" w:semiHidden="1" w:unhideWhenUsed="1"/>
-    <w:lsdException w:name="Table Subtle 2" w:semiHidden="1" w:unhideWhenUsed="1"/>
-    <w:lsdException w:name="Table Web 1" w:semiHidden="1" w:unhideWhenUsed="1"/>
-    <w:lsdException w:name="Table Web 2" w:semiHidden="1" w:unhideWhenUsed="1"/>
-    <w:lsdException w:name="Table Web 3" w:semiHidden="1" w:unhideWhenUsed="1"/>
-    <w:lsdException w:name="Balloon Text" w:semiHidden="1" w:unhideWhenUsed="1"/>
-    <w:lsdException w:name="Table Grid" w:uiPriority="39"/>
-    <w:lsdException w:name="Table Theme" w:semiHidden="1" w:unhideWhenUsed="1"/>
-    <w:lsdException w:name="Placeholder Text" w:semiHidden="1"/>
-    <w:lsdException w:name="No Spacing" w:uiPriority="1" w:qFormat="1"/>
-    <w:lsdException w:name="Light Shading" w:uiPriority="60"/>
-    <w:lsdException w:name="Light List" w:uiPriority="61"/>
-    <w:lsdException w:name="Light Grid" w:uiPriority="62"/>
-    <w:lsdException w:name="Medium Shading 1" w:uiPriority="63"/>
-    <w:lsdException w:name="Medium Shading 2" w:uiPriority="64"/>
-    <w:lsdException w:name="Medium List 1" w:uiPriority="65"/>
-    <w:lsdException w:name="Medium List 2" w:uiPriority="66"/>
-    <w:lsdException w:name="Medium Grid 1" w:uiPriority="67"/>
-    <w:lsdException w:name="Medium Grid 2" w:uiPriority="68"/>
-    <w:lsdException w:name="Medium Grid 3" w:uiPriority="69"/>
-    <w:lsdException w:name="Dark List" w:uiPriority="70"/>
-    <w:lsdException w:name="Colorful Shading" w:uiPriority="71"/>
-    <w:lsdException w:name="Colorful List" w:uiPriority="72"/>
-    <w:lsdException w:name="Colorful Grid" w:uiPriority="73"/>
-    <w:lsdException w:name="Light Shading Accent 1" w:uiPriority="60"/>
-    <w:lsdException w:name="Light List Accent 1" w:uiPriority="61"/>
-    <w:lsdException w:name="Light Grid Accent 1" w:uiPriority="62"/>
-    <w:lsdException w:name="Medium Shading 1 Accent 1" w:uiPriority="63"/>
-    <w:lsdException w:name="Medium Shading 2 Accent 1" w:uiPriority="64"/>
-    <w:lsdException w:name="Medium List 1 Accent 1" w:uiPriority="65"/>
-    <w:lsdException w:name="Revision" w:semiHidden="1"/>
-    <w:lsdException w:name="List Paragraph" w:uiPriority="34" w:qFormat="1"/>
-    <w:lsdException w:name="Quote" w:uiPriority="29" w:qFormat="1"/>
-    <w:lsdException w:name="Intense Quote" w:uiPriority="30" w:qFormat="1"/>
-    <w:lsdException w:name="Medium List 2 Accent 1" w:uiPriority="66"/>
-    <w:lsdException w:name="Medium Grid 1 Accent 1" w:uiPriority="67"/>
-    <w:lsdException w:name="Medium Grid 2 Accent 1" w:uiPriority="68"/>
-    <w:lsdException w:name="Medium Grid 3 Accent 1" w:uiPriority="69"/>
-    <w:lsdException w:name="Dark List Accent 1" w:uiPriority="70"/>
-    <w:lsdException w:name="Colorful Shading Accent 1" w:uiPriority="71"/>
-    <w:lsdException w:name="Colorful List Accent 1" w:uiPriority="72"/>
-    <w:lsdException w:name="Colorful Grid Accent 1" w:uiPriority="73"/>
-    <w:lsdException w:name="Light Shading Accent 2" w:uiPriority="60"/>
-    <w:lsdException w:name="Light List Accent 2" w:uiPriority="61"/>
-    <w:lsdException w:name="Light Grid Accent 2" w:uiPriority="62"/>
-    <w:lsdException w:name="Medium Shading 1 Accent 2" w:uiPriority="63"/>
-    <w:lsdException w:name="Medium Shading 2 Accent 2" w:uiPriority="64"/>
-    <w:lsdException w:name="Medium List 1 Accent 2" w:uiPriority="65"/>
-    <w:lsdException w:name="Medium List 2 Accent 2" w:uiPriority="66"/>
-    <w:lsdException w:name="Medium Grid 1 Accent 2" w:uiPriority="67"/>
-    <w:lsdException w:name="Medium Grid 2 Accent 2" w:uiPriority="68"/>
-    <w:lsdException w:name="Medium Grid 3 Accent 2" w:uiPriority="69"/>
-    <w:lsdException w:name="Dark List Accent 2" w:uiPriority="70"/>
-    <w:lsdException w:name="Colorful Shading Accent 2" w:uiPriority="71"/>
-    <w:lsdException w:name="Colorful List Accent 2" w:uiPriority="72"/>
-    <w:lsdException w:name="Colorful Grid Accent 2" w:uiPriority="73"/>
-    <w:lsdException w:name="Light Shading Accent 3" w:uiPriority="60"/>
-    <w:lsdException w:name="Light List Accent 3" w:uiPriority="61"/>
-    <w:lsdException w:name="Light Grid Accent 3" w:uiPriority="62"/>
-    <w:lsdException w:name="Medium Shading 1 Accent 3" w:uiPriority="63"/>
-    <w:lsdException w:name="Medium Shading 2 Accent 3" w:uiPriority="64"/>
-    <w:lsdException w:name="Medium List 1 Accent 3" w:uiPriority="65"/>
-    <w:lsdException w:name="Medium List 2 Accent 3" w:uiPriority="66"/>
-    <w:lsdException w:name="Medium Grid 1 Accent 3" w:uiPriority="67"/>
-    <w:lsdException w:name="Medium Grid 2 Accent 3" w:uiPriority="68"/>
-    <w:lsdException w:name="Medium Grid 3 Accent 3" w:uiPriority="69"/>
-    <w:lsdException w:name="Dark List Accent 3" w:uiPriority="70"/>
-    <w:lsdException w:name="Colorful Shading Accent 3" w:uiPriority="71"/>
-    <w:lsdException w:name="Colorful List Accent 3" w:uiPriority="72"/>
-    <w:lsdException w:name="Colorful Grid Accent 3" w:uiPriority="73"/>
-    <w:lsdException w:name="Light Shading Accent 4" w:uiPriority="60"/>
-    <w:lsdException w:name="Light List Accent 4" w:uiPriority="61"/>
-    <w:lsdException w:name="Light Grid Accent 4" w:uiPriority="62"/>
-    <w:lsdException w:name="Medium Shading 1 Accent 4" w:uiPriority="63"/>
-    <w:lsdException w:name="Medium Shading 2 Accent 4" w:uiPriority="64"/>
-    <w:lsdException w:name="Medium List 1 Accent 4" w:uiPriority="65"/>
-    <w:lsdException w:name="Medium List 2 Accent 4" w:uiPriority="66"/>
-    <w:lsdException w:name="Medium Grid 1 Accent 4" w:uiPriority="67"/>
-    <w:lsdException w:name="Medium Grid 2 Accent 4" w:uiPriority="68"/>
-    <w:lsdException w:name="Medium Grid 3 Accent 4" w:uiPriority="69"/>
-    <w:lsdException w:name="Dark List Accent 4" w:uiPriority="70"/>
-    <w:lsdException w:name="Colorful Shading Accent 4" w:uiPriority="71"/>
-    <w:lsdException w:name="Colorful List Accent 4" w:uiPriority="72"/>
-    <w:lsdException w:name="Colorful Grid Accent 4" w:uiPriority="73"/>
-    <w:lsdException w:name="Light Shading Accent 5" w:uiPriority="60"/>
-    <w:lsdException w:name="Light List Accent 5" w:uiPriority="61"/>
-    <w:lsdException w:name="Light Grid Accent 5" w:uiPriority="62"/>
-    <w:lsdException w:name="Medium Shading 1 Accent 5" w:uiPriority="63"/>
-    <w:lsdException w:name="Medium Shading 2 Accent 5" w:uiPriority="64"/>
-    <w:lsdException w:name="Medium List 1 Accent 5" w:uiPriority="65"/>
-    <w:lsdException w:name="Medium List 2 Accent 5" w:uiPriority="66"/>
-    <w:lsdException w:name="Medium Grid 1 Accent 5" w:uiPriority="67"/>
-    <w:lsdException w:name="Medium Grid 2 Accent 5" w:uiPriority="68"/>
-    <w:lsdException w:name="Medium Grid 3 Accent 5" w:uiPriority="69"/>
-    <w:lsdException w:name="Dark List Accent 5" w:uiPriority="70"/>
-    <w:lsdException w:name="Colorful Shading Accent 5" w:uiPriority="71"/>
-    <w:lsdException w:name="Colorful List Accent 5" w:uiPriority="72"/>
-    <w:lsdException w:name="Colorful Grid Accent 5" w:uiPriority="73"/>
-    <w:lsdException w:name="Light Shading Accent 6" w:uiPriority="60"/>
-    <w:lsdException w:name="Light List Accent 6" w:uiPriority="61"/>
-    <w:lsdException w:name="Light Grid Accent 6" w:uiPriority="62"/>
-    <w:lsdException w:name="Medium Shading 1 Accent 6" w:uiPriority="63"/>
-    <w:lsdException w:name="Medium Shading 2 Accent 6" w:uiPriority="64"/>
-    <w:lsdException w:name="Medium List 1 Accent 6" w:uiPriority="65"/>
-    <w:lsdException w:name="Medium List 2 Accent 6" w:uiPriority="66"/>
-    <w:lsdException w:name="Medium Grid 1 Accent 6" w:uiPriority="67"/>
-    <w:lsdException w:name="Medium Grid 2 Accent 6" w:uiPriority="68"/>
-    <w:lsdException w:name="Medium Grid 3 Accent 6" w:uiPriority="69"/>
-    <w:lsdException w:name="Dark List Accent 6" w:uiPriority="70"/>
-    <w:lsdException w:name="Colorful Shading Accent 6" w:uiPriority="71"/>
-    <w:lsdException w:name="Colorful List Accent 6" w:uiPriority="72"/>
-    <w:lsdException w:name="Colorful Grid Accent 6" w:uiPriority="73"/>
-    <w:lsdException w:name="Subtle Emphasis" w:uiPriority="19" w:qFormat="1"/>
-    <w:lsdException w:name="Intense Emphasis" w:uiPriority="21" w:qFormat="1"/>
-    <w:lsdException w:name="Subtle Reference" w:uiPriority="31" w:qFormat="1"/>
-    <w:lsdException w:name="Intense Reference" w:uiPriority="32" w:qFormat="1"/>
-    <w:lsdException w:name="Book Title" w:uiPriority="33" w:qFormat="1"/>
-    <w:lsdException w:name="Bibliography" w:semiHidden="1" w:uiPriority="37" w:unhideWhenUsed="1"/>
-    <w:lsdException w:name="TOC Heading" w:semiHidden="1" w:uiPriority="39" w:unhideWhenUsed="1" w:qFormat="1"/>
-    <w:lsdException w:name="Plain Table 1" w:uiPriority="41"/>
-    <w:lsdException w:name="Plain Table 2" w:uiPriority="42"/>
-    <w:lsdException w:name="Plain Table 3" w:uiPriority="43"/>
-    <w:lsdException w:name="Plain Table 4" w:uiPriority="44"/>
-    <w:lsdException w:name="Plain Table 5" w:uiPriority="45"/>
-    <w:lsdException w:name="Grid Table Light" w:uiPriority="40"/>
-    <w:lsdException w:name="Grid Table 1 Light" w:uiPriority="46"/>
-    <w:lsdException w:name="Grid Table 2" w:uiPriority="47"/>
-    <w:lsdException w:name="Grid Table 3" w:uiPriority="48"/>
-    <w:lsdException w:name="Grid Table 4" w:uiPriority="49"/>
-    <w:lsdException w:name="Grid Table 5 Dark" w:uiPriority="50"/>
-    <w:lsdException w:name="Grid Table 6 Colorful" w:uiPriority="51"/>
-    <w:lsdException w:name="Grid Table 7 Colorful" w:uiPriority="52"/>
-    <w:lsdException w:name="Grid Table 1 Light Accent 1" w:uiPriority="46"/>
-    <w:lsdException w:name="Grid Table 2 Accent 1" w:uiPriority="47"/>
-    <w:lsdException w:name="Grid Table 3 Accent 1" w:uiPriority="48"/>
-    <w:lsdException w:name="Grid Table 4 Accent 1" w:uiPriority="49"/>
-    <w:lsdException w:name="Grid Table 5 Dark Accent 1" w:uiPriority="50"/>
-    <w:lsdException w:name="Grid Table 6 Colorful Accent 1" w:uiPriority="51"/>
-    <w:lsdException w:name="Grid Table 7 Colorful Accent 1" w:uiPriority="52"/>
-    <w:lsdException w:name="Grid Table 1 Light Accent 2" w:uiPriority="46"/>
-    <w:lsdException w:name="Grid Table 2 Accent 2" w:uiPriority="47"/>
-    <w:lsdException w:name="Grid Table 3 Accent 2" w:uiPriority="48"/>
-    <w:lsdException w:name="Grid Table 4 Accent 2" w:uiPriority="49"/>
-    <w:lsdException w:name="Grid Table 5 Dark Accent 2" w:uiPriority="50"/>
-    <w:lsdException w:name="Grid Table 6 Colorful Accent 2" w:uiPriority="51"/>
-    <w:lsdException w:name="Grid Table 7 Colorful Accent 2" w:uiPriority="52"/>
-    <w:lsdException w:name="Grid Table 1 Light Accent 3" w:uiPriority="46"/>
-    <w:lsdException w:name="Grid Table 2 Accent 3" w:uiPriority="47"/>
-    <w:lsdException w:name="Grid Table 3 Accent 3" w:uiPriority="48"/>
-    <w:lsdException w:name="Grid Table 4 Accent 3" w:uiPriority="49"/>
-    <w:lsdException w:name="Grid Table 5 Dark Accent 3" w:uiPriority="50"/>
-    <w:lsdException w:name="Grid Table 6 Colorful Accent 3" w:uiPriority="51"/>
-    <w:lsdException w:name="Grid Table 7 Colorful Accent 3" w:uiPriority="52"/>
-    <w:lsdException w:name="Grid Table 1 Light Accent 4" w:uiPriority="46"/>
-    <w:lsdException w:name="Grid Table 2 Accent 4" w:uiPriority="47"/>
-    <w:lsdException w:name="Grid Table 3 Accent 4" w:uiPriority="48"/>
-    <w:lsdException w:name="Grid Table 4 Accent 4" w:uiPriority="49"/>
-    <w:lsdException w:name="Grid Table 5 Dark Accent 4" w:uiPriority="50"/>
-    <w:lsdException w:name="Grid Table 6 Colorful Accent 4" w:uiPriority="51"/>
-    <w:lsdException w:name="Grid Table 7 Colorful Accent 4" w:uiPriority="52"/>
-    <w:lsdException w:name="Grid Table 1 Light Accent 5" w:uiPriority="46"/>
-    <w:lsdException w:name="Grid Table 2 Accent 5" w:uiPriority="47"/>
-    <w:lsdException w:name="Grid Table 3 Accent 5" w:uiPriority="48"/>
-    <w:lsdException w:name="Grid Table 4 Accent 5" w:uiPriority="49"/>
-    <w:lsdException w:name="Grid Table 5 Dark Accent 5" w:uiPriority="50"/>
-    <w:lsdException w:name="Grid Table 6 Colorful Accent 5" w:uiPriority="51"/>
-    <w:lsdException w:name="Grid Table 7 Colorful Accent 5" w:uiPriority="52"/>
-    <w:lsdException w:name="Grid Table 1 Light Accent 6" w:uiPriority="46"/>
-    <w:lsdException w:name="Grid Table 2 Accent 6" w:uiPriority="47"/>
-    <w:lsdException w:name="Grid Table 3 Accent 6" w:uiPriority="48"/>
-    <w:lsdException w:name="Grid Table 4 Accent 6" w:uiPriority="49"/>
-    <w:lsdException w:name="Grid Table 5 Dark Accent 6" w:uiPriority="50"/>
-    <w:lsdException w:name="Grid Table 6 Colorful Accent 6" w:uiPriority="51"/>
-    <w:lsdException w:name="Grid Table 7 Colorful Accent 6" w:uiPriority="52"/>
-    <w:lsdException w:name="List Table 1 Light" w:uiPriority="46"/>
-    <w:lsdException w:name="List Table 2" w:uiPriority="47"/>
-    <w:lsdException w:name="List Table 3" w:uiPriority="48"/>
-    <w:lsdException w:name="List Table 4" w:uiPriority="49"/>
-    <w:lsdException w:name="List Table 5 Dark" w:uiPriority="50"/>
-    <w:lsdException w:name="List Table 6 Colorful" w:uiPriority="51"/>
-    <w:lsdException w:name="List Table 7 Colorful" w:uiPriority="52"/>
-    <w:lsdException w:name="List Table 1 Light Accent 1" w:uiPriority="46"/>
-    <w:lsdException w:name="List Table 2 Accent 1" w:uiPriority="47"/>
-    <w:lsdException w:name="List Table 3 Accent 1" w:uiPriority="48"/>
-    <w:lsdException w:name="List Table 4 Accent 1" w:uiPriority="49"/>
-    <w:lsdException w:name="List Table 5 Dark Accent 1" w:uiPriority="50"/>
-    <w:lsdException w:name="List Table 6 Colorful Accent 1" w:uiPriority="51"/>
-    <w:lsdException w:name="List Table 7 Colorful Accent 1" w:uiPriority="52"/>
-    <w:lsdException w:name="List Table 1 Light Accent 2" w:uiPriority="46"/>
-    <w:lsdException w:name="List Table 2 Accent 2" w:uiPriority="47"/>
-    <w:lsdException w:name="List Table 3 Accent 2" w:uiPriority="48"/>
-    <w:lsdException w:name="List Table 4 Accent 2" w:uiPriority="49"/>
-    <w:lsdException w:name="List Table 5 Dark Accent 2" w:uiPriority="50"/>
-    <w:lsdException w:name="List Table 6 Colorful Accent 2" w:uiPriority="51"/>
-    <w:lsdException w:name="List Table 7 Colorful Accent 2" w:uiPriority="52"/>
-    <w:lsdException w:name="List Table 1 Light Accent 3" w:uiPriority="46"/>
-    <w:lsdException w:name="List Table 2 Accent 3" w:uiPriority="47"/>
-    <w:lsdException w:name="List Table 3 Accent 3" w:uiPriority="48"/>
-    <w:lsdException w:name="List Table 4 Accent 3" w:uiPriority="49"/>
-    <w:lsdException w:name="List Table 5 Dark Accent 3" w:uiPriority="50"/>
-    <w:lsdException w:name="List Table 6 Colorful Accent 3" w:uiPriority="51"/>
-    <w:lsdException w:name="List Table 7 Colorful Accent 3" w:uiPriority="52"/>
-    <w:lsdException w:name="List Table 1 Light Accent 4" w:uiPriority="46"/>
-    <w:lsdException w:name="List Table 2 Accent 4" w:uiPriority="47"/>
-    <w:lsdException w:name="List Table 3 Accent 4" w:uiPriority="48"/>
-    <w:lsdException w:name="List Table 4 Accent 4" w:uiPriority="49"/>
-    <w:lsdException w:name="List Table 5 Dark Accent 4" w:uiPriority="50"/>
-    <w:lsdException w:name="List Table 6 Colorful Accent 4" w:uiPriority="51"/>
-    <w:lsdException w:name="List Table 7 Colorful Accent 4" w:uiPriority="52"/>
-    <w:lsdException w:name="List Table 1 Light Accent 5" w:uiPriority="46"/>
-    <w:lsdException w:name="List Table 2 Accent 5" w:uiPriority="47"/>
-    <w:lsdException w:name="List Table 3 Accent 5" w:uiPriority="48"/>
-    <w:lsdException w:name="List Table 4 Accent 5" w:uiPriority="49"/>
-    <w:lsdException w:name="List Table 5 Dark Accent 5" w:uiPriority="50"/>
-    <w:lsdException w:name="List Table 6 Colorful Accent 5" w:uiPriority="51"/>
-    <w:lsdException w:name="List Table 7 Colorful Accent 5" w:uiPriority="52"/>
-    <w:lsdException w:name="List Table 1 Light Accent 6" w:uiPriority="46"/>
-    <w:lsdException w:name="List Table 2 Accent 6" w:uiPriority="47"/>
-    <w:lsdException w:name="List Table 3 Accent 6" w:uiPriority="48"/>
-    <w:lsdException w:name="List Table 4 Accent 6" w:uiPriority="49"/>
-    <w:lsdException w:name="List Table 5 Dark Accent 6" w:uiPriority="50"/>
-    <w:lsdException w:name="List Table 6 Colorful Accent 6" w:uiPriority="51"/>
-    <w:lsdException w:name="List Table 7 Colorful Accent 6" w:uiPriority="52"/>
-    <w:lsdException w:name="Mention" w:semiHidden="1" w:unhideWhenUsed="1"/>
-    <w:lsdException w:name="Smart Hyperlink" w:semiHidden="1" w:unhideWhenUsed="1"/>
-    <w:lsdException w:name="Hashtag" w:semiHidden="1" w:unhideWhenUsed="1"/>
-    <w:lsdException w:name="Unresolved Mention" w:semiHidden="1" w:unhideWhenUsed="1"/>
-  </w:latentStyles>
-  <w:style w:type="paragraph" w:default="1" w:styleId="Normal">
-    <w:name w:val="Normal"/>
+  <w:style w:type="paragraph" w:customStyle="1" w:styleId="Code">
+    <w:name w:val="Code"/>
+    <w:basedOn w:val="Normal"/>
+    <w:link w:val="CodeChar"/>
+    <w:autoRedefine/>
     <w:qFormat/>
-    <w:rsid w:val="006C1801"/>
+    <w:rsid w:val="0009439A"/>
+    <w:pPr>
+      <w:pBdr>
+        <w:top w:val="single" w:sz="12" w:space="1" w:color="00192F" w:themeColor="background2" w:themeShade="1A"/>
+        <w:left w:val="single" w:sz="12" w:space="4" w:color="00192F" w:themeColor="background2" w:themeShade="1A"/>
+        <w:bottom w:val="single" w:sz="12" w:space="1" w:color="00192F" w:themeColor="background2" w:themeShade="1A"/>
+        <w:right w:val="single" w:sz="12" w:space="4" w:color="00192F" w:themeColor="background2" w:themeShade="1A"/>
+      </w:pBdr>
+      <w:shd w:val="clear" w:color="auto" w:fill="E3E7F4" w:themeFill="accent5" w:themeFillTint="33"/>
+      <w:spacing w:line="240" w:lineRule="auto"/>
+      <w:contextualSpacing/>
+      <w:textboxTightWrap w:val="allLines"/>
+    </w:pPr>
     <w:rPr>
-      <w:rFonts w:cs="Times New Roman"/>
-      <w:sz w:val="3276"/>
-      <w:szCs w:val="3276"/>
+      <w:rFonts w:ascii="IBM Plex Mono Text" w:hAnsi="IBM Plex Mono Text"/>
+      <w:noProof/>
+      <w:color w:val="auto"/>
+      <w:sz w:val="19"/>
     </w:rPr>
   </w:style>
-  <w:style w:type="character" w:default="1" w:styleId="DefaultParagraphFont">
-    <w:name w:val="Default Paragraph Font"/>
-    <w:uiPriority w:val="1"/>
-    <w:semiHidden/>
-    <w:unhideWhenUsed/>
-    <w:rsid w:val="006C1801"/>
+  <w:style w:type="character" w:customStyle="1" w:styleId="CodeChar">
+    <w:name w:val="Code Char"/>
+    <w:basedOn w:val="DefaultParagraphFont"/>
+    <w:link w:val="Code"/>
+    <w:rsid w:val="0009439A"/>
+    <w:rPr>
+      <w:rFonts w:ascii="IBM Plex Mono Text" w:hAnsi="IBM Plex Mono Text"/>
+      <w:noProof/>
+      <w:color w:val="auto"/>
+      <w:sz w:val="19"/>
+      <w:shd w:val="clear" w:color="auto" w:fill="E3E7F4" w:themeFill="accent5" w:themeFillTint="33"/>
+      <w:lang w:val="en-GB"/>
+    </w:rPr>
   </w:style>
-  <w:style w:type="table" w:default="1" w:styleId="TableNormal">
-    <w:name w:val="Normal Table"/>
+  <w:style w:type="table" w:styleId="TableGrid">
+    <w:name w:val="Table Grid"/>
+    <w:basedOn w:val="TableNormal"/>
+    <w:uiPriority w:val="39"/>
+    <w:rsid w:val="00D56A2F"/>
+    <w:pPr>
+      <w:spacing w:before="0" w:after="0" w:line="240" w:lineRule="auto"/>
+    </w:pPr>
+    <w:tblPr>
+      <w:tblBorders>
+        <w:top w:val="single" w:sz="4" w:space="0" w:color="auto"/>
+        <w:left w:val="single" w:sz="4" w:space="0" w:color="auto"/>
+        <w:bottom w:val="single" w:sz="4" w:space="0" w:color="auto"/>
+        <w:right w:val="single" w:sz="4" w:space="0" w:color="auto"/>
+        <w:insideH w:val="single" w:sz="4" w:space="0" w:color="auto"/>
+        <w:insideV w:val="single" w:sz="4" w:space="0" w:color="auto"/>
+      </w:tblBorders>
+    </w:tblPr>
+  </w:style>
+  <w:style w:type="table" w:styleId="GridTable1Light">
+    <w:name w:val="Grid Table 1 Light"/>
+    <w:basedOn w:val="TableNormal"/>
+    <w:uiPriority w:val="46"/>
+    <w:rsid w:val="00D56A2F"/>
+    <w:pPr>
+      <w:spacing w:after="0" w:line="240" w:lineRule="auto"/>
+    </w:pPr>
+    <w:tblPr>
+      <w:tblStyleRowBandSize w:val="1"/>
+      <w:tblStyleColBandSize w:val="1"/>
+      <w:tblBorders>
+        <w:top w:val="single" w:sz="4" w:space="0" w:color="999999" w:themeColor="text1" w:themeTint="66"/>
+        <w:left w:val="single" w:sz="4" w:space="0" w:color="999999" w:themeColor="text1" w:themeTint="66"/>
+        <w:bottom w:val="single" w:sz="4" w:space="0" w:color="999999" w:themeColor="text1" w:themeTint="66"/>
+        <w:right w:val="single" w:sz="4" w:space="0" w:color="999999" w:themeColor="text1" w:themeTint="66"/>
+        <w:insideH w:val="single" w:sz="4" w:space="0" w:color="999999" w:themeColor="text1" w:themeTint="66"/>
+        <w:insideV w:val="single" w:sz="4" w:space="0" w:color="999999" w:themeColor="text1" w:themeTint="66"/>
+      </w:tblBorders>
+    </w:tblPr>
+    <w:tblStylePr w:type="firstRow">
+      <w:rPr>
+        <w:b/>
+        <w:bCs/>
+      </w:rPr>
+      <w:tblPr/>
+      <w:tcPr>
+        <w:tcBorders>
+          <w:bottom w:val="single" w:sz="12" w:space="0" w:color="666666" w:themeColor="text1" w:themeTint="99"/>
+        </w:tcBorders>
+      </w:tcPr>
+    </w:tblStylePr>
+    <w:tblStylePr w:type="lastRow">
+      <w:rPr>
+        <w:b/>
+        <w:bCs/>
+      </w:rPr>
+      <w:tblPr/>
+      <w:tcPr>
+        <w:tcBorders>
+          <w:top w:val="double" w:sz="2" w:space="0" w:color="666666" w:themeColor="text1" w:themeTint="99"/>
+        </w:tcBorders>
+      </w:tcPr>
+    </w:tblStylePr>
+    <w:tblStylePr w:type="firstCol">
+      <w:rPr>
+        <w:b/>
+        <w:bCs/>
+      </w:rPr>
+    </w:tblStylePr>
+    <w:tblStylePr w:type="lastCol">
+      <w:rPr>
+        <w:b/>
+        <w:bCs/>
+      </w:rPr>
+    </w:tblStylePr>
+  </w:style>
+  <w:style w:type="character" w:styleId="UnresolvedMention">
+    <w:name w:val="Unresolved Mention"/>
+    <w:basedOn w:val="DefaultParagraphFont"/>
     <w:uiPriority w:val="99"/>
     <w:semiHidden/>
     <w:unhideWhenUsed/>
-    <w:tblPr>
-      <w:tblInd w:w="0" w:type="dxa"/>
-      <w:tblCellMar>
-        <w:top w:w="0" w:type="dxa"/>
-        <w:left w:w="108" w:type="dxa"/>
-        <w:bottom w:w="0" w:type="dxa"/>
-        <w:right w:w="108" w:type="dxa"/>
-      </w:tblCellMar>
-    </w:tblPr>
-  </w:style>
-  <w:style w:type="numbering" w:default="1" w:styleId="NoList">
-    <w:name w:val="No List"/>
-    <w:uiPriority w:val="99"/>
-    <w:semiHidden/>
-    <w:unhideWhenUsed/>
-  </w:style>
-  <w:style w:type="character" w:styleId="PlaceholderText">
-    <w:name w:val="Placeholder Text"/>
-    <w:basedOn w:val="DefaultParagraphFont"/>
-    <w:uiPriority w:val="99"/>
-    <w:semiHidden/>
-    <w:rsid w:val="006C1801"/>
+    <w:rsid w:val="00D56A2F"/>
     <w:rPr>
-      <w:color w:val="595959" w:themeColor="text1" w:themeTint="A6"/>
+      <w:color w:val="808080"/>
+      <w:shd w:val="clear" w:color="auto" w:fill="E6E6E6"/>
     </w:rPr>
   </w:style>
+  <w:style w:type="character" w:customStyle="1" w:styleId="keyword2">
+    <w:name w:val="keyword2"/>
+    <w:basedOn w:val="DefaultParagraphFont"/>
+    <w:rsid w:val="002E1D79"/>
+    <w:rPr>
+      <w:b/>
+      <w:bCs/>
+      <w:color w:val="006699"/>
+      <w:bdr w:val="none" w:sz="0" w:space="0" w:color="auto" w:frame="1"/>
+    </w:rPr>
+  </w:style>
+  <w:style w:type="character" w:customStyle="1" w:styleId="comment2">
+    <w:name w:val="comment2"/>
+    <w:basedOn w:val="DefaultParagraphFont"/>
+    <w:rsid w:val="002E1D79"/>
+    <w:rPr>
+      <w:color w:val="008200"/>
+      <w:bdr w:val="none" w:sz="0" w:space="0" w:color="auto" w:frame="1"/>
+    </w:rPr>
+  </w:style>
+  <w:style w:type="table" w:styleId="ListTable6Colorful">
+    <w:name w:val="List Table 6 Colorful"/>
+    <w:basedOn w:val="TableNormal"/>
+    <w:uiPriority w:val="51"/>
+    <w:rsid w:val="00325196"/>
+    <w:pPr>
+      <w:spacing w:after="0" w:line="240" w:lineRule="auto"/>
+    </w:pPr>
+    <w:rPr>
+      <w:color w:val="000000" w:themeColor="text1"/>
+    </w:rPr>
+    <w:tblPr>
+      <w:tblStyleRowBandSize w:val="1"/>
+      <w:tblStyleColBandSize w:val="1"/>
+      <w:tblBorders>
+        <w:top w:val="single" w:sz="4" w:space="0" w:color="000000" w:themeColor="text1"/>
+        <w:bottom w:val="single" w:sz="4" w:space="0" w:color="000000" w:themeColor="text1"/>
+      </w:tblBorders>
+    </w:tblPr>
+    <w:tblStylePr w:type="firstRow">
+      <w:rPr>
+        <w:b/>
+        <w:bCs/>
+      </w:rPr>
+      <w:tblPr/>
+      <w:tcPr>
+        <w:tcBorders>
+          <w:bottom w:val="single" w:sz="4" w:space="0" w:color="000000" w:themeColor="text1"/>
+        </w:tcBorders>
+      </w:tcPr>
+    </w:tblStylePr>
+    <w:tblStylePr w:type="lastRow">
+      <w:rPr>
+        <w:b/>
+        <w:bCs/>
+      </w:rPr>
+      <w:tblPr/>
+      <w:tcPr>
+        <w:tcBorders>
+          <w:top w:val="double" w:sz="4" w:space="0" w:color="000000" w:themeColor="text1"/>
+        </w:tcBorders>
+      </w:tcPr>
+    </w:tblStylePr>
+    <w:tblStylePr w:type="firstCol">
+      <w:rPr>
+        <w:b/>
+        <w:bCs/>
+      </w:rPr>
+    </w:tblStylePr>
+    <w:tblStylePr w:type="lastCol">
+      <w:rPr>
+        <w:b/>
+        <w:bCs/>
+      </w:rPr>
+    </w:tblStylePr>
+    <w:tblStylePr w:type="band1Vert">
+      <w:tblPr/>
+      <w:tcPr>
+        <w:shd w:val="clear" w:color="auto" w:fill="CCCCCC" w:themeFill="text1" w:themeFillTint="33"/>
+      </w:tcPr>
+    </w:tblStylePr>
+    <w:tblStylePr w:type="band1Horz">
+      <w:tblPr/>
+      <w:tcPr>
+        <w:shd w:val="clear" w:color="auto" w:fill="CCCCCC" w:themeFill="text1" w:themeFillTint="33"/>
+      </w:tcPr>
+    </w:tblStylePr>
+  </w:style>
 </w:styles>
-</file>
-
-<file path=word/glossary/webSettings.xml><?xml version="1.0" encoding="utf-8"?>
-<w:webSettings xmlns:mc="http://schemas.openxmlformats.org/markup-compatibility/2006" xmlns:r="http://schemas.openxmlformats.org/officeDocument/2006/relationships" xmlns:w="http://schemas.openxmlformats.org/wordprocessingml/2006/main" xmlns:w14="http://schemas.microsoft.com/office/word/2010/wordml" xmlns:w15="http://schemas.microsoft.com/office/word/2012/wordml" xmlns:w16cid="http://schemas.microsoft.com/office/word/2016/wordml/cid" xmlns:w16se="http://schemas.microsoft.com/office/word/2015/wordml/symex" mc:Ignorable="w14 w15 w16se w16cid">
-  <w:optimizeForBrowser/>
-  <w:allowPNG/>
-</w:webSettings>
 </file>
 
 <file path=word/theme/theme1.xml><?xml version="1.0" encoding="utf-8"?>
@@ -5302,6 +7740,26 @@
 </a:theme>
 </file>
 
+<file path=word/webextensions/taskpanes.xml><?xml version="1.0" encoding="utf-8"?>
+<wetp:taskpanes xmlns:wetp="http://schemas.microsoft.com/office/webextensions/taskpanes/2010/11">
+  <wetp:taskpane dockstate="right" visibility="0" width="350" row="1">
+    <wetp:webextensionref xmlns:r="http://schemas.openxmlformats.org/officeDocument/2006/relationships" r:id="rId1"/>
+  </wetp:taskpane>
+</wetp:taskpanes>
+</file>
+
+<file path=word/webextensions/webextension1.xml><?xml version="1.0" encoding="utf-8"?>
+<we:webextension xmlns:we="http://schemas.microsoft.com/office/webextensions/webextension/2010/11" id="{C0026770-51B2-48B1-8F1C-42BB1ACFAFC5}">
+  <we:reference id="wa104379501" version="1.0.0.0" store="en-US" storeType="OMEX"/>
+  <we:alternateReferences>
+    <we:reference id="WA104379501" version="1.0.0.0" store="WA104379501" storeType="OMEX"/>
+  </we:alternateReferences>
+  <we:properties/>
+  <we:bindings/>
+  <we:snapshot xmlns:r="http://schemas.openxmlformats.org/officeDocument/2006/relationships"/>
+</we:webextension>
+</file>
+
 <file path=customXml/item1.xml><?xml version="1.0" encoding="utf-8"?>
 <CoverPageProperties xmlns="http://schemas.microsoft.com/office/2006/coverPageProps">
   <PublishDate/>
@@ -5326,7 +7784,7 @@
 </file>
 
 <file path=customXml/itemProps2.xml><?xml version="1.0" encoding="utf-8"?>
-<ds:datastoreItem xmlns:ds="http://schemas.openxmlformats.org/officeDocument/2006/customXml" ds:itemID="{F9F5E394-917B-42F4-9ACD-8A12C65A08B5}">
+<ds:datastoreItem xmlns:ds="http://schemas.openxmlformats.org/officeDocument/2006/customXml" ds:itemID="{3C989091-804F-466E-B3B9-D1FC6B12C3C4}">
   <ds:schemaRefs>
     <ds:schemaRef ds:uri="http://schemas.openxmlformats.org/officeDocument/2006/bibliography"/>
   </ds:schemaRefs>

--- a/Word Documents/Programming Project - v1.docx
+++ b/Word Documents/Programming Project - v1.docx
@@ -125,13 +125,10 @@
         <w:t>Candidate Number</w:t>
       </w:r>
       <w:r>
-        <w:t>: [</w:t>
+        <w:t xml:space="preserve">: </w:t>
       </w:r>
       <w:r>
         <w:t>2086</w:t>
-      </w:r>
-      <w:r>
-        <w:t>]</w:t>
       </w:r>
     </w:p>
     <w:p>
@@ -195,18 +192,10 @@
           <w:ilvl w:val="1"/>
           <w:numId w:val="16"/>
         </w:numPr>
-        <w:rPr>
-          <w:highlight w:val="yellow"/>
-        </w:rPr>
-      </w:pPr>
-      <w:r>
-        <w:rPr>
-          <w:highlight w:val="yellow"/>
-        </w:rPr>
+      </w:pPr>
+      <w:r>
         <w:t>Problem identification</w:t>
       </w:r>
-      <w:bookmarkStart w:id="6" w:name="_GoBack"/>
-      <w:bookmarkEnd w:id="6"/>
     </w:p>
     <w:p>
       <w:pPr>
@@ -215,14 +204,8 @@
           <w:ilvl w:val="2"/>
           <w:numId w:val="16"/>
         </w:numPr>
-        <w:rPr>
-          <w:highlight w:val="yellow"/>
-        </w:rPr>
-      </w:pPr>
-      <w:r>
-        <w:rPr>
-          <w:highlight w:val="yellow"/>
-        </w:rPr>
+      </w:pPr>
+      <w:r>
         <w:t>Description of the problem</w:t>
       </w:r>
     </w:p>
@@ -233,38 +216,20 @@
           <w:ilvl w:val="2"/>
           <w:numId w:val="16"/>
         </w:numPr>
-        <w:rPr>
-          <w:highlight w:val="yellow"/>
-        </w:rPr>
-      </w:pPr>
-      <w:r>
-        <w:rPr>
-          <w:highlight w:val="yellow"/>
-        </w:rPr>
+      </w:pPr>
+      <w:r>
         <w:t>Describ</w:t>
       </w:r>
       <w:r>
-        <w:rPr>
-          <w:highlight w:val="yellow"/>
-        </w:rPr>
         <w:t>ing</w:t>
       </w:r>
       <w:r>
-        <w:rPr>
-          <w:highlight w:val="yellow"/>
-        </w:rPr>
         <w:t xml:space="preserve"> and justify</w:t>
       </w:r>
       <w:r>
-        <w:rPr>
-          <w:highlight w:val="yellow"/>
-        </w:rPr>
         <w:t>ing</w:t>
       </w:r>
       <w:r>
-        <w:rPr>
-          <w:highlight w:val="yellow"/>
-        </w:rPr>
         <w:t xml:space="preserve"> the features that make the problem solvable by computational methods</w:t>
       </w:r>
     </w:p>
@@ -275,20 +240,11 @@
           <w:ilvl w:val="2"/>
           <w:numId w:val="16"/>
         </w:numPr>
-        <w:rPr>
-          <w:highlight w:val="yellow"/>
-        </w:rPr>
-      </w:pPr>
-      <w:r>
-        <w:rPr>
-          <w:highlight w:val="yellow"/>
-        </w:rPr>
+      </w:pPr>
+      <w:r>
         <w:t>Explaining</w:t>
       </w:r>
       <w:r>
-        <w:rPr>
-          <w:highlight w:val="yellow"/>
-        </w:rPr>
         <w:t xml:space="preserve"> why the problem is amenable to a computational approach</w:t>
       </w:r>
     </w:p>
@@ -299,14 +255,8 @@
           <w:ilvl w:val="1"/>
           <w:numId w:val="16"/>
         </w:numPr>
-        <w:rPr>
-          <w:highlight w:val="yellow"/>
-        </w:rPr>
-      </w:pPr>
-      <w:r>
-        <w:rPr>
-          <w:highlight w:val="yellow"/>
-        </w:rPr>
+      </w:pPr>
+      <w:r>
         <w:t>Stakeholders</w:t>
       </w:r>
     </w:p>
@@ -317,14 +267,8 @@
           <w:ilvl w:val="2"/>
           <w:numId w:val="16"/>
         </w:numPr>
-        <w:rPr>
-          <w:highlight w:val="yellow"/>
-        </w:rPr>
-      </w:pPr>
-      <w:r>
-        <w:rPr>
-          <w:highlight w:val="yellow"/>
-        </w:rPr>
+      </w:pPr>
+      <w:r>
         <w:t>Identifying parties that may have an interest in the solution</w:t>
       </w:r>
     </w:p>
@@ -335,20 +279,11 @@
           <w:ilvl w:val="2"/>
           <w:numId w:val="16"/>
         </w:numPr>
-        <w:rPr>
-          <w:highlight w:val="yellow"/>
-        </w:rPr>
-      </w:pPr>
-      <w:r>
-        <w:rPr>
-          <w:highlight w:val="yellow"/>
-        </w:rPr>
+      </w:pPr>
+      <w:r>
         <w:t xml:space="preserve">Explaining </w:t>
       </w:r>
       <w:r>
-        <w:rPr>
-          <w:highlight w:val="yellow"/>
-        </w:rPr>
         <w:t>how the solution is suited to the stakeholder’s needs</w:t>
       </w:r>
     </w:p>
@@ -359,14 +294,8 @@
           <w:ilvl w:val="1"/>
           <w:numId w:val="16"/>
         </w:numPr>
-        <w:rPr>
-          <w:highlight w:val="yellow"/>
-        </w:rPr>
-      </w:pPr>
-      <w:r>
-        <w:rPr>
-          <w:highlight w:val="yellow"/>
-        </w:rPr>
+      </w:pPr>
+      <w:r>
         <w:t>Researching the problem</w:t>
       </w:r>
     </w:p>
@@ -377,14 +306,8 @@
           <w:ilvl w:val="2"/>
           <w:numId w:val="16"/>
         </w:numPr>
-        <w:rPr>
-          <w:highlight w:val="yellow"/>
-        </w:rPr>
-      </w:pPr>
-      <w:r>
-        <w:rPr>
-          <w:highlight w:val="yellow"/>
-        </w:rPr>
+      </w:pPr>
+      <w:r>
         <w:t>Finding instances of the problem</w:t>
       </w:r>
     </w:p>
@@ -395,14 +318,8 @@
           <w:ilvl w:val="2"/>
           <w:numId w:val="16"/>
         </w:numPr>
-        <w:rPr>
-          <w:highlight w:val="yellow"/>
-        </w:rPr>
-      </w:pPr>
-      <w:r>
-        <w:rPr>
-          <w:highlight w:val="yellow"/>
-        </w:rPr>
+      </w:pPr>
+      <w:r>
         <w:t>Researching pre-existing solutions</w:t>
       </w:r>
     </w:p>
@@ -739,7 +656,6 @@
         </w:numPr>
       </w:pPr>
       <w:r>
-        <w:lastRenderedPageBreak/>
         <w:t>Comparison of process and solution with the original success criteria</w:t>
       </w:r>
     </w:p>
@@ -820,12 +736,11 @@
       <w:pPr>
         <w:pStyle w:val="Heading1"/>
       </w:pPr>
-      <w:bookmarkStart w:id="7" w:name="_Toc513022165"/>
-      <w:r>
-        <w:lastRenderedPageBreak/>
+      <w:bookmarkStart w:id="6" w:name="_Toc513022165"/>
+      <w:r>
         <w:t>Contents</w:t>
       </w:r>
-      <w:bookmarkEnd w:id="7"/>
+      <w:bookmarkEnd w:id="6"/>
     </w:p>
     <w:p>
       <w:pPr>
@@ -1528,60 +1443,60 @@
       <w:pPr>
         <w:pStyle w:val="Heading1"/>
       </w:pPr>
-      <w:bookmarkStart w:id="8" w:name="_Toc513022166"/>
+      <w:bookmarkStart w:id="7" w:name="_Toc513022166"/>
       <w:r>
         <w:lastRenderedPageBreak/>
         <w:t>Analysis</w:t>
       </w:r>
+      <w:bookmarkEnd w:id="7"/>
+    </w:p>
+    <w:p>
+      <w:pPr>
+        <w:pStyle w:val="Heading2"/>
+      </w:pPr>
+      <w:bookmarkStart w:id="8" w:name="_Toc513022167"/>
+      <w:r>
+        <w:t>Identifying the problem</w:t>
+      </w:r>
       <w:bookmarkEnd w:id="8"/>
     </w:p>
     <w:p>
+      <w:r>
+        <w:t>In a society that is rapidly advancing through the technological era</w:t>
+      </w:r>
+      <w:r>
+        <w:t xml:space="preserve">, it is becoming more and more imperative for younger students to gain an understanding of not only how computers work, but also how they can be used and programmed. As such I will be developing a program designed to help younger students not only to become engaged in programming but also to </w:t>
+      </w:r>
+      <w:r>
+        <w:t>develop thinking skills that can be helpful for completing tasks later in life.</w:t>
+      </w:r>
+    </w:p>
+    <w:p>
+      <w:r>
+        <w:t xml:space="preserve">Because the problem is primarily focused on how school students in lower years interact with and understand computers and computational methods, a suitable approach could prioritise a “hands-on” approach to the subject, aiming to encourage pupils to gain an understanding through trial and error. This would allow them to gain a deeper insight into how real computer programs run in real life. </w:t>
+      </w:r>
+      <w:r>
+        <w:t>To</w:t>
+      </w:r>
+      <w:r>
+        <w:t xml:space="preserve"> do this, students could be provided with their own IDE or similar program, which itself would have to be programmed.</w:t>
+      </w:r>
+      <w:r>
+        <w:t xml:space="preserve"> These aspects make the program amenable to a computational approach as providing a rich learning environment integrated with the ability to produce a working example of software </w:t>
+      </w:r>
+      <w:r>
+        <w:t>is often difficult to do with plain pen and paper.</w:t>
+      </w:r>
+    </w:p>
+    <w:p>
       <w:pPr>
         <w:pStyle w:val="Heading2"/>
       </w:pPr>
-      <w:bookmarkStart w:id="9" w:name="_Toc513022167"/>
-      <w:r>
-        <w:t>Identifying the problem</w:t>
+      <w:bookmarkStart w:id="9" w:name="_Toc513022168"/>
+      <w:r>
+        <w:t>Stakeholders</w:t>
       </w:r>
       <w:bookmarkEnd w:id="9"/>
-    </w:p>
-    <w:p>
-      <w:r>
-        <w:t>In a society that is rapidly advancing through the technological era</w:t>
-      </w:r>
-      <w:r>
-        <w:t xml:space="preserve">, it is becoming more and more imperative for younger students to gain an understanding of not only how computers work, but also how they can be used and programmed. As such I will be developing a program designed to help younger students not only to become engaged in programming but also to </w:t>
-      </w:r>
-      <w:r>
-        <w:t>develop thinking skills that can be helpful for completing tasks later in life.</w:t>
-      </w:r>
-    </w:p>
-    <w:p>
-      <w:r>
-        <w:t xml:space="preserve">Because the problem is primarily focused on how school students in lower years interact with and understand computers and computational methods, a suitable approach could prioritise a “hands-on” approach to the subject, aiming to encourage pupils to gain an understanding through trial and error. This would allow them to gain a deeper insight into how real computer programs run in real life. </w:t>
-      </w:r>
-      <w:r>
-        <w:t>To</w:t>
-      </w:r>
-      <w:r>
-        <w:t xml:space="preserve"> do this, students could be provided with their own IDE or similar program, which itself would have to be programmed.</w:t>
-      </w:r>
-      <w:r>
-        <w:t xml:space="preserve"> These aspects make the program amenable to a computational approach as providing a rich learning environment integrated with the ability to produce a working example of software </w:t>
-      </w:r>
-      <w:r>
-        <w:t>is often difficult to do with plain pen and paper.</w:t>
-      </w:r>
-    </w:p>
-    <w:p>
-      <w:pPr>
-        <w:pStyle w:val="Heading2"/>
-      </w:pPr>
-      <w:bookmarkStart w:id="10" w:name="_Toc513022168"/>
-      <w:r>
-        <w:t>Stakeholders</w:t>
-      </w:r>
-      <w:bookmarkEnd w:id="10"/>
     </w:p>
     <w:p>
       <w:r>
@@ -1667,24 +1582,24 @@
       <w:pPr>
         <w:pStyle w:val="Heading2"/>
       </w:pPr>
-      <w:bookmarkStart w:id="11" w:name="_Toc513022169"/>
+      <w:bookmarkStart w:id="10" w:name="_Toc513022169"/>
       <w:r>
         <w:t>Similar products and existing solutions</w:t>
       </w:r>
+      <w:bookmarkEnd w:id="10"/>
+    </w:p>
+    <w:p>
+      <w:pPr>
+        <w:pStyle w:val="Heading3"/>
+      </w:pPr>
+      <w:bookmarkStart w:id="11" w:name="_Toc513022170"/>
+      <w:r>
+        <w:t>Python</w:t>
+      </w:r>
+      <w:r>
+        <w:t xml:space="preserve"> (IDLE)</w:t>
+      </w:r>
       <w:bookmarkEnd w:id="11"/>
-    </w:p>
-    <w:p>
-      <w:pPr>
-        <w:pStyle w:val="Heading3"/>
-      </w:pPr>
-      <w:bookmarkStart w:id="12" w:name="_Toc513022170"/>
-      <w:r>
-        <w:t>Python</w:t>
-      </w:r>
-      <w:r>
-        <w:t xml:space="preserve"> (IDLE)</w:t>
-      </w:r>
-      <w:bookmarkEnd w:id="12"/>
     </w:p>
     <w:p>
       <w:r>
@@ -1971,15 +1886,204 @@
         <w:t>, requiring novices to refer to documentation repeatedly while starting out so they can understand what went wrong and why.</w:t>
       </w:r>
     </w:p>
+    <w:tbl>
+      <w:tblPr>
+        <w:tblStyle w:val="ListTable6Colorful"/>
+        <w:tblW w:w="0" w:type="auto"/>
+        <w:tblLook w:val="04A0" w:firstRow="1" w:lastRow="0" w:firstColumn="1" w:lastColumn="0" w:noHBand="0" w:noVBand="1"/>
+      </w:tblPr>
+      <w:tblGrid>
+        <w:gridCol w:w="4315"/>
+        <w:gridCol w:w="4315"/>
+      </w:tblGrid>
+      <w:tr>
+        <w:trPr>
+          <w:cnfStyle w:val="100000000000" w:firstRow="1" w:lastRow="0" w:firstColumn="0" w:lastColumn="0" w:oddVBand="0" w:evenVBand="0" w:oddHBand="0" w:evenHBand="0" w:firstRowFirstColumn="0" w:firstRowLastColumn="0" w:lastRowFirstColumn="0" w:lastRowLastColumn="0"/>
+        </w:trPr>
+        <w:tc>
+          <w:tcPr>
+            <w:cnfStyle w:val="001000000000" w:firstRow="0" w:lastRow="0" w:firstColumn="1" w:lastColumn="0" w:oddVBand="0" w:evenVBand="0" w:oddHBand="0" w:evenHBand="0" w:firstRowFirstColumn="0" w:firstRowLastColumn="0" w:lastRowFirstColumn="0" w:lastRowLastColumn="0"/>
+            <w:tcW w:w="4315" w:type="dxa"/>
+          </w:tcPr>
+          <w:p>
+            <w:pPr>
+              <w:spacing w:after="200" w:line="264" w:lineRule="auto"/>
+              <w:rPr>
+                <w:color w:val="595959" w:themeColor="text1" w:themeTint="A6"/>
+              </w:rPr>
+            </w:pPr>
+            <w:r>
+              <w:rPr>
+                <w:color w:val="595959" w:themeColor="text1" w:themeTint="A6"/>
+              </w:rPr>
+              <w:t>Positive attributes</w:t>
+            </w:r>
+          </w:p>
+        </w:tc>
+        <w:tc>
+          <w:tcPr>
+            <w:tcW w:w="4315" w:type="dxa"/>
+          </w:tcPr>
+          <w:p>
+            <w:pPr>
+              <w:spacing w:after="200" w:line="264" w:lineRule="auto"/>
+              <w:cnfStyle w:val="100000000000" w:firstRow="1" w:lastRow="0" w:firstColumn="0" w:lastColumn="0" w:oddVBand="0" w:evenVBand="0" w:oddHBand="0" w:evenHBand="0" w:firstRowFirstColumn="0" w:firstRowLastColumn="0" w:lastRowFirstColumn="0" w:lastRowLastColumn="0"/>
+              <w:rPr>
+                <w:color w:val="595959" w:themeColor="text1" w:themeTint="A6"/>
+              </w:rPr>
+            </w:pPr>
+            <w:r>
+              <w:rPr>
+                <w:color w:val="595959" w:themeColor="text1" w:themeTint="A6"/>
+              </w:rPr>
+              <w:t>Negative attributes</w:t>
+            </w:r>
+          </w:p>
+        </w:tc>
+      </w:tr>
+      <w:tr>
+        <w:trPr>
+          <w:cnfStyle w:val="000000100000" w:firstRow="0" w:lastRow="0" w:firstColumn="0" w:lastColumn="0" w:oddVBand="0" w:evenVBand="0" w:oddHBand="1" w:evenHBand="0" w:firstRowFirstColumn="0" w:firstRowLastColumn="0" w:lastRowFirstColumn="0" w:lastRowLastColumn="0"/>
+        </w:trPr>
+        <w:tc>
+          <w:tcPr>
+            <w:cnfStyle w:val="001000000000" w:firstRow="0" w:lastRow="0" w:firstColumn="1" w:lastColumn="0" w:oddVBand="0" w:evenVBand="0" w:oddHBand="0" w:evenHBand="0" w:firstRowFirstColumn="0" w:firstRowLastColumn="0" w:lastRowFirstColumn="0" w:lastRowLastColumn="0"/>
+            <w:tcW w:w="4315" w:type="dxa"/>
+          </w:tcPr>
+          <w:p>
+            <w:pPr>
+              <w:spacing w:after="200" w:line="264" w:lineRule="auto"/>
+              <w:rPr>
+                <w:b w:val="0"/>
+                <w:color w:val="595959" w:themeColor="text1" w:themeTint="A6"/>
+              </w:rPr>
+            </w:pPr>
+            <w:r>
+              <w:rPr>
+                <w:b w:val="0"/>
+                <w:color w:val="595959" w:themeColor="text1" w:themeTint="A6"/>
+              </w:rPr>
+              <w:t>Simple and easy to learn language</w:t>
+            </w:r>
+          </w:p>
+        </w:tc>
+        <w:tc>
+          <w:tcPr>
+            <w:tcW w:w="4315" w:type="dxa"/>
+          </w:tcPr>
+          <w:p>
+            <w:pPr>
+              <w:spacing w:after="200" w:line="264" w:lineRule="auto"/>
+              <w:cnfStyle w:val="000000100000" w:firstRow="0" w:lastRow="0" w:firstColumn="0" w:lastColumn="0" w:oddVBand="0" w:evenVBand="0" w:oddHBand="1" w:evenHBand="0" w:firstRowFirstColumn="0" w:firstRowLastColumn="0" w:lastRowFirstColumn="0" w:lastRowLastColumn="0"/>
+              <w:rPr>
+                <w:color w:val="595959" w:themeColor="text1" w:themeTint="A6"/>
+              </w:rPr>
+            </w:pPr>
+            <w:r>
+              <w:rPr>
+                <w:color w:val="595959" w:themeColor="text1" w:themeTint="A6"/>
+              </w:rPr>
+              <w:t>Poor built-in debugger</w:t>
+            </w:r>
+          </w:p>
+        </w:tc>
+      </w:tr>
+      <w:tr>
+        <w:tc>
+          <w:tcPr>
+            <w:cnfStyle w:val="001000000000" w:firstRow="0" w:lastRow="0" w:firstColumn="1" w:lastColumn="0" w:oddVBand="0" w:evenVBand="0" w:oddHBand="0" w:evenHBand="0" w:firstRowFirstColumn="0" w:firstRowLastColumn="0" w:lastRowFirstColumn="0" w:lastRowLastColumn="0"/>
+            <w:tcW w:w="4315" w:type="dxa"/>
+          </w:tcPr>
+          <w:p>
+            <w:pPr>
+              <w:spacing w:after="200" w:line="264" w:lineRule="auto"/>
+              <w:rPr>
+                <w:b w:val="0"/>
+                <w:color w:val="595959" w:themeColor="text1" w:themeTint="A6"/>
+              </w:rPr>
+            </w:pPr>
+            <w:r>
+              <w:rPr>
+                <w:b w:val="0"/>
+                <w:color w:val="595959" w:themeColor="text1" w:themeTint="A6"/>
+              </w:rPr>
+              <w:t>Rich and feature filled extensible environment</w:t>
+            </w:r>
+          </w:p>
+        </w:tc>
+        <w:tc>
+          <w:tcPr>
+            <w:tcW w:w="4315" w:type="dxa"/>
+          </w:tcPr>
+          <w:p>
+            <w:pPr>
+              <w:spacing w:after="200" w:line="264" w:lineRule="auto"/>
+              <w:cnfStyle w:val="000000000000" w:firstRow="0" w:lastRow="0" w:firstColumn="0" w:lastColumn="0" w:oddVBand="0" w:evenVBand="0" w:oddHBand="0" w:evenHBand="0" w:firstRowFirstColumn="0" w:firstRowLastColumn="0" w:lastRowFirstColumn="0" w:lastRowLastColumn="0"/>
+              <w:rPr>
+                <w:color w:val="595959" w:themeColor="text1" w:themeTint="A6"/>
+              </w:rPr>
+            </w:pPr>
+            <w:r>
+              <w:rPr>
+                <w:color w:val="595959" w:themeColor="text1" w:themeTint="A6"/>
+              </w:rPr>
+              <w:t>Does not allow for Types of objects in OOP programming by default</w:t>
+            </w:r>
+          </w:p>
+        </w:tc>
+      </w:tr>
+      <w:tr>
+        <w:trPr>
+          <w:cnfStyle w:val="000000100000" w:firstRow="0" w:lastRow="0" w:firstColumn="0" w:lastColumn="0" w:oddVBand="0" w:evenVBand="0" w:oddHBand="1" w:evenHBand="0" w:firstRowFirstColumn="0" w:firstRowLastColumn="0" w:lastRowFirstColumn="0" w:lastRowLastColumn="0"/>
+        </w:trPr>
+        <w:tc>
+          <w:tcPr>
+            <w:cnfStyle w:val="001000000000" w:firstRow="0" w:lastRow="0" w:firstColumn="1" w:lastColumn="0" w:oddVBand="0" w:evenVBand="0" w:oddHBand="0" w:evenHBand="0" w:firstRowFirstColumn="0" w:firstRowLastColumn="0" w:lastRowFirstColumn="0" w:lastRowLastColumn="0"/>
+            <w:tcW w:w="4315" w:type="dxa"/>
+          </w:tcPr>
+          <w:p>
+            <w:pPr>
+              <w:spacing w:after="200" w:line="264" w:lineRule="auto"/>
+              <w:rPr>
+                <w:b w:val="0"/>
+                <w:color w:val="595959" w:themeColor="text1" w:themeTint="A6"/>
+              </w:rPr>
+            </w:pPr>
+            <w:r>
+              <w:rPr>
+                <w:b w:val="0"/>
+                <w:color w:val="595959" w:themeColor="text1" w:themeTint="A6"/>
+              </w:rPr>
+              <w:t>Lots of developer support available both on paper and internet</w:t>
+            </w:r>
+          </w:p>
+        </w:tc>
+        <w:tc>
+          <w:tcPr>
+            <w:tcW w:w="4315" w:type="dxa"/>
+          </w:tcPr>
+          <w:p>
+            <w:pPr>
+              <w:spacing w:after="200" w:line="264" w:lineRule="auto"/>
+              <w:cnfStyle w:val="000000100000" w:firstRow="0" w:lastRow="0" w:firstColumn="0" w:lastColumn="0" w:oddVBand="0" w:evenVBand="0" w:oddHBand="1" w:evenHBand="0" w:firstRowFirstColumn="0" w:firstRowLastColumn="0" w:lastRowFirstColumn="0" w:lastRowLastColumn="0"/>
+              <w:rPr>
+                <w:color w:val="595959" w:themeColor="text1" w:themeTint="A6"/>
+              </w:rPr>
+            </w:pPr>
+          </w:p>
+        </w:tc>
+      </w:tr>
+    </w:tbl>
+    <w:p/>
     <w:p>
       <w:pPr>
         <w:pStyle w:val="Heading3"/>
       </w:pPr>
-      <w:bookmarkStart w:id="13" w:name="_Toc513022171"/>
+      <w:bookmarkStart w:id="12" w:name="_Toc513022171"/>
       <w:r>
         <w:t>Scratch</w:t>
       </w:r>
-      <w:bookmarkEnd w:id="13"/>
+      <w:bookmarkEnd w:id="12"/>
       <w:r>
         <w:t xml:space="preserve"> (IDE)</w:t>
       </w:r>
@@ -1992,7 +2096,11 @@
         <w:t>makes</w:t>
       </w:r>
       <w:r>
-        <w:t xml:space="preserve"> programming their behaviours easy as you do not have to consider how they interact unless you want to while also allowing for an understanding of simple object orientation.</w:t>
+        <w:t xml:space="preserve"> programming their behaviours easy as you do </w:t>
+      </w:r>
+      <w:r>
+        <w:lastRenderedPageBreak/>
+        <w:t>not have to consider how they interact unless you want to while also allowing for an understanding of simple object orientation.</w:t>
       </w:r>
       <w:r>
         <w:t xml:space="preserve"> The IDE is simple, but bright and colo</w:t>
@@ -2015,7 +2123,6 @@
         <w:rPr>
           <w:noProof/>
         </w:rPr>
-        <w:lastRenderedPageBreak/>
         <w:drawing>
           <wp:inline distT="0" distB="0" distL="0" distR="0" wp14:anchorId="4476C15D" wp14:editId="3E02385B">
             <wp:extent cx="4518660" cy="2639060"/>
@@ -2223,7 +2330,17 @@
             <w:tcW w:w="4315" w:type="dxa"/>
           </w:tcPr>
           <w:p>
+            <w:pPr>
+              <w:spacing w:after="200" w:line="264" w:lineRule="auto"/>
+              <w:rPr>
+                <w:color w:val="595959" w:themeColor="text1" w:themeTint="A6"/>
+              </w:rPr>
+            </w:pPr>
             <w:r>
+              <w:rPr>
+                <w:color w:val="595959" w:themeColor="text1" w:themeTint="A6"/>
+              </w:rPr>
+              <w:lastRenderedPageBreak/>
               <w:t>Positive attributes</w:t>
             </w:r>
           </w:p>
@@ -2234,9 +2351,16 @@
           </w:tcPr>
           <w:p>
             <w:pPr>
+              <w:spacing w:after="200" w:line="264" w:lineRule="auto"/>
               <w:cnfStyle w:val="100000000000" w:firstRow="1" w:lastRow="0" w:firstColumn="0" w:lastColumn="0" w:oddVBand="0" w:evenVBand="0" w:oddHBand="0" w:evenHBand="0" w:firstRowFirstColumn="0" w:firstRowLastColumn="0" w:lastRowFirstColumn="0" w:lastRowLastColumn="0"/>
+              <w:rPr>
+                <w:color w:val="595959" w:themeColor="text1" w:themeTint="A6"/>
+              </w:rPr>
             </w:pPr>
             <w:r>
+              <w:rPr>
+                <w:color w:val="595959" w:themeColor="text1" w:themeTint="A6"/>
+              </w:rPr>
               <w:t>Negative attributes</w:t>
             </w:r>
           </w:p>
@@ -2253,13 +2377,16 @@
           </w:tcPr>
           <w:p>
             <w:pPr>
+              <w:spacing w:after="200" w:line="264" w:lineRule="auto"/>
               <w:rPr>
                 <w:b w:val="0"/>
+                <w:color w:val="595959" w:themeColor="text1" w:themeTint="A6"/>
               </w:rPr>
             </w:pPr>
             <w:r>
               <w:rPr>
                 <w:b w:val="0"/>
+                <w:color w:val="595959" w:themeColor="text1" w:themeTint="A6"/>
               </w:rPr>
               <w:t>Bright colours are easy to understand, with each colour referencing a different type of block</w:t>
             </w:r>
@@ -2271,16 +2398,17 @@
           </w:tcPr>
           <w:p>
             <w:pPr>
+              <w:spacing w:after="200" w:line="264" w:lineRule="auto"/>
               <w:cnfStyle w:val="000000100000" w:firstRow="0" w:lastRow="0" w:firstColumn="0" w:lastColumn="0" w:oddVBand="0" w:evenVBand="0" w:oddHBand="1" w:evenHBand="0" w:firstRowFirstColumn="0" w:firstRowLastColumn="0" w:lastRowFirstColumn="0" w:lastRowLastColumn="0"/>
+              <w:rPr>
+                <w:color w:val="595959" w:themeColor="text1" w:themeTint="A6"/>
+              </w:rPr>
             </w:pPr>
             <w:r>
-              <w:t xml:space="preserve">Relies on the </w:t>
-            </w:r>
-            <w:r>
-              <w:t>built-in</w:t>
-            </w:r>
-            <w:r>
-              <w:t xml:space="preserve"> graphics window to demonstrate code</w:t>
+              <w:rPr>
+                <w:color w:val="595959" w:themeColor="text1" w:themeTint="A6"/>
+              </w:rPr>
+              <w:t>Relies on the built-in graphics window to demonstrate code</w:t>
             </w:r>
           </w:p>
         </w:tc>
@@ -2293,22 +2421,18 @@
           </w:tcPr>
           <w:p>
             <w:pPr>
+              <w:spacing w:after="200" w:line="264" w:lineRule="auto"/>
               <w:rPr>
                 <w:b w:val="0"/>
+                <w:color w:val="595959" w:themeColor="text1" w:themeTint="A6"/>
               </w:rPr>
             </w:pPr>
             <w:r>
               <w:rPr>
                 <w:b w:val="0"/>
+                <w:color w:val="595959" w:themeColor="text1" w:themeTint="A6"/>
               </w:rPr>
-              <w:lastRenderedPageBreak/>
-              <w:t xml:space="preserve">Simple coding style is easy to follow, with blocks </w:t>
-            </w:r>
-            <w:r>
-              <w:rPr>
-                <w:b w:val="0"/>
-              </w:rPr>
-              <w:t xml:space="preserve">showing the order of execution </w:t>
+              <w:t xml:space="preserve">Simple coding style is easy to follow, with blocks showing the order of execution </w:t>
             </w:r>
           </w:p>
         </w:tc>
@@ -2318,9 +2442,16 @@
           </w:tcPr>
           <w:p>
             <w:pPr>
+              <w:spacing w:after="200" w:line="264" w:lineRule="auto"/>
               <w:cnfStyle w:val="000000000000" w:firstRow="0" w:lastRow="0" w:firstColumn="0" w:lastColumn="0" w:oddVBand="0" w:evenVBand="0" w:oddHBand="0" w:evenHBand="0" w:firstRowFirstColumn="0" w:firstRowLastColumn="0" w:lastRowFirstColumn="0" w:lastRowLastColumn="0"/>
+              <w:rPr>
+                <w:color w:val="595959" w:themeColor="text1" w:themeTint="A6"/>
+              </w:rPr>
             </w:pPr>
             <w:r>
+              <w:rPr>
+                <w:color w:val="595959" w:themeColor="text1" w:themeTint="A6"/>
+              </w:rPr>
               <w:t>Lacks debugging assistance</w:t>
             </w:r>
           </w:p>
@@ -2337,13 +2468,16 @@
           </w:tcPr>
           <w:p>
             <w:pPr>
+              <w:spacing w:after="200" w:line="264" w:lineRule="auto"/>
               <w:rPr>
                 <w:b w:val="0"/>
+                <w:color w:val="595959" w:themeColor="text1" w:themeTint="A6"/>
               </w:rPr>
             </w:pPr>
             <w:r>
               <w:rPr>
                 <w:b w:val="0"/>
+                <w:color w:val="595959" w:themeColor="text1" w:themeTint="A6"/>
               </w:rPr>
               <w:t>Easy to use interface provides young users with a friendly environment</w:t>
             </w:r>
@@ -2355,24 +2489,32 @@
           </w:tcPr>
           <w:p>
             <w:pPr>
+              <w:spacing w:after="200" w:line="264" w:lineRule="auto"/>
               <w:cnfStyle w:val="000000100000" w:firstRow="0" w:lastRow="0" w:firstColumn="0" w:lastColumn="0" w:oddVBand="0" w:evenVBand="0" w:oddHBand="1" w:evenHBand="0" w:firstRowFirstColumn="0" w:firstRowLastColumn="0" w:lastRowFirstColumn="0" w:lastRowLastColumn="0"/>
+              <w:rPr>
+                <w:color w:val="595959" w:themeColor="text1" w:themeTint="A6"/>
+              </w:rPr>
             </w:pPr>
             <w:r>
+              <w:rPr>
+                <w:color w:val="595959" w:themeColor="text1" w:themeTint="A6"/>
+              </w:rPr>
               <w:t>Relatively slow run speed</w:t>
             </w:r>
           </w:p>
         </w:tc>
       </w:tr>
     </w:tbl>
+    <w:p/>
     <w:p>
       <w:pPr>
         <w:pStyle w:val="Heading3"/>
       </w:pPr>
-      <w:bookmarkStart w:id="14" w:name="_Toc513022172"/>
+      <w:bookmarkStart w:id="13" w:name="_Toc513022172"/>
       <w:r>
         <w:t>Small Basic</w:t>
       </w:r>
-      <w:bookmarkEnd w:id="14"/>
+      <w:bookmarkEnd w:id="13"/>
       <w:r>
         <w:t xml:space="preserve"> (IDE)</w:t>
       </w:r>
@@ -2632,159 +2774,484 @@
         <w:t>allows them to understand the code they’re writing without having to look at a programmer’s reference as often.</w:t>
       </w:r>
     </w:p>
-    <w:p>
-      <w:pPr>
-        <w:pStyle w:val="Heading3"/>
-      </w:pPr>
-      <w:bookmarkStart w:id="15" w:name="_Toc513022173"/>
-      <w:r>
-        <w:lastRenderedPageBreak/>
-        <w:t>BBC Micro:Bit</w:t>
-      </w:r>
-      <w:bookmarkEnd w:id="15"/>
-      <w:r>
-        <w:t xml:space="preserve"> (IDE)</w:t>
-      </w:r>
-    </w:p>
-    <w:p/>
-    <w:p>
-      <w:pPr>
-        <w:pStyle w:val="Heading2"/>
-      </w:pPr>
-      <w:bookmarkStart w:id="16" w:name="_Toc513022174"/>
-      <w:r>
-        <w:t>Specifying a solution</w:t>
-      </w:r>
-      <w:bookmarkEnd w:id="16"/>
-    </w:p>
-    <w:p>
-      <w:pPr>
-        <w:pStyle w:val="Code"/>
-      </w:pPr>
-      <w:r>
-        <w:rPr>
-          <w:color w:val="0000FF"/>
-        </w:rPr>
-        <w:t>namespace</w:t>
-      </w:r>
-      <w:r>
-        <w:t xml:space="preserve"> TestingBloks {</w:t>
-      </w:r>
-    </w:p>
-    <w:p>
-      <w:pPr>
-        <w:pStyle w:val="Code"/>
-      </w:pPr>
-      <w:r>
-        <w:tab/>
-      </w:r>
-      <w:r>
-        <w:rPr>
-          <w:color w:val="0000FF"/>
-        </w:rPr>
-        <w:t>class</w:t>
-      </w:r>
-      <w:r>
-        <w:t xml:space="preserve"> </w:t>
-      </w:r>
-      <w:r>
-        <w:rPr>
-          <w:color w:val="2B91AF"/>
-        </w:rPr>
-        <w:t>EmptyNormalBlock</w:t>
-      </w:r>
-      <w:r>
-        <w:t xml:space="preserve"> : </w:t>
-      </w:r>
-      <w:r>
-        <w:rPr>
-          <w:color w:val="2B91AF"/>
-        </w:rPr>
-        <w:t>BaseBlock</w:t>
-      </w:r>
-      <w:r>
-        <w:t xml:space="preserve"> </w:t>
-      </w:r>
-      <w:r>
-        <w:t>{</w:t>
-      </w:r>
-    </w:p>
-    <w:p>
-      <w:pPr>
-        <w:pStyle w:val="Code"/>
-        <w:rPr>
-          <w:rFonts w:cs="IBM Plex Mono Text"/>
-          <w:color w:val="008000"/>
-          <w:szCs w:val="19"/>
-        </w:rPr>
-      </w:pPr>
-      <w:r>
-        <w:tab/>
-      </w:r>
-      <w:r>
-        <w:tab/>
-      </w:r>
-      <w:r>
-        <w:rPr>
-          <w:rFonts w:cs="IBM Plex Mono Text"/>
-          <w:color w:val="008000"/>
-          <w:szCs w:val="19"/>
-        </w:rPr>
-        <w:t>// yay</w:t>
-      </w:r>
-    </w:p>
-    <w:p>
-      <w:pPr>
-        <w:pStyle w:val="Code"/>
-      </w:pPr>
-      <w:r>
-        <w:tab/>
-        <w:t>}</w:t>
-      </w:r>
-    </w:p>
-    <w:p>
-      <w:pPr>
-        <w:pStyle w:val="Code"/>
-      </w:pPr>
-      <w:r>
-        <w:t>}</w:t>
-      </w:r>
-    </w:p>
-    <w:p>
-      <w:r>
-        <w:t xml:space="preserve"> </w:t>
-      </w:r>
-    </w:p>
-    <w:p>
-      <w:r>
-        <w:br w:type="page"/>
-      </w:r>
-    </w:p>
-    <w:p>
-      <w:pPr>
-        <w:pStyle w:val="Heading1"/>
-      </w:pPr>
-      <w:r>
-        <w:lastRenderedPageBreak/>
-        <w:t>References</w:t>
-      </w:r>
-    </w:p>
     <w:tbl>
       <w:tblPr>
-        <w:tblStyle w:val="GridTable1Light"/>
+        <w:tblStyle w:val="ListTable6Colorful"/>
         <w:tblW w:w="0" w:type="auto"/>
-        <w:jc w:val="center"/>
         <w:tblLook w:val="04A0" w:firstRow="1" w:lastRow="0" w:firstColumn="1" w:lastColumn="0" w:noHBand="0" w:noVBand="1"/>
       </w:tblPr>
       <w:tblGrid>
-        <w:gridCol w:w="2872"/>
-        <w:gridCol w:w="2885"/>
-        <w:gridCol w:w="2873"/>
+        <w:gridCol w:w="4315"/>
+        <w:gridCol w:w="4315"/>
       </w:tblGrid>
       <w:tr>
         <w:trPr>
           <w:cnfStyle w:val="100000000000" w:firstRow="1" w:lastRow="0" w:firstColumn="0" w:lastColumn="0" w:oddVBand="0" w:evenVBand="0" w:oddHBand="0" w:evenHBand="0" w:firstRowFirstColumn="0" w:firstRowLastColumn="0" w:lastRowFirstColumn="0" w:lastRowLastColumn="0"/>
-          <w:jc w:val="center"/>
+        </w:trPr>
+        <w:tc>
+          <w:tcPr>
+            <w:cnfStyle w:val="001000000000" w:firstRow="0" w:lastRow="0" w:firstColumn="1" w:lastColumn="0" w:oddVBand="0" w:evenVBand="0" w:oddHBand="0" w:evenHBand="0" w:firstRowFirstColumn="0" w:firstRowLastColumn="0" w:lastRowFirstColumn="0" w:lastRowLastColumn="0"/>
+            <w:tcW w:w="4315" w:type="dxa"/>
+          </w:tcPr>
+          <w:p>
+            <w:pPr>
+              <w:spacing w:after="200" w:line="264" w:lineRule="auto"/>
+              <w:rPr>
+                <w:color w:val="595959" w:themeColor="text1" w:themeTint="A6"/>
+              </w:rPr>
+            </w:pPr>
+            <w:r>
+              <w:rPr>
+                <w:color w:val="595959" w:themeColor="text1" w:themeTint="A6"/>
+              </w:rPr>
+              <w:lastRenderedPageBreak/>
+              <w:t>Positive attributes</w:t>
+            </w:r>
+          </w:p>
+        </w:tc>
+        <w:tc>
+          <w:tcPr>
+            <w:tcW w:w="4315" w:type="dxa"/>
+          </w:tcPr>
+          <w:p>
+            <w:pPr>
+              <w:spacing w:after="200" w:line="264" w:lineRule="auto"/>
+              <w:cnfStyle w:val="100000000000" w:firstRow="1" w:lastRow="0" w:firstColumn="0" w:lastColumn="0" w:oddVBand="0" w:evenVBand="0" w:oddHBand="0" w:evenHBand="0" w:firstRowFirstColumn="0" w:firstRowLastColumn="0" w:lastRowFirstColumn="0" w:lastRowLastColumn="0"/>
+              <w:rPr>
+                <w:color w:val="595959" w:themeColor="text1" w:themeTint="A6"/>
+              </w:rPr>
+            </w:pPr>
+            <w:r>
+              <w:rPr>
+                <w:color w:val="595959" w:themeColor="text1" w:themeTint="A6"/>
+              </w:rPr>
+              <w:t>Negative attributes</w:t>
+            </w:r>
+          </w:p>
+        </w:tc>
+      </w:tr>
+      <w:tr>
+        <w:trPr>
+          <w:cnfStyle w:val="000000100000" w:firstRow="0" w:lastRow="0" w:firstColumn="0" w:lastColumn="0" w:oddVBand="0" w:evenVBand="0" w:oddHBand="1" w:evenHBand="0" w:firstRowFirstColumn="0" w:firstRowLastColumn="0" w:lastRowFirstColumn="0" w:lastRowLastColumn="0"/>
+        </w:trPr>
+        <w:tc>
+          <w:tcPr>
+            <w:cnfStyle w:val="001000000000" w:firstRow="0" w:lastRow="0" w:firstColumn="1" w:lastColumn="0" w:oddVBand="0" w:evenVBand="0" w:oddHBand="0" w:evenHBand="0" w:firstRowFirstColumn="0" w:firstRowLastColumn="0" w:lastRowFirstColumn="0" w:lastRowLastColumn="0"/>
+            <w:tcW w:w="4315" w:type="dxa"/>
+          </w:tcPr>
+          <w:p>
+            <w:pPr>
+              <w:spacing w:after="200" w:line="264" w:lineRule="auto"/>
+              <w:rPr>
+                <w:b w:val="0"/>
+                <w:color w:val="595959" w:themeColor="text1" w:themeTint="A6"/>
+              </w:rPr>
+            </w:pPr>
+            <w:r>
+              <w:rPr>
+                <w:b w:val="0"/>
+                <w:color w:val="595959" w:themeColor="text1" w:themeTint="A6"/>
+              </w:rPr>
+              <w:t>Large icons and bright colours allow for an easy understanding of the features available</w:t>
+            </w:r>
+          </w:p>
+        </w:tc>
+        <w:tc>
+          <w:tcPr>
+            <w:tcW w:w="4315" w:type="dxa"/>
+          </w:tcPr>
+          <w:p>
+            <w:pPr>
+              <w:spacing w:after="200" w:line="264" w:lineRule="auto"/>
+              <w:cnfStyle w:val="000000100000" w:firstRow="0" w:lastRow="0" w:firstColumn="0" w:lastColumn="0" w:oddVBand="0" w:evenVBand="0" w:oddHBand="1" w:evenHBand="0" w:firstRowFirstColumn="0" w:firstRowLastColumn="0" w:lastRowFirstColumn="0" w:lastRowLastColumn="0"/>
+              <w:rPr>
+                <w:color w:val="595959" w:themeColor="text1" w:themeTint="A6"/>
+              </w:rPr>
+            </w:pPr>
+            <w:r>
+              <w:rPr>
+                <w:color w:val="595959" w:themeColor="text1" w:themeTint="A6"/>
+              </w:rPr>
+              <w:t>Takes a lot of time to learn the language to begin with</w:t>
+            </w:r>
+            <w:bookmarkStart w:id="14" w:name="_GoBack"/>
+            <w:bookmarkEnd w:id="14"/>
+          </w:p>
+        </w:tc>
+      </w:tr>
+      <w:tr>
+        <w:tc>
+          <w:tcPr>
+            <w:cnfStyle w:val="001000000000" w:firstRow="0" w:lastRow="0" w:firstColumn="1" w:lastColumn="0" w:oddVBand="0" w:evenVBand="0" w:oddHBand="0" w:evenHBand="0" w:firstRowFirstColumn="0" w:firstRowLastColumn="0" w:lastRowFirstColumn="0" w:lastRowLastColumn="0"/>
+            <w:tcW w:w="4315" w:type="dxa"/>
+          </w:tcPr>
+          <w:p>
+            <w:pPr>
+              <w:spacing w:after="200" w:line="264" w:lineRule="auto"/>
+              <w:rPr>
+                <w:b w:val="0"/>
+                <w:color w:val="595959" w:themeColor="text1" w:themeTint="A6"/>
+              </w:rPr>
+            </w:pPr>
+          </w:p>
+        </w:tc>
+        <w:tc>
+          <w:tcPr>
+            <w:tcW w:w="4315" w:type="dxa"/>
+          </w:tcPr>
+          <w:p>
+            <w:pPr>
+              <w:spacing w:after="200" w:line="264" w:lineRule="auto"/>
+              <w:cnfStyle w:val="000000000000" w:firstRow="0" w:lastRow="0" w:firstColumn="0" w:lastColumn="0" w:oddVBand="0" w:evenVBand="0" w:oddHBand="0" w:evenHBand="0" w:firstRowFirstColumn="0" w:firstRowLastColumn="0" w:lastRowFirstColumn="0" w:lastRowLastColumn="0"/>
+              <w:rPr>
+                <w:color w:val="595959" w:themeColor="text1" w:themeTint="A6"/>
+              </w:rPr>
+            </w:pPr>
+          </w:p>
+        </w:tc>
+      </w:tr>
+      <w:tr>
+        <w:trPr>
+          <w:cnfStyle w:val="000000100000" w:firstRow="0" w:lastRow="0" w:firstColumn="0" w:lastColumn="0" w:oddVBand="0" w:evenVBand="0" w:oddHBand="1" w:evenHBand="0" w:firstRowFirstColumn="0" w:firstRowLastColumn="0" w:lastRowFirstColumn="0" w:lastRowLastColumn="0"/>
+        </w:trPr>
+        <w:tc>
+          <w:tcPr>
+            <w:cnfStyle w:val="001000000000" w:firstRow="0" w:lastRow="0" w:firstColumn="1" w:lastColumn="0" w:oddVBand="0" w:evenVBand="0" w:oddHBand="0" w:evenHBand="0" w:firstRowFirstColumn="0" w:firstRowLastColumn="0" w:lastRowFirstColumn="0" w:lastRowLastColumn="0"/>
+            <w:tcW w:w="4315" w:type="dxa"/>
+          </w:tcPr>
+          <w:p>
+            <w:pPr>
+              <w:spacing w:after="200" w:line="264" w:lineRule="auto"/>
+              <w:rPr>
+                <w:b w:val="0"/>
+                <w:color w:val="595959" w:themeColor="text1" w:themeTint="A6"/>
+              </w:rPr>
+            </w:pPr>
+          </w:p>
+        </w:tc>
+        <w:tc>
+          <w:tcPr>
+            <w:tcW w:w="4315" w:type="dxa"/>
+          </w:tcPr>
+          <w:p>
+            <w:pPr>
+              <w:spacing w:after="200" w:line="264" w:lineRule="auto"/>
+              <w:cnfStyle w:val="000000100000" w:firstRow="0" w:lastRow="0" w:firstColumn="0" w:lastColumn="0" w:oddVBand="0" w:evenVBand="0" w:oddHBand="1" w:evenHBand="0" w:firstRowFirstColumn="0" w:firstRowLastColumn="0" w:lastRowFirstColumn="0" w:lastRowLastColumn="0"/>
+              <w:rPr>
+                <w:color w:val="595959" w:themeColor="text1" w:themeTint="A6"/>
+              </w:rPr>
+            </w:pPr>
+          </w:p>
+        </w:tc>
+      </w:tr>
+    </w:tbl>
+    <w:p/>
+    <w:p>
+      <w:pPr>
+        <w:pStyle w:val="Heading3"/>
+      </w:pPr>
+      <w:bookmarkStart w:id="15" w:name="_Toc513022173"/>
+      <w:r>
+        <w:t>BBC Micro:Bit</w:t>
+      </w:r>
+      <w:bookmarkEnd w:id="15"/>
+      <w:r>
+        <w:t xml:space="preserve"> (IDE)</w:t>
+      </w:r>
+    </w:p>
+    <w:p/>
+    <w:tbl>
+      <w:tblPr>
+        <w:tblStyle w:val="ListTable6Colorful"/>
+        <w:tblW w:w="0" w:type="auto"/>
+        <w:tblLook w:val="04A0" w:firstRow="1" w:lastRow="0" w:firstColumn="1" w:lastColumn="0" w:noHBand="0" w:noVBand="1"/>
+      </w:tblPr>
+      <w:tblGrid>
+        <w:gridCol w:w="4315"/>
+        <w:gridCol w:w="4315"/>
+      </w:tblGrid>
+      <w:tr>
+        <w:trPr>
+          <w:cnfStyle w:val="100000000000" w:firstRow="1" w:lastRow="0" w:firstColumn="0" w:lastColumn="0" w:oddVBand="0" w:evenVBand="0" w:oddHBand="0" w:evenHBand="0" w:firstRowFirstColumn="0" w:firstRowLastColumn="0" w:lastRowFirstColumn="0" w:lastRowLastColumn="0"/>
+        </w:trPr>
+        <w:tc>
+          <w:tcPr>
+            <w:cnfStyle w:val="001000000000" w:firstRow="0" w:lastRow="0" w:firstColumn="1" w:lastColumn="0" w:oddVBand="0" w:evenVBand="0" w:oddHBand="0" w:evenHBand="0" w:firstRowFirstColumn="0" w:firstRowLastColumn="0" w:lastRowFirstColumn="0" w:lastRowLastColumn="0"/>
+            <w:tcW w:w="4315" w:type="dxa"/>
+          </w:tcPr>
+          <w:p>
+            <w:pPr>
+              <w:spacing w:after="200" w:line="264" w:lineRule="auto"/>
+              <w:rPr>
+                <w:color w:val="595959" w:themeColor="text1" w:themeTint="A6"/>
+              </w:rPr>
+            </w:pPr>
+            <w:r>
+              <w:rPr>
+                <w:color w:val="595959" w:themeColor="text1" w:themeTint="A6"/>
+              </w:rPr>
+              <w:t>Positive attributes</w:t>
+            </w:r>
+          </w:p>
+        </w:tc>
+        <w:tc>
+          <w:tcPr>
+            <w:tcW w:w="4315" w:type="dxa"/>
+          </w:tcPr>
+          <w:p>
+            <w:pPr>
+              <w:spacing w:after="200" w:line="264" w:lineRule="auto"/>
+              <w:cnfStyle w:val="100000000000" w:firstRow="1" w:lastRow="0" w:firstColumn="0" w:lastColumn="0" w:oddVBand="0" w:evenVBand="0" w:oddHBand="0" w:evenHBand="0" w:firstRowFirstColumn="0" w:firstRowLastColumn="0" w:lastRowFirstColumn="0" w:lastRowLastColumn="0"/>
+              <w:rPr>
+                <w:color w:val="595959" w:themeColor="text1" w:themeTint="A6"/>
+              </w:rPr>
+            </w:pPr>
+            <w:r>
+              <w:rPr>
+                <w:color w:val="595959" w:themeColor="text1" w:themeTint="A6"/>
+              </w:rPr>
+              <w:t>Negative attributes</w:t>
+            </w:r>
+          </w:p>
+        </w:tc>
+      </w:tr>
+      <w:tr>
+        <w:trPr>
+          <w:cnfStyle w:val="000000100000" w:firstRow="0" w:lastRow="0" w:firstColumn="0" w:lastColumn="0" w:oddVBand="0" w:evenVBand="0" w:oddHBand="1" w:evenHBand="0" w:firstRowFirstColumn="0" w:firstRowLastColumn="0" w:lastRowFirstColumn="0" w:lastRowLastColumn="0"/>
+        </w:trPr>
+        <w:tc>
+          <w:tcPr>
+            <w:cnfStyle w:val="001000000000" w:firstRow="0" w:lastRow="0" w:firstColumn="1" w:lastColumn="0" w:oddVBand="0" w:evenVBand="0" w:oddHBand="0" w:evenHBand="0" w:firstRowFirstColumn="0" w:firstRowLastColumn="0" w:lastRowFirstColumn="0" w:lastRowLastColumn="0"/>
+            <w:tcW w:w="4315" w:type="dxa"/>
+          </w:tcPr>
+          <w:p>
+            <w:pPr>
+              <w:spacing w:after="200" w:line="264" w:lineRule="auto"/>
+              <w:rPr>
+                <w:b w:val="0"/>
+                <w:color w:val="595959" w:themeColor="text1" w:themeTint="A6"/>
+              </w:rPr>
+            </w:pPr>
+          </w:p>
+        </w:tc>
+        <w:tc>
+          <w:tcPr>
+            <w:tcW w:w="4315" w:type="dxa"/>
+          </w:tcPr>
+          <w:p>
+            <w:pPr>
+              <w:spacing w:after="200" w:line="264" w:lineRule="auto"/>
+              <w:cnfStyle w:val="000000100000" w:firstRow="0" w:lastRow="0" w:firstColumn="0" w:lastColumn="0" w:oddVBand="0" w:evenVBand="0" w:oddHBand="1" w:evenHBand="0" w:firstRowFirstColumn="0" w:firstRowLastColumn="0" w:lastRowFirstColumn="0" w:lastRowLastColumn="0"/>
+              <w:rPr>
+                <w:color w:val="595959" w:themeColor="text1" w:themeTint="A6"/>
+              </w:rPr>
+            </w:pPr>
+          </w:p>
+        </w:tc>
+      </w:tr>
+      <w:tr>
+        <w:tc>
+          <w:tcPr>
+            <w:cnfStyle w:val="001000000000" w:firstRow="0" w:lastRow="0" w:firstColumn="1" w:lastColumn="0" w:oddVBand="0" w:evenVBand="0" w:oddHBand="0" w:evenHBand="0" w:firstRowFirstColumn="0" w:firstRowLastColumn="0" w:lastRowFirstColumn="0" w:lastRowLastColumn="0"/>
+            <w:tcW w:w="4315" w:type="dxa"/>
+          </w:tcPr>
+          <w:p>
+            <w:pPr>
+              <w:spacing w:after="200" w:line="264" w:lineRule="auto"/>
+              <w:rPr>
+                <w:b w:val="0"/>
+                <w:color w:val="595959" w:themeColor="text1" w:themeTint="A6"/>
+              </w:rPr>
+            </w:pPr>
+          </w:p>
+        </w:tc>
+        <w:tc>
+          <w:tcPr>
+            <w:tcW w:w="4315" w:type="dxa"/>
+          </w:tcPr>
+          <w:p>
+            <w:pPr>
+              <w:spacing w:after="200" w:line="264" w:lineRule="auto"/>
+              <w:cnfStyle w:val="000000000000" w:firstRow="0" w:lastRow="0" w:firstColumn="0" w:lastColumn="0" w:oddVBand="0" w:evenVBand="0" w:oddHBand="0" w:evenHBand="0" w:firstRowFirstColumn="0" w:firstRowLastColumn="0" w:lastRowFirstColumn="0" w:lastRowLastColumn="0"/>
+              <w:rPr>
+                <w:color w:val="595959" w:themeColor="text1" w:themeTint="A6"/>
+              </w:rPr>
+            </w:pPr>
+          </w:p>
+        </w:tc>
+      </w:tr>
+      <w:tr>
+        <w:trPr>
+          <w:cnfStyle w:val="000000100000" w:firstRow="0" w:lastRow="0" w:firstColumn="0" w:lastColumn="0" w:oddVBand="0" w:evenVBand="0" w:oddHBand="1" w:evenHBand="0" w:firstRowFirstColumn="0" w:firstRowLastColumn="0" w:lastRowFirstColumn="0" w:lastRowLastColumn="0"/>
+        </w:trPr>
+        <w:tc>
+          <w:tcPr>
+            <w:cnfStyle w:val="001000000000" w:firstRow="0" w:lastRow="0" w:firstColumn="1" w:lastColumn="0" w:oddVBand="0" w:evenVBand="0" w:oddHBand="0" w:evenHBand="0" w:firstRowFirstColumn="0" w:firstRowLastColumn="0" w:lastRowFirstColumn="0" w:lastRowLastColumn="0"/>
+            <w:tcW w:w="4315" w:type="dxa"/>
+          </w:tcPr>
+          <w:p>
+            <w:pPr>
+              <w:spacing w:after="200" w:line="264" w:lineRule="auto"/>
+              <w:rPr>
+                <w:b w:val="0"/>
+                <w:color w:val="595959" w:themeColor="text1" w:themeTint="A6"/>
+              </w:rPr>
+            </w:pPr>
+          </w:p>
+        </w:tc>
+        <w:tc>
+          <w:tcPr>
+            <w:tcW w:w="4315" w:type="dxa"/>
+          </w:tcPr>
+          <w:p>
+            <w:pPr>
+              <w:spacing w:after="200" w:line="264" w:lineRule="auto"/>
+              <w:cnfStyle w:val="000000100000" w:firstRow="0" w:lastRow="0" w:firstColumn="0" w:lastColumn="0" w:oddVBand="0" w:evenVBand="0" w:oddHBand="1" w:evenHBand="0" w:firstRowFirstColumn="0" w:firstRowLastColumn="0" w:lastRowFirstColumn="0" w:lastRowLastColumn="0"/>
+              <w:rPr>
+                <w:color w:val="595959" w:themeColor="text1" w:themeTint="A6"/>
+              </w:rPr>
+            </w:pPr>
+          </w:p>
+        </w:tc>
+      </w:tr>
+    </w:tbl>
+    <w:p/>
+    <w:p>
+      <w:pPr>
+        <w:pStyle w:val="Heading2"/>
+      </w:pPr>
+      <w:bookmarkStart w:id="16" w:name="_Toc513022174"/>
+      <w:r>
+        <w:t>Specifying a solution</w:t>
+      </w:r>
+      <w:bookmarkEnd w:id="16"/>
+    </w:p>
+    <w:p>
+      <w:pPr>
+        <w:pStyle w:val="Code"/>
+      </w:pPr>
+      <w:r>
+        <w:rPr>
+          <w:color w:val="0000FF"/>
+        </w:rPr>
+        <w:t>namespace</w:t>
+      </w:r>
+      <w:r>
+        <w:t xml:space="preserve"> TestingBloks {</w:t>
+      </w:r>
+    </w:p>
+    <w:p>
+      <w:pPr>
+        <w:pStyle w:val="Code"/>
+      </w:pPr>
+      <w:r>
+        <w:tab/>
+      </w:r>
+      <w:r>
+        <w:rPr>
+          <w:color w:val="0000FF"/>
+        </w:rPr>
+        <w:t>class</w:t>
+      </w:r>
+      <w:r>
+        <w:t xml:space="preserve"> </w:t>
+      </w:r>
+      <w:r>
+        <w:rPr>
+          <w:color w:val="2B91AF"/>
+        </w:rPr>
+        <w:t>EmptyNormalBlock</w:t>
+      </w:r>
+      <w:r>
+        <w:t xml:space="preserve"> : </w:t>
+      </w:r>
+      <w:r>
+        <w:rPr>
+          <w:color w:val="2B91AF"/>
+        </w:rPr>
+        <w:t>BaseBlock</w:t>
+      </w:r>
+      <w:r>
+        <w:t xml:space="preserve"> </w:t>
+      </w:r>
+      <w:r>
+        <w:t>{</w:t>
+      </w:r>
+    </w:p>
+    <w:p>
+      <w:pPr>
+        <w:pStyle w:val="Code"/>
+        <w:rPr>
+          <w:rFonts w:cs="IBM Plex Mono Text"/>
+          <w:color w:val="008000"/>
+          <w:szCs w:val="19"/>
+        </w:rPr>
+      </w:pPr>
+      <w:r>
+        <w:tab/>
+      </w:r>
+      <w:r>
+        <w:tab/>
+      </w:r>
+      <w:r>
+        <w:rPr>
+          <w:rFonts w:cs="IBM Plex Mono Text"/>
+          <w:color w:val="008000"/>
+          <w:szCs w:val="19"/>
+        </w:rPr>
+        <w:t>// yay</w:t>
+      </w:r>
+    </w:p>
+    <w:p>
+      <w:pPr>
+        <w:pStyle w:val="Code"/>
+      </w:pPr>
+      <w:r>
+        <w:tab/>
+        <w:t>}</w:t>
+      </w:r>
+    </w:p>
+    <w:p>
+      <w:pPr>
+        <w:pStyle w:val="Code"/>
+      </w:pPr>
+      <w:r>
+        <w:t>}</w:t>
+      </w:r>
+    </w:p>
+    <w:p>
+      <w:r>
+        <w:t xml:space="preserve"> </w:t>
+      </w:r>
+    </w:p>
+    <w:p>
+      <w:r>
+        <w:br w:type="page"/>
+      </w:r>
+    </w:p>
+    <w:p>
+      <w:pPr>
+        <w:pStyle w:val="Heading1"/>
+      </w:pPr>
+      <w:r>
+        <w:lastRenderedPageBreak/>
+        <w:t>References</w:t>
+      </w:r>
+    </w:p>
+    <w:tbl>
+      <w:tblPr>
+        <w:tblStyle w:val="ListTable6Colorful"/>
+        <w:tblW w:w="0" w:type="auto"/>
+        <w:tblLook w:val="04A0" w:firstRow="1" w:lastRow="0" w:firstColumn="1" w:lastColumn="0" w:noHBand="0" w:noVBand="1"/>
+      </w:tblPr>
+      <w:tblGrid>
+        <w:gridCol w:w="2876"/>
+        <w:gridCol w:w="2885"/>
+        <w:gridCol w:w="2877"/>
+      </w:tblGrid>
+      <w:tr>
+        <w:trPr>
+          <w:cnfStyle w:val="100000000000" w:firstRow="1" w:lastRow="0" w:firstColumn="0" w:lastColumn="0" w:oddVBand="0" w:evenVBand="0" w:oddHBand="0" w:evenHBand="0" w:firstRowFirstColumn="0" w:firstRowLastColumn="0" w:lastRowFirstColumn="0" w:lastRowLastColumn="0"/>
         </w:trPr>
         <w:tc>
           <w:tcPr>
@@ -2832,7 +3299,7 @@
       </w:tr>
       <w:tr>
         <w:trPr>
-          <w:jc w:val="center"/>
+          <w:cnfStyle w:val="000000100000" w:firstRow="0" w:lastRow="0" w:firstColumn="0" w:lastColumn="0" w:oddVBand="0" w:evenVBand="0" w:oddHBand="1" w:evenHBand="0" w:firstRowFirstColumn="0" w:firstRowLastColumn="0" w:lastRowFirstColumn="0" w:lastRowLastColumn="0"/>
         </w:trPr>
         <w:tc>
           <w:tcPr>
@@ -2851,7 +3318,7 @@
           </w:tcPr>
           <w:p>
             <w:pPr>
-              <w:cnfStyle w:val="000000000000" w:firstRow="0" w:lastRow="0" w:firstColumn="0" w:lastColumn="0" w:oddVBand="0" w:evenVBand="0" w:oddHBand="0" w:evenHBand="0" w:firstRowFirstColumn="0" w:firstRowLastColumn="0" w:lastRowFirstColumn="0" w:lastRowLastColumn="0"/>
+              <w:cnfStyle w:val="000000100000" w:firstRow="0" w:lastRow="0" w:firstColumn="0" w:lastColumn="0" w:oddVBand="0" w:evenVBand="0" w:oddHBand="1" w:evenHBand="0" w:firstRowFirstColumn="0" w:firstRowLastColumn="0" w:lastRowFirstColumn="0" w:lastRowLastColumn="0"/>
             </w:pPr>
             <w:hyperlink r:id="rId20" w:history="1">
               <w:r>
@@ -2869,7 +3336,7 @@
           </w:tcPr>
           <w:p>
             <w:pPr>
-              <w:cnfStyle w:val="000000000000" w:firstRow="0" w:lastRow="0" w:firstColumn="0" w:lastColumn="0" w:oddVBand="0" w:evenVBand="0" w:oddHBand="0" w:evenHBand="0" w:firstRowFirstColumn="0" w:firstRowLastColumn="0" w:lastRowFirstColumn="0" w:lastRowLastColumn="0"/>
+              <w:cnfStyle w:val="000000100000" w:firstRow="0" w:lastRow="0" w:firstColumn="0" w:lastColumn="0" w:oddVBand="0" w:evenVBand="0" w:oddHBand="1" w:evenHBand="0" w:firstRowFirstColumn="0" w:firstRowLastColumn="0" w:lastRowFirstColumn="0" w:lastRowLastColumn="0"/>
             </w:pPr>
             <w:r>
               <w:t>14/05/18</w:t>
@@ -2878,9 +3345,6 @@
         </w:tc>
       </w:tr>
       <w:tr>
-        <w:trPr>
-          <w:jc w:val="center"/>
-        </w:trPr>
         <w:tc>
           <w:tcPr>
             <w:cnfStyle w:val="001000000000" w:firstRow="0" w:lastRow="0" w:firstColumn="1" w:lastColumn="0" w:oddVBand="0" w:evenVBand="0" w:oddHBand="0" w:evenHBand="0" w:firstRowFirstColumn="0" w:firstRowLastColumn="0" w:lastRowFirstColumn="0" w:lastRowLastColumn="0"/>
@@ -2926,7 +3390,7 @@
       </w:tr>
       <w:tr>
         <w:trPr>
-          <w:jc w:val="center"/>
+          <w:cnfStyle w:val="000000100000" w:firstRow="0" w:lastRow="0" w:firstColumn="0" w:lastColumn="0" w:oddVBand="0" w:evenVBand="0" w:oddHBand="1" w:evenHBand="0" w:firstRowFirstColumn="0" w:firstRowLastColumn="0" w:lastRowFirstColumn="0" w:lastRowLastColumn="0"/>
         </w:trPr>
         <w:tc>
           <w:tcPr>
@@ -2945,7 +3409,7 @@
           </w:tcPr>
           <w:p>
             <w:pPr>
-              <w:cnfStyle w:val="000000000000" w:firstRow="0" w:lastRow="0" w:firstColumn="0" w:lastColumn="0" w:oddVBand="0" w:evenVBand="0" w:oddHBand="0" w:evenHBand="0" w:firstRowFirstColumn="0" w:firstRowLastColumn="0" w:lastRowFirstColumn="0" w:lastRowLastColumn="0"/>
+              <w:cnfStyle w:val="000000100000" w:firstRow="0" w:lastRow="0" w:firstColumn="0" w:lastColumn="0" w:oddVBand="0" w:evenVBand="0" w:oddHBand="1" w:evenHBand="0" w:firstRowFirstColumn="0" w:firstRowLastColumn="0" w:lastRowFirstColumn="0" w:lastRowLastColumn="0"/>
             </w:pPr>
             <w:hyperlink r:id="rId22" w:history="1">
               <w:r>
@@ -2963,7 +3427,7 @@
           </w:tcPr>
           <w:p>
             <w:pPr>
-              <w:cnfStyle w:val="000000000000" w:firstRow="0" w:lastRow="0" w:firstColumn="0" w:lastColumn="0" w:oddVBand="0" w:evenVBand="0" w:oddHBand="0" w:evenHBand="0" w:firstRowFirstColumn="0" w:firstRowLastColumn="0" w:lastRowFirstColumn="0" w:lastRowLastColumn="0"/>
+              <w:cnfStyle w:val="000000100000" w:firstRow="0" w:lastRow="0" w:firstColumn="0" w:lastColumn="0" w:oddVBand="0" w:evenVBand="0" w:oddHBand="1" w:evenHBand="0" w:firstRowFirstColumn="0" w:firstRowLastColumn="0" w:lastRowFirstColumn="0" w:lastRowLastColumn="0"/>
             </w:pPr>
             <w:r>
               <w:t>14/05/18</w:t>
@@ -2972,9 +3436,6 @@
         </w:tc>
       </w:tr>
       <w:tr>
-        <w:trPr>
-          <w:jc w:val="center"/>
-        </w:trPr>
         <w:tc>
           <w:tcPr>
             <w:cnfStyle w:val="001000000000" w:firstRow="0" w:lastRow="0" w:firstColumn="1" w:lastColumn="0" w:oddVBand="0" w:evenVBand="0" w:oddHBand="0" w:evenHBand="0" w:firstRowFirstColumn="0" w:firstRowLastColumn="0" w:lastRowFirstColumn="0" w:lastRowLastColumn="0"/>
@@ -3024,8 +3485,45 @@
           </w:p>
         </w:tc>
       </w:tr>
+      <w:tr>
+        <w:trPr>
+          <w:cnfStyle w:val="000000100000" w:firstRow="0" w:lastRow="0" w:firstColumn="0" w:lastColumn="0" w:oddVBand="0" w:evenVBand="0" w:oddHBand="1" w:evenHBand="0" w:firstRowFirstColumn="0" w:firstRowLastColumn="0" w:lastRowFirstColumn="0" w:lastRowLastColumn="0"/>
+        </w:trPr>
+        <w:tc>
+          <w:tcPr>
+            <w:cnfStyle w:val="001000000000" w:firstRow="0" w:lastRow="0" w:firstColumn="1" w:lastColumn="0" w:oddVBand="0" w:evenVBand="0" w:oddHBand="0" w:evenHBand="0" w:firstRowFirstColumn="0" w:firstRowLastColumn="0" w:lastRowFirstColumn="0" w:lastRowLastColumn="0"/>
+            <w:tcW w:w="2876" w:type="dxa"/>
+          </w:tcPr>
+          <w:p/>
+        </w:tc>
+        <w:tc>
+          <w:tcPr>
+            <w:tcW w:w="2877" w:type="dxa"/>
+          </w:tcPr>
+          <w:p>
+            <w:pPr>
+              <w:cnfStyle w:val="000000100000" w:firstRow="0" w:lastRow="0" w:firstColumn="0" w:lastColumn="0" w:oddVBand="0" w:evenVBand="0" w:oddHBand="1" w:evenHBand="0" w:firstRowFirstColumn="0" w:firstRowLastColumn="0" w:lastRowFirstColumn="0" w:lastRowLastColumn="0"/>
+            </w:pPr>
+          </w:p>
+        </w:tc>
+        <w:tc>
+          <w:tcPr>
+            <w:tcW w:w="2877" w:type="dxa"/>
+          </w:tcPr>
+          <w:p>
+            <w:pPr>
+              <w:cnfStyle w:val="000000100000" w:firstRow="0" w:lastRow="0" w:firstColumn="0" w:lastColumn="0" w:oddVBand="0" w:evenVBand="0" w:oddHBand="1" w:evenHBand="0" w:firstRowFirstColumn="0" w:firstRowLastColumn="0" w:lastRowFirstColumn="0" w:lastRowLastColumn="0"/>
+            </w:pPr>
+          </w:p>
+        </w:tc>
+      </w:tr>
     </w:tbl>
     <w:p/>
+    <w:p>
+      <w:pPr>
+        <w:jc w:val="center"/>
+      </w:pPr>
+    </w:p>
     <w:sectPr>
       <w:headerReference w:type="default" r:id="rId24"/>
       <w:footerReference w:type="default" r:id="rId25"/>
@@ -3443,7 +3941,7 @@
         <w:noProof/>
         <w:color w:val="7F7F7F" w:themeColor="text1" w:themeTint="80"/>
       </w:rPr>
-      <w:t>16 May 2018</w:t>
+      <w:t>17 May 2018</w:t>
     </w:r>
     <w:r>
       <w:rPr>
@@ -6385,7 +6883,6 @@
   <w:style w:type="character" w:default="1" w:styleId="DefaultParagraphFont">
     <w:name w:val="Default Paragraph Font"/>
     <w:uiPriority w:val="1"/>
-    <w:semiHidden/>
     <w:unhideWhenUsed/>
   </w:style>
   <w:style w:type="table" w:default="1" w:styleId="TableNormal">
@@ -7784,7 +8281,7 @@
 </file>
 
 <file path=customXml/itemProps2.xml><?xml version="1.0" encoding="utf-8"?>
-<ds:datastoreItem xmlns:ds="http://schemas.openxmlformats.org/officeDocument/2006/customXml" ds:itemID="{3C989091-804F-466E-B3B9-D1FC6B12C3C4}">
+<ds:datastoreItem xmlns:ds="http://schemas.openxmlformats.org/officeDocument/2006/customXml" ds:itemID="{EE2FCA80-4AD2-44CF-AFDC-700B73AF6DA3}">
   <ds:schemaRefs>
     <ds:schemaRef ds:uri="http://schemas.openxmlformats.org/officeDocument/2006/bibliography"/>
   </ds:schemaRefs>

--- a/Word Documents/Programming Project - v1.docx
+++ b/Word Documents/Programming Project - v1.docx
@@ -15,6 +15,8 @@
       <w:bookmarkStart w:id="2" w:name="_Toc318188327"/>
       <w:bookmarkStart w:id="3" w:name="_Toc318189312"/>
       <w:bookmarkStart w:id="4" w:name="_Toc321147011"/>
+      <w:bookmarkStart w:id="5" w:name="_GoBack"/>
+      <w:bookmarkEnd w:id="5"/>
       <w:r>
         <w:rPr>
           <w:noProof/>
@@ -102,13 +104,7 @@
         <w:pStyle w:val="Subtitle"/>
       </w:pPr>
       <w:r>
-        <w:t>[</w:t>
-      </w:r>
-      <w:r>
-        <w:t>helping small children achieve their dreams since 2019™</w:t>
-      </w:r>
-      <w:r>
-        <w:t>]</w:t>
+        <w:t>B# / Block#</w:t>
       </w:r>
     </w:p>
     <w:p>
@@ -156,570 +152,6 @@
         <w:t xml:space="preserve"> 55119</w:t>
       </w:r>
     </w:p>
-    <w:p>
-      <w:pPr>
-        <w:pStyle w:val="Heading1"/>
-      </w:pPr>
-      <w:bookmarkStart w:id="5" w:name="_Toc513022164"/>
-      <w:r>
-        <w:lastRenderedPageBreak/>
-        <w:t>Mark scheme</w:t>
-      </w:r>
-      <w:bookmarkEnd w:id="5"/>
-    </w:p>
-    <w:p>
-      <w:pPr>
-        <w:pStyle w:val="ListParagraph"/>
-        <w:numPr>
-          <w:ilvl w:val="0"/>
-          <w:numId w:val="16"/>
-        </w:numPr>
-        <w:rPr>
-          <w:b/>
-        </w:rPr>
-      </w:pPr>
-      <w:r>
-        <w:rPr>
-          <w:b/>
-        </w:rPr>
-        <w:t>Analysis</w:t>
-      </w:r>
-    </w:p>
-    <w:p>
-      <w:pPr>
-        <w:pStyle w:val="ListParagraph"/>
-        <w:numPr>
-          <w:ilvl w:val="1"/>
-          <w:numId w:val="16"/>
-        </w:numPr>
-      </w:pPr>
-      <w:r>
-        <w:t>Problem identification</w:t>
-      </w:r>
-    </w:p>
-    <w:p>
-      <w:pPr>
-        <w:pStyle w:val="ListParagraph"/>
-        <w:numPr>
-          <w:ilvl w:val="2"/>
-          <w:numId w:val="16"/>
-        </w:numPr>
-      </w:pPr>
-      <w:r>
-        <w:t>Description of the problem</w:t>
-      </w:r>
-    </w:p>
-    <w:p>
-      <w:pPr>
-        <w:pStyle w:val="ListParagraph"/>
-        <w:numPr>
-          <w:ilvl w:val="2"/>
-          <w:numId w:val="16"/>
-        </w:numPr>
-      </w:pPr>
-      <w:r>
-        <w:t>Describ</w:t>
-      </w:r>
-      <w:r>
-        <w:t>ing</w:t>
-      </w:r>
-      <w:r>
-        <w:t xml:space="preserve"> and justify</w:t>
-      </w:r>
-      <w:r>
-        <w:t>ing</w:t>
-      </w:r>
-      <w:r>
-        <w:t xml:space="preserve"> the features that make the problem solvable by computational methods</w:t>
-      </w:r>
-    </w:p>
-    <w:p>
-      <w:pPr>
-        <w:pStyle w:val="ListParagraph"/>
-        <w:numPr>
-          <w:ilvl w:val="2"/>
-          <w:numId w:val="16"/>
-        </w:numPr>
-      </w:pPr>
-      <w:r>
-        <w:t>Explaining</w:t>
-      </w:r>
-      <w:r>
-        <w:t xml:space="preserve"> why the problem is amenable to a computational approach</w:t>
-      </w:r>
-    </w:p>
-    <w:p>
-      <w:pPr>
-        <w:pStyle w:val="ListParagraph"/>
-        <w:numPr>
-          <w:ilvl w:val="1"/>
-          <w:numId w:val="16"/>
-        </w:numPr>
-      </w:pPr>
-      <w:r>
-        <w:t>Stakeholders</w:t>
-      </w:r>
-    </w:p>
-    <w:p>
-      <w:pPr>
-        <w:pStyle w:val="ListParagraph"/>
-        <w:numPr>
-          <w:ilvl w:val="2"/>
-          <w:numId w:val="16"/>
-        </w:numPr>
-      </w:pPr>
-      <w:r>
-        <w:t>Identifying parties that may have an interest in the solution</w:t>
-      </w:r>
-    </w:p>
-    <w:p>
-      <w:pPr>
-        <w:pStyle w:val="ListParagraph"/>
-        <w:numPr>
-          <w:ilvl w:val="2"/>
-          <w:numId w:val="16"/>
-        </w:numPr>
-      </w:pPr>
-      <w:r>
-        <w:t xml:space="preserve">Explaining </w:t>
-      </w:r>
-      <w:r>
-        <w:t>how the solution is suited to the stakeholder’s needs</w:t>
-      </w:r>
-    </w:p>
-    <w:p>
-      <w:pPr>
-        <w:pStyle w:val="ListParagraph"/>
-        <w:numPr>
-          <w:ilvl w:val="1"/>
-          <w:numId w:val="16"/>
-        </w:numPr>
-      </w:pPr>
-      <w:r>
-        <w:t>Researching the problem</w:t>
-      </w:r>
-    </w:p>
-    <w:p>
-      <w:pPr>
-        <w:pStyle w:val="ListParagraph"/>
-        <w:numPr>
-          <w:ilvl w:val="2"/>
-          <w:numId w:val="16"/>
-        </w:numPr>
-      </w:pPr>
-      <w:r>
-        <w:t>Finding instances of the problem</w:t>
-      </w:r>
-    </w:p>
-    <w:p>
-      <w:pPr>
-        <w:pStyle w:val="ListParagraph"/>
-        <w:numPr>
-          <w:ilvl w:val="2"/>
-          <w:numId w:val="16"/>
-        </w:numPr>
-      </w:pPr>
-      <w:r>
-        <w:t>Researching pre-existing solutions</w:t>
-      </w:r>
-    </w:p>
-    <w:p>
-      <w:pPr>
-        <w:pStyle w:val="ListParagraph"/>
-        <w:numPr>
-          <w:ilvl w:val="2"/>
-          <w:numId w:val="16"/>
-        </w:numPr>
-      </w:pPr>
-      <w:r>
-        <w:t>Identifying and explaining essential features of a solution</w:t>
-      </w:r>
-    </w:p>
-    <w:p>
-      <w:pPr>
-        <w:pStyle w:val="ListParagraph"/>
-        <w:numPr>
-          <w:ilvl w:val="2"/>
-          <w:numId w:val="16"/>
-        </w:numPr>
-      </w:pPr>
-      <w:r>
-        <w:t>Identifying and explaining the limitations of the proposed solution</w:t>
-      </w:r>
-    </w:p>
-    <w:p>
-      <w:pPr>
-        <w:pStyle w:val="ListParagraph"/>
-        <w:numPr>
-          <w:ilvl w:val="1"/>
-          <w:numId w:val="16"/>
-        </w:numPr>
-      </w:pPr>
-      <w:r>
-        <w:t>Specification of a solution</w:t>
-      </w:r>
-    </w:p>
-    <w:p>
-      <w:pPr>
-        <w:pStyle w:val="ListParagraph"/>
-        <w:numPr>
-          <w:ilvl w:val="2"/>
-          <w:numId w:val="16"/>
-        </w:numPr>
-      </w:pPr>
-      <w:r>
-        <w:t>Specify and justify the solution requirements including hardware and software configuration</w:t>
-      </w:r>
-      <w:r>
-        <w:t>s where appropriate</w:t>
-      </w:r>
-    </w:p>
-    <w:p>
-      <w:pPr>
-        <w:pStyle w:val="ListParagraph"/>
-        <w:numPr>
-          <w:ilvl w:val="2"/>
-          <w:numId w:val="16"/>
-        </w:numPr>
-      </w:pPr>
-      <w:r>
-        <w:t>Specify and justify measurable success criteria for the proposed solution.</w:t>
-      </w:r>
-    </w:p>
-    <w:p>
-      <w:pPr>
-        <w:pStyle w:val="ListParagraph"/>
-        <w:numPr>
-          <w:ilvl w:val="0"/>
-          <w:numId w:val="16"/>
-        </w:numPr>
-        <w:rPr>
-          <w:b/>
-        </w:rPr>
-      </w:pPr>
-      <w:r>
-        <w:rPr>
-          <w:b/>
-        </w:rPr>
-        <w:t>Design</w:t>
-      </w:r>
-    </w:p>
-    <w:p>
-      <w:pPr>
-        <w:pStyle w:val="ListParagraph"/>
-        <w:numPr>
-          <w:ilvl w:val="1"/>
-          <w:numId w:val="16"/>
-        </w:numPr>
-      </w:pPr>
-      <w:r>
-        <w:t>Breaking down the problem into its constituent components</w:t>
-      </w:r>
-    </w:p>
-    <w:p>
-      <w:pPr>
-        <w:pStyle w:val="ListParagraph"/>
-        <w:numPr>
-          <w:ilvl w:val="1"/>
-          <w:numId w:val="16"/>
-        </w:numPr>
-      </w:pPr>
-      <w:r>
-        <w:t>Describing a solution</w:t>
-      </w:r>
-    </w:p>
-    <w:p>
-      <w:pPr>
-        <w:pStyle w:val="ListParagraph"/>
-        <w:numPr>
-          <w:ilvl w:val="2"/>
-          <w:numId w:val="16"/>
-        </w:numPr>
-      </w:pPr>
-      <w:r>
-        <w:t>Describing the structure of a solution</w:t>
-      </w:r>
-    </w:p>
-    <w:p>
-      <w:pPr>
-        <w:pStyle w:val="ListParagraph"/>
-        <w:numPr>
-          <w:ilvl w:val="2"/>
-          <w:numId w:val="16"/>
-        </w:numPr>
-      </w:pPr>
-      <w:r>
-        <w:t>Describing and justifying the individual algorithms used in the complete solution</w:t>
-      </w:r>
-    </w:p>
-    <w:p>
-      <w:pPr>
-        <w:pStyle w:val="ListParagraph"/>
-        <w:numPr>
-          <w:ilvl w:val="2"/>
-          <w:numId w:val="16"/>
-        </w:numPr>
-      </w:pPr>
-      <w:r>
-        <w:t>Describing usability features used in the solution</w:t>
-      </w:r>
-    </w:p>
-    <w:p>
-      <w:pPr>
-        <w:pStyle w:val="ListParagraph"/>
-        <w:numPr>
-          <w:ilvl w:val="2"/>
-          <w:numId w:val="16"/>
-        </w:numPr>
-      </w:pPr>
-      <w:r>
-        <w:t>Identifying key variables / data structure / classes and justifying / validating my choices</w:t>
-      </w:r>
-    </w:p>
-    <w:p>
-      <w:pPr>
-        <w:pStyle w:val="ListParagraph"/>
-        <w:numPr>
-          <w:ilvl w:val="2"/>
-          <w:numId w:val="16"/>
-        </w:numPr>
-      </w:pPr>
-      <w:r>
-        <w:t>Identifying and justifying useable test data during development and post development</w:t>
-      </w:r>
-    </w:p>
-    <w:p>
-      <w:pPr>
-        <w:pStyle w:val="ListParagraph"/>
-        <w:numPr>
-          <w:ilvl w:val="0"/>
-          <w:numId w:val="16"/>
-        </w:numPr>
-        <w:rPr>
-          <w:b/>
-        </w:rPr>
-      </w:pPr>
-      <w:r>
-        <w:rPr>
-          <w:b/>
-        </w:rPr>
-        <w:t>Development</w:t>
-      </w:r>
-    </w:p>
-    <w:p>
-      <w:pPr>
-        <w:pStyle w:val="ListParagraph"/>
-        <w:numPr>
-          <w:ilvl w:val="1"/>
-          <w:numId w:val="16"/>
-        </w:numPr>
-      </w:pPr>
-      <w:r>
-        <w:t>Iterative development</w:t>
-      </w:r>
-    </w:p>
-    <w:p>
-      <w:pPr>
-        <w:pStyle w:val="ListParagraph"/>
-        <w:numPr>
-          <w:ilvl w:val="2"/>
-          <w:numId w:val="16"/>
-        </w:numPr>
-      </w:pPr>
-      <w:r>
-        <w:t>Commented code listings for each stage</w:t>
-      </w:r>
-    </w:p>
-    <w:p>
-      <w:pPr>
-        <w:pStyle w:val="ListParagraph"/>
-        <w:numPr>
-          <w:ilvl w:val="2"/>
-          <w:numId w:val="16"/>
-        </w:numPr>
-      </w:pPr>
-      <w:r>
-        <w:t>Evidence of prototype solutions for each stage</w:t>
-      </w:r>
-    </w:p>
-    <w:p>
-      <w:pPr>
-        <w:pStyle w:val="ListParagraph"/>
-        <w:numPr>
-          <w:ilvl w:val="1"/>
-          <w:numId w:val="16"/>
-        </w:numPr>
-      </w:pPr>
-      <w:r>
-        <w:t>Testing to inform development</w:t>
-      </w:r>
-    </w:p>
-    <w:p>
-      <w:pPr>
-        <w:pStyle w:val="ListParagraph"/>
-        <w:numPr>
-          <w:ilvl w:val="2"/>
-          <w:numId w:val="16"/>
-        </w:numPr>
-      </w:pPr>
-      <w:r>
-        <w:t>Evidence of testing at each stage, justifying the reason for the test</w:t>
-      </w:r>
-    </w:p>
-    <w:p>
-      <w:pPr>
-        <w:pStyle w:val="ListParagraph"/>
-        <w:numPr>
-          <w:ilvl w:val="2"/>
-          <w:numId w:val="16"/>
-        </w:numPr>
-      </w:pPr>
-      <w:r>
-        <w:t>Evidence of remedial actions in later iterations</w:t>
-      </w:r>
-    </w:p>
-    <w:p>
-      <w:pPr>
-        <w:pStyle w:val="ListParagraph"/>
-        <w:numPr>
-          <w:ilvl w:val="0"/>
-          <w:numId w:val="16"/>
-        </w:numPr>
-        <w:rPr>
-          <w:b/>
-        </w:rPr>
-      </w:pPr>
-      <w:r>
-        <w:rPr>
-          <w:b/>
-        </w:rPr>
-        <w:t>Evaluation</w:t>
-      </w:r>
-    </w:p>
-    <w:p>
-      <w:pPr>
-        <w:pStyle w:val="ListParagraph"/>
-        <w:numPr>
-          <w:ilvl w:val="1"/>
-          <w:numId w:val="16"/>
-        </w:numPr>
-      </w:pPr>
-      <w:r>
-        <w:t xml:space="preserve"> </w:t>
-      </w:r>
-      <w:r>
-        <w:t>Testing to inform evaluation</w:t>
-      </w:r>
-    </w:p>
-    <w:p>
-      <w:pPr>
-        <w:pStyle w:val="ListParagraph"/>
-        <w:numPr>
-          <w:ilvl w:val="2"/>
-          <w:numId w:val="16"/>
-        </w:numPr>
-      </w:pPr>
-      <w:r>
-        <w:t>Evidence of testing robustness of final solution</w:t>
-      </w:r>
-    </w:p>
-    <w:p>
-      <w:pPr>
-        <w:pStyle w:val="ListParagraph"/>
-        <w:numPr>
-          <w:ilvl w:val="2"/>
-          <w:numId w:val="16"/>
-        </w:numPr>
-      </w:pPr>
-      <w:r>
-        <w:t>Evidence of usability testing (User feedback)</w:t>
-      </w:r>
-    </w:p>
-    <w:p>
-      <w:pPr>
-        <w:pStyle w:val="ListParagraph"/>
-        <w:numPr>
-          <w:ilvl w:val="1"/>
-          <w:numId w:val="16"/>
-        </w:numPr>
-      </w:pPr>
-      <w:r>
-        <w:t>Success of solution</w:t>
-      </w:r>
-    </w:p>
-    <w:p>
-      <w:pPr>
-        <w:pStyle w:val="ListParagraph"/>
-        <w:numPr>
-          <w:ilvl w:val="2"/>
-          <w:numId w:val="16"/>
-        </w:numPr>
-      </w:pPr>
-      <w:r>
-        <w:t>Comparison of process and solution with the original success criteria</w:t>
-      </w:r>
-    </w:p>
-    <w:p>
-      <w:pPr>
-        <w:pStyle w:val="ListParagraph"/>
-        <w:numPr>
-          <w:ilvl w:val="1"/>
-          <w:numId w:val="16"/>
-        </w:numPr>
-      </w:pPr>
-      <w:r>
-        <w:t>Describing the final product</w:t>
-      </w:r>
-    </w:p>
-    <w:p>
-      <w:pPr>
-        <w:pStyle w:val="ListParagraph"/>
-        <w:numPr>
-          <w:ilvl w:val="2"/>
-          <w:numId w:val="16"/>
-        </w:numPr>
-      </w:pPr>
-      <w:r>
-        <w:t>Commenting on the effectiveness of the design and usability</w:t>
-      </w:r>
-    </w:p>
-    <w:p>
-      <w:pPr>
-        <w:pStyle w:val="ListParagraph"/>
-        <w:numPr>
-          <w:ilvl w:val="1"/>
-          <w:numId w:val="16"/>
-        </w:numPr>
-      </w:pPr>
-      <w:r>
-        <w:t>Maintenance and further development</w:t>
-      </w:r>
-    </w:p>
-    <w:p>
-      <w:pPr>
-        <w:pStyle w:val="ListParagraph"/>
-        <w:numPr>
-          <w:ilvl w:val="2"/>
-          <w:numId w:val="16"/>
-        </w:numPr>
-      </w:pPr>
-      <w:r>
-        <w:t>Discussion of maintainability of solution</w:t>
-      </w:r>
-    </w:p>
-    <w:p>
-      <w:pPr>
-        <w:pStyle w:val="ListParagraph"/>
-        <w:numPr>
-          <w:ilvl w:val="2"/>
-          <w:numId w:val="16"/>
-        </w:numPr>
-      </w:pPr>
-      <w:r>
-        <w:t>Discussion of potential further development</w:t>
-      </w:r>
-    </w:p>
-    <w:p/>
     <w:p>
       <w:pPr>
         <w:rPr>
@@ -736,9 +168,10 @@
       <w:pPr>
         <w:pStyle w:val="Heading1"/>
       </w:pPr>
-      <w:bookmarkStart w:id="6" w:name="_Toc513022165"/>
-      <w:r>
-        <w:t>Contents</w:t>
+      <w:bookmarkStart w:id="6" w:name="_Toc515713247"/>
+      <w:r>
+        <w:lastRenderedPageBreak/>
+        <w:t>CONTENTS</w:t>
       </w:r>
       <w:bookmarkEnd w:id="6"/>
     </w:p>
@@ -768,7 +201,7 @@
         <w:rPr>
           <w:noProof/>
         </w:rPr>
-        <w:t>Mark scheme</w:t>
+        <w:t>CONTENTS</w:t>
       </w:r>
       <w:r>
         <w:rPr>
@@ -786,7 +219,7 @@
         <w:rPr>
           <w:noProof/>
         </w:rPr>
-        <w:instrText xml:space="preserve"> PAGEREF _Toc513022164 \h </w:instrText>
+        <w:instrText xml:space="preserve"> PAGEREF _Toc515713247 \h </w:instrText>
       </w:r>
       <w:r>
         <w:rPr>
@@ -829,7 +262,7 @@
         <w:rPr>
           <w:noProof/>
         </w:rPr>
-        <w:t>Contents</w:t>
+        <w:t>ANALYSIS</w:t>
       </w:r>
       <w:r>
         <w:rPr>
@@ -847,7 +280,7 @@
         <w:rPr>
           <w:noProof/>
         </w:rPr>
-        <w:instrText xml:space="preserve"> PAGEREF _Toc513022165 \h </w:instrText>
+        <w:instrText xml:space="preserve"> PAGEREF _Toc515713248 \h </w:instrText>
       </w:r>
       <w:r>
         <w:rPr>
@@ -864,7 +297,7 @@
         <w:rPr>
           <w:noProof/>
         </w:rPr>
-        <w:t>3</w:t>
+        <w:t>2</w:t>
       </w:r>
       <w:r>
         <w:rPr>
@@ -875,7 +308,7 @@
     </w:p>
     <w:p>
       <w:pPr>
-        <w:pStyle w:val="TOC1"/>
+        <w:pStyle w:val="TOC2"/>
         <w:tabs>
           <w:tab w:val="right" w:leader="dot" w:pos="8630"/>
         </w:tabs>
@@ -890,7 +323,7 @@
         <w:rPr>
           <w:noProof/>
         </w:rPr>
-        <w:t>Analysis</w:t>
+        <w:t>Identifying the problem</w:t>
       </w:r>
       <w:r>
         <w:rPr>
@@ -908,7 +341,7 @@
         <w:rPr>
           <w:noProof/>
         </w:rPr>
-        <w:instrText xml:space="preserve"> PAGEREF _Toc513022166 \h </w:instrText>
+        <w:instrText xml:space="preserve"> PAGEREF _Toc515713249 \h </w:instrText>
       </w:r>
       <w:r>
         <w:rPr>
@@ -925,7 +358,7 @@
         <w:rPr>
           <w:noProof/>
         </w:rPr>
-        <w:t>4</w:t>
+        <w:t>2</w:t>
       </w:r>
       <w:r>
         <w:rPr>
@@ -951,7 +384,7 @@
         <w:rPr>
           <w:noProof/>
         </w:rPr>
-        <w:t>Identifying the problem</w:t>
+        <w:t>Identifying stakeholders and their needs &lt;TBF&gt;</w:t>
       </w:r>
       <w:r>
         <w:rPr>
@@ -969,7 +402,7 @@
         <w:rPr>
           <w:noProof/>
         </w:rPr>
-        <w:instrText xml:space="preserve"> PAGEREF _Toc513022167 \h </w:instrText>
+        <w:instrText xml:space="preserve"> PAGEREF _Toc515713250 \h </w:instrText>
       </w:r>
       <w:r>
         <w:rPr>
@@ -986,7 +419,7 @@
         <w:rPr>
           <w:noProof/>
         </w:rPr>
-        <w:t>4</w:t>
+        <w:t>2</w:t>
       </w:r>
       <w:r>
         <w:rPr>
@@ -997,7 +430,7 @@
     </w:p>
     <w:p>
       <w:pPr>
-        <w:pStyle w:val="TOC2"/>
+        <w:pStyle w:val="TOC3"/>
         <w:tabs>
           <w:tab w:val="right" w:leader="dot" w:pos="8630"/>
         </w:tabs>
@@ -1012,7 +445,7 @@
         <w:rPr>
           <w:noProof/>
         </w:rPr>
-        <w:t>Stakeholders</w:t>
+        <w:t>How the stakeholders will use the product, and why it suits their needs &lt;TBF&gt;</w:t>
       </w:r>
       <w:r>
         <w:rPr>
@@ -1030,7 +463,7 @@
         <w:rPr>
           <w:noProof/>
         </w:rPr>
-        <w:instrText xml:space="preserve"> PAGEREF _Toc513022168 \h </w:instrText>
+        <w:instrText xml:space="preserve"> PAGEREF _Toc515713251 \h </w:instrText>
       </w:r>
       <w:r>
         <w:rPr>
@@ -1047,7 +480,7 @@
         <w:rPr>
           <w:noProof/>
         </w:rPr>
-        <w:t>4</w:t>
+        <w:t>2</w:t>
       </w:r>
       <w:r>
         <w:rPr>
@@ -1091,7 +524,7 @@
         <w:rPr>
           <w:noProof/>
         </w:rPr>
-        <w:instrText xml:space="preserve"> PAGEREF _Toc513022169 \h </w:instrText>
+        <w:instrText xml:space="preserve"> PAGEREF _Toc515713252 \h </w:instrText>
       </w:r>
       <w:r>
         <w:rPr>
@@ -1108,7 +541,7 @@
         <w:rPr>
           <w:noProof/>
         </w:rPr>
-        <w:t>4</w:t>
+        <w:t>2</w:t>
       </w:r>
       <w:r>
         <w:rPr>
@@ -1134,7 +567,7 @@
         <w:rPr>
           <w:noProof/>
         </w:rPr>
-        <w:t>Python (IDLE)</w:t>
+        <w:t>Python {IDLE}</w:t>
       </w:r>
       <w:r>
         <w:rPr>
@@ -1152,7 +585,7 @@
         <w:rPr>
           <w:noProof/>
         </w:rPr>
-        <w:instrText xml:space="preserve"> PAGEREF _Toc513022170 \h </w:instrText>
+        <w:instrText xml:space="preserve"> PAGEREF _Toc515713253 \h </w:instrText>
       </w:r>
       <w:r>
         <w:rPr>
@@ -1169,7 +602,7 @@
         <w:rPr>
           <w:noProof/>
         </w:rPr>
-        <w:t>4</w:t>
+        <w:t>2</w:t>
       </w:r>
       <w:r>
         <w:rPr>
@@ -1195,7 +628,7 @@
         <w:rPr>
           <w:noProof/>
         </w:rPr>
-        <w:t>Scratch</w:t>
+        <w:t>Scratch {IDE}</w:t>
       </w:r>
       <w:r>
         <w:rPr>
@@ -1213,7 +646,7 @@
         <w:rPr>
           <w:noProof/>
         </w:rPr>
-        <w:instrText xml:space="preserve"> PAGEREF _Toc513022171 \h </w:instrText>
+        <w:instrText xml:space="preserve"> PAGEREF _Toc515713254 \h </w:instrText>
       </w:r>
       <w:r>
         <w:rPr>
@@ -1230,7 +663,7 @@
         <w:rPr>
           <w:noProof/>
         </w:rPr>
-        <w:t>5</w:t>
+        <w:t>4</w:t>
       </w:r>
       <w:r>
         <w:rPr>
@@ -1256,7 +689,7 @@
         <w:rPr>
           <w:noProof/>
         </w:rPr>
-        <w:t>Small Basic</w:t>
+        <w:t>Small Basic {IDE}</w:t>
       </w:r>
       <w:r>
         <w:rPr>
@@ -1274,7 +707,7 @@
         <w:rPr>
           <w:noProof/>
         </w:rPr>
-        <w:instrText xml:space="preserve"> PAGEREF _Toc513022172 \h </w:instrText>
+        <w:instrText xml:space="preserve"> PAGEREF _Toc515713255 \h </w:instrText>
       </w:r>
       <w:r>
         <w:rPr>
@@ -1291,7 +724,7 @@
         <w:rPr>
           <w:noProof/>
         </w:rPr>
-        <w:t>6</w:t>
+        <w:t>5</w:t>
       </w:r>
       <w:r>
         <w:rPr>
@@ -1317,7 +750,7 @@
         <w:rPr>
           <w:noProof/>
         </w:rPr>
-        <w:t>BBC Micro:Bit</w:t>
+        <w:t>MicroBit {IDE}</w:t>
       </w:r>
       <w:r>
         <w:rPr>
@@ -1335,7 +768,7 @@
         <w:rPr>
           <w:noProof/>
         </w:rPr>
-        <w:instrText xml:space="preserve"> PAGEREF _Toc513022173 \h </w:instrText>
+        <w:instrText xml:space="preserve"> PAGEREF _Toc515713256 \h </w:instrText>
       </w:r>
       <w:r>
         <w:rPr>
@@ -1352,7 +785,7 @@
         <w:rPr>
           <w:noProof/>
         </w:rPr>
-        <w:t>7</w:t>
+        <w:t>8</w:t>
       </w:r>
       <w:r>
         <w:rPr>
@@ -1396,7 +829,7 @@
         <w:rPr>
           <w:noProof/>
         </w:rPr>
-        <w:instrText xml:space="preserve"> PAGEREF _Toc513022174 \h </w:instrText>
+        <w:instrText xml:space="preserve"> PAGEREF _Toc515713257 \h </w:instrText>
       </w:r>
       <w:r>
         <w:rPr>
@@ -1413,7 +846,617 @@
         <w:rPr>
           <w:noProof/>
         </w:rPr>
-        <w:t>7</w:t>
+        <w:t>11</w:t>
+      </w:r>
+      <w:r>
+        <w:rPr>
+          <w:noProof/>
+        </w:rPr>
+        <w:fldChar w:fldCharType="end"/>
+      </w:r>
+    </w:p>
+    <w:p>
+      <w:pPr>
+        <w:pStyle w:val="TOC3"/>
+        <w:tabs>
+          <w:tab w:val="right" w:leader="dot" w:pos="8630"/>
+        </w:tabs>
+        <w:rPr>
+          <w:rFonts w:eastAsiaTheme="minorEastAsia"/>
+          <w:noProof/>
+          <w:color w:val="auto"/>
+          <w:lang w:eastAsia="en-GB"/>
+        </w:rPr>
+      </w:pPr>
+      <w:r>
+        <w:rPr>
+          <w:noProof/>
+        </w:rPr>
+        <w:t>Design Requirements &lt;TBF&gt;</w:t>
+      </w:r>
+      <w:r>
+        <w:rPr>
+          <w:noProof/>
+        </w:rPr>
+        <w:tab/>
+      </w:r>
+      <w:r>
+        <w:rPr>
+          <w:noProof/>
+        </w:rPr>
+        <w:fldChar w:fldCharType="begin"/>
+      </w:r>
+      <w:r>
+        <w:rPr>
+          <w:noProof/>
+        </w:rPr>
+        <w:instrText xml:space="preserve"> PAGEREF _Toc515713258 \h </w:instrText>
+      </w:r>
+      <w:r>
+        <w:rPr>
+          <w:noProof/>
+        </w:rPr>
+      </w:r>
+      <w:r>
+        <w:rPr>
+          <w:noProof/>
+        </w:rPr>
+        <w:fldChar w:fldCharType="separate"/>
+      </w:r>
+      <w:r>
+        <w:rPr>
+          <w:noProof/>
+        </w:rPr>
+        <w:t>11</w:t>
+      </w:r>
+      <w:r>
+        <w:rPr>
+          <w:noProof/>
+        </w:rPr>
+        <w:fldChar w:fldCharType="end"/>
+      </w:r>
+    </w:p>
+    <w:p>
+      <w:pPr>
+        <w:pStyle w:val="TOC3"/>
+        <w:tabs>
+          <w:tab w:val="right" w:leader="dot" w:pos="8630"/>
+        </w:tabs>
+        <w:rPr>
+          <w:rFonts w:eastAsiaTheme="minorEastAsia"/>
+          <w:noProof/>
+          <w:color w:val="auto"/>
+          <w:lang w:eastAsia="en-GB"/>
+        </w:rPr>
+      </w:pPr>
+      <w:r>
+        <w:rPr>
+          <w:noProof/>
+        </w:rPr>
+        <w:t>Software Requirements &lt;TBF&gt;</w:t>
+      </w:r>
+      <w:r>
+        <w:rPr>
+          <w:noProof/>
+        </w:rPr>
+        <w:tab/>
+      </w:r>
+      <w:r>
+        <w:rPr>
+          <w:noProof/>
+        </w:rPr>
+        <w:fldChar w:fldCharType="begin"/>
+      </w:r>
+      <w:r>
+        <w:rPr>
+          <w:noProof/>
+        </w:rPr>
+        <w:instrText xml:space="preserve"> PAGEREF _Toc515713259 \h </w:instrText>
+      </w:r>
+      <w:r>
+        <w:rPr>
+          <w:noProof/>
+        </w:rPr>
+      </w:r>
+      <w:r>
+        <w:rPr>
+          <w:noProof/>
+        </w:rPr>
+        <w:fldChar w:fldCharType="separate"/>
+      </w:r>
+      <w:r>
+        <w:rPr>
+          <w:noProof/>
+        </w:rPr>
+        <w:t>12</w:t>
+      </w:r>
+      <w:r>
+        <w:rPr>
+          <w:noProof/>
+        </w:rPr>
+        <w:fldChar w:fldCharType="end"/>
+      </w:r>
+    </w:p>
+    <w:p>
+      <w:pPr>
+        <w:pStyle w:val="TOC3"/>
+        <w:tabs>
+          <w:tab w:val="right" w:leader="dot" w:pos="8630"/>
+        </w:tabs>
+        <w:rPr>
+          <w:rFonts w:eastAsiaTheme="minorEastAsia"/>
+          <w:noProof/>
+          <w:color w:val="auto"/>
+          <w:lang w:eastAsia="en-GB"/>
+        </w:rPr>
+      </w:pPr>
+      <w:r>
+        <w:rPr>
+          <w:noProof/>
+        </w:rPr>
+        <w:t>Hardware Requirements &lt;TBF&gt;</w:t>
+      </w:r>
+      <w:r>
+        <w:rPr>
+          <w:noProof/>
+        </w:rPr>
+        <w:tab/>
+      </w:r>
+      <w:r>
+        <w:rPr>
+          <w:noProof/>
+        </w:rPr>
+        <w:fldChar w:fldCharType="begin"/>
+      </w:r>
+      <w:r>
+        <w:rPr>
+          <w:noProof/>
+        </w:rPr>
+        <w:instrText xml:space="preserve"> PAGEREF _Toc515713260 \h </w:instrText>
+      </w:r>
+      <w:r>
+        <w:rPr>
+          <w:noProof/>
+        </w:rPr>
+      </w:r>
+      <w:r>
+        <w:rPr>
+          <w:noProof/>
+        </w:rPr>
+        <w:fldChar w:fldCharType="separate"/>
+      </w:r>
+      <w:r>
+        <w:rPr>
+          <w:noProof/>
+        </w:rPr>
+        <w:t>13</w:t>
+      </w:r>
+      <w:r>
+        <w:rPr>
+          <w:noProof/>
+        </w:rPr>
+        <w:fldChar w:fldCharType="end"/>
+      </w:r>
+    </w:p>
+    <w:p>
+      <w:pPr>
+        <w:pStyle w:val="TOC2"/>
+        <w:tabs>
+          <w:tab w:val="right" w:leader="dot" w:pos="8630"/>
+        </w:tabs>
+        <w:rPr>
+          <w:rFonts w:eastAsiaTheme="minorEastAsia"/>
+          <w:noProof/>
+          <w:color w:val="auto"/>
+          <w:lang w:eastAsia="en-GB"/>
+        </w:rPr>
+      </w:pPr>
+      <w:r>
+        <w:rPr>
+          <w:noProof/>
+        </w:rPr>
+        <w:t>Parameters of success &lt;TBF&gt;</w:t>
+      </w:r>
+      <w:r>
+        <w:rPr>
+          <w:noProof/>
+        </w:rPr>
+        <w:tab/>
+      </w:r>
+      <w:r>
+        <w:rPr>
+          <w:noProof/>
+        </w:rPr>
+        <w:fldChar w:fldCharType="begin"/>
+      </w:r>
+      <w:r>
+        <w:rPr>
+          <w:noProof/>
+        </w:rPr>
+        <w:instrText xml:space="preserve"> PAGEREF _Toc515713261 \h </w:instrText>
+      </w:r>
+      <w:r>
+        <w:rPr>
+          <w:noProof/>
+        </w:rPr>
+      </w:r>
+      <w:r>
+        <w:rPr>
+          <w:noProof/>
+        </w:rPr>
+        <w:fldChar w:fldCharType="separate"/>
+      </w:r>
+      <w:r>
+        <w:rPr>
+          <w:noProof/>
+        </w:rPr>
+        <w:t>13</w:t>
+      </w:r>
+      <w:r>
+        <w:rPr>
+          <w:noProof/>
+        </w:rPr>
+        <w:fldChar w:fldCharType="end"/>
+      </w:r>
+    </w:p>
+    <w:p>
+      <w:pPr>
+        <w:pStyle w:val="TOC1"/>
+        <w:tabs>
+          <w:tab w:val="right" w:leader="dot" w:pos="8630"/>
+        </w:tabs>
+        <w:rPr>
+          <w:rFonts w:eastAsiaTheme="minorEastAsia"/>
+          <w:noProof/>
+          <w:color w:val="auto"/>
+          <w:lang w:eastAsia="en-GB"/>
+        </w:rPr>
+      </w:pPr>
+      <w:r>
+        <w:rPr>
+          <w:noProof/>
+        </w:rPr>
+        <w:t>DESIGN</w:t>
+      </w:r>
+      <w:r>
+        <w:rPr>
+          <w:noProof/>
+        </w:rPr>
+        <w:tab/>
+      </w:r>
+      <w:r>
+        <w:rPr>
+          <w:noProof/>
+        </w:rPr>
+        <w:fldChar w:fldCharType="begin"/>
+      </w:r>
+      <w:r>
+        <w:rPr>
+          <w:noProof/>
+        </w:rPr>
+        <w:instrText xml:space="preserve"> PAGEREF _Toc515713262 \h </w:instrText>
+      </w:r>
+      <w:r>
+        <w:rPr>
+          <w:noProof/>
+        </w:rPr>
+      </w:r>
+      <w:r>
+        <w:rPr>
+          <w:noProof/>
+        </w:rPr>
+        <w:fldChar w:fldCharType="separate"/>
+      </w:r>
+      <w:r>
+        <w:rPr>
+          <w:noProof/>
+        </w:rPr>
+        <w:t>14</w:t>
+      </w:r>
+      <w:r>
+        <w:rPr>
+          <w:noProof/>
+        </w:rPr>
+        <w:fldChar w:fldCharType="end"/>
+      </w:r>
+    </w:p>
+    <w:p>
+      <w:pPr>
+        <w:pStyle w:val="TOC2"/>
+        <w:tabs>
+          <w:tab w:val="right" w:leader="dot" w:pos="8630"/>
+        </w:tabs>
+        <w:rPr>
+          <w:rFonts w:eastAsiaTheme="minorEastAsia"/>
+          <w:noProof/>
+          <w:color w:val="auto"/>
+          <w:lang w:eastAsia="en-GB"/>
+        </w:rPr>
+      </w:pPr>
+      <w:r>
+        <w:rPr>
+          <w:noProof/>
+        </w:rPr>
+        <w:t>The components of the problem</w:t>
+      </w:r>
+      <w:r>
+        <w:rPr>
+          <w:noProof/>
+        </w:rPr>
+        <w:tab/>
+      </w:r>
+      <w:r>
+        <w:rPr>
+          <w:noProof/>
+        </w:rPr>
+        <w:fldChar w:fldCharType="begin"/>
+      </w:r>
+      <w:r>
+        <w:rPr>
+          <w:noProof/>
+        </w:rPr>
+        <w:instrText xml:space="preserve"> PAGEREF _Toc515713263 \h </w:instrText>
+      </w:r>
+      <w:r>
+        <w:rPr>
+          <w:noProof/>
+        </w:rPr>
+      </w:r>
+      <w:r>
+        <w:rPr>
+          <w:noProof/>
+        </w:rPr>
+        <w:fldChar w:fldCharType="separate"/>
+      </w:r>
+      <w:r>
+        <w:rPr>
+          <w:noProof/>
+        </w:rPr>
+        <w:t>14</w:t>
+      </w:r>
+      <w:r>
+        <w:rPr>
+          <w:noProof/>
+        </w:rPr>
+        <w:fldChar w:fldCharType="end"/>
+      </w:r>
+    </w:p>
+    <w:p>
+      <w:pPr>
+        <w:pStyle w:val="TOC3"/>
+        <w:tabs>
+          <w:tab w:val="right" w:leader="dot" w:pos="8630"/>
+        </w:tabs>
+        <w:rPr>
+          <w:rFonts w:eastAsiaTheme="minorEastAsia"/>
+          <w:noProof/>
+          <w:color w:val="auto"/>
+          <w:lang w:eastAsia="en-GB"/>
+        </w:rPr>
+      </w:pPr>
+      <w:r>
+        <w:rPr>
+          <w:noProof/>
+        </w:rPr>
+        <w:t>Programming Techniques</w:t>
+      </w:r>
+      <w:r>
+        <w:rPr>
+          <w:noProof/>
+        </w:rPr>
+        <w:tab/>
+      </w:r>
+      <w:r>
+        <w:rPr>
+          <w:noProof/>
+        </w:rPr>
+        <w:fldChar w:fldCharType="begin"/>
+      </w:r>
+      <w:r>
+        <w:rPr>
+          <w:noProof/>
+        </w:rPr>
+        <w:instrText xml:space="preserve"> PAGEREF _Toc515713264 \h </w:instrText>
+      </w:r>
+      <w:r>
+        <w:rPr>
+          <w:noProof/>
+        </w:rPr>
+      </w:r>
+      <w:r>
+        <w:rPr>
+          <w:noProof/>
+        </w:rPr>
+        <w:fldChar w:fldCharType="separate"/>
+      </w:r>
+      <w:r>
+        <w:rPr>
+          <w:noProof/>
+        </w:rPr>
+        <w:t>14</w:t>
+      </w:r>
+      <w:r>
+        <w:rPr>
+          <w:noProof/>
+        </w:rPr>
+        <w:fldChar w:fldCharType="end"/>
+      </w:r>
+    </w:p>
+    <w:p>
+      <w:pPr>
+        <w:pStyle w:val="TOC2"/>
+        <w:tabs>
+          <w:tab w:val="right" w:leader="dot" w:pos="8630"/>
+        </w:tabs>
+        <w:rPr>
+          <w:rFonts w:eastAsiaTheme="minorEastAsia"/>
+          <w:noProof/>
+          <w:color w:val="auto"/>
+          <w:lang w:eastAsia="en-GB"/>
+        </w:rPr>
+      </w:pPr>
+      <w:r>
+        <w:rPr>
+          <w:noProof/>
+        </w:rPr>
+        <w:t>Designing a solution</w:t>
+      </w:r>
+      <w:r>
+        <w:rPr>
+          <w:noProof/>
+        </w:rPr>
+        <w:tab/>
+      </w:r>
+      <w:r>
+        <w:rPr>
+          <w:noProof/>
+        </w:rPr>
+        <w:fldChar w:fldCharType="begin"/>
+      </w:r>
+      <w:r>
+        <w:rPr>
+          <w:noProof/>
+        </w:rPr>
+        <w:instrText xml:space="preserve"> PAGEREF _Toc515713265 \h </w:instrText>
+      </w:r>
+      <w:r>
+        <w:rPr>
+          <w:noProof/>
+        </w:rPr>
+      </w:r>
+      <w:r>
+        <w:rPr>
+          <w:noProof/>
+        </w:rPr>
+        <w:fldChar w:fldCharType="separate"/>
+      </w:r>
+      <w:r>
+        <w:rPr>
+          <w:noProof/>
+        </w:rPr>
+        <w:t>15</w:t>
+      </w:r>
+      <w:r>
+        <w:rPr>
+          <w:noProof/>
+        </w:rPr>
+        <w:fldChar w:fldCharType="end"/>
+      </w:r>
+    </w:p>
+    <w:p>
+      <w:pPr>
+        <w:pStyle w:val="TOC1"/>
+        <w:tabs>
+          <w:tab w:val="right" w:leader="dot" w:pos="8630"/>
+        </w:tabs>
+        <w:rPr>
+          <w:rFonts w:eastAsiaTheme="minorEastAsia"/>
+          <w:noProof/>
+          <w:color w:val="auto"/>
+          <w:lang w:eastAsia="en-GB"/>
+        </w:rPr>
+      </w:pPr>
+      <w:r>
+        <w:rPr>
+          <w:noProof/>
+        </w:rPr>
+        <w:t>DEVELOPMENT</w:t>
+      </w:r>
+      <w:r>
+        <w:rPr>
+          <w:noProof/>
+        </w:rPr>
+        <w:tab/>
+      </w:r>
+      <w:r>
+        <w:rPr>
+          <w:noProof/>
+        </w:rPr>
+        <w:fldChar w:fldCharType="begin"/>
+      </w:r>
+      <w:r>
+        <w:rPr>
+          <w:noProof/>
+        </w:rPr>
+        <w:instrText xml:space="preserve"> PAGEREF _Toc515713266 \h </w:instrText>
+      </w:r>
+      <w:r>
+        <w:rPr>
+          <w:noProof/>
+        </w:rPr>
+      </w:r>
+      <w:r>
+        <w:rPr>
+          <w:noProof/>
+        </w:rPr>
+        <w:fldChar w:fldCharType="separate"/>
+      </w:r>
+      <w:r>
+        <w:rPr>
+          <w:noProof/>
+        </w:rPr>
+        <w:t>16</w:t>
+      </w:r>
+      <w:r>
+        <w:rPr>
+          <w:noProof/>
+        </w:rPr>
+        <w:fldChar w:fldCharType="end"/>
+      </w:r>
+    </w:p>
+    <w:p>
+      <w:pPr>
+        <w:pStyle w:val="TOC1"/>
+        <w:tabs>
+          <w:tab w:val="right" w:leader="dot" w:pos="8630"/>
+        </w:tabs>
+        <w:rPr>
+          <w:rFonts w:eastAsiaTheme="minorEastAsia"/>
+          <w:noProof/>
+          <w:color w:val="auto"/>
+          <w:lang w:eastAsia="en-GB"/>
+        </w:rPr>
+      </w:pPr>
+      <w:r>
+        <w:rPr>
+          <w:noProof/>
+        </w:rPr>
+        <w:t>REFERENCES</w:t>
+      </w:r>
+      <w:r>
+        <w:rPr>
+          <w:noProof/>
+        </w:rPr>
+        <w:tab/>
+      </w:r>
+      <w:r>
+        <w:rPr>
+          <w:noProof/>
+        </w:rPr>
+        <w:fldChar w:fldCharType="begin"/>
+      </w:r>
+      <w:r>
+        <w:rPr>
+          <w:noProof/>
+        </w:rPr>
+        <w:instrText xml:space="preserve"> PAGEREF _Toc515713267 \h </w:instrText>
+      </w:r>
+      <w:r>
+        <w:rPr>
+          <w:noProof/>
+        </w:rPr>
+      </w:r>
+      <w:r>
+        <w:rPr>
+          <w:noProof/>
+        </w:rPr>
+        <w:fldChar w:fldCharType="separate"/>
+      </w:r>
+      <w:r>
+        <w:rPr>
+          <w:noProof/>
+        </w:rPr>
+        <w:t>17</w:t>
       </w:r>
       <w:r>
         <w:rPr>
@@ -1443,10 +1486,10 @@
       <w:pPr>
         <w:pStyle w:val="Heading1"/>
       </w:pPr>
-      <w:bookmarkStart w:id="7" w:name="_Toc513022166"/>
+      <w:bookmarkStart w:id="7" w:name="_Toc515713248"/>
       <w:r>
         <w:lastRenderedPageBreak/>
-        <w:t>Analysis</w:t>
+        <w:t>ANALYSIS</w:t>
       </w:r>
       <w:bookmarkEnd w:id="7"/>
     </w:p>
@@ -1454,7 +1497,7 @@
       <w:pPr>
         <w:pStyle w:val="Heading2"/>
       </w:pPr>
-      <w:bookmarkStart w:id="8" w:name="_Toc513022167"/>
+      <w:bookmarkStart w:id="8" w:name="_Toc515713249"/>
       <w:r>
         <w:t>Identifying the problem</w:t>
       </w:r>
@@ -1492,18 +1535,45 @@
       <w:pPr>
         <w:pStyle w:val="Heading2"/>
       </w:pPr>
-      <w:bookmarkStart w:id="9" w:name="_Toc513022168"/>
-      <w:r>
-        <w:t>Stakeholders</w:t>
+      <w:bookmarkStart w:id="9" w:name="_Toc515713250"/>
+      <w:r>
+        <w:t xml:space="preserve">Identifying </w:t>
+      </w:r>
+      <w:r>
+        <w:t>s</w:t>
+      </w:r>
+      <w:r>
+        <w:t>takeholders</w:t>
+      </w:r>
+      <w:r>
+        <w:t xml:space="preserve"> and </w:t>
+      </w:r>
+      <w:r>
+        <w:t>t</w:t>
+      </w:r>
+      <w:r>
+        <w:t xml:space="preserve">heir </w:t>
+      </w:r>
+      <w:r>
+        <w:t>n</w:t>
+      </w:r>
+      <w:r>
+        <w:t>eeds</w:t>
+      </w:r>
+      <w:r>
+        <w:t xml:space="preserve"> &lt;TBF&gt;</w:t>
       </w:r>
       <w:bookmarkEnd w:id="9"/>
     </w:p>
     <w:p>
       <w:r>
-        <w:t>As the program is an educational assistant its primary stakeholders will be teachers and students.</w:t>
+        <w:t>From what I can tell, there are two primary groups that will use this software: Computing Teachers and their Students. As such the program will be an educational assistant and should aim to help teaching</w:t>
       </w:r>
       <w:r>
         <w:t xml:space="preserve"> </w:t>
+      </w:r>
+      <w:r>
+        <w:t>students about computing.</w:t>
       </w:r>
     </w:p>
     <w:p>
@@ -1539,7 +1609,25 @@
         </w:numPr>
       </w:pPr>
       <w:r>
-        <w:t>Easy to show a class to use</w:t>
+        <w:t xml:space="preserve">Easy to show a class </w:t>
+      </w:r>
+      <w:r>
+        <w:t xml:space="preserve">how </w:t>
+      </w:r>
+      <w:r>
+        <w:t>to use</w:t>
+      </w:r>
+    </w:p>
+    <w:p>
+      <w:pPr>
+        <w:pStyle w:val="ListParagraph"/>
+        <w:numPr>
+          <w:ilvl w:val="1"/>
+          <w:numId w:val="17"/>
+        </w:numPr>
+      </w:pPr>
+      <w:r>
+        <w:t>Engages students with a variety of features</w:t>
       </w:r>
     </w:p>
     <w:p>
@@ -1577,29 +1665,65 @@
       <w:r>
         <w:t>Allows for developmental experimentation</w:t>
       </w:r>
+      <w:r>
+        <w:t xml:space="preserve"> with computational methods</w:t>
+      </w:r>
+    </w:p>
+    <w:p>
+      <w:pPr>
+        <w:pStyle w:val="Heading3"/>
+      </w:pPr>
+      <w:bookmarkStart w:id="10" w:name="_Toc515713251"/>
+      <w:r>
+        <w:t>How the stakeholders will use the product, and why it suits their needs</w:t>
+      </w:r>
+      <w:r>
+        <w:t xml:space="preserve"> &lt;TBF&gt;</w:t>
+      </w:r>
+      <w:bookmarkEnd w:id="10"/>
+    </w:p>
+    <w:p>
+      <w:r>
+        <w:t>Teachers could use a program like this</w:t>
+      </w:r>
+      <w:r>
+        <w:t xml:space="preserve"> to help </w:t>
+      </w:r>
+      <w:r>
+        <w:t xml:space="preserve">young students who are trying to learn how to understand basic computational methods and algorithmic thinking. The </w:t>
+      </w:r>
     </w:p>
     <w:p>
       <w:pPr>
         <w:pStyle w:val="Heading2"/>
       </w:pPr>
-      <w:bookmarkStart w:id="10" w:name="_Toc513022169"/>
+      <w:bookmarkStart w:id="11" w:name="_Toc515713252"/>
       <w:r>
         <w:t>Similar products and existing solutions</w:t>
       </w:r>
-      <w:bookmarkEnd w:id="10"/>
+      <w:bookmarkEnd w:id="11"/>
     </w:p>
     <w:p>
       <w:pPr>
         <w:pStyle w:val="Heading3"/>
       </w:pPr>
-      <w:bookmarkStart w:id="11" w:name="_Toc513022170"/>
+      <w:bookmarkStart w:id="12" w:name="_Toc515713253"/>
       <w:r>
         <w:t>Python</w:t>
       </w:r>
       <w:r>
-        <w:t xml:space="preserve"> (IDLE)</w:t>
-      </w:r>
-      <w:bookmarkEnd w:id="11"/>
+        <w:t xml:space="preserve"> </w:t>
+      </w:r>
+      <w:r>
+        <w:t>{</w:t>
+      </w:r>
+      <w:r>
+        <w:t>IDLE</w:t>
+      </w:r>
+      <w:r>
+        <w:t>}</w:t>
+      </w:r>
+      <w:bookmarkEnd w:id="12"/>
     </w:p>
     <w:p>
       <w:r>
@@ -1609,7 +1733,13 @@
         <w:t>high-level</w:t>
       </w:r>
       <w:r>
-        <w:t xml:space="preserve"> programming language with simple whitespace / </w:t>
+        <w:t xml:space="preserve"> programming language with simple whitespace</w:t>
+      </w:r>
+      <w:r>
+        <w:t>-</w:t>
+      </w:r>
+      <w:r>
+        <w:t xml:space="preserve"> / </w:t>
       </w:r>
       <w:r>
         <w:t>colon-based</w:t>
@@ -1618,7 +1748,11 @@
         <w:t xml:space="preserve"> syntax that uses an English-like command set. </w:t>
       </w:r>
       <w:r>
-        <w:t xml:space="preserve">Version 0.9.0 was first released in 1991 and since then it has grown into one of the most popular programming languages for people new to programming. The Python IDLE is a very minimal IDE, highlighting keywords and automatically indenting your lines. It has no error checking or advanced features that IDEs like Visual Studio and WebStorm possess. The </w:t>
+        <w:t xml:space="preserve">Version 0.9.0 was first released in 1991 and </w:t>
+      </w:r>
+      <w:r>
+        <w:lastRenderedPageBreak/>
+        <w:t xml:space="preserve">since then it has grown into one of the most popular programming languages for people new to programming. The Python IDLE is a very minimal IDE, highlighting keywords and automatically indenting your lines. It has no error checking or advanced features that IDEs like Visual Studio and WebStorm possess. The </w:t>
       </w:r>
       <w:r>
         <w:t>Shell will show the error when it occurs, but there is very little detail given, making it harder for novice programmers to understand what went wrong.</w:t>
@@ -1632,7 +1766,6 @@
         <w:rPr>
           <w:noProof/>
         </w:rPr>
-        <w:lastRenderedPageBreak/>
         <w:drawing>
           <wp:inline distT="0" distB="0" distL="0" distR="0" wp14:anchorId="711E7849" wp14:editId="5559CB9F">
             <wp:extent cx="2236639" cy="1155940"/>
@@ -1747,7 +1880,28 @@
         <w:jc w:val="center"/>
       </w:pPr>
       <w:r>
-        <w:t>The Python IDLE (left) and Shell (right)</w:t>
+        <w:t xml:space="preserve">The Python IDLE </w:t>
+      </w:r>
+      <w:r>
+        <w:t>{</w:t>
+      </w:r>
+      <w:r>
+        <w:t>left</w:t>
+      </w:r>
+      <w:r>
+        <w:t>}</w:t>
+      </w:r>
+      <w:r>
+        <w:t xml:space="preserve"> and Shell </w:t>
+      </w:r>
+      <w:r>
+        <w:t>{</w:t>
+      </w:r>
+      <w:r>
+        <w:t>right</w:t>
+      </w:r>
+      <w:r>
+        <w:t>}</w:t>
       </w:r>
     </w:p>
     <w:p>
@@ -1955,13 +2109,13 @@
               <w:spacing w:after="200" w:line="264" w:lineRule="auto"/>
               <w:rPr>
                 <w:b w:val="0"/>
-                <w:color w:val="595959" w:themeColor="text1" w:themeTint="A6"/>
+                <w:color w:val="auto"/>
               </w:rPr>
             </w:pPr>
             <w:r>
               <w:rPr>
                 <w:b w:val="0"/>
-                <w:color w:val="595959" w:themeColor="text1" w:themeTint="A6"/>
+                <w:color w:val="auto"/>
               </w:rPr>
               <w:t>Simple and easy to learn language</w:t>
             </w:r>
@@ -1976,12 +2130,12 @@
               <w:spacing w:after="200" w:line="264" w:lineRule="auto"/>
               <w:cnfStyle w:val="000000100000" w:firstRow="0" w:lastRow="0" w:firstColumn="0" w:lastColumn="0" w:oddVBand="0" w:evenVBand="0" w:oddHBand="1" w:evenHBand="0" w:firstRowFirstColumn="0" w:firstRowLastColumn="0" w:lastRowFirstColumn="0" w:lastRowLastColumn="0"/>
               <w:rPr>
-                <w:color w:val="595959" w:themeColor="text1" w:themeTint="A6"/>
+                <w:color w:val="auto"/>
               </w:rPr>
             </w:pPr>
             <w:r>
               <w:rPr>
-                <w:color w:val="595959" w:themeColor="text1" w:themeTint="A6"/>
+                <w:color w:val="auto"/>
               </w:rPr>
               <w:t>Poor built-in debugger</w:t>
             </w:r>
@@ -1999,13 +2153,13 @@
               <w:spacing w:after="200" w:line="264" w:lineRule="auto"/>
               <w:rPr>
                 <w:b w:val="0"/>
-                <w:color w:val="595959" w:themeColor="text1" w:themeTint="A6"/>
+                <w:color w:val="auto"/>
               </w:rPr>
             </w:pPr>
             <w:r>
               <w:rPr>
                 <w:b w:val="0"/>
-                <w:color w:val="595959" w:themeColor="text1" w:themeTint="A6"/>
+                <w:color w:val="auto"/>
               </w:rPr>
               <w:t>Rich and feature filled extensible environment</w:t>
             </w:r>
@@ -2020,14 +2174,14 @@
               <w:spacing w:after="200" w:line="264" w:lineRule="auto"/>
               <w:cnfStyle w:val="000000000000" w:firstRow="0" w:lastRow="0" w:firstColumn="0" w:lastColumn="0" w:oddVBand="0" w:evenVBand="0" w:oddHBand="0" w:evenHBand="0" w:firstRowFirstColumn="0" w:firstRowLastColumn="0" w:lastRowFirstColumn="0" w:lastRowLastColumn="0"/>
               <w:rPr>
-                <w:color w:val="595959" w:themeColor="text1" w:themeTint="A6"/>
+                <w:color w:val="auto"/>
               </w:rPr>
             </w:pPr>
             <w:r>
               <w:rPr>
-                <w:color w:val="595959" w:themeColor="text1" w:themeTint="A6"/>
+                <w:color w:val="auto"/>
               </w:rPr>
-              <w:t>Does not allow for Types of objects in OOP programming by default</w:t>
+              <w:t>Does not allow for Types of objects in OOP programming</w:t>
             </w:r>
           </w:p>
         </w:tc>
@@ -2046,13 +2200,13 @@
               <w:spacing w:after="200" w:line="264" w:lineRule="auto"/>
               <w:rPr>
                 <w:b w:val="0"/>
-                <w:color w:val="595959" w:themeColor="text1" w:themeTint="A6"/>
+                <w:color w:val="auto"/>
               </w:rPr>
             </w:pPr>
             <w:r>
               <w:rPr>
                 <w:b w:val="0"/>
-                <w:color w:val="595959" w:themeColor="text1" w:themeTint="A6"/>
+                <w:color w:val="auto"/>
               </w:rPr>
               <w:t>Lots of developer support available both on paper and internet</w:t>
             </w:r>
@@ -2067,9 +2221,15 @@
               <w:spacing w:after="200" w:line="264" w:lineRule="auto"/>
               <w:cnfStyle w:val="000000100000" w:firstRow="0" w:lastRow="0" w:firstColumn="0" w:lastColumn="0" w:oddVBand="0" w:evenVBand="0" w:oddHBand="1" w:evenHBand="0" w:firstRowFirstColumn="0" w:firstRowLastColumn="0" w:lastRowFirstColumn="0" w:lastRowLastColumn="0"/>
               <w:rPr>
-                <w:color w:val="595959" w:themeColor="text1" w:themeTint="A6"/>
+                <w:color w:val="auto"/>
               </w:rPr>
             </w:pPr>
+            <w:r>
+              <w:rPr>
+                <w:color w:val="auto"/>
+              </w:rPr>
+              <w:t>Dynamic typing can make debugging a program much more complicated</w:t>
+            </w:r>
           </w:p>
         </w:tc>
       </w:tr>
@@ -2079,28 +2239,40 @@
       <w:pPr>
         <w:pStyle w:val="Heading3"/>
       </w:pPr>
-      <w:bookmarkStart w:id="12" w:name="_Toc513022171"/>
-      <w:r>
+      <w:bookmarkStart w:id="13" w:name="_Toc515713254"/>
+      <w:r>
+        <w:lastRenderedPageBreak/>
         <w:t>Scratch</w:t>
       </w:r>
-      <w:bookmarkEnd w:id="12"/>
-      <w:r>
-        <w:t xml:space="preserve"> (IDE)</w:t>
-      </w:r>
-    </w:p>
-    <w:p>
-      <w:r>
-        <w:t xml:space="preserve">Scratch is a visually orientated programming format. It provides a blank canvas and a “sprite” when first opened, along with a large number of “blocks” which each have their own individual functionality. As simple as Scratch is on the surface, the variety of tools available for use allow for an incredible range of design possibilities. The way Scratch treats “sprites” as individual objects </w:t>
+      <w:r>
+        <w:t xml:space="preserve"> </w:t>
+      </w:r>
+      <w:r>
+        <w:t>{</w:t>
+      </w:r>
+      <w:r>
+        <w:t>IDE</w:t>
+      </w:r>
+      <w:r>
+        <w:t>}</w:t>
+      </w:r>
+      <w:bookmarkEnd w:id="13"/>
+    </w:p>
+    <w:p>
+      <w:r>
+        <w:t>Scratch is a visually orientated programming format</w:t>
+      </w:r>
+      <w:r>
+        <w:t xml:space="preserve"> produced by the Mississippi Institute of Technology</w:t>
+      </w:r>
+      <w:r>
+        <w:t xml:space="preserve">. It provides a blank canvas and a “sprite” when first opened, along with a large number of “blocks” which each have their own individual functionality. As simple as Scratch is on the surface, the variety of tools available for use allow for an incredible range of design possibilities. The way Scratch treats “sprites” as individual objects </w:t>
       </w:r>
       <w:r>
         <w:t>makes</w:t>
       </w:r>
       <w:r>
-        <w:t xml:space="preserve"> programming their behaviours easy as you do </w:t>
-      </w:r>
-      <w:r>
-        <w:lastRenderedPageBreak/>
-        <w:t>not have to consider how they interact unless you want to while also allowing for an understanding of simple object orientation.</w:t>
+        <w:t xml:space="preserve"> programming their behaviours easy as you do not have to consider how they interact unless you want to while also allowing for an understanding of simple object orientation.</w:t>
       </w:r>
       <w:r>
         <w:t xml:space="preserve"> The IDE is simple, but bright and colo</w:t>
@@ -2197,6 +2369,7 @@
         <w:rPr>
           <w:noProof/>
         </w:rPr>
+        <w:lastRenderedPageBreak/>
         <w:drawing>
           <wp:inline distT="0" distB="0" distL="0" distR="0" wp14:anchorId="168A1349" wp14:editId="4A129AE2">
             <wp:extent cx="2250440" cy="2866390"/>
@@ -2310,656 +2483,6 @@
         <w:t>The editor highlights currently executing code.</w:t>
       </w:r>
     </w:p>
-    <w:tbl>
-      <w:tblPr>
-        <w:tblStyle w:val="ListTable6Colorful"/>
-        <w:tblW w:w="0" w:type="auto"/>
-        <w:tblLook w:val="04A0" w:firstRow="1" w:lastRow="0" w:firstColumn="1" w:lastColumn="0" w:noHBand="0" w:noVBand="1"/>
-      </w:tblPr>
-      <w:tblGrid>
-        <w:gridCol w:w="4315"/>
-        <w:gridCol w:w="4315"/>
-      </w:tblGrid>
-      <w:tr>
-        <w:trPr>
-          <w:cnfStyle w:val="100000000000" w:firstRow="1" w:lastRow="0" w:firstColumn="0" w:lastColumn="0" w:oddVBand="0" w:evenVBand="0" w:oddHBand="0" w:evenHBand="0" w:firstRowFirstColumn="0" w:firstRowLastColumn="0" w:lastRowFirstColumn="0" w:lastRowLastColumn="0"/>
-        </w:trPr>
-        <w:tc>
-          <w:tcPr>
-            <w:cnfStyle w:val="001000000000" w:firstRow="0" w:lastRow="0" w:firstColumn="1" w:lastColumn="0" w:oddVBand="0" w:evenVBand="0" w:oddHBand="0" w:evenHBand="0" w:firstRowFirstColumn="0" w:firstRowLastColumn="0" w:lastRowFirstColumn="0" w:lastRowLastColumn="0"/>
-            <w:tcW w:w="4315" w:type="dxa"/>
-          </w:tcPr>
-          <w:p>
-            <w:pPr>
-              <w:spacing w:after="200" w:line="264" w:lineRule="auto"/>
-              <w:rPr>
-                <w:color w:val="595959" w:themeColor="text1" w:themeTint="A6"/>
-              </w:rPr>
-            </w:pPr>
-            <w:r>
-              <w:rPr>
-                <w:color w:val="595959" w:themeColor="text1" w:themeTint="A6"/>
-              </w:rPr>
-              <w:lastRenderedPageBreak/>
-              <w:t>Positive attributes</w:t>
-            </w:r>
-          </w:p>
-        </w:tc>
-        <w:tc>
-          <w:tcPr>
-            <w:tcW w:w="4315" w:type="dxa"/>
-          </w:tcPr>
-          <w:p>
-            <w:pPr>
-              <w:spacing w:after="200" w:line="264" w:lineRule="auto"/>
-              <w:cnfStyle w:val="100000000000" w:firstRow="1" w:lastRow="0" w:firstColumn="0" w:lastColumn="0" w:oddVBand="0" w:evenVBand="0" w:oddHBand="0" w:evenHBand="0" w:firstRowFirstColumn="0" w:firstRowLastColumn="0" w:lastRowFirstColumn="0" w:lastRowLastColumn="0"/>
-              <w:rPr>
-                <w:color w:val="595959" w:themeColor="text1" w:themeTint="A6"/>
-              </w:rPr>
-            </w:pPr>
-            <w:r>
-              <w:rPr>
-                <w:color w:val="595959" w:themeColor="text1" w:themeTint="A6"/>
-              </w:rPr>
-              <w:t>Negative attributes</w:t>
-            </w:r>
-          </w:p>
-        </w:tc>
-      </w:tr>
-      <w:tr>
-        <w:trPr>
-          <w:cnfStyle w:val="000000100000" w:firstRow="0" w:lastRow="0" w:firstColumn="0" w:lastColumn="0" w:oddVBand="0" w:evenVBand="0" w:oddHBand="1" w:evenHBand="0" w:firstRowFirstColumn="0" w:firstRowLastColumn="0" w:lastRowFirstColumn="0" w:lastRowLastColumn="0"/>
-        </w:trPr>
-        <w:tc>
-          <w:tcPr>
-            <w:cnfStyle w:val="001000000000" w:firstRow="0" w:lastRow="0" w:firstColumn="1" w:lastColumn="0" w:oddVBand="0" w:evenVBand="0" w:oddHBand="0" w:evenHBand="0" w:firstRowFirstColumn="0" w:firstRowLastColumn="0" w:lastRowFirstColumn="0" w:lastRowLastColumn="0"/>
-            <w:tcW w:w="4315" w:type="dxa"/>
-          </w:tcPr>
-          <w:p>
-            <w:pPr>
-              <w:spacing w:after="200" w:line="264" w:lineRule="auto"/>
-              <w:rPr>
-                <w:b w:val="0"/>
-                <w:color w:val="595959" w:themeColor="text1" w:themeTint="A6"/>
-              </w:rPr>
-            </w:pPr>
-            <w:r>
-              <w:rPr>
-                <w:b w:val="0"/>
-                <w:color w:val="595959" w:themeColor="text1" w:themeTint="A6"/>
-              </w:rPr>
-              <w:t>Bright colours are easy to understand, with each colour referencing a different type of block</w:t>
-            </w:r>
-          </w:p>
-        </w:tc>
-        <w:tc>
-          <w:tcPr>
-            <w:tcW w:w="4315" w:type="dxa"/>
-          </w:tcPr>
-          <w:p>
-            <w:pPr>
-              <w:spacing w:after="200" w:line="264" w:lineRule="auto"/>
-              <w:cnfStyle w:val="000000100000" w:firstRow="0" w:lastRow="0" w:firstColumn="0" w:lastColumn="0" w:oddVBand="0" w:evenVBand="0" w:oddHBand="1" w:evenHBand="0" w:firstRowFirstColumn="0" w:firstRowLastColumn="0" w:lastRowFirstColumn="0" w:lastRowLastColumn="0"/>
-              <w:rPr>
-                <w:color w:val="595959" w:themeColor="text1" w:themeTint="A6"/>
-              </w:rPr>
-            </w:pPr>
-            <w:r>
-              <w:rPr>
-                <w:color w:val="595959" w:themeColor="text1" w:themeTint="A6"/>
-              </w:rPr>
-              <w:t>Relies on the built-in graphics window to demonstrate code</w:t>
-            </w:r>
-          </w:p>
-        </w:tc>
-      </w:tr>
-      <w:tr>
-        <w:tc>
-          <w:tcPr>
-            <w:cnfStyle w:val="001000000000" w:firstRow="0" w:lastRow="0" w:firstColumn="1" w:lastColumn="0" w:oddVBand="0" w:evenVBand="0" w:oddHBand="0" w:evenHBand="0" w:firstRowFirstColumn="0" w:firstRowLastColumn="0" w:lastRowFirstColumn="0" w:lastRowLastColumn="0"/>
-            <w:tcW w:w="4315" w:type="dxa"/>
-          </w:tcPr>
-          <w:p>
-            <w:pPr>
-              <w:spacing w:after="200" w:line="264" w:lineRule="auto"/>
-              <w:rPr>
-                <w:b w:val="0"/>
-                <w:color w:val="595959" w:themeColor="text1" w:themeTint="A6"/>
-              </w:rPr>
-            </w:pPr>
-            <w:r>
-              <w:rPr>
-                <w:b w:val="0"/>
-                <w:color w:val="595959" w:themeColor="text1" w:themeTint="A6"/>
-              </w:rPr>
-              <w:t xml:space="preserve">Simple coding style is easy to follow, with blocks showing the order of execution </w:t>
-            </w:r>
-          </w:p>
-        </w:tc>
-        <w:tc>
-          <w:tcPr>
-            <w:tcW w:w="4315" w:type="dxa"/>
-          </w:tcPr>
-          <w:p>
-            <w:pPr>
-              <w:spacing w:after="200" w:line="264" w:lineRule="auto"/>
-              <w:cnfStyle w:val="000000000000" w:firstRow="0" w:lastRow="0" w:firstColumn="0" w:lastColumn="0" w:oddVBand="0" w:evenVBand="0" w:oddHBand="0" w:evenHBand="0" w:firstRowFirstColumn="0" w:firstRowLastColumn="0" w:lastRowFirstColumn="0" w:lastRowLastColumn="0"/>
-              <w:rPr>
-                <w:color w:val="595959" w:themeColor="text1" w:themeTint="A6"/>
-              </w:rPr>
-            </w:pPr>
-            <w:r>
-              <w:rPr>
-                <w:color w:val="595959" w:themeColor="text1" w:themeTint="A6"/>
-              </w:rPr>
-              <w:t>Lacks debugging assistance</w:t>
-            </w:r>
-          </w:p>
-        </w:tc>
-      </w:tr>
-      <w:tr>
-        <w:trPr>
-          <w:cnfStyle w:val="000000100000" w:firstRow="0" w:lastRow="0" w:firstColumn="0" w:lastColumn="0" w:oddVBand="0" w:evenVBand="0" w:oddHBand="1" w:evenHBand="0" w:firstRowFirstColumn="0" w:firstRowLastColumn="0" w:lastRowFirstColumn="0" w:lastRowLastColumn="0"/>
-        </w:trPr>
-        <w:tc>
-          <w:tcPr>
-            <w:cnfStyle w:val="001000000000" w:firstRow="0" w:lastRow="0" w:firstColumn="1" w:lastColumn="0" w:oddVBand="0" w:evenVBand="0" w:oddHBand="0" w:evenHBand="0" w:firstRowFirstColumn="0" w:firstRowLastColumn="0" w:lastRowFirstColumn="0" w:lastRowLastColumn="0"/>
-            <w:tcW w:w="4315" w:type="dxa"/>
-          </w:tcPr>
-          <w:p>
-            <w:pPr>
-              <w:spacing w:after="200" w:line="264" w:lineRule="auto"/>
-              <w:rPr>
-                <w:b w:val="0"/>
-                <w:color w:val="595959" w:themeColor="text1" w:themeTint="A6"/>
-              </w:rPr>
-            </w:pPr>
-            <w:r>
-              <w:rPr>
-                <w:b w:val="0"/>
-                <w:color w:val="595959" w:themeColor="text1" w:themeTint="A6"/>
-              </w:rPr>
-              <w:t>Easy to use interface provides young users with a friendly environment</w:t>
-            </w:r>
-          </w:p>
-        </w:tc>
-        <w:tc>
-          <w:tcPr>
-            <w:tcW w:w="4315" w:type="dxa"/>
-          </w:tcPr>
-          <w:p>
-            <w:pPr>
-              <w:spacing w:after="200" w:line="264" w:lineRule="auto"/>
-              <w:cnfStyle w:val="000000100000" w:firstRow="0" w:lastRow="0" w:firstColumn="0" w:lastColumn="0" w:oddVBand="0" w:evenVBand="0" w:oddHBand="1" w:evenHBand="0" w:firstRowFirstColumn="0" w:firstRowLastColumn="0" w:lastRowFirstColumn="0" w:lastRowLastColumn="0"/>
-              <w:rPr>
-                <w:color w:val="595959" w:themeColor="text1" w:themeTint="A6"/>
-              </w:rPr>
-            </w:pPr>
-            <w:r>
-              <w:rPr>
-                <w:color w:val="595959" w:themeColor="text1" w:themeTint="A6"/>
-              </w:rPr>
-              <w:t>Relatively slow run speed</w:t>
-            </w:r>
-          </w:p>
-        </w:tc>
-      </w:tr>
-    </w:tbl>
-    <w:p/>
-    <w:p>
-      <w:pPr>
-        <w:pStyle w:val="Heading3"/>
-      </w:pPr>
-      <w:bookmarkStart w:id="13" w:name="_Toc513022172"/>
-      <w:r>
-        <w:t>Small Basic</w:t>
-      </w:r>
-      <w:bookmarkEnd w:id="13"/>
-      <w:r>
-        <w:t xml:space="preserve"> (IDE)</w:t>
-      </w:r>
-    </w:p>
-    <w:p>
-      <w:r>
-        <w:t xml:space="preserve">Small basic provides another IDE for young students similar to the Python IDLE, however the scripting language of choice is Small Basic itself. Small Basic provides a simplified version of the more advanced Visual Basic programming language developed </w:t>
-      </w:r>
-      <w:r>
-        <w:t>b</w:t>
-      </w:r>
-      <w:r>
-        <w:t>y Microsoft</w:t>
-      </w:r>
-      <w:r>
-        <w:t>. The IDE uses large, easy to understand icons to communicate with the user, and allows users to import code from the online library to help show them what they can achieve in Small Basic.</w:t>
-      </w:r>
-    </w:p>
-    <w:p>
-      <w:pPr>
-        <w:pStyle w:val="Photo"/>
-        <w:rPr>
-          <w:noProof/>
-        </w:rPr>
-      </w:pPr>
-    </w:p>
-    <w:p>
-      <w:pPr>
-        <w:pStyle w:val="Photo"/>
-      </w:pPr>
-      <w:r>
-        <w:rPr>
-          <w:noProof/>
-        </w:rPr>
-        <w:drawing>
-          <wp:inline distT="0" distB="0" distL="0" distR="0" wp14:anchorId="4E4A606D" wp14:editId="11931A4A">
-            <wp:extent cx="4067175" cy="3193483"/>
-            <wp:effectExtent l="38100" t="38100" r="85725" b="102235"/>
-            <wp:docPr id="5" name="Picture 5"/>
-            <wp:cNvGraphicFramePr>
-              <a:graphicFrameLocks xmlns:a="http://schemas.openxmlformats.org/drawingml/2006/main" noChangeAspect="1"/>
-            </wp:cNvGraphicFramePr>
-            <a:graphic xmlns:a="http://schemas.openxmlformats.org/drawingml/2006/main">
-              <a:graphicData uri="http://schemas.openxmlformats.org/drawingml/2006/picture">
-                <pic:pic xmlns:pic="http://schemas.openxmlformats.org/drawingml/2006/picture">
-                  <pic:nvPicPr>
-                    <pic:cNvPr id="1" name=""/>
-                    <pic:cNvPicPr/>
-                  </pic:nvPicPr>
-                  <pic:blipFill>
-                    <a:blip r:embed="rId17"/>
-                    <a:stretch>
-                      <a:fillRect/>
-                    </a:stretch>
-                  </pic:blipFill>
-                  <pic:spPr>
-                    <a:xfrm>
-                      <a:off x="0" y="0"/>
-                      <a:ext cx="4144691" cy="3254347"/>
-                    </a:xfrm>
-                    <a:prstGeom prst="rect">
-                      <a:avLst/>
-                    </a:prstGeom>
-                    <a:effectLst>
-                      <a:outerShdw blurRad="50800" dist="38100" dir="2700000" algn="tl" rotWithShape="0">
-                        <a:prstClr val="black">
-                          <a:alpha val="40000"/>
-                        </a:prstClr>
-                      </a:outerShdw>
-                    </a:effectLst>
-                  </pic:spPr>
-                </pic:pic>
-              </a:graphicData>
-            </a:graphic>
-          </wp:inline>
-        </w:drawing>
-      </w:r>
-    </w:p>
-    <w:p>
-      <w:pPr>
-        <w:pStyle w:val="Photo"/>
-      </w:pPr>
-      <w:r>
-        <w:rPr>
-          <w:noProof/>
-        </w:rPr>
-        <w:lastRenderedPageBreak/>
-        <w:drawing>
-          <wp:inline distT="0" distB="0" distL="0" distR="0" wp14:anchorId="63BBCD13" wp14:editId="0538F742">
-            <wp:extent cx="4076700" cy="3200961"/>
-            <wp:effectExtent l="38100" t="38100" r="95250" b="95250"/>
-            <wp:docPr id="11" name="Picture 11"/>
-            <wp:cNvGraphicFramePr>
-              <a:graphicFrameLocks xmlns:a="http://schemas.openxmlformats.org/drawingml/2006/main" noChangeAspect="1"/>
-            </wp:cNvGraphicFramePr>
-            <a:graphic xmlns:a="http://schemas.openxmlformats.org/drawingml/2006/main">
-              <a:graphicData uri="http://schemas.openxmlformats.org/drawingml/2006/picture">
-                <pic:pic xmlns:pic="http://schemas.openxmlformats.org/drawingml/2006/picture">
-                  <pic:nvPicPr>
-                    <pic:cNvPr id="1" name=""/>
-                    <pic:cNvPicPr/>
-                  </pic:nvPicPr>
-                  <pic:blipFill>
-                    <a:blip r:embed="rId18"/>
-                    <a:stretch>
-                      <a:fillRect/>
-                    </a:stretch>
-                  </pic:blipFill>
-                  <pic:spPr>
-                    <a:xfrm>
-                      <a:off x="0" y="0"/>
-                      <a:ext cx="4139100" cy="3249957"/>
-                    </a:xfrm>
-                    <a:prstGeom prst="rect">
-                      <a:avLst/>
-                    </a:prstGeom>
-                    <a:effectLst>
-                      <a:outerShdw blurRad="50800" dist="38100" dir="2700000" algn="tl" rotWithShape="0">
-                        <a:prstClr val="black">
-                          <a:alpha val="40000"/>
-                        </a:prstClr>
-                      </a:outerShdw>
-                    </a:effectLst>
-                  </pic:spPr>
-                </pic:pic>
-              </a:graphicData>
-            </a:graphic>
-          </wp:inline>
-        </w:drawing>
-      </w:r>
-    </w:p>
-    <w:p>
-      <w:pPr>
-        <w:pStyle w:val="Photo"/>
-      </w:pPr>
-      <w:r>
-        <w:t xml:space="preserve">The top </w:t>
-      </w:r>
-      <w:r>
-        <w:t>screen</w:t>
-      </w:r>
-      <w:r>
-        <w:t xml:space="preserve"> appears when you first launch Small Basic. The bottom screenshot </w:t>
-      </w:r>
-      <w:r>
-        <w:t>shows the result of using</w:t>
-      </w:r>
-      <w:r>
-        <w:t xml:space="preserve"> the import feature</w:t>
-      </w:r>
-      <w:r>
-        <w:t xml:space="preserve"> with the ID “TETRIS”</w:t>
-      </w:r>
-      <w:r>
-        <w:t>.</w:t>
-      </w:r>
-    </w:p>
-    <w:p>
-      <w:r>
-        <w:t>Small Basic also has a feature called IntelliSense, which is a professional-</w:t>
-      </w:r>
-      <w:r>
-        <w:t>level</w:t>
-      </w:r>
-      <w:r>
-        <w:t xml:space="preserve"> tool</w:t>
-      </w:r>
-      <w:r>
-        <w:t xml:space="preserve"> incorporated into Microsoft’s other code editors such as Visual Studio and Visual Studio Code. IntelliSense allows the user to easily see what functions and variables are currently available to them, along with a brief description of what they do.</w:t>
-      </w:r>
-    </w:p>
-    <w:p>
-      <w:pPr>
-        <w:pStyle w:val="Photo"/>
-      </w:pPr>
-      <w:r>
-        <w:rPr>
-          <w:noProof/>
-        </w:rPr>
-        <w:drawing>
-          <wp:inline distT="0" distB="0" distL="0" distR="0" wp14:anchorId="7A4D62F4" wp14:editId="2DAAE790">
-            <wp:extent cx="5713447" cy="1495425"/>
-            <wp:effectExtent l="38100" t="38100" r="97155" b="85725"/>
-            <wp:docPr id="15" name="Picture 15"/>
-            <wp:cNvGraphicFramePr>
-              <a:graphicFrameLocks xmlns:a="http://schemas.openxmlformats.org/drawingml/2006/main" noChangeAspect="1"/>
-            </wp:cNvGraphicFramePr>
-            <a:graphic xmlns:a="http://schemas.openxmlformats.org/drawingml/2006/main">
-              <a:graphicData uri="http://schemas.openxmlformats.org/drawingml/2006/picture">
-                <pic:pic xmlns:pic="http://schemas.openxmlformats.org/drawingml/2006/picture">
-                  <pic:nvPicPr>
-                    <pic:cNvPr id="1" name=""/>
-                    <pic:cNvPicPr/>
-                  </pic:nvPicPr>
-                  <pic:blipFill rotWithShape="1">
-                    <a:blip r:embed="rId19"/>
-                    <a:srcRect t="15121" b="51545"/>
-                    <a:stretch/>
-                  </pic:blipFill>
-                  <pic:spPr bwMode="auto">
-                    <a:xfrm>
-                      <a:off x="0" y="0"/>
-                      <a:ext cx="5753674" cy="1505954"/>
-                    </a:xfrm>
-                    <a:prstGeom prst="rect">
-                      <a:avLst/>
-                    </a:prstGeom>
-                    <a:ln>
-                      <a:noFill/>
-                    </a:ln>
-                    <a:effectLst>
-                      <a:outerShdw blurRad="50800" dist="38100" dir="2700000" algn="tl" rotWithShape="0">
-                        <a:prstClr val="black">
-                          <a:alpha val="40000"/>
-                        </a:prstClr>
-                      </a:outerShdw>
-                    </a:effectLst>
-                    <a:extLst>
-                      <a:ext uri="{53640926-AAD7-44D8-BBD7-CCE9431645EC}">
-                        <a14:shadowObscured xmlns:a14="http://schemas.microsoft.com/office/drawing/2010/main"/>
-                      </a:ext>
-                    </a:extLst>
-                  </pic:spPr>
-                </pic:pic>
-              </a:graphicData>
-            </a:graphic>
-          </wp:inline>
-        </w:drawing>
-      </w:r>
-    </w:p>
-    <w:p>
-      <w:pPr>
-        <w:pStyle w:val="Photo"/>
-      </w:pPr>
-      <w:r>
-        <w:t xml:space="preserve">IntelliSense in action. The popup shows every command available, and can insert snippets using </w:t>
-      </w:r>
-      <w:r>
-        <w:rPr>
-          <w:color w:val="FFFFFF" w:themeColor="background1"/>
-          <w:shd w:val="clear" w:color="auto" w:fill="262626" w:themeFill="text1" w:themeFillTint="D9"/>
-        </w:rPr>
-        <w:t>Tab</w:t>
-      </w:r>
-      <w:r>
-        <w:t>. The details also appear in the pane on the right.</w:t>
-      </w:r>
-    </w:p>
-    <w:p>
-      <w:r>
-        <w:t>Like Python, Small Basic provides its own coding environment</w:t>
-      </w:r>
-      <w:r>
-        <w:t xml:space="preserve">. It differs, however, not only in terms of coding assistance provided by IntelliSense, but also in that it is a compiled language. This means that all errors can be spotted upon compilation, instead of being encountered while the program runs. This is much more user friendly to a novice programmer as it </w:t>
-      </w:r>
-      <w:r>
-        <w:t>allows them to understand the code they’re writing without having to look at a programmer’s reference as often.</w:t>
-      </w:r>
-    </w:p>
-    <w:tbl>
-      <w:tblPr>
-        <w:tblStyle w:val="ListTable6Colorful"/>
-        <w:tblW w:w="0" w:type="auto"/>
-        <w:tblLook w:val="04A0" w:firstRow="1" w:lastRow="0" w:firstColumn="1" w:lastColumn="0" w:noHBand="0" w:noVBand="1"/>
-      </w:tblPr>
-      <w:tblGrid>
-        <w:gridCol w:w="4315"/>
-        <w:gridCol w:w="4315"/>
-      </w:tblGrid>
-      <w:tr>
-        <w:trPr>
-          <w:cnfStyle w:val="100000000000" w:firstRow="1" w:lastRow="0" w:firstColumn="0" w:lastColumn="0" w:oddVBand="0" w:evenVBand="0" w:oddHBand="0" w:evenHBand="0" w:firstRowFirstColumn="0" w:firstRowLastColumn="0" w:lastRowFirstColumn="0" w:lastRowLastColumn="0"/>
-        </w:trPr>
-        <w:tc>
-          <w:tcPr>
-            <w:cnfStyle w:val="001000000000" w:firstRow="0" w:lastRow="0" w:firstColumn="1" w:lastColumn="0" w:oddVBand="0" w:evenVBand="0" w:oddHBand="0" w:evenHBand="0" w:firstRowFirstColumn="0" w:firstRowLastColumn="0" w:lastRowFirstColumn="0" w:lastRowLastColumn="0"/>
-            <w:tcW w:w="4315" w:type="dxa"/>
-          </w:tcPr>
-          <w:p>
-            <w:pPr>
-              <w:spacing w:after="200" w:line="264" w:lineRule="auto"/>
-              <w:rPr>
-                <w:color w:val="595959" w:themeColor="text1" w:themeTint="A6"/>
-              </w:rPr>
-            </w:pPr>
-            <w:r>
-              <w:rPr>
-                <w:color w:val="595959" w:themeColor="text1" w:themeTint="A6"/>
-              </w:rPr>
-              <w:lastRenderedPageBreak/>
-              <w:t>Positive attributes</w:t>
-            </w:r>
-          </w:p>
-        </w:tc>
-        <w:tc>
-          <w:tcPr>
-            <w:tcW w:w="4315" w:type="dxa"/>
-          </w:tcPr>
-          <w:p>
-            <w:pPr>
-              <w:spacing w:after="200" w:line="264" w:lineRule="auto"/>
-              <w:cnfStyle w:val="100000000000" w:firstRow="1" w:lastRow="0" w:firstColumn="0" w:lastColumn="0" w:oddVBand="0" w:evenVBand="0" w:oddHBand="0" w:evenHBand="0" w:firstRowFirstColumn="0" w:firstRowLastColumn="0" w:lastRowFirstColumn="0" w:lastRowLastColumn="0"/>
-              <w:rPr>
-                <w:color w:val="595959" w:themeColor="text1" w:themeTint="A6"/>
-              </w:rPr>
-            </w:pPr>
-            <w:r>
-              <w:rPr>
-                <w:color w:val="595959" w:themeColor="text1" w:themeTint="A6"/>
-              </w:rPr>
-              <w:t>Negative attributes</w:t>
-            </w:r>
-          </w:p>
-        </w:tc>
-      </w:tr>
-      <w:tr>
-        <w:trPr>
-          <w:cnfStyle w:val="000000100000" w:firstRow="0" w:lastRow="0" w:firstColumn="0" w:lastColumn="0" w:oddVBand="0" w:evenVBand="0" w:oddHBand="1" w:evenHBand="0" w:firstRowFirstColumn="0" w:firstRowLastColumn="0" w:lastRowFirstColumn="0" w:lastRowLastColumn="0"/>
-        </w:trPr>
-        <w:tc>
-          <w:tcPr>
-            <w:cnfStyle w:val="001000000000" w:firstRow="0" w:lastRow="0" w:firstColumn="1" w:lastColumn="0" w:oddVBand="0" w:evenVBand="0" w:oddHBand="0" w:evenHBand="0" w:firstRowFirstColumn="0" w:firstRowLastColumn="0" w:lastRowFirstColumn="0" w:lastRowLastColumn="0"/>
-            <w:tcW w:w="4315" w:type="dxa"/>
-          </w:tcPr>
-          <w:p>
-            <w:pPr>
-              <w:spacing w:after="200" w:line="264" w:lineRule="auto"/>
-              <w:rPr>
-                <w:b w:val="0"/>
-                <w:color w:val="595959" w:themeColor="text1" w:themeTint="A6"/>
-              </w:rPr>
-            </w:pPr>
-            <w:r>
-              <w:rPr>
-                <w:b w:val="0"/>
-                <w:color w:val="595959" w:themeColor="text1" w:themeTint="A6"/>
-              </w:rPr>
-              <w:t>Large icons and bright colours allow for an easy understanding of the features available</w:t>
-            </w:r>
-          </w:p>
-        </w:tc>
-        <w:tc>
-          <w:tcPr>
-            <w:tcW w:w="4315" w:type="dxa"/>
-          </w:tcPr>
-          <w:p>
-            <w:pPr>
-              <w:spacing w:after="200" w:line="264" w:lineRule="auto"/>
-              <w:cnfStyle w:val="000000100000" w:firstRow="0" w:lastRow="0" w:firstColumn="0" w:lastColumn="0" w:oddVBand="0" w:evenVBand="0" w:oddHBand="1" w:evenHBand="0" w:firstRowFirstColumn="0" w:firstRowLastColumn="0" w:lastRowFirstColumn="0" w:lastRowLastColumn="0"/>
-              <w:rPr>
-                <w:color w:val="595959" w:themeColor="text1" w:themeTint="A6"/>
-              </w:rPr>
-            </w:pPr>
-            <w:r>
-              <w:rPr>
-                <w:color w:val="595959" w:themeColor="text1" w:themeTint="A6"/>
-              </w:rPr>
-              <w:t>Takes a lot of time to learn the language to begin with</w:t>
-            </w:r>
-            <w:bookmarkStart w:id="14" w:name="_GoBack"/>
-            <w:bookmarkEnd w:id="14"/>
-          </w:p>
-        </w:tc>
-      </w:tr>
-      <w:tr>
-        <w:tc>
-          <w:tcPr>
-            <w:cnfStyle w:val="001000000000" w:firstRow="0" w:lastRow="0" w:firstColumn="1" w:lastColumn="0" w:oddVBand="0" w:evenVBand="0" w:oddHBand="0" w:evenHBand="0" w:firstRowFirstColumn="0" w:firstRowLastColumn="0" w:lastRowFirstColumn="0" w:lastRowLastColumn="0"/>
-            <w:tcW w:w="4315" w:type="dxa"/>
-          </w:tcPr>
-          <w:p>
-            <w:pPr>
-              <w:spacing w:after="200" w:line="264" w:lineRule="auto"/>
-              <w:rPr>
-                <w:b w:val="0"/>
-                <w:color w:val="595959" w:themeColor="text1" w:themeTint="A6"/>
-              </w:rPr>
-            </w:pPr>
-          </w:p>
-        </w:tc>
-        <w:tc>
-          <w:tcPr>
-            <w:tcW w:w="4315" w:type="dxa"/>
-          </w:tcPr>
-          <w:p>
-            <w:pPr>
-              <w:spacing w:after="200" w:line="264" w:lineRule="auto"/>
-              <w:cnfStyle w:val="000000000000" w:firstRow="0" w:lastRow="0" w:firstColumn="0" w:lastColumn="0" w:oddVBand="0" w:evenVBand="0" w:oddHBand="0" w:evenHBand="0" w:firstRowFirstColumn="0" w:firstRowLastColumn="0" w:lastRowFirstColumn="0" w:lastRowLastColumn="0"/>
-              <w:rPr>
-                <w:color w:val="595959" w:themeColor="text1" w:themeTint="A6"/>
-              </w:rPr>
-            </w:pPr>
-          </w:p>
-        </w:tc>
-      </w:tr>
-      <w:tr>
-        <w:trPr>
-          <w:cnfStyle w:val="000000100000" w:firstRow="0" w:lastRow="0" w:firstColumn="0" w:lastColumn="0" w:oddVBand="0" w:evenVBand="0" w:oddHBand="1" w:evenHBand="0" w:firstRowFirstColumn="0" w:firstRowLastColumn="0" w:lastRowFirstColumn="0" w:lastRowLastColumn="0"/>
-        </w:trPr>
-        <w:tc>
-          <w:tcPr>
-            <w:cnfStyle w:val="001000000000" w:firstRow="0" w:lastRow="0" w:firstColumn="1" w:lastColumn="0" w:oddVBand="0" w:evenVBand="0" w:oddHBand="0" w:evenHBand="0" w:firstRowFirstColumn="0" w:firstRowLastColumn="0" w:lastRowFirstColumn="0" w:lastRowLastColumn="0"/>
-            <w:tcW w:w="4315" w:type="dxa"/>
-          </w:tcPr>
-          <w:p>
-            <w:pPr>
-              <w:spacing w:after="200" w:line="264" w:lineRule="auto"/>
-              <w:rPr>
-                <w:b w:val="0"/>
-                <w:color w:val="595959" w:themeColor="text1" w:themeTint="A6"/>
-              </w:rPr>
-            </w:pPr>
-          </w:p>
-        </w:tc>
-        <w:tc>
-          <w:tcPr>
-            <w:tcW w:w="4315" w:type="dxa"/>
-          </w:tcPr>
-          <w:p>
-            <w:pPr>
-              <w:spacing w:after="200" w:line="264" w:lineRule="auto"/>
-              <w:cnfStyle w:val="000000100000" w:firstRow="0" w:lastRow="0" w:firstColumn="0" w:lastColumn="0" w:oddVBand="0" w:evenVBand="0" w:oddHBand="1" w:evenHBand="0" w:firstRowFirstColumn="0" w:firstRowLastColumn="0" w:lastRowFirstColumn="0" w:lastRowLastColumn="0"/>
-              <w:rPr>
-                <w:color w:val="595959" w:themeColor="text1" w:themeTint="A6"/>
-              </w:rPr>
-            </w:pPr>
-          </w:p>
-        </w:tc>
-      </w:tr>
-    </w:tbl>
-    <w:p/>
-    <w:p>
-      <w:pPr>
-        <w:pStyle w:val="Heading3"/>
-      </w:pPr>
-      <w:bookmarkStart w:id="15" w:name="_Toc513022173"/>
-      <w:r>
-        <w:t>BBC Micro:Bit</w:t>
-      </w:r>
-      <w:bookmarkEnd w:id="15"/>
-      <w:r>
-        <w:t xml:space="preserve"> (IDE)</w:t>
-      </w:r>
-    </w:p>
-    <w:p/>
     <w:tbl>
       <w:tblPr>
         <w:tblStyle w:val="ListTable6Colorful"/>
@@ -3029,9 +2552,16 @@
               <w:spacing w:after="200" w:line="264" w:lineRule="auto"/>
               <w:rPr>
                 <w:b w:val="0"/>
-                <w:color w:val="595959" w:themeColor="text1" w:themeTint="A6"/>
+                <w:color w:val="auto"/>
               </w:rPr>
             </w:pPr>
+            <w:r>
+              <w:rPr>
+                <w:b w:val="0"/>
+                <w:color w:val="auto"/>
+              </w:rPr>
+              <w:t>Bright colours are easy to understand, with each colour referencing a different type of block</w:t>
+            </w:r>
           </w:p>
         </w:tc>
         <w:tc>
@@ -3043,9 +2573,15 @@
               <w:spacing w:after="200" w:line="264" w:lineRule="auto"/>
               <w:cnfStyle w:val="000000100000" w:firstRow="0" w:lastRow="0" w:firstColumn="0" w:lastColumn="0" w:oddVBand="0" w:evenVBand="0" w:oddHBand="1" w:evenHBand="0" w:firstRowFirstColumn="0" w:firstRowLastColumn="0" w:lastRowFirstColumn="0" w:lastRowLastColumn="0"/>
               <w:rPr>
-                <w:color w:val="595959" w:themeColor="text1" w:themeTint="A6"/>
+                <w:color w:val="auto"/>
               </w:rPr>
             </w:pPr>
+            <w:r>
+              <w:rPr>
+                <w:color w:val="auto"/>
+              </w:rPr>
+              <w:t>Relies on the built-in graphics window to demonstrate code</w:t>
+            </w:r>
           </w:p>
         </w:tc>
       </w:tr>
@@ -3060,9 +2596,16 @@
               <w:spacing w:after="200" w:line="264" w:lineRule="auto"/>
               <w:rPr>
                 <w:b w:val="0"/>
-                <w:color w:val="595959" w:themeColor="text1" w:themeTint="A6"/>
+                <w:color w:val="auto"/>
               </w:rPr>
             </w:pPr>
+            <w:r>
+              <w:rPr>
+                <w:b w:val="0"/>
+                <w:color w:val="auto"/>
+              </w:rPr>
+              <w:t xml:space="preserve">Simple coding style is easy to follow, with blocks showing the order of execution </w:t>
+            </w:r>
           </w:p>
         </w:tc>
         <w:tc>
@@ -3074,9 +2617,15 @@
               <w:spacing w:after="200" w:line="264" w:lineRule="auto"/>
               <w:cnfStyle w:val="000000000000" w:firstRow="0" w:lastRow="0" w:firstColumn="0" w:lastColumn="0" w:oddVBand="0" w:evenVBand="0" w:oddHBand="0" w:evenHBand="0" w:firstRowFirstColumn="0" w:firstRowLastColumn="0" w:lastRowFirstColumn="0" w:lastRowLastColumn="0"/>
               <w:rPr>
-                <w:color w:val="595959" w:themeColor="text1" w:themeTint="A6"/>
+                <w:color w:val="auto"/>
               </w:rPr>
             </w:pPr>
+            <w:r>
+              <w:rPr>
+                <w:color w:val="auto"/>
+              </w:rPr>
+              <w:t>Lacks debugging assistance</w:t>
+            </w:r>
           </w:p>
         </w:tc>
       </w:tr>
@@ -3094,9 +2643,16 @@
               <w:spacing w:after="200" w:line="264" w:lineRule="auto"/>
               <w:rPr>
                 <w:b w:val="0"/>
-                <w:color w:val="595959" w:themeColor="text1" w:themeTint="A6"/>
+                <w:color w:val="auto"/>
               </w:rPr>
             </w:pPr>
+            <w:r>
+              <w:rPr>
+                <w:b w:val="0"/>
+                <w:color w:val="auto"/>
+              </w:rPr>
+              <w:t>Easy to use interface provides young users with a friendly environment</w:t>
+            </w:r>
           </w:p>
         </w:tc>
         <w:tc>
@@ -3108,7 +2664,1248 @@
               <w:spacing w:after="200" w:line="264" w:lineRule="auto"/>
               <w:cnfStyle w:val="000000100000" w:firstRow="0" w:lastRow="0" w:firstColumn="0" w:lastColumn="0" w:oddVBand="0" w:evenVBand="0" w:oddHBand="1" w:evenHBand="0" w:firstRowFirstColumn="0" w:firstRowLastColumn="0" w:lastRowFirstColumn="0" w:lastRowLastColumn="0"/>
               <w:rPr>
+                <w:color w:val="auto"/>
+              </w:rPr>
+            </w:pPr>
+            <w:r>
+              <w:rPr>
+                <w:color w:val="auto"/>
+              </w:rPr>
+              <w:t>Relatively slow run speed</w:t>
+            </w:r>
+          </w:p>
+        </w:tc>
+      </w:tr>
+    </w:tbl>
+    <w:p/>
+    <w:p>
+      <w:pPr>
+        <w:pStyle w:val="Heading3"/>
+      </w:pPr>
+      <w:bookmarkStart w:id="14" w:name="_Toc515713255"/>
+      <w:r>
+        <w:t>Small Basic</w:t>
+      </w:r>
+      <w:r>
+        <w:t xml:space="preserve"> </w:t>
+      </w:r>
+      <w:r>
+        <w:t>{</w:t>
+      </w:r>
+      <w:r>
+        <w:t>IDE</w:t>
+      </w:r>
+      <w:r>
+        <w:t>}</w:t>
+      </w:r>
+      <w:bookmarkEnd w:id="14"/>
+    </w:p>
+    <w:p>
+      <w:r>
+        <w:t xml:space="preserve">Small basic provides another IDE for young students similar to the Python IDLE, however the scripting language of choice is Small Basic itself. Small Basic provides a simplified version of the more advanced Visual Basic programming language developed </w:t>
+      </w:r>
+      <w:r>
+        <w:t>b</w:t>
+      </w:r>
+      <w:r>
+        <w:t>y Microsoft</w:t>
+      </w:r>
+      <w:r>
+        <w:t>. The IDE uses large, easy to understand icons to communicate with the user, and allows users to import code from the online library to help show them what they can achieve in Small Basic.</w:t>
+      </w:r>
+    </w:p>
+    <w:p>
+      <w:pPr>
+        <w:pStyle w:val="Photo"/>
+        <w:rPr>
+          <w:noProof/>
+        </w:rPr>
+      </w:pPr>
+    </w:p>
+    <w:p>
+      <w:pPr>
+        <w:pStyle w:val="Photo"/>
+      </w:pPr>
+      <w:r>
+        <w:rPr>
+          <w:noProof/>
+        </w:rPr>
+        <w:lastRenderedPageBreak/>
+        <w:drawing>
+          <wp:inline distT="0" distB="0" distL="0" distR="0" wp14:anchorId="4E4A606D" wp14:editId="11931A4A">
+            <wp:extent cx="4067175" cy="3193483"/>
+            <wp:effectExtent l="38100" t="38100" r="85725" b="102235"/>
+            <wp:docPr id="5" name="Picture 5"/>
+            <wp:cNvGraphicFramePr>
+              <a:graphicFrameLocks xmlns:a="http://schemas.openxmlformats.org/drawingml/2006/main" noChangeAspect="1"/>
+            </wp:cNvGraphicFramePr>
+            <a:graphic xmlns:a="http://schemas.openxmlformats.org/drawingml/2006/main">
+              <a:graphicData uri="http://schemas.openxmlformats.org/drawingml/2006/picture">
+                <pic:pic xmlns:pic="http://schemas.openxmlformats.org/drawingml/2006/picture">
+                  <pic:nvPicPr>
+                    <pic:cNvPr id="1" name=""/>
+                    <pic:cNvPicPr/>
+                  </pic:nvPicPr>
+                  <pic:blipFill>
+                    <a:blip r:embed="rId17"/>
+                    <a:stretch>
+                      <a:fillRect/>
+                    </a:stretch>
+                  </pic:blipFill>
+                  <pic:spPr>
+                    <a:xfrm>
+                      <a:off x="0" y="0"/>
+                      <a:ext cx="4144691" cy="3254347"/>
+                    </a:xfrm>
+                    <a:prstGeom prst="rect">
+                      <a:avLst/>
+                    </a:prstGeom>
+                    <a:effectLst>
+                      <a:outerShdw blurRad="50800" dist="38100" dir="2700000" algn="tl" rotWithShape="0">
+                        <a:prstClr val="black">
+                          <a:alpha val="40000"/>
+                        </a:prstClr>
+                      </a:outerShdw>
+                    </a:effectLst>
+                  </pic:spPr>
+                </pic:pic>
+              </a:graphicData>
+            </a:graphic>
+          </wp:inline>
+        </w:drawing>
+      </w:r>
+    </w:p>
+    <w:p>
+      <w:pPr>
+        <w:pStyle w:val="Photo"/>
+      </w:pPr>
+      <w:r>
+        <w:rPr>
+          <w:noProof/>
+        </w:rPr>
+        <w:drawing>
+          <wp:inline distT="0" distB="0" distL="0" distR="0" wp14:anchorId="63BBCD13" wp14:editId="0538F742">
+            <wp:extent cx="4076700" cy="3200961"/>
+            <wp:effectExtent l="38100" t="38100" r="95250" b="95250"/>
+            <wp:docPr id="11" name="Picture 11"/>
+            <wp:cNvGraphicFramePr>
+              <a:graphicFrameLocks xmlns:a="http://schemas.openxmlformats.org/drawingml/2006/main" noChangeAspect="1"/>
+            </wp:cNvGraphicFramePr>
+            <a:graphic xmlns:a="http://schemas.openxmlformats.org/drawingml/2006/main">
+              <a:graphicData uri="http://schemas.openxmlformats.org/drawingml/2006/picture">
+                <pic:pic xmlns:pic="http://schemas.openxmlformats.org/drawingml/2006/picture">
+                  <pic:nvPicPr>
+                    <pic:cNvPr id="1" name=""/>
+                    <pic:cNvPicPr/>
+                  </pic:nvPicPr>
+                  <pic:blipFill>
+                    <a:blip r:embed="rId18"/>
+                    <a:stretch>
+                      <a:fillRect/>
+                    </a:stretch>
+                  </pic:blipFill>
+                  <pic:spPr>
+                    <a:xfrm>
+                      <a:off x="0" y="0"/>
+                      <a:ext cx="4139100" cy="3249957"/>
+                    </a:xfrm>
+                    <a:prstGeom prst="rect">
+                      <a:avLst/>
+                    </a:prstGeom>
+                    <a:effectLst>
+                      <a:outerShdw blurRad="50800" dist="38100" dir="2700000" algn="tl" rotWithShape="0">
+                        <a:prstClr val="black">
+                          <a:alpha val="40000"/>
+                        </a:prstClr>
+                      </a:outerShdw>
+                    </a:effectLst>
+                  </pic:spPr>
+                </pic:pic>
+              </a:graphicData>
+            </a:graphic>
+          </wp:inline>
+        </w:drawing>
+      </w:r>
+    </w:p>
+    <w:p>
+      <w:pPr>
+        <w:pStyle w:val="Photo"/>
+      </w:pPr>
+      <w:r>
+        <w:t xml:space="preserve">The top </w:t>
+      </w:r>
+      <w:r>
+        <w:t>screen</w:t>
+      </w:r>
+      <w:r>
+        <w:t xml:space="preserve"> appears when you first launch Small Basic. The bottom screenshot </w:t>
+      </w:r>
+      <w:r>
+        <w:t>shows the result of using</w:t>
+      </w:r>
+      <w:r>
+        <w:t xml:space="preserve"> the import feature</w:t>
+      </w:r>
+      <w:r>
+        <w:t xml:space="preserve"> with the ID “TETRIS”</w:t>
+      </w:r>
+      <w:r>
+        <w:t>.</w:t>
+      </w:r>
+    </w:p>
+    <w:p>
+      <w:r>
+        <w:t>Small Basic also has a feature called IntelliSense, which is a professional-</w:t>
+      </w:r>
+      <w:r>
+        <w:t>level</w:t>
+      </w:r>
+      <w:r>
+        <w:t xml:space="preserve"> tool</w:t>
+      </w:r>
+      <w:r>
+        <w:t xml:space="preserve"> incorporated into Microsoft’s other code editors such as Visual Studio and Visual Studio Code. IntelliSense allows the user to easily see what functions and variables are currently available to them, along with a brief description of what they do.</w:t>
+      </w:r>
+    </w:p>
+    <w:p>
+      <w:pPr>
+        <w:pStyle w:val="Photo"/>
+      </w:pPr>
+      <w:r>
+        <w:rPr>
+          <w:noProof/>
+        </w:rPr>
+        <w:lastRenderedPageBreak/>
+        <w:drawing>
+          <wp:inline distT="0" distB="0" distL="0" distR="0" wp14:anchorId="7A4D62F4" wp14:editId="2DAAE790">
+            <wp:extent cx="5713447" cy="1495425"/>
+            <wp:effectExtent l="38100" t="38100" r="97155" b="85725"/>
+            <wp:docPr id="15" name="Picture 15"/>
+            <wp:cNvGraphicFramePr>
+              <a:graphicFrameLocks xmlns:a="http://schemas.openxmlformats.org/drawingml/2006/main" noChangeAspect="1"/>
+            </wp:cNvGraphicFramePr>
+            <a:graphic xmlns:a="http://schemas.openxmlformats.org/drawingml/2006/main">
+              <a:graphicData uri="http://schemas.openxmlformats.org/drawingml/2006/picture">
+                <pic:pic xmlns:pic="http://schemas.openxmlformats.org/drawingml/2006/picture">
+                  <pic:nvPicPr>
+                    <pic:cNvPr id="1" name=""/>
+                    <pic:cNvPicPr/>
+                  </pic:nvPicPr>
+                  <pic:blipFill rotWithShape="1">
+                    <a:blip r:embed="rId19"/>
+                    <a:srcRect t="15121" b="51545"/>
+                    <a:stretch/>
+                  </pic:blipFill>
+                  <pic:spPr bwMode="auto">
+                    <a:xfrm>
+                      <a:off x="0" y="0"/>
+                      <a:ext cx="5753674" cy="1505954"/>
+                    </a:xfrm>
+                    <a:prstGeom prst="rect">
+                      <a:avLst/>
+                    </a:prstGeom>
+                    <a:ln>
+                      <a:noFill/>
+                    </a:ln>
+                    <a:effectLst>
+                      <a:outerShdw blurRad="50800" dist="38100" dir="2700000" algn="tl" rotWithShape="0">
+                        <a:prstClr val="black">
+                          <a:alpha val="40000"/>
+                        </a:prstClr>
+                      </a:outerShdw>
+                    </a:effectLst>
+                    <a:extLst>
+                      <a:ext uri="{53640926-AAD7-44D8-BBD7-CCE9431645EC}">
+                        <a14:shadowObscured xmlns:a14="http://schemas.microsoft.com/office/drawing/2010/main"/>
+                      </a:ext>
+                    </a:extLst>
+                  </pic:spPr>
+                </pic:pic>
+              </a:graphicData>
+            </a:graphic>
+          </wp:inline>
+        </w:drawing>
+      </w:r>
+    </w:p>
+    <w:p>
+      <w:pPr>
+        <w:pStyle w:val="Photo"/>
+      </w:pPr>
+      <w:r>
+        <w:t xml:space="preserve">IntelliSense in action. The popup shows every command available, and can insert snippets using </w:t>
+      </w:r>
+      <w:r>
+        <w:rPr>
+          <w:rStyle w:val="CodeChar"/>
+        </w:rPr>
+        <w:t>Tab</w:t>
+      </w:r>
+      <w:r>
+        <w:t>. The details also appear in the pane on the right.</w:t>
+      </w:r>
+    </w:p>
+    <w:p>
+      <w:r>
+        <w:t>Like Python, Small Basic provides its own coding environment</w:t>
+      </w:r>
+      <w:r>
+        <w:t xml:space="preserve">. It differs, however, not only in terms of coding assistance provided by IntelliSense, but also in that it is a compiled language. This means that all errors can be spotted upon compilation, instead of being encountered while the program runs. This is much more user friendly to a novice programmer as it </w:t>
+      </w:r>
+      <w:r>
+        <w:t>allows them to understand the code they’re writing without having to look at a programmer’s reference as often.</w:t>
+      </w:r>
+    </w:p>
+    <w:p>
+      <w:r>
+        <w:t xml:space="preserve">Small Basic also provides two objects to assist students: The </w:t>
+      </w:r>
+      <w:r>
+        <w:rPr>
+          <w:rStyle w:val="CodeChar"/>
+        </w:rPr>
+        <w:t>GraphicsWindow</w:t>
+      </w:r>
+      <w:r>
+        <w:t xml:space="preserve"> and </w:t>
+      </w:r>
+      <w:r>
+        <w:rPr>
+          <w:rStyle w:val="CodeChar"/>
+        </w:rPr>
+        <w:t>TextWindow</w:t>
+      </w:r>
+      <w:r>
+        <w:t xml:space="preserve"> objects. The </w:t>
+      </w:r>
+      <w:r>
+        <w:rPr>
+          <w:rStyle w:val="CodeChar"/>
+        </w:rPr>
+        <w:t>TextWindow</w:t>
+      </w:r>
+      <w:r>
+        <w:t xml:space="preserve"> is a simple command line interface that can receive text as inputs an</w:t>
+      </w:r>
+      <w:r>
+        <w:t xml:space="preserve">d outputs text as instructed. The </w:t>
+      </w:r>
+      <w:r>
+        <w:rPr>
+          <w:rStyle w:val="CodeChar"/>
+        </w:rPr>
+        <w:t>GraphicsWindow</w:t>
+      </w:r>
+      <w:r>
+        <w:t xml:space="preserve"> has built in graphics methods that make it easy to use and interact with</w:t>
+      </w:r>
+      <w:r>
+        <w:t>, and allows students to better see what their code is doing at any given time.</w:t>
+      </w:r>
+    </w:p>
+    <w:tbl>
+      <w:tblPr>
+        <w:tblStyle w:val="ListTable6Colorful"/>
+        <w:tblW w:w="0" w:type="auto"/>
+        <w:tblLook w:val="04A0" w:firstRow="1" w:lastRow="0" w:firstColumn="1" w:lastColumn="0" w:noHBand="0" w:noVBand="1"/>
+      </w:tblPr>
+      <w:tblGrid>
+        <w:gridCol w:w="4315"/>
+        <w:gridCol w:w="4315"/>
+      </w:tblGrid>
+      <w:tr>
+        <w:trPr>
+          <w:cnfStyle w:val="100000000000" w:firstRow="1" w:lastRow="0" w:firstColumn="0" w:lastColumn="0" w:oddVBand="0" w:evenVBand="0" w:oddHBand="0" w:evenHBand="0" w:firstRowFirstColumn="0" w:firstRowLastColumn="0" w:lastRowFirstColumn="0" w:lastRowLastColumn="0"/>
+        </w:trPr>
+        <w:tc>
+          <w:tcPr>
+            <w:cnfStyle w:val="001000000000" w:firstRow="0" w:lastRow="0" w:firstColumn="1" w:lastColumn="0" w:oddVBand="0" w:evenVBand="0" w:oddHBand="0" w:evenHBand="0" w:firstRowFirstColumn="0" w:firstRowLastColumn="0" w:lastRowFirstColumn="0" w:lastRowLastColumn="0"/>
+            <w:tcW w:w="4315" w:type="dxa"/>
+          </w:tcPr>
+          <w:p>
+            <w:pPr>
+              <w:spacing w:after="200" w:line="264" w:lineRule="auto"/>
+              <w:rPr>
                 <w:color w:val="595959" w:themeColor="text1" w:themeTint="A6"/>
+              </w:rPr>
+            </w:pPr>
+            <w:r>
+              <w:rPr>
+                <w:color w:val="595959" w:themeColor="text1" w:themeTint="A6"/>
+              </w:rPr>
+              <w:t>Positive attributes</w:t>
+            </w:r>
+          </w:p>
+        </w:tc>
+        <w:tc>
+          <w:tcPr>
+            <w:tcW w:w="4315" w:type="dxa"/>
+          </w:tcPr>
+          <w:p>
+            <w:pPr>
+              <w:spacing w:after="200" w:line="264" w:lineRule="auto"/>
+              <w:cnfStyle w:val="100000000000" w:firstRow="1" w:lastRow="0" w:firstColumn="0" w:lastColumn="0" w:oddVBand="0" w:evenVBand="0" w:oddHBand="0" w:evenHBand="0" w:firstRowFirstColumn="0" w:firstRowLastColumn="0" w:lastRowFirstColumn="0" w:lastRowLastColumn="0"/>
+              <w:rPr>
+                <w:color w:val="595959" w:themeColor="text1" w:themeTint="A6"/>
+              </w:rPr>
+            </w:pPr>
+            <w:r>
+              <w:rPr>
+                <w:color w:val="595959" w:themeColor="text1" w:themeTint="A6"/>
+              </w:rPr>
+              <w:t>Negative attributes</w:t>
+            </w:r>
+          </w:p>
+        </w:tc>
+      </w:tr>
+      <w:tr>
+        <w:trPr>
+          <w:cnfStyle w:val="000000100000" w:firstRow="0" w:lastRow="0" w:firstColumn="0" w:lastColumn="0" w:oddVBand="0" w:evenVBand="0" w:oddHBand="1" w:evenHBand="0" w:firstRowFirstColumn="0" w:firstRowLastColumn="0" w:lastRowFirstColumn="0" w:lastRowLastColumn="0"/>
+        </w:trPr>
+        <w:tc>
+          <w:tcPr>
+            <w:cnfStyle w:val="001000000000" w:firstRow="0" w:lastRow="0" w:firstColumn="1" w:lastColumn="0" w:oddVBand="0" w:evenVBand="0" w:oddHBand="0" w:evenHBand="0" w:firstRowFirstColumn="0" w:firstRowLastColumn="0" w:lastRowFirstColumn="0" w:lastRowLastColumn="0"/>
+            <w:tcW w:w="4315" w:type="dxa"/>
+          </w:tcPr>
+          <w:p>
+            <w:pPr>
+              <w:spacing w:after="200" w:line="264" w:lineRule="auto"/>
+              <w:rPr>
+                <w:b w:val="0"/>
+                <w:color w:val="auto"/>
+              </w:rPr>
+            </w:pPr>
+            <w:r>
+              <w:rPr>
+                <w:b w:val="0"/>
+                <w:color w:val="auto"/>
+              </w:rPr>
+              <w:t>Large icons and bright colours allow for an easy understanding of the features available</w:t>
+            </w:r>
+          </w:p>
+        </w:tc>
+        <w:tc>
+          <w:tcPr>
+            <w:tcW w:w="4315" w:type="dxa"/>
+          </w:tcPr>
+          <w:p>
+            <w:pPr>
+              <w:spacing w:after="200" w:line="264" w:lineRule="auto"/>
+              <w:cnfStyle w:val="000000100000" w:firstRow="0" w:lastRow="0" w:firstColumn="0" w:lastColumn="0" w:oddVBand="0" w:evenVBand="0" w:oddHBand="1" w:evenHBand="0" w:firstRowFirstColumn="0" w:firstRowLastColumn="0" w:lastRowFirstColumn="0" w:lastRowLastColumn="0"/>
+              <w:rPr>
+                <w:color w:val="auto"/>
+              </w:rPr>
+            </w:pPr>
+            <w:r>
+              <w:rPr>
+                <w:color w:val="auto"/>
+              </w:rPr>
+              <w:t>Takes a lot of time to learn the language to begin with</w:t>
+            </w:r>
+          </w:p>
+        </w:tc>
+      </w:tr>
+      <w:tr>
+        <w:tc>
+          <w:tcPr>
+            <w:cnfStyle w:val="001000000000" w:firstRow="0" w:lastRow="0" w:firstColumn="1" w:lastColumn="0" w:oddVBand="0" w:evenVBand="0" w:oddHBand="0" w:evenHBand="0" w:firstRowFirstColumn="0" w:firstRowLastColumn="0" w:lastRowFirstColumn="0" w:lastRowLastColumn="0"/>
+            <w:tcW w:w="4315" w:type="dxa"/>
+          </w:tcPr>
+          <w:p>
+            <w:pPr>
+              <w:spacing w:after="200" w:line="264" w:lineRule="auto"/>
+              <w:rPr>
+                <w:b w:val="0"/>
+                <w:color w:val="auto"/>
+              </w:rPr>
+            </w:pPr>
+            <w:r>
+              <w:rPr>
+                <w:b w:val="0"/>
+                <w:color w:val="auto"/>
+              </w:rPr>
+              <w:t>IntelliSense and compiler make debugging program much easier</w:t>
+            </w:r>
+          </w:p>
+        </w:tc>
+        <w:tc>
+          <w:tcPr>
+            <w:tcW w:w="4315" w:type="dxa"/>
+          </w:tcPr>
+          <w:p>
+            <w:pPr>
+              <w:spacing w:after="200" w:line="264" w:lineRule="auto"/>
+              <w:cnfStyle w:val="000000000000" w:firstRow="0" w:lastRow="0" w:firstColumn="0" w:lastColumn="0" w:oddVBand="0" w:evenVBand="0" w:oddHBand="0" w:evenHBand="0" w:firstRowFirstColumn="0" w:firstRowLastColumn="0" w:lastRowFirstColumn="0" w:lastRowLastColumn="0"/>
+              <w:rPr>
+                <w:color w:val="auto"/>
+              </w:rPr>
+            </w:pPr>
+            <w:r>
+              <w:rPr>
+                <w:color w:val="auto"/>
+              </w:rPr>
+              <w:t>IntelliSense may begin to make students complacent with coding</w:t>
+            </w:r>
+          </w:p>
+        </w:tc>
+      </w:tr>
+      <w:tr>
+        <w:trPr>
+          <w:cnfStyle w:val="000000100000" w:firstRow="0" w:lastRow="0" w:firstColumn="0" w:lastColumn="0" w:oddVBand="0" w:evenVBand="0" w:oddHBand="1" w:evenHBand="0" w:firstRowFirstColumn="0" w:firstRowLastColumn="0" w:lastRowFirstColumn="0" w:lastRowLastColumn="0"/>
+        </w:trPr>
+        <w:tc>
+          <w:tcPr>
+            <w:cnfStyle w:val="001000000000" w:firstRow="0" w:lastRow="0" w:firstColumn="1" w:lastColumn="0" w:oddVBand="0" w:evenVBand="0" w:oddHBand="0" w:evenHBand="0" w:firstRowFirstColumn="0" w:firstRowLastColumn="0" w:lastRowFirstColumn="0" w:lastRowLastColumn="0"/>
+            <w:tcW w:w="4315" w:type="dxa"/>
+          </w:tcPr>
+          <w:p>
+            <w:pPr>
+              <w:spacing w:after="200" w:line="264" w:lineRule="auto"/>
+              <w:rPr>
+                <w:b w:val="0"/>
+                <w:color w:val="auto"/>
+              </w:rPr>
+            </w:pPr>
+            <w:r>
+              <w:rPr>
+                <w:b w:val="0"/>
+                <w:color w:val="auto"/>
+              </w:rPr>
+              <w:t>The built-in ability to migrate code to Visual Basic gives students a greater knowledge of how high-level programming languages work</w:t>
+            </w:r>
+          </w:p>
+        </w:tc>
+        <w:tc>
+          <w:tcPr>
+            <w:tcW w:w="4315" w:type="dxa"/>
+          </w:tcPr>
+          <w:p>
+            <w:pPr>
+              <w:spacing w:after="200" w:line="264" w:lineRule="auto"/>
+              <w:cnfStyle w:val="000000100000" w:firstRow="0" w:lastRow="0" w:firstColumn="0" w:lastColumn="0" w:oddVBand="0" w:evenVBand="0" w:oddHBand="1" w:evenHBand="0" w:firstRowFirstColumn="0" w:firstRowLastColumn="0" w:lastRowFirstColumn="0" w:lastRowLastColumn="0"/>
+              <w:rPr>
+                <w:color w:val="auto"/>
+              </w:rPr>
+            </w:pPr>
+            <w:r>
+              <w:rPr>
+                <w:color w:val="auto"/>
+              </w:rPr>
+              <w:t>Aside from migrating code, there is little room to build upon a finished project with Small Basic itself, preventing students from building on what they have already learned</w:t>
+            </w:r>
+          </w:p>
+        </w:tc>
+      </w:tr>
+    </w:tbl>
+    <w:p/>
+    <w:p>
+      <w:pPr>
+        <w:pStyle w:val="Heading3"/>
+      </w:pPr>
+      <w:bookmarkStart w:id="15" w:name="_Toc515713256"/>
+      <w:r>
+        <w:lastRenderedPageBreak/>
+        <w:t>MicroBit</w:t>
+      </w:r>
+      <w:r>
+        <w:t xml:space="preserve"> </w:t>
+      </w:r>
+      <w:r>
+        <w:t>{</w:t>
+      </w:r>
+      <w:r>
+        <w:t>IDE</w:t>
+      </w:r>
+      <w:r>
+        <w:t>}</w:t>
+      </w:r>
+      <w:bookmarkEnd w:id="15"/>
+    </w:p>
+    <w:p>
+      <w:r>
+        <w:t xml:space="preserve">The </w:t>
+      </w:r>
+      <w:r>
+        <w:t>MicroBit</w:t>
+      </w:r>
+      <w:r>
+        <w:t xml:space="preserve">, </w:t>
+      </w:r>
+      <w:r>
+        <w:t xml:space="preserve">produced by the </w:t>
+      </w:r>
+      <w:r>
+        <w:t>MicroBit</w:t>
+      </w:r>
+      <w:r>
+        <w:t xml:space="preserve"> Educational Foundation {MEF}, </w:t>
+      </w:r>
+      <w:r>
+        <w:t>is a piece of educational hardware designed to get young students to be interested in programming. The MicroBit itself is a handheld electronic device that can be programmed using Python or JavaScript {JS}</w:t>
+      </w:r>
+      <w:r>
+        <w:t xml:space="preserve"> using an online editor or an offline editor</w:t>
+      </w:r>
+      <w:r>
+        <w:t xml:space="preserve"> {I will be using the offline editor}</w:t>
+      </w:r>
+      <w:r>
+        <w:t>.</w:t>
+      </w:r>
+    </w:p>
+    <w:p>
+      <w:pPr>
+        <w:pStyle w:val="Photo"/>
+      </w:pPr>
+      <w:r>
+        <w:rPr>
+          <w:noProof/>
+        </w:rPr>
+        <w:drawing>
+          <wp:inline distT="0" distB="0" distL="0" distR="0" wp14:anchorId="75FBFB5F" wp14:editId="736EAD2A">
+            <wp:extent cx="2578707" cy="2177840"/>
+            <wp:effectExtent l="38100" t="38100" r="88900" b="89535"/>
+            <wp:docPr id="16" name="Picture 16" descr="front of BBC micro:bit"/>
+            <wp:cNvGraphicFramePr>
+              <a:graphicFrameLocks xmlns:a="http://schemas.openxmlformats.org/drawingml/2006/main" noChangeAspect="1"/>
+            </wp:cNvGraphicFramePr>
+            <a:graphic xmlns:a="http://schemas.openxmlformats.org/drawingml/2006/main">
+              <a:graphicData uri="http://schemas.openxmlformats.org/drawingml/2006/picture">
+                <pic:pic xmlns:pic="http://schemas.openxmlformats.org/drawingml/2006/picture">
+                  <pic:nvPicPr>
+                    <pic:cNvPr id="0" name="Picture 1" descr="front of BBC micro:bit"/>
+                    <pic:cNvPicPr>
+                      <a:picLocks noChangeAspect="1" noChangeArrowheads="1"/>
+                    </pic:cNvPicPr>
+                  </pic:nvPicPr>
+                  <pic:blipFill>
+                    <a:blip r:embed="rId20">
+                      <a:extLst>
+                        <a:ext uri="{28A0092B-C50C-407E-A947-70E740481C1C}">
+                          <a14:useLocalDpi xmlns:a14="http://schemas.microsoft.com/office/drawing/2010/main" val="0"/>
+                        </a:ext>
+                      </a:extLst>
+                    </a:blip>
+                    <a:srcRect/>
+                    <a:stretch>
+                      <a:fillRect/>
+                    </a:stretch>
+                  </pic:blipFill>
+                  <pic:spPr bwMode="auto">
+                    <a:xfrm>
+                      <a:off x="0" y="0"/>
+                      <a:ext cx="2622962" cy="2215216"/>
+                    </a:xfrm>
+                    <a:prstGeom prst="rect">
+                      <a:avLst/>
+                    </a:prstGeom>
+                    <a:noFill/>
+                    <a:ln>
+                      <a:noFill/>
+                    </a:ln>
+                    <a:effectLst>
+                      <a:outerShdw blurRad="50800" dist="38100" dir="2700000" algn="tl" rotWithShape="0">
+                        <a:prstClr val="black">
+                          <a:alpha val="40000"/>
+                        </a:prstClr>
+                      </a:outerShdw>
+                    </a:effectLst>
+                  </pic:spPr>
+                </pic:pic>
+              </a:graphicData>
+            </a:graphic>
+          </wp:inline>
+        </w:drawing>
+      </w:r>
+      <w:r>
+        <w:rPr>
+          <w:noProof/>
+        </w:rPr>
+        <w:drawing>
+          <wp:inline distT="0" distB="0" distL="0" distR="0" wp14:anchorId="35F199C4" wp14:editId="3946EEEE">
+            <wp:extent cx="2582613" cy="2181140"/>
+            <wp:effectExtent l="38100" t="38100" r="103505" b="86360"/>
+            <wp:docPr id="17" name="Picture 17" descr="back of BBC micro:bit"/>
+            <wp:cNvGraphicFramePr>
+              <a:graphicFrameLocks xmlns:a="http://schemas.openxmlformats.org/drawingml/2006/main" noChangeAspect="1"/>
+            </wp:cNvGraphicFramePr>
+            <a:graphic xmlns:a="http://schemas.openxmlformats.org/drawingml/2006/main">
+              <a:graphicData uri="http://schemas.openxmlformats.org/drawingml/2006/picture">
+                <pic:pic xmlns:pic="http://schemas.openxmlformats.org/drawingml/2006/picture">
+                  <pic:nvPicPr>
+                    <pic:cNvPr id="0" name="Picture 3" descr="back of BBC micro:bit"/>
+                    <pic:cNvPicPr>
+                      <a:picLocks noChangeAspect="1" noChangeArrowheads="1"/>
+                    </pic:cNvPicPr>
+                  </pic:nvPicPr>
+                  <pic:blipFill>
+                    <a:blip r:embed="rId21">
+                      <a:extLst>
+                        <a:ext uri="{28A0092B-C50C-407E-A947-70E740481C1C}">
+                          <a14:useLocalDpi xmlns:a14="http://schemas.microsoft.com/office/drawing/2010/main" val="0"/>
+                        </a:ext>
+                      </a:extLst>
+                    </a:blip>
+                    <a:srcRect/>
+                    <a:stretch>
+                      <a:fillRect/>
+                    </a:stretch>
+                  </pic:blipFill>
+                  <pic:spPr bwMode="auto">
+                    <a:xfrm>
+                      <a:off x="0" y="0"/>
+                      <a:ext cx="2599893" cy="2195734"/>
+                    </a:xfrm>
+                    <a:prstGeom prst="rect">
+                      <a:avLst/>
+                    </a:prstGeom>
+                    <a:noFill/>
+                    <a:ln>
+                      <a:noFill/>
+                    </a:ln>
+                    <a:effectLst>
+                      <a:outerShdw blurRad="50800" dist="38100" dir="2700000" algn="tl" rotWithShape="0">
+                        <a:prstClr val="black">
+                          <a:alpha val="40000"/>
+                        </a:prstClr>
+                      </a:outerShdw>
+                    </a:effectLst>
+                  </pic:spPr>
+                </pic:pic>
+              </a:graphicData>
+            </a:graphic>
+          </wp:inline>
+        </w:drawing>
+      </w:r>
+    </w:p>
+    <w:p>
+      <w:pPr>
+        <w:pStyle w:val="Photo"/>
+      </w:pPr>
+      <w:r>
+        <w:t xml:space="preserve">The </w:t>
+      </w:r>
+      <w:r>
+        <w:t>MicroBit</w:t>
+      </w:r>
+      <w:r>
+        <w:t xml:space="preserve"> hardware has two PTM switches and a 25-LED screen on the front, 20 pin connections at the bottom, a micro-USB port, a Bluetooth/Radio antenna, a compass, an accelerometer and a surprisingly powerful processor.</w:t>
+      </w:r>
+    </w:p>
+    <w:p>
+      <w:pPr>
+        <w:pStyle w:val="Photo"/>
+      </w:pPr>
+    </w:p>
+    <w:p>
+      <w:pPr>
+        <w:pStyle w:val="Photo"/>
+      </w:pPr>
+      <w:r>
+        <w:rPr>
+          <w:noProof/>
+        </w:rPr>
+        <w:drawing>
+          <wp:inline distT="0" distB="0" distL="0" distR="0" wp14:anchorId="730A5CD1" wp14:editId="3A9FCE2C">
+            <wp:extent cx="5486400" cy="3204845"/>
+            <wp:effectExtent l="38100" t="38100" r="95250" b="90805"/>
+            <wp:docPr id="23" name="Picture 23"/>
+            <wp:cNvGraphicFramePr>
+              <a:graphicFrameLocks xmlns:a="http://schemas.openxmlformats.org/drawingml/2006/main" noChangeAspect="1"/>
+            </wp:cNvGraphicFramePr>
+            <a:graphic xmlns:a="http://schemas.openxmlformats.org/drawingml/2006/main">
+              <a:graphicData uri="http://schemas.openxmlformats.org/drawingml/2006/picture">
+                <pic:pic xmlns:pic="http://schemas.openxmlformats.org/drawingml/2006/picture">
+                  <pic:nvPicPr>
+                    <pic:cNvPr id="1" name=""/>
+                    <pic:cNvPicPr/>
+                  </pic:nvPicPr>
+                  <pic:blipFill>
+                    <a:blip r:embed="rId22"/>
+                    <a:stretch>
+                      <a:fillRect/>
+                    </a:stretch>
+                  </pic:blipFill>
+                  <pic:spPr>
+                    <a:xfrm>
+                      <a:off x="0" y="0"/>
+                      <a:ext cx="5486400" cy="3204845"/>
+                    </a:xfrm>
+                    <a:prstGeom prst="rect">
+                      <a:avLst/>
+                    </a:prstGeom>
+                    <a:effectLst>
+                      <a:outerShdw blurRad="50800" dist="38100" dir="2700000" algn="tl" rotWithShape="0">
+                        <a:prstClr val="black">
+                          <a:alpha val="40000"/>
+                        </a:prstClr>
+                      </a:outerShdw>
+                    </a:effectLst>
+                  </pic:spPr>
+                </pic:pic>
+              </a:graphicData>
+            </a:graphic>
+          </wp:inline>
+        </w:drawing>
+      </w:r>
+    </w:p>
+    <w:p>
+      <w:pPr>
+        <w:pStyle w:val="Photo"/>
+      </w:pPr>
+      <w:r>
+        <w:t xml:space="preserve">The MicroBit </w:t>
+      </w:r>
+      <w:r>
+        <w:t xml:space="preserve">JS code </w:t>
+      </w:r>
+      <w:r>
+        <w:t>editor {</w:t>
+      </w:r>
+      <w:r>
+        <w:t>MakeCode for MicroBit Windows App</w:t>
+      </w:r>
+      <w:r>
+        <w:t>}</w:t>
+      </w:r>
+    </w:p>
+    <w:p>
+      <w:pPr>
+        <w:pStyle w:val="Photo"/>
+      </w:pPr>
+      <w:r>
+        <w:rPr>
+          <w:noProof/>
+        </w:rPr>
+        <w:lastRenderedPageBreak/>
+        <w:drawing>
+          <wp:inline distT="0" distB="0" distL="0" distR="0" wp14:anchorId="4514F46B" wp14:editId="023D6318">
+            <wp:extent cx="5486400" cy="3204845"/>
+            <wp:effectExtent l="0" t="0" r="0" b="0"/>
+            <wp:docPr id="24" name="Picture 24"/>
+            <wp:cNvGraphicFramePr>
+              <a:graphicFrameLocks xmlns:a="http://schemas.openxmlformats.org/drawingml/2006/main" noChangeAspect="1"/>
+            </wp:cNvGraphicFramePr>
+            <a:graphic xmlns:a="http://schemas.openxmlformats.org/drawingml/2006/main">
+              <a:graphicData uri="http://schemas.openxmlformats.org/drawingml/2006/picture">
+                <pic:pic xmlns:pic="http://schemas.openxmlformats.org/drawingml/2006/picture">
+                  <pic:nvPicPr>
+                    <pic:cNvPr id="1" name=""/>
+                    <pic:cNvPicPr/>
+                  </pic:nvPicPr>
+                  <pic:blipFill>
+                    <a:blip r:embed="rId23"/>
+                    <a:stretch>
+                      <a:fillRect/>
+                    </a:stretch>
+                  </pic:blipFill>
+                  <pic:spPr>
+                    <a:xfrm>
+                      <a:off x="0" y="0"/>
+                      <a:ext cx="5486400" cy="3204845"/>
+                    </a:xfrm>
+                    <a:prstGeom prst="rect">
+                      <a:avLst/>
+                    </a:prstGeom>
+                  </pic:spPr>
+                </pic:pic>
+              </a:graphicData>
+            </a:graphic>
+          </wp:inline>
+        </w:drawing>
+      </w:r>
+    </w:p>
+    <w:p>
+      <w:pPr>
+        <w:pStyle w:val="Photo"/>
+      </w:pPr>
+      <w:r>
+        <w:t xml:space="preserve">The MicroBit block editor </w:t>
+      </w:r>
+      <w:r>
+        <w:t>for the same code</w:t>
+      </w:r>
+    </w:p>
+    <w:p>
+      <w:r>
+        <w:t>The JS editor allows you to edit MicroBit code in both a block-based format and a text-based format</w:t>
+      </w:r>
+      <w:r>
+        <w:t xml:space="preserve">. This makes it possible to switch between the two, similar to how Small Basic allows its user to migrate to Visual Basic. Unlike the Small Basic migrator, however, the JS editor allows you to </w:t>
+      </w:r>
+      <w:bookmarkStart w:id="16" w:name="_Hlk515630253"/>
+      <w:r>
+        <w:t xml:space="preserve">switch </w:t>
+      </w:r>
+      <w:bookmarkEnd w:id="16"/>
+      <w:r>
+        <w:t>between text and blocks seamlessly. The JS editor also displays a MicroBit on the top left of the screen, allowing you to test your code without having to wait to download it to a MicroBit.</w:t>
+      </w:r>
+    </w:p>
+    <w:p>
+      <w:pPr>
+        <w:pStyle w:val="Photo"/>
+      </w:pPr>
+      <w:r>
+        <w:rPr>
+          <w:noProof/>
+        </w:rPr>
+        <w:drawing>
+          <wp:inline distT="0" distB="0" distL="0" distR="0" wp14:anchorId="6F411A72" wp14:editId="2015BADA">
+            <wp:extent cx="5486400" cy="1955165"/>
+            <wp:effectExtent l="38100" t="38100" r="95250" b="102235"/>
+            <wp:docPr id="20" name="Picture 20"/>
+            <wp:cNvGraphicFramePr>
+              <a:graphicFrameLocks xmlns:a="http://schemas.openxmlformats.org/drawingml/2006/main" noChangeAspect="1"/>
+            </wp:cNvGraphicFramePr>
+            <a:graphic xmlns:a="http://schemas.openxmlformats.org/drawingml/2006/main">
+              <a:graphicData uri="http://schemas.openxmlformats.org/drawingml/2006/picture">
+                <pic:pic xmlns:pic="http://schemas.openxmlformats.org/drawingml/2006/picture">
+                  <pic:nvPicPr>
+                    <pic:cNvPr id="1" name=""/>
+                    <pic:cNvPicPr/>
+                  </pic:nvPicPr>
+                  <pic:blipFill>
+                    <a:blip r:embed="rId24"/>
+                    <a:stretch>
+                      <a:fillRect/>
+                    </a:stretch>
+                  </pic:blipFill>
+                  <pic:spPr>
+                    <a:xfrm>
+                      <a:off x="0" y="0"/>
+                      <a:ext cx="5486400" cy="1955165"/>
+                    </a:xfrm>
+                    <a:prstGeom prst="rect">
+                      <a:avLst/>
+                    </a:prstGeom>
+                    <a:effectLst>
+                      <a:outerShdw blurRad="50800" dist="38100" dir="2700000" algn="tl" rotWithShape="0">
+                        <a:prstClr val="black">
+                          <a:alpha val="40000"/>
+                        </a:prstClr>
+                      </a:outerShdw>
+                    </a:effectLst>
+                  </pic:spPr>
+                </pic:pic>
+              </a:graphicData>
+            </a:graphic>
+          </wp:inline>
+        </w:drawing>
+      </w:r>
+    </w:p>
+    <w:p>
+      <w:pPr>
+        <w:pStyle w:val="Photo"/>
+      </w:pPr>
+      <w:r>
+        <w:t xml:space="preserve">If your code contains an error, the MicroBit will appear greyed-out and a notification </w:t>
+      </w:r>
+      <w:r>
+        <w:t>informing you</w:t>
+      </w:r>
+      <w:r>
+        <w:t xml:space="preserve"> where your code doesn’t work will be shown</w:t>
+      </w:r>
+      <w:r>
+        <w:t>. The MicroBit also appears greyed-out when the code is compiling</w:t>
+      </w:r>
+    </w:p>
+    <w:p>
+      <w:pPr>
+        <w:pStyle w:val="Photo"/>
+      </w:pPr>
+      <w:r>
+        <w:rPr>
+          <w:noProof/>
+        </w:rPr>
+        <w:lastRenderedPageBreak/>
+        <w:drawing>
+          <wp:inline distT="0" distB="0" distL="0" distR="0" wp14:anchorId="573C50D5" wp14:editId="6F0B7E13">
+            <wp:extent cx="5486400" cy="1746250"/>
+            <wp:effectExtent l="38100" t="38100" r="95250" b="101600"/>
+            <wp:docPr id="21" name="Picture 21"/>
+            <wp:cNvGraphicFramePr>
+              <a:graphicFrameLocks xmlns:a="http://schemas.openxmlformats.org/drawingml/2006/main" noChangeAspect="1"/>
+            </wp:cNvGraphicFramePr>
+            <a:graphic xmlns:a="http://schemas.openxmlformats.org/drawingml/2006/main">
+              <a:graphicData uri="http://schemas.openxmlformats.org/drawingml/2006/picture">
+                <pic:pic xmlns:pic="http://schemas.openxmlformats.org/drawingml/2006/picture">
+                  <pic:nvPicPr>
+                    <pic:cNvPr id="1" name=""/>
+                    <pic:cNvPicPr/>
+                  </pic:nvPicPr>
+                  <pic:blipFill>
+                    <a:blip r:embed="rId25"/>
+                    <a:stretch>
+                      <a:fillRect/>
+                    </a:stretch>
+                  </pic:blipFill>
+                  <pic:spPr>
+                    <a:xfrm>
+                      <a:off x="0" y="0"/>
+                      <a:ext cx="5486400" cy="1746250"/>
+                    </a:xfrm>
+                    <a:prstGeom prst="rect">
+                      <a:avLst/>
+                    </a:prstGeom>
+                    <a:effectLst>
+                      <a:outerShdw blurRad="50800" dist="38100" dir="2700000" algn="tl" rotWithShape="0">
+                        <a:prstClr val="black">
+                          <a:alpha val="40000"/>
+                        </a:prstClr>
+                      </a:outerShdw>
+                    </a:effectLst>
+                  </pic:spPr>
+                </pic:pic>
+              </a:graphicData>
+            </a:graphic>
+          </wp:inline>
+        </w:drawing>
+      </w:r>
+    </w:p>
+    <w:p>
+      <w:pPr>
+        <w:pStyle w:val="Photo"/>
+      </w:pPr>
+      <w:r>
+        <w:t>This editor also makes use of IntelliSense, as Microsoft helped produce the software</w:t>
+      </w:r>
+      <w:r>
+        <w:t>.</w:t>
+      </w:r>
+    </w:p>
+    <w:p>
+      <w:r>
+        <w:t>The MicroBit IDE is excellent for giving instant feedback about your code, as it can highlight errors and suggest code snippets as well as recompile your code as you work on it.</w:t>
+      </w:r>
+      <w:r>
+        <w:t xml:space="preserve"> </w:t>
+      </w:r>
+    </w:p>
+    <w:tbl>
+      <w:tblPr>
+        <w:tblStyle w:val="ListTable6Colorful"/>
+        <w:tblW w:w="0" w:type="auto"/>
+        <w:tblLook w:val="04A0" w:firstRow="1" w:lastRow="0" w:firstColumn="1" w:lastColumn="0" w:noHBand="0" w:noVBand="1"/>
+      </w:tblPr>
+      <w:tblGrid>
+        <w:gridCol w:w="4315"/>
+        <w:gridCol w:w="4315"/>
+      </w:tblGrid>
+      <w:tr>
+        <w:trPr>
+          <w:cnfStyle w:val="100000000000" w:firstRow="1" w:lastRow="0" w:firstColumn="0" w:lastColumn="0" w:oddVBand="0" w:evenVBand="0" w:oddHBand="0" w:evenHBand="0" w:firstRowFirstColumn="0" w:firstRowLastColumn="0" w:lastRowFirstColumn="0" w:lastRowLastColumn="0"/>
+        </w:trPr>
+        <w:tc>
+          <w:tcPr>
+            <w:cnfStyle w:val="001000000000" w:firstRow="0" w:lastRow="0" w:firstColumn="1" w:lastColumn="0" w:oddVBand="0" w:evenVBand="0" w:oddHBand="0" w:evenHBand="0" w:firstRowFirstColumn="0" w:firstRowLastColumn="0" w:lastRowFirstColumn="0" w:lastRowLastColumn="0"/>
+            <w:tcW w:w="4315" w:type="dxa"/>
+          </w:tcPr>
+          <w:p>
+            <w:pPr>
+              <w:spacing w:after="200" w:line="264" w:lineRule="auto"/>
+              <w:rPr>
+                <w:color w:val="595959" w:themeColor="text1" w:themeTint="A6"/>
+              </w:rPr>
+            </w:pPr>
+            <w:r>
+              <w:rPr>
+                <w:color w:val="595959" w:themeColor="text1" w:themeTint="A6"/>
+              </w:rPr>
+              <w:t>Positive attributes</w:t>
+            </w:r>
+          </w:p>
+        </w:tc>
+        <w:tc>
+          <w:tcPr>
+            <w:tcW w:w="4315" w:type="dxa"/>
+          </w:tcPr>
+          <w:p>
+            <w:pPr>
+              <w:spacing w:after="200" w:line="264" w:lineRule="auto"/>
+              <w:cnfStyle w:val="100000000000" w:firstRow="1" w:lastRow="0" w:firstColumn="0" w:lastColumn="0" w:oddVBand="0" w:evenVBand="0" w:oddHBand="0" w:evenHBand="0" w:firstRowFirstColumn="0" w:firstRowLastColumn="0" w:lastRowFirstColumn="0" w:lastRowLastColumn="0"/>
+              <w:rPr>
+                <w:color w:val="595959" w:themeColor="text1" w:themeTint="A6"/>
+              </w:rPr>
+            </w:pPr>
+            <w:r>
+              <w:rPr>
+                <w:color w:val="595959" w:themeColor="text1" w:themeTint="A6"/>
+              </w:rPr>
+              <w:t>Negative attributes</w:t>
+            </w:r>
+          </w:p>
+        </w:tc>
+      </w:tr>
+      <w:tr>
+        <w:trPr>
+          <w:cnfStyle w:val="000000100000" w:firstRow="0" w:lastRow="0" w:firstColumn="0" w:lastColumn="0" w:oddVBand="0" w:evenVBand="0" w:oddHBand="1" w:evenHBand="0" w:firstRowFirstColumn="0" w:firstRowLastColumn="0" w:lastRowFirstColumn="0" w:lastRowLastColumn="0"/>
+        </w:trPr>
+        <w:tc>
+          <w:tcPr>
+            <w:cnfStyle w:val="001000000000" w:firstRow="0" w:lastRow="0" w:firstColumn="1" w:lastColumn="0" w:oddVBand="0" w:evenVBand="0" w:oddHBand="0" w:evenHBand="0" w:firstRowFirstColumn="0" w:firstRowLastColumn="0" w:lastRowFirstColumn="0" w:lastRowLastColumn="0"/>
+            <w:tcW w:w="4315" w:type="dxa"/>
+          </w:tcPr>
+          <w:p>
+            <w:pPr>
+              <w:spacing w:after="200" w:line="264" w:lineRule="auto"/>
+              <w:rPr>
+                <w:b w:val="0"/>
+                <w:color w:val="auto"/>
+              </w:rPr>
+            </w:pPr>
+            <w:r>
+              <w:rPr>
+                <w:b w:val="0"/>
+                <w:color w:val="auto"/>
+              </w:rPr>
+              <w:t>Components display a tooltip over them to help detail their use</w:t>
+            </w:r>
+          </w:p>
+        </w:tc>
+        <w:tc>
+          <w:tcPr>
+            <w:tcW w:w="4315" w:type="dxa"/>
+          </w:tcPr>
+          <w:p>
+            <w:pPr>
+              <w:spacing w:after="200" w:line="264" w:lineRule="auto"/>
+              <w:cnfStyle w:val="000000100000" w:firstRow="0" w:lastRow="0" w:firstColumn="0" w:lastColumn="0" w:oddVBand="0" w:evenVBand="0" w:oddHBand="1" w:evenHBand="0" w:firstRowFirstColumn="0" w:firstRowLastColumn="0" w:lastRowFirstColumn="0" w:lastRowLastColumn="0"/>
+              <w:rPr>
+                <w:color w:val="auto"/>
+              </w:rPr>
+            </w:pPr>
+            <w:r>
+              <w:rPr>
+                <w:color w:val="auto"/>
+              </w:rPr>
+              <w:t>Like Small Basic, this IDE comes equipped with IntelliSense, which may cause some young programmers to become accustomed to it</w:t>
+            </w:r>
+          </w:p>
+        </w:tc>
+      </w:tr>
+      <w:tr>
+        <w:tc>
+          <w:tcPr>
+            <w:cnfStyle w:val="001000000000" w:firstRow="0" w:lastRow="0" w:firstColumn="1" w:lastColumn="0" w:oddVBand="0" w:evenVBand="0" w:oddHBand="0" w:evenHBand="0" w:firstRowFirstColumn="0" w:firstRowLastColumn="0" w:lastRowFirstColumn="0" w:lastRowLastColumn="0"/>
+            <w:tcW w:w="4315" w:type="dxa"/>
+          </w:tcPr>
+          <w:p>
+            <w:pPr>
+              <w:spacing w:after="200" w:line="264" w:lineRule="auto"/>
+              <w:rPr>
+                <w:b w:val="0"/>
+                <w:color w:val="auto"/>
+              </w:rPr>
+            </w:pPr>
+            <w:r>
+              <w:rPr>
+                <w:b w:val="0"/>
+                <w:color w:val="auto"/>
+              </w:rPr>
+              <w:t>Compilation occurs at the same time as editing, aiding troubleshooting</w:t>
+            </w:r>
+          </w:p>
+        </w:tc>
+        <w:tc>
+          <w:tcPr>
+            <w:tcW w:w="4315" w:type="dxa"/>
+          </w:tcPr>
+          <w:p>
+            <w:pPr>
+              <w:spacing w:after="200" w:line="264" w:lineRule="auto"/>
+              <w:cnfStyle w:val="000000000000" w:firstRow="0" w:lastRow="0" w:firstColumn="0" w:lastColumn="0" w:oddVBand="0" w:evenVBand="0" w:oddHBand="0" w:evenHBand="0" w:firstRowFirstColumn="0" w:firstRowLastColumn="0" w:lastRowFirstColumn="0" w:lastRowLastColumn="0"/>
+              <w:rPr>
+                <w:color w:val="auto"/>
+              </w:rPr>
+            </w:pPr>
+            <w:r>
+              <w:rPr>
+                <w:color w:val="auto"/>
+              </w:rPr>
+              <w:t>This IDE is specialised for a specific purpose, programming the MicroBit, however many IDEs now are suited to multiple tasks</w:t>
+            </w:r>
+          </w:p>
+        </w:tc>
+      </w:tr>
+      <w:tr>
+        <w:trPr>
+          <w:cnfStyle w:val="000000100000" w:firstRow="0" w:lastRow="0" w:firstColumn="0" w:lastColumn="0" w:oddVBand="0" w:evenVBand="0" w:oddHBand="1" w:evenHBand="0" w:firstRowFirstColumn="0" w:firstRowLastColumn="0" w:lastRowFirstColumn="0" w:lastRowLastColumn="0"/>
+        </w:trPr>
+        <w:tc>
+          <w:tcPr>
+            <w:cnfStyle w:val="001000000000" w:firstRow="0" w:lastRow="0" w:firstColumn="1" w:lastColumn="0" w:oddVBand="0" w:evenVBand="0" w:oddHBand="0" w:evenHBand="0" w:firstRowFirstColumn="0" w:firstRowLastColumn="0" w:lastRowFirstColumn="0" w:lastRowLastColumn="0"/>
+            <w:tcW w:w="4315" w:type="dxa"/>
+          </w:tcPr>
+          <w:p>
+            <w:pPr>
+              <w:spacing w:after="200" w:line="264" w:lineRule="auto"/>
+              <w:rPr>
+                <w:b w:val="0"/>
+                <w:color w:val="auto"/>
+              </w:rPr>
+            </w:pPr>
+            <w:r>
+              <w:rPr>
+                <w:b w:val="0"/>
+                <w:color w:val="auto"/>
+              </w:rPr>
+              <w:t>Unlike Scratch and Python, the IDE has a debugger built into it, allowing for a simpler debugging process</w:t>
+            </w:r>
+          </w:p>
+        </w:tc>
+        <w:tc>
+          <w:tcPr>
+            <w:tcW w:w="4315" w:type="dxa"/>
+          </w:tcPr>
+          <w:p>
+            <w:pPr>
+              <w:spacing w:after="200" w:line="264" w:lineRule="auto"/>
+              <w:cnfStyle w:val="000000100000" w:firstRow="0" w:lastRow="0" w:firstColumn="0" w:lastColumn="0" w:oddVBand="0" w:evenVBand="0" w:oddHBand="1" w:evenHBand="0" w:firstRowFirstColumn="0" w:firstRowLastColumn="0" w:lastRowFirstColumn="0" w:lastRowLastColumn="0"/>
+              <w:rPr>
+                <w:color w:val="auto"/>
+              </w:rPr>
+            </w:pPr>
+            <w:r>
+              <w:rPr>
+                <w:color w:val="auto"/>
+              </w:rPr>
+              <w:t>The Windows App IDE  is currently in development and unstable, however this is likely to change</w:t>
+            </w:r>
+          </w:p>
+        </w:tc>
+      </w:tr>
+      <w:tr>
+        <w:tc>
+          <w:tcPr>
+            <w:cnfStyle w:val="001000000000" w:firstRow="0" w:lastRow="0" w:firstColumn="1" w:lastColumn="0" w:oddVBand="0" w:evenVBand="0" w:oddHBand="0" w:evenHBand="0" w:firstRowFirstColumn="0" w:firstRowLastColumn="0" w:lastRowFirstColumn="0" w:lastRowLastColumn="0"/>
+            <w:tcW w:w="4315" w:type="dxa"/>
+          </w:tcPr>
+          <w:p>
+            <w:pPr>
+              <w:rPr>
+                <w:b w:val="0"/>
+                <w:color w:val="auto"/>
+              </w:rPr>
+            </w:pPr>
+            <w:r>
+              <w:rPr>
+                <w:b w:val="0"/>
+                <w:color w:val="auto"/>
+              </w:rPr>
+              <w:t>The features used by the IDE are extensible, meaning that additional functionality can be created by pupils if they wish to improve their coding ability</w:t>
+            </w:r>
+          </w:p>
+        </w:tc>
+        <w:tc>
+          <w:tcPr>
+            <w:tcW w:w="4315" w:type="dxa"/>
+          </w:tcPr>
+          <w:p>
+            <w:pPr>
+              <w:cnfStyle w:val="000000000000" w:firstRow="0" w:lastRow="0" w:firstColumn="0" w:lastColumn="0" w:oddVBand="0" w:evenVBand="0" w:oddHBand="0" w:evenHBand="0" w:firstRowFirstColumn="0" w:firstRowLastColumn="0" w:lastRowFirstColumn="0" w:lastRowLastColumn="0"/>
+              <w:rPr>
+                <w:color w:val="auto"/>
               </w:rPr>
             </w:pPr>
           </w:p>
@@ -3117,111 +3914,975 @@
     </w:tbl>
     <w:p/>
     <w:p>
+      <w:r>
+        <w:br w:type="page"/>
+      </w:r>
+    </w:p>
+    <w:p>
       <w:pPr>
         <w:pStyle w:val="Heading2"/>
       </w:pPr>
-      <w:bookmarkStart w:id="16" w:name="_Toc513022174"/>
-      <w:r>
+      <w:bookmarkStart w:id="17" w:name="_Toc515713257"/>
+      <w:r>
+        <w:lastRenderedPageBreak/>
         <w:t>Specifying a solution</w:t>
       </w:r>
-      <w:bookmarkEnd w:id="16"/>
-    </w:p>
-    <w:p>
-      <w:pPr>
-        <w:pStyle w:val="Code"/>
-      </w:pPr>
-      <w:r>
-        <w:rPr>
-          <w:color w:val="0000FF"/>
-        </w:rPr>
-        <w:t>namespace</w:t>
-      </w:r>
-      <w:r>
-        <w:t xml:space="preserve"> TestingBloks {</w:t>
-      </w:r>
-    </w:p>
-    <w:p>
-      <w:pPr>
-        <w:pStyle w:val="Code"/>
-      </w:pPr>
-      <w:r>
-        <w:tab/>
-      </w:r>
-      <w:r>
-        <w:rPr>
-          <w:color w:val="0000FF"/>
-        </w:rPr>
-        <w:t>class</w:t>
-      </w:r>
-      <w:r>
-        <w:t xml:space="preserve"> </w:t>
-      </w:r>
-      <w:r>
-        <w:rPr>
-          <w:color w:val="2B91AF"/>
-        </w:rPr>
-        <w:t>EmptyNormalBlock</w:t>
-      </w:r>
-      <w:r>
-        <w:t xml:space="preserve"> : </w:t>
-      </w:r>
-      <w:r>
-        <w:rPr>
-          <w:color w:val="2B91AF"/>
-        </w:rPr>
-        <w:t>BaseBlock</w:t>
-      </w:r>
-      <w:r>
-        <w:t xml:space="preserve"> </w:t>
-      </w:r>
-      <w:r>
-        <w:t>{</w:t>
-      </w:r>
-    </w:p>
-    <w:p>
-      <w:pPr>
-        <w:pStyle w:val="Code"/>
-        <w:rPr>
-          <w:rFonts w:cs="IBM Plex Mono Text"/>
-          <w:color w:val="008000"/>
-          <w:szCs w:val="19"/>
-        </w:rPr>
-      </w:pPr>
-      <w:r>
-        <w:tab/>
-      </w:r>
-      <w:r>
-        <w:tab/>
-      </w:r>
-      <w:r>
-        <w:rPr>
-          <w:rFonts w:cs="IBM Plex Mono Text"/>
-          <w:color w:val="008000"/>
-          <w:szCs w:val="19"/>
-        </w:rPr>
-        <w:t>// yay</w:t>
-      </w:r>
-    </w:p>
-    <w:p>
-      <w:pPr>
-        <w:pStyle w:val="Code"/>
-      </w:pPr>
-      <w:r>
-        <w:tab/>
-        <w:t>}</w:t>
-      </w:r>
-    </w:p>
-    <w:p>
-      <w:pPr>
-        <w:pStyle w:val="Code"/>
-      </w:pPr>
-      <w:r>
-        <w:t>}</w:t>
-      </w:r>
-    </w:p>
-    <w:p>
-      <w:r>
-        <w:t xml:space="preserve"> </w:t>
+      <w:bookmarkEnd w:id="17"/>
+    </w:p>
+    <w:p>
+      <w:pPr>
+        <w:pStyle w:val="Heading3"/>
+      </w:pPr>
+      <w:bookmarkStart w:id="18" w:name="_Toc515713258"/>
+      <w:r>
+        <w:t>Design Requirements</w:t>
+      </w:r>
+      <w:r>
+        <w:t xml:space="preserve"> &lt;TBF&gt;</w:t>
+      </w:r>
+      <w:bookmarkEnd w:id="18"/>
+    </w:p>
+    <w:tbl>
+      <w:tblPr>
+        <w:tblStyle w:val="ListTable6Colorful"/>
+        <w:tblW w:w="0" w:type="auto"/>
+        <w:tblLook w:val="04A0" w:firstRow="1" w:lastRow="0" w:firstColumn="1" w:lastColumn="0" w:noHBand="0" w:noVBand="1"/>
+      </w:tblPr>
+      <w:tblGrid>
+        <w:gridCol w:w="1598"/>
+        <w:gridCol w:w="3647"/>
+        <w:gridCol w:w="3395"/>
+      </w:tblGrid>
+      <w:tr>
+        <w:trPr>
+          <w:cnfStyle w:val="100000000000" w:firstRow="1" w:lastRow="0" w:firstColumn="0" w:lastColumn="0" w:oddVBand="0" w:evenVBand="0" w:oddHBand="0" w:evenHBand="0" w:firstRowFirstColumn="0" w:firstRowLastColumn="0" w:lastRowFirstColumn="0" w:lastRowLastColumn="0"/>
+        </w:trPr>
+        <w:tc>
+          <w:tcPr>
+            <w:cnfStyle w:val="001000000000" w:firstRow="0" w:lastRow="0" w:firstColumn="1" w:lastColumn="0" w:oddVBand="0" w:evenVBand="0" w:oddHBand="0" w:evenHBand="0" w:firstRowFirstColumn="0" w:firstRowLastColumn="0" w:lastRowFirstColumn="0" w:lastRowLastColumn="0"/>
+            <w:tcW w:w="1598" w:type="dxa"/>
+          </w:tcPr>
+          <w:p>
+            <w:r>
+              <w:t>Requirement</w:t>
+            </w:r>
+          </w:p>
+        </w:tc>
+        <w:tc>
+          <w:tcPr>
+            <w:tcW w:w="3647" w:type="dxa"/>
+          </w:tcPr>
+          <w:p>
+            <w:pPr>
+              <w:cnfStyle w:val="100000000000" w:firstRow="1" w:lastRow="0" w:firstColumn="0" w:lastColumn="0" w:oddVBand="0" w:evenVBand="0" w:oddHBand="0" w:evenHBand="0" w:firstRowFirstColumn="0" w:firstRowLastColumn="0" w:lastRowFirstColumn="0" w:lastRowLastColumn="0"/>
+            </w:pPr>
+            <w:r>
+              <w:t>Justification</w:t>
+            </w:r>
+          </w:p>
+        </w:tc>
+        <w:tc>
+          <w:tcPr>
+            <w:tcW w:w="3395" w:type="dxa"/>
+          </w:tcPr>
+          <w:p>
+            <w:pPr>
+              <w:cnfStyle w:val="100000000000" w:firstRow="1" w:lastRow="0" w:firstColumn="0" w:lastColumn="0" w:oddVBand="0" w:evenVBand="0" w:oddHBand="0" w:evenHBand="0" w:firstRowFirstColumn="0" w:firstRowLastColumn="0" w:lastRowFirstColumn="0" w:lastRowLastColumn="0"/>
+            </w:pPr>
+            <w:r>
+              <w:t>Description / Implementation</w:t>
+            </w:r>
+          </w:p>
+        </w:tc>
+      </w:tr>
+      <w:tr>
+        <w:trPr>
+          <w:cnfStyle w:val="000000100000" w:firstRow="0" w:lastRow="0" w:firstColumn="0" w:lastColumn="0" w:oddVBand="0" w:evenVBand="0" w:oddHBand="1" w:evenHBand="0" w:firstRowFirstColumn="0" w:firstRowLastColumn="0" w:lastRowFirstColumn="0" w:lastRowLastColumn="0"/>
+        </w:trPr>
+        <w:tc>
+          <w:tcPr>
+            <w:cnfStyle w:val="001000000000" w:firstRow="0" w:lastRow="0" w:firstColumn="1" w:lastColumn="0" w:oddVBand="0" w:evenVBand="0" w:oddHBand="0" w:evenHBand="0" w:firstRowFirstColumn="0" w:firstRowLastColumn="0" w:lastRowFirstColumn="0" w:lastRowLastColumn="0"/>
+            <w:tcW w:w="1598" w:type="dxa"/>
+          </w:tcPr>
+          <w:p>
+            <w:pPr>
+              <w:rPr>
+                <w:color w:val="auto"/>
+              </w:rPr>
+            </w:pPr>
+            <w:r>
+              <w:rPr>
+                <w:color w:val="auto"/>
+              </w:rPr>
+              <w:t>Easy to read and understand</w:t>
+            </w:r>
+          </w:p>
+        </w:tc>
+        <w:tc>
+          <w:tcPr>
+            <w:tcW w:w="3647" w:type="dxa"/>
+          </w:tcPr>
+          <w:p>
+            <w:pPr>
+              <w:cnfStyle w:val="000000100000" w:firstRow="0" w:lastRow="0" w:firstColumn="0" w:lastColumn="0" w:oddVBand="0" w:evenVBand="0" w:oddHBand="1" w:evenHBand="0" w:firstRowFirstColumn="0" w:firstRowLastColumn="0" w:lastRowFirstColumn="0" w:lastRowLastColumn="0"/>
+              <w:rPr>
+                <w:color w:val="auto"/>
+              </w:rPr>
+            </w:pPr>
+            <w:r>
+              <w:rPr>
+                <w:color w:val="auto"/>
+              </w:rPr>
+              <w:t>Young students are not always able to read as competently as their elder counterparts, as such the design should reflect this</w:t>
+            </w:r>
+          </w:p>
+        </w:tc>
+        <w:tc>
+          <w:tcPr>
+            <w:tcW w:w="3395" w:type="dxa"/>
+          </w:tcPr>
+          <w:p>
+            <w:pPr>
+              <w:cnfStyle w:val="000000100000" w:firstRow="0" w:lastRow="0" w:firstColumn="0" w:lastColumn="0" w:oddVBand="0" w:evenVBand="0" w:oddHBand="1" w:evenHBand="0" w:firstRowFirstColumn="0" w:firstRowLastColumn="0" w:lastRowFirstColumn="0" w:lastRowLastColumn="0"/>
+              <w:rPr>
+                <w:color w:val="auto"/>
+              </w:rPr>
+            </w:pPr>
+            <w:r>
+              <w:rPr>
+                <w:color w:val="auto"/>
+              </w:rPr>
+              <w:t>Large, colourful interfaces with contrasting text colours to maximise readability. Sans-Serif fonts could also be used</w:t>
+            </w:r>
+          </w:p>
+        </w:tc>
+      </w:tr>
+      <w:tr>
+        <w:tc>
+          <w:tcPr>
+            <w:cnfStyle w:val="001000000000" w:firstRow="0" w:lastRow="0" w:firstColumn="1" w:lastColumn="0" w:oddVBand="0" w:evenVBand="0" w:oddHBand="0" w:evenHBand="0" w:firstRowFirstColumn="0" w:firstRowLastColumn="0" w:lastRowFirstColumn="0" w:lastRowLastColumn="0"/>
+            <w:tcW w:w="1598" w:type="dxa"/>
+          </w:tcPr>
+          <w:p>
+            <w:pPr>
+              <w:rPr>
+                <w:color w:val="auto"/>
+              </w:rPr>
+            </w:pPr>
+            <w:r>
+              <w:rPr>
+                <w:color w:val="auto"/>
+              </w:rPr>
+              <w:t>Intuitive usage</w:t>
+            </w:r>
+          </w:p>
+        </w:tc>
+        <w:tc>
+          <w:tcPr>
+            <w:tcW w:w="3647" w:type="dxa"/>
+          </w:tcPr>
+          <w:p>
+            <w:pPr>
+              <w:cnfStyle w:val="000000000000" w:firstRow="0" w:lastRow="0" w:firstColumn="0" w:lastColumn="0" w:oddVBand="0" w:evenVBand="0" w:oddHBand="0" w:evenHBand="0" w:firstRowFirstColumn="0" w:firstRowLastColumn="0" w:lastRowFirstColumn="0" w:lastRowLastColumn="0"/>
+              <w:rPr>
+                <w:color w:val="auto"/>
+              </w:rPr>
+            </w:pPr>
+            <w:r>
+              <w:rPr>
+                <w:color w:val="auto"/>
+              </w:rPr>
+              <w:t xml:space="preserve">Explaining </w:t>
+            </w:r>
+            <w:r>
+              <w:rPr>
+                <w:color w:val="auto"/>
+              </w:rPr>
+              <w:t xml:space="preserve">new </w:t>
+            </w:r>
+            <w:r>
+              <w:rPr>
+                <w:color w:val="auto"/>
+              </w:rPr>
+              <w:t>concepts can be quite difficult</w:t>
+            </w:r>
+            <w:r>
+              <w:rPr>
+                <w:color w:val="auto"/>
+              </w:rPr>
+              <w:t xml:space="preserve">, so the program should be easy to use, with </w:t>
+            </w:r>
+            <w:r>
+              <w:rPr>
+                <w:color w:val="auto"/>
+              </w:rPr>
+              <w:t>help available if necessary</w:t>
+            </w:r>
+          </w:p>
+        </w:tc>
+        <w:tc>
+          <w:tcPr>
+            <w:tcW w:w="3395" w:type="dxa"/>
+          </w:tcPr>
+          <w:p>
+            <w:pPr>
+              <w:cnfStyle w:val="000000000000" w:firstRow="0" w:lastRow="0" w:firstColumn="0" w:lastColumn="0" w:oddVBand="0" w:evenVBand="0" w:oddHBand="0" w:evenHBand="0" w:firstRowFirstColumn="0" w:firstRowLastColumn="0" w:lastRowFirstColumn="0" w:lastRowLastColumn="0"/>
+              <w:rPr>
+                <w:color w:val="auto"/>
+              </w:rPr>
+            </w:pPr>
+            <w:r>
+              <w:rPr>
+                <w:color w:val="auto"/>
+              </w:rPr>
+              <w:t>Tooltips could pop up after the mouse is hovered over the block, or a button could be clicked to show a help box. A full help page should also exist</w:t>
+            </w:r>
+          </w:p>
+        </w:tc>
+      </w:tr>
+      <w:tr>
+        <w:trPr>
+          <w:cnfStyle w:val="000000100000" w:firstRow="0" w:lastRow="0" w:firstColumn="0" w:lastColumn="0" w:oddVBand="0" w:evenVBand="0" w:oddHBand="1" w:evenHBand="0" w:firstRowFirstColumn="0" w:firstRowLastColumn="0" w:lastRowFirstColumn="0" w:lastRowLastColumn="0"/>
+        </w:trPr>
+        <w:tc>
+          <w:tcPr>
+            <w:cnfStyle w:val="001000000000" w:firstRow="0" w:lastRow="0" w:firstColumn="1" w:lastColumn="0" w:oddVBand="0" w:evenVBand="0" w:oddHBand="0" w:evenHBand="0" w:firstRowFirstColumn="0" w:firstRowLastColumn="0" w:lastRowFirstColumn="0" w:lastRowLastColumn="0"/>
+            <w:tcW w:w="1598" w:type="dxa"/>
+          </w:tcPr>
+          <w:p>
+            <w:pPr>
+              <w:rPr>
+                <w:color w:val="auto"/>
+              </w:rPr>
+            </w:pPr>
+            <w:r>
+              <w:rPr>
+                <w:color w:val="auto"/>
+              </w:rPr>
+              <w:t>Stability</w:t>
+            </w:r>
+          </w:p>
+        </w:tc>
+        <w:tc>
+          <w:tcPr>
+            <w:tcW w:w="3647" w:type="dxa"/>
+          </w:tcPr>
+          <w:p>
+            <w:pPr>
+              <w:cnfStyle w:val="000000100000" w:firstRow="0" w:lastRow="0" w:firstColumn="0" w:lastColumn="0" w:oddVBand="0" w:evenVBand="0" w:oddHBand="1" w:evenHBand="0" w:firstRowFirstColumn="0" w:firstRowLastColumn="0" w:lastRowFirstColumn="0" w:lastRowLastColumn="0"/>
+              <w:rPr>
+                <w:color w:val="auto"/>
+              </w:rPr>
+            </w:pPr>
+            <w:r>
+              <w:rPr>
+                <w:color w:val="auto"/>
+              </w:rPr>
+              <w:t xml:space="preserve">A program that crashes often is not usable in any environment, and as such the program should be as stable as possible. </w:t>
+            </w:r>
+          </w:p>
+        </w:tc>
+        <w:tc>
+          <w:tcPr>
+            <w:tcW w:w="3395" w:type="dxa"/>
+          </w:tcPr>
+          <w:p>
+            <w:pPr>
+              <w:cnfStyle w:val="000000100000" w:firstRow="0" w:lastRow="0" w:firstColumn="0" w:lastColumn="0" w:oddVBand="0" w:evenVBand="0" w:oddHBand="1" w:evenHBand="0" w:firstRowFirstColumn="0" w:firstRowLastColumn="0" w:lastRowFirstColumn="0" w:lastRowLastColumn="0"/>
+              <w:rPr>
+                <w:color w:val="auto"/>
+              </w:rPr>
+            </w:pPr>
+            <w:r>
+              <w:rPr>
+                <w:color w:val="auto"/>
+              </w:rPr>
+              <w:t xml:space="preserve">Because students will be encouraged to code their own applications, </w:t>
+            </w:r>
+            <w:r>
+              <w:rPr>
+                <w:color w:val="auto"/>
+              </w:rPr>
+              <w:t>errors could be handled within the program instead of crashing the entire program on a block-by-block basis</w:t>
+            </w:r>
+          </w:p>
+        </w:tc>
+      </w:tr>
+      <w:tr>
+        <w:tc>
+          <w:tcPr>
+            <w:cnfStyle w:val="001000000000" w:firstRow="0" w:lastRow="0" w:firstColumn="1" w:lastColumn="0" w:oddVBand="0" w:evenVBand="0" w:oddHBand="0" w:evenHBand="0" w:firstRowFirstColumn="0" w:firstRowLastColumn="0" w:lastRowFirstColumn="0" w:lastRowLastColumn="0"/>
+            <w:tcW w:w="1598" w:type="dxa"/>
+          </w:tcPr>
+          <w:p>
+            <w:pPr>
+              <w:rPr>
+                <w:color w:val="auto"/>
+              </w:rPr>
+            </w:pPr>
+          </w:p>
+        </w:tc>
+        <w:tc>
+          <w:tcPr>
+            <w:tcW w:w="3647" w:type="dxa"/>
+          </w:tcPr>
+          <w:p>
+            <w:pPr>
+              <w:cnfStyle w:val="000000000000" w:firstRow="0" w:lastRow="0" w:firstColumn="0" w:lastColumn="0" w:oddVBand="0" w:evenVBand="0" w:oddHBand="0" w:evenHBand="0" w:firstRowFirstColumn="0" w:firstRowLastColumn="0" w:lastRowFirstColumn="0" w:lastRowLastColumn="0"/>
+              <w:rPr>
+                <w:color w:val="auto"/>
+              </w:rPr>
+            </w:pPr>
+          </w:p>
+        </w:tc>
+        <w:tc>
+          <w:tcPr>
+            <w:tcW w:w="3395" w:type="dxa"/>
+          </w:tcPr>
+          <w:p>
+            <w:pPr>
+              <w:cnfStyle w:val="000000000000" w:firstRow="0" w:lastRow="0" w:firstColumn="0" w:lastColumn="0" w:oddVBand="0" w:evenVBand="0" w:oddHBand="0" w:evenHBand="0" w:firstRowFirstColumn="0" w:firstRowLastColumn="0" w:lastRowFirstColumn="0" w:lastRowLastColumn="0"/>
+              <w:rPr>
+                <w:color w:val="auto"/>
+              </w:rPr>
+            </w:pPr>
+          </w:p>
+        </w:tc>
+      </w:tr>
+      <w:tr>
+        <w:trPr>
+          <w:cnfStyle w:val="000000100000" w:firstRow="0" w:lastRow="0" w:firstColumn="0" w:lastColumn="0" w:oddVBand="0" w:evenVBand="0" w:oddHBand="1" w:evenHBand="0" w:firstRowFirstColumn="0" w:firstRowLastColumn="0" w:lastRowFirstColumn="0" w:lastRowLastColumn="0"/>
+        </w:trPr>
+        <w:tc>
+          <w:tcPr>
+            <w:cnfStyle w:val="001000000000" w:firstRow="0" w:lastRow="0" w:firstColumn="1" w:lastColumn="0" w:oddVBand="0" w:evenVBand="0" w:oddHBand="0" w:evenHBand="0" w:firstRowFirstColumn="0" w:firstRowLastColumn="0" w:lastRowFirstColumn="0" w:lastRowLastColumn="0"/>
+            <w:tcW w:w="1598" w:type="dxa"/>
+          </w:tcPr>
+          <w:p>
+            <w:pPr>
+              <w:rPr>
+                <w:color w:val="auto"/>
+              </w:rPr>
+            </w:pPr>
+          </w:p>
+        </w:tc>
+        <w:tc>
+          <w:tcPr>
+            <w:tcW w:w="3647" w:type="dxa"/>
+          </w:tcPr>
+          <w:p>
+            <w:pPr>
+              <w:cnfStyle w:val="000000100000" w:firstRow="0" w:lastRow="0" w:firstColumn="0" w:lastColumn="0" w:oddVBand="0" w:evenVBand="0" w:oddHBand="1" w:evenHBand="0" w:firstRowFirstColumn="0" w:firstRowLastColumn="0" w:lastRowFirstColumn="0" w:lastRowLastColumn="0"/>
+              <w:rPr>
+                <w:color w:val="auto"/>
+              </w:rPr>
+            </w:pPr>
+          </w:p>
+        </w:tc>
+        <w:tc>
+          <w:tcPr>
+            <w:tcW w:w="3395" w:type="dxa"/>
+          </w:tcPr>
+          <w:p>
+            <w:pPr>
+              <w:cnfStyle w:val="000000100000" w:firstRow="0" w:lastRow="0" w:firstColumn="0" w:lastColumn="0" w:oddVBand="0" w:evenVBand="0" w:oddHBand="1" w:evenHBand="0" w:firstRowFirstColumn="0" w:firstRowLastColumn="0" w:lastRowFirstColumn="0" w:lastRowLastColumn="0"/>
+              <w:rPr>
+                <w:color w:val="auto"/>
+              </w:rPr>
+            </w:pPr>
+          </w:p>
+        </w:tc>
+      </w:tr>
+    </w:tbl>
+    <w:p/>
+    <w:p>
+      <w:pPr>
+        <w:pStyle w:val="Photo"/>
+      </w:pPr>
+      <w:r>
+        <w:rPr>
+          <w:noProof/>
+        </w:rPr>
+        <w:drawing>
+          <wp:inline distT="0" distB="0" distL="0" distR="0" wp14:anchorId="1C6AD29C" wp14:editId="457CF344">
+            <wp:extent cx="4636363" cy="2967487"/>
+            <wp:effectExtent l="0" t="0" r="0" b="4445"/>
+            <wp:docPr id="18" name="Picture 18"/>
+            <wp:cNvGraphicFramePr>
+              <a:graphicFrameLocks xmlns:a="http://schemas.openxmlformats.org/drawingml/2006/main" noChangeAspect="1"/>
+            </wp:cNvGraphicFramePr>
+            <a:graphic xmlns:a="http://schemas.openxmlformats.org/drawingml/2006/main">
+              <a:graphicData uri="http://schemas.openxmlformats.org/drawingml/2006/picture">
+                <pic:pic xmlns:pic="http://schemas.openxmlformats.org/drawingml/2006/picture">
+                  <pic:nvPicPr>
+                    <pic:cNvPr id="1" name=""/>
+                    <pic:cNvPicPr/>
+                  </pic:nvPicPr>
+                  <pic:blipFill>
+                    <a:blip r:embed="rId26"/>
+                    <a:stretch>
+                      <a:fillRect/>
+                    </a:stretch>
+                  </pic:blipFill>
+                  <pic:spPr>
+                    <a:xfrm>
+                      <a:off x="0" y="0"/>
+                      <a:ext cx="4643070" cy="2971780"/>
+                    </a:xfrm>
+                    <a:prstGeom prst="rect">
+                      <a:avLst/>
+                    </a:prstGeom>
+                  </pic:spPr>
+                </pic:pic>
+              </a:graphicData>
+            </a:graphic>
+          </wp:inline>
+        </w:drawing>
+      </w:r>
+    </w:p>
+    <w:p>
+      <w:pPr>
+        <w:pStyle w:val="Photo"/>
+      </w:pPr>
+      <w:r>
+        <w:t>An idea for the starting screen {No colours present, however the individual tiles would have their own colour}</w:t>
+      </w:r>
+    </w:p>
+    <w:p>
+      <w:pPr>
+        <w:pStyle w:val="Photo"/>
+      </w:pPr>
+      <w:r>
+        <w:rPr>
+          <w:noProof/>
+        </w:rPr>
+        <w:lastRenderedPageBreak/>
+        <w:drawing>
+          <wp:inline distT="0" distB="0" distL="0" distR="0" wp14:anchorId="598A85BA" wp14:editId="43901550">
+            <wp:extent cx="4986068" cy="3191314"/>
+            <wp:effectExtent l="0" t="0" r="5080" b="9525"/>
+            <wp:docPr id="19" name="Picture 19"/>
+            <wp:cNvGraphicFramePr>
+              <a:graphicFrameLocks xmlns:a="http://schemas.openxmlformats.org/drawingml/2006/main" noChangeAspect="1"/>
+            </wp:cNvGraphicFramePr>
+            <a:graphic xmlns:a="http://schemas.openxmlformats.org/drawingml/2006/main">
+              <a:graphicData uri="http://schemas.openxmlformats.org/drawingml/2006/picture">
+                <pic:pic xmlns:pic="http://schemas.openxmlformats.org/drawingml/2006/picture">
+                  <pic:nvPicPr>
+                    <pic:cNvPr id="1" name=""/>
+                    <pic:cNvPicPr/>
+                  </pic:nvPicPr>
+                  <pic:blipFill>
+                    <a:blip r:embed="rId27"/>
+                    <a:stretch>
+                      <a:fillRect/>
+                    </a:stretch>
+                  </pic:blipFill>
+                  <pic:spPr>
+                    <a:xfrm>
+                      <a:off x="0" y="0"/>
+                      <a:ext cx="5001363" cy="3201103"/>
+                    </a:xfrm>
+                    <a:prstGeom prst="rect">
+                      <a:avLst/>
+                    </a:prstGeom>
+                  </pic:spPr>
+                </pic:pic>
+              </a:graphicData>
+            </a:graphic>
+          </wp:inline>
+        </w:drawing>
+      </w:r>
+    </w:p>
+    <w:p>
+      <w:pPr>
+        <w:pStyle w:val="Photo"/>
+      </w:pPr>
+      <w:r>
+        <w:t xml:space="preserve">The colours would change when the user moves their mouse over </w:t>
+      </w:r>
+      <w:r>
+        <w:t>the button</w:t>
+      </w:r>
+    </w:p>
+    <w:p>
+      <w:pPr>
+        <w:pStyle w:val="Photo"/>
+      </w:pPr>
+      <w:r>
+        <w:rPr>
+          <w:noProof/>
+        </w:rPr>
+        <w:drawing>
+          <wp:inline distT="0" distB="0" distL="0" distR="0" wp14:anchorId="52BF5946" wp14:editId="225903CA">
+            <wp:extent cx="5011947" cy="3207878"/>
+            <wp:effectExtent l="0" t="0" r="0" b="0"/>
+            <wp:docPr id="25" name="Picture 25"/>
+            <wp:cNvGraphicFramePr>
+              <a:graphicFrameLocks xmlns:a="http://schemas.openxmlformats.org/drawingml/2006/main" noChangeAspect="1"/>
+            </wp:cNvGraphicFramePr>
+            <a:graphic xmlns:a="http://schemas.openxmlformats.org/drawingml/2006/main">
+              <a:graphicData uri="http://schemas.openxmlformats.org/drawingml/2006/picture">
+                <pic:pic xmlns:pic="http://schemas.openxmlformats.org/drawingml/2006/picture">
+                  <pic:nvPicPr>
+                    <pic:cNvPr id="1" name=""/>
+                    <pic:cNvPicPr/>
+                  </pic:nvPicPr>
+                  <pic:blipFill>
+                    <a:blip r:embed="rId28"/>
+                    <a:stretch>
+                      <a:fillRect/>
+                    </a:stretch>
+                  </pic:blipFill>
+                  <pic:spPr>
+                    <a:xfrm>
+                      <a:off x="0" y="0"/>
+                      <a:ext cx="5032664" cy="3221138"/>
+                    </a:xfrm>
+                    <a:prstGeom prst="rect">
+                      <a:avLst/>
+                    </a:prstGeom>
+                  </pic:spPr>
+                </pic:pic>
+              </a:graphicData>
+            </a:graphic>
+          </wp:inline>
+        </w:drawing>
+      </w:r>
+    </w:p>
+    <w:p>
+      <w:pPr>
+        <w:pStyle w:val="Photo"/>
+      </w:pPr>
+      <w:r>
+        <w:t>Alternatively, the user could be taken directly to the IDE window</w:t>
+      </w:r>
+    </w:p>
+    <w:p>
+      <w:pPr>
+        <w:pStyle w:val="Heading3"/>
+      </w:pPr>
+      <w:bookmarkStart w:id="19" w:name="_Toc515713259"/>
+      <w:r>
+        <w:t>Software Requirements</w:t>
+      </w:r>
+      <w:r>
+        <w:t xml:space="preserve"> &lt;TBF&gt;</w:t>
+      </w:r>
+      <w:bookmarkEnd w:id="19"/>
+    </w:p>
+    <w:tbl>
+      <w:tblPr>
+        <w:tblStyle w:val="ListTable6Colorful"/>
+        <w:tblW w:w="0" w:type="auto"/>
+        <w:tblLook w:val="04A0" w:firstRow="1" w:lastRow="0" w:firstColumn="1" w:lastColumn="0" w:noHBand="0" w:noVBand="1"/>
+      </w:tblPr>
+      <w:tblGrid>
+        <w:gridCol w:w="2410"/>
+        <w:gridCol w:w="3350"/>
+        <w:gridCol w:w="2880"/>
+      </w:tblGrid>
+      <w:tr>
+        <w:trPr>
+          <w:cnfStyle w:val="100000000000" w:firstRow="1" w:lastRow="0" w:firstColumn="0" w:lastColumn="0" w:oddVBand="0" w:evenVBand="0" w:oddHBand="0" w:evenHBand="0" w:firstRowFirstColumn="0" w:firstRowLastColumn="0" w:lastRowFirstColumn="0" w:lastRowLastColumn="0"/>
+        </w:trPr>
+        <w:tc>
+          <w:tcPr>
+            <w:cnfStyle w:val="001000000000" w:firstRow="0" w:lastRow="0" w:firstColumn="1" w:lastColumn="0" w:oddVBand="0" w:evenVBand="0" w:oddHBand="0" w:evenHBand="0" w:firstRowFirstColumn="0" w:firstRowLastColumn="0" w:lastRowFirstColumn="0" w:lastRowLastColumn="0"/>
+            <w:tcW w:w="2410" w:type="dxa"/>
+          </w:tcPr>
+          <w:p>
+            <w:r>
+              <w:t>Requirement</w:t>
+            </w:r>
+          </w:p>
+        </w:tc>
+        <w:tc>
+          <w:tcPr>
+            <w:tcW w:w="3350" w:type="dxa"/>
+          </w:tcPr>
+          <w:p>
+            <w:pPr>
+              <w:cnfStyle w:val="100000000000" w:firstRow="1" w:lastRow="0" w:firstColumn="0" w:lastColumn="0" w:oddVBand="0" w:evenVBand="0" w:oddHBand="0" w:evenHBand="0" w:firstRowFirstColumn="0" w:firstRowLastColumn="0" w:lastRowFirstColumn="0" w:lastRowLastColumn="0"/>
+            </w:pPr>
+            <w:r>
+              <w:t>Description</w:t>
+            </w:r>
+          </w:p>
+        </w:tc>
+        <w:tc>
+          <w:tcPr>
+            <w:tcW w:w="2880" w:type="dxa"/>
+          </w:tcPr>
+          <w:p>
+            <w:pPr>
+              <w:cnfStyle w:val="100000000000" w:firstRow="1" w:lastRow="0" w:firstColumn="0" w:lastColumn="0" w:oddVBand="0" w:evenVBand="0" w:oddHBand="0" w:evenHBand="0" w:firstRowFirstColumn="0" w:firstRowLastColumn="0" w:lastRowFirstColumn="0" w:lastRowLastColumn="0"/>
+            </w:pPr>
+            <w:r>
+              <w:t>Justification</w:t>
+            </w:r>
+          </w:p>
+        </w:tc>
+      </w:tr>
+      <w:tr>
+        <w:trPr>
+          <w:cnfStyle w:val="000000100000" w:firstRow="0" w:lastRow="0" w:firstColumn="0" w:lastColumn="0" w:oddVBand="0" w:evenVBand="0" w:oddHBand="1" w:evenHBand="0" w:firstRowFirstColumn="0" w:firstRowLastColumn="0" w:lastRowFirstColumn="0" w:lastRowLastColumn="0"/>
+        </w:trPr>
+        <w:tc>
+          <w:tcPr>
+            <w:cnfStyle w:val="001000000000" w:firstRow="0" w:lastRow="0" w:firstColumn="1" w:lastColumn="0" w:oddVBand="0" w:evenVBand="0" w:oddHBand="0" w:evenHBand="0" w:firstRowFirstColumn="0" w:firstRowLastColumn="0" w:lastRowFirstColumn="0" w:lastRowLastColumn="0"/>
+            <w:tcW w:w="2410" w:type="dxa"/>
+          </w:tcPr>
+          <w:p>
+            <w:r>
+              <w:t>Windows Vista or later</w:t>
+            </w:r>
+          </w:p>
+        </w:tc>
+        <w:tc>
+          <w:tcPr>
+            <w:tcW w:w="3350" w:type="dxa"/>
+          </w:tcPr>
+          <w:p>
+            <w:pPr>
+              <w:cnfStyle w:val="000000100000" w:firstRow="0" w:lastRow="0" w:firstColumn="0" w:lastColumn="0" w:oddVBand="0" w:evenVBand="0" w:oddHBand="1" w:evenHBand="0" w:firstRowFirstColumn="0" w:firstRowLastColumn="0" w:lastRowFirstColumn="0" w:lastRowLastColumn="0"/>
+            </w:pPr>
+            <w:r>
+              <w:t>The OS should be a modern, Windows-based OS</w:t>
+            </w:r>
+          </w:p>
+        </w:tc>
+        <w:tc>
+          <w:tcPr>
+            <w:tcW w:w="2880" w:type="dxa"/>
+          </w:tcPr>
+          <w:p>
+            <w:pPr>
+              <w:cnfStyle w:val="000000100000" w:firstRow="0" w:lastRow="0" w:firstColumn="0" w:lastColumn="0" w:oddVBand="0" w:evenVBand="0" w:oddHBand="1" w:evenHBand="0" w:firstRowFirstColumn="0" w:firstRowLastColumn="0" w:lastRowFirstColumn="0" w:lastRowLastColumn="0"/>
+            </w:pPr>
+            <w:r>
+              <w:t xml:space="preserve">My chosen language, C#, compiles directly into a </w:t>
+            </w:r>
+            <w:r>
+              <w:lastRenderedPageBreak/>
+              <w:t>“*.exe” file, which can only be run by Windows OSs</w:t>
+            </w:r>
+          </w:p>
+        </w:tc>
+      </w:tr>
+      <w:tr>
+        <w:tc>
+          <w:tcPr>
+            <w:cnfStyle w:val="001000000000" w:firstRow="0" w:lastRow="0" w:firstColumn="1" w:lastColumn="0" w:oddVBand="0" w:evenVBand="0" w:oddHBand="0" w:evenHBand="0" w:firstRowFirstColumn="0" w:firstRowLastColumn="0" w:lastRowFirstColumn="0" w:lastRowLastColumn="0"/>
+            <w:tcW w:w="2410" w:type="dxa"/>
+          </w:tcPr>
+          <w:p>
+            <w:r>
+              <w:lastRenderedPageBreak/>
+              <w:t>&lt;Look up software requirements for C#&gt;</w:t>
+            </w:r>
+          </w:p>
+        </w:tc>
+        <w:tc>
+          <w:tcPr>
+            <w:tcW w:w="3350" w:type="dxa"/>
+          </w:tcPr>
+          <w:p>
+            <w:pPr>
+              <w:cnfStyle w:val="000000000000" w:firstRow="0" w:lastRow="0" w:firstColumn="0" w:lastColumn="0" w:oddVBand="0" w:evenVBand="0" w:oddHBand="0" w:evenHBand="0" w:firstRowFirstColumn="0" w:firstRowLastColumn="0" w:lastRowFirstColumn="0" w:lastRowLastColumn="0"/>
+            </w:pPr>
+          </w:p>
+        </w:tc>
+        <w:tc>
+          <w:tcPr>
+            <w:tcW w:w="2880" w:type="dxa"/>
+          </w:tcPr>
+          <w:p>
+            <w:pPr>
+              <w:cnfStyle w:val="000000000000" w:firstRow="0" w:lastRow="0" w:firstColumn="0" w:lastColumn="0" w:oddVBand="0" w:evenVBand="0" w:oddHBand="0" w:evenHBand="0" w:firstRowFirstColumn="0" w:firstRowLastColumn="0" w:lastRowFirstColumn="0" w:lastRowLastColumn="0"/>
+            </w:pPr>
+          </w:p>
+        </w:tc>
+      </w:tr>
+      <w:tr>
+        <w:trPr>
+          <w:cnfStyle w:val="000000100000" w:firstRow="0" w:lastRow="0" w:firstColumn="0" w:lastColumn="0" w:oddVBand="0" w:evenVBand="0" w:oddHBand="1" w:evenHBand="0" w:firstRowFirstColumn="0" w:firstRowLastColumn="0" w:lastRowFirstColumn="0" w:lastRowLastColumn="0"/>
+        </w:trPr>
+        <w:tc>
+          <w:tcPr>
+            <w:cnfStyle w:val="001000000000" w:firstRow="0" w:lastRow="0" w:firstColumn="1" w:lastColumn="0" w:oddVBand="0" w:evenVBand="0" w:oddHBand="0" w:evenHBand="0" w:firstRowFirstColumn="0" w:firstRowLastColumn="0" w:lastRowFirstColumn="0" w:lastRowLastColumn="0"/>
+            <w:tcW w:w="2410" w:type="dxa"/>
+          </w:tcPr>
+          <w:p/>
+        </w:tc>
+        <w:tc>
+          <w:tcPr>
+            <w:tcW w:w="3350" w:type="dxa"/>
+          </w:tcPr>
+          <w:p>
+            <w:pPr>
+              <w:cnfStyle w:val="000000100000" w:firstRow="0" w:lastRow="0" w:firstColumn="0" w:lastColumn="0" w:oddVBand="0" w:evenVBand="0" w:oddHBand="1" w:evenHBand="0" w:firstRowFirstColumn="0" w:firstRowLastColumn="0" w:lastRowFirstColumn="0" w:lastRowLastColumn="0"/>
+            </w:pPr>
+          </w:p>
+        </w:tc>
+        <w:tc>
+          <w:tcPr>
+            <w:tcW w:w="2880" w:type="dxa"/>
+          </w:tcPr>
+          <w:p>
+            <w:pPr>
+              <w:cnfStyle w:val="000000100000" w:firstRow="0" w:lastRow="0" w:firstColumn="0" w:lastColumn="0" w:oddVBand="0" w:evenVBand="0" w:oddHBand="1" w:evenHBand="0" w:firstRowFirstColumn="0" w:firstRowLastColumn="0" w:lastRowFirstColumn="0" w:lastRowLastColumn="0"/>
+            </w:pPr>
+          </w:p>
+        </w:tc>
+      </w:tr>
+    </w:tbl>
+    <w:p/>
+    <w:p>
+      <w:pPr>
+        <w:pStyle w:val="Heading3"/>
+      </w:pPr>
+      <w:bookmarkStart w:id="20" w:name="_Toc515713260"/>
+      <w:r>
+        <w:t>Hardware Requirements</w:t>
+      </w:r>
+      <w:r>
+        <w:t xml:space="preserve"> &lt;TBF&gt;</w:t>
+      </w:r>
+      <w:bookmarkEnd w:id="20"/>
+    </w:p>
+    <w:tbl>
+      <w:tblPr>
+        <w:tblStyle w:val="ListTable6Colorful"/>
+        <w:tblW w:w="0" w:type="auto"/>
+        <w:tblLook w:val="04A0" w:firstRow="1" w:lastRow="0" w:firstColumn="1" w:lastColumn="0" w:noHBand="0" w:noVBand="1"/>
+      </w:tblPr>
+      <w:tblGrid>
+        <w:gridCol w:w="2410"/>
+        <w:gridCol w:w="3350"/>
+        <w:gridCol w:w="2880"/>
+      </w:tblGrid>
+      <w:tr>
+        <w:trPr>
+          <w:cnfStyle w:val="100000000000" w:firstRow="1" w:lastRow="0" w:firstColumn="0" w:lastColumn="0" w:oddVBand="0" w:evenVBand="0" w:oddHBand="0" w:evenHBand="0" w:firstRowFirstColumn="0" w:firstRowLastColumn="0" w:lastRowFirstColumn="0" w:lastRowLastColumn="0"/>
+        </w:trPr>
+        <w:tc>
+          <w:tcPr>
+            <w:cnfStyle w:val="001000000000" w:firstRow="0" w:lastRow="0" w:firstColumn="1" w:lastColumn="0" w:oddVBand="0" w:evenVBand="0" w:oddHBand="0" w:evenHBand="0" w:firstRowFirstColumn="0" w:firstRowLastColumn="0" w:lastRowFirstColumn="0" w:lastRowLastColumn="0"/>
+            <w:tcW w:w="2410" w:type="dxa"/>
+          </w:tcPr>
+          <w:p>
+            <w:r>
+              <w:t>Requirement</w:t>
+            </w:r>
+          </w:p>
+        </w:tc>
+        <w:tc>
+          <w:tcPr>
+            <w:tcW w:w="3350" w:type="dxa"/>
+          </w:tcPr>
+          <w:p>
+            <w:pPr>
+              <w:cnfStyle w:val="100000000000" w:firstRow="1" w:lastRow="0" w:firstColumn="0" w:lastColumn="0" w:oddVBand="0" w:evenVBand="0" w:oddHBand="0" w:evenHBand="0" w:firstRowFirstColumn="0" w:firstRowLastColumn="0" w:lastRowFirstColumn="0" w:lastRowLastColumn="0"/>
+            </w:pPr>
+            <w:r>
+              <w:t>Description</w:t>
+            </w:r>
+          </w:p>
+        </w:tc>
+        <w:tc>
+          <w:tcPr>
+            <w:tcW w:w="2880" w:type="dxa"/>
+          </w:tcPr>
+          <w:p>
+            <w:pPr>
+              <w:cnfStyle w:val="100000000000" w:firstRow="1" w:lastRow="0" w:firstColumn="0" w:lastColumn="0" w:oddVBand="0" w:evenVBand="0" w:oddHBand="0" w:evenHBand="0" w:firstRowFirstColumn="0" w:firstRowLastColumn="0" w:lastRowFirstColumn="0" w:lastRowLastColumn="0"/>
+            </w:pPr>
+            <w:r>
+              <w:t>Justification</w:t>
+            </w:r>
+          </w:p>
+        </w:tc>
+      </w:tr>
+      <w:tr>
+        <w:trPr>
+          <w:cnfStyle w:val="000000100000" w:firstRow="0" w:lastRow="0" w:firstColumn="0" w:lastColumn="0" w:oddVBand="0" w:evenVBand="0" w:oddHBand="1" w:evenHBand="0" w:firstRowFirstColumn="0" w:firstRowLastColumn="0" w:lastRowFirstColumn="0" w:lastRowLastColumn="0"/>
+        </w:trPr>
+        <w:tc>
+          <w:tcPr>
+            <w:cnfStyle w:val="001000000000" w:firstRow="0" w:lastRow="0" w:firstColumn="1" w:lastColumn="0" w:oddVBand="0" w:evenVBand="0" w:oddHBand="0" w:evenHBand="0" w:firstRowFirstColumn="0" w:firstRowLastColumn="0" w:lastRowFirstColumn="0" w:lastRowLastColumn="0"/>
+            <w:tcW w:w="2410" w:type="dxa"/>
+          </w:tcPr>
+          <w:p>
+            <w:r>
+              <w:t>4GB of RAM or more</w:t>
+            </w:r>
+          </w:p>
+        </w:tc>
+        <w:tc>
+          <w:tcPr>
+            <w:tcW w:w="3350" w:type="dxa"/>
+          </w:tcPr>
+          <w:p>
+            <w:pPr>
+              <w:cnfStyle w:val="000000100000" w:firstRow="0" w:lastRow="0" w:firstColumn="0" w:lastColumn="0" w:oddVBand="0" w:evenVBand="0" w:oddHBand="1" w:evenHBand="0" w:firstRowFirstColumn="0" w:firstRowLastColumn="0" w:lastRowFirstColumn="0" w:lastRowLastColumn="0"/>
+            </w:pPr>
+            <w:r>
+              <w:t>The system running the program should possess at least 4GB RAM</w:t>
+            </w:r>
+          </w:p>
+        </w:tc>
+        <w:tc>
+          <w:tcPr>
+            <w:tcW w:w="2880" w:type="dxa"/>
+          </w:tcPr>
+          <w:p>
+            <w:pPr>
+              <w:cnfStyle w:val="000000100000" w:firstRow="0" w:lastRow="0" w:firstColumn="0" w:lastColumn="0" w:oddVBand="0" w:evenVBand="0" w:oddHBand="1" w:evenHBand="0" w:firstRowFirstColumn="0" w:firstRowLastColumn="0" w:lastRowFirstColumn="0" w:lastRowLastColumn="0"/>
+            </w:pPr>
+            <w:r>
+              <w:t>This allows the system to run the program with a lower chance of running out of RAM</w:t>
+            </w:r>
+          </w:p>
+        </w:tc>
+      </w:tr>
+      <w:tr>
+        <w:tc>
+          <w:tcPr>
+            <w:cnfStyle w:val="001000000000" w:firstRow="0" w:lastRow="0" w:firstColumn="1" w:lastColumn="0" w:oddVBand="0" w:evenVBand="0" w:oddHBand="0" w:evenHBand="0" w:firstRowFirstColumn="0" w:firstRowLastColumn="0" w:lastRowFirstColumn="0" w:lastRowLastColumn="0"/>
+            <w:tcW w:w="2410" w:type="dxa"/>
+          </w:tcPr>
+          <w:p>
+            <w:r>
+              <w:t>&lt;TBC&gt;</w:t>
+            </w:r>
+          </w:p>
+        </w:tc>
+        <w:tc>
+          <w:tcPr>
+            <w:tcW w:w="3350" w:type="dxa"/>
+          </w:tcPr>
+          <w:p>
+            <w:pPr>
+              <w:cnfStyle w:val="000000000000" w:firstRow="0" w:lastRow="0" w:firstColumn="0" w:lastColumn="0" w:oddVBand="0" w:evenVBand="0" w:oddHBand="0" w:evenHBand="0" w:firstRowFirstColumn="0" w:firstRowLastColumn="0" w:lastRowFirstColumn="0" w:lastRowLastColumn="0"/>
+            </w:pPr>
+          </w:p>
+        </w:tc>
+        <w:tc>
+          <w:tcPr>
+            <w:tcW w:w="2880" w:type="dxa"/>
+          </w:tcPr>
+          <w:p>
+            <w:pPr>
+              <w:cnfStyle w:val="000000000000" w:firstRow="0" w:lastRow="0" w:firstColumn="0" w:lastColumn="0" w:oddVBand="0" w:evenVBand="0" w:oddHBand="0" w:evenHBand="0" w:firstRowFirstColumn="0" w:firstRowLastColumn="0" w:lastRowFirstColumn="0" w:lastRowLastColumn="0"/>
+            </w:pPr>
+          </w:p>
+        </w:tc>
+      </w:tr>
+      <w:tr>
+        <w:trPr>
+          <w:cnfStyle w:val="000000100000" w:firstRow="0" w:lastRow="0" w:firstColumn="0" w:lastColumn="0" w:oddVBand="0" w:evenVBand="0" w:oddHBand="1" w:evenHBand="0" w:firstRowFirstColumn="0" w:firstRowLastColumn="0" w:lastRowFirstColumn="0" w:lastRowLastColumn="0"/>
+        </w:trPr>
+        <w:tc>
+          <w:tcPr>
+            <w:cnfStyle w:val="001000000000" w:firstRow="0" w:lastRow="0" w:firstColumn="1" w:lastColumn="0" w:oddVBand="0" w:evenVBand="0" w:oddHBand="0" w:evenHBand="0" w:firstRowFirstColumn="0" w:firstRowLastColumn="0" w:lastRowFirstColumn="0" w:lastRowLastColumn="0"/>
+            <w:tcW w:w="2410" w:type="dxa"/>
+          </w:tcPr>
+          <w:p/>
+        </w:tc>
+        <w:tc>
+          <w:tcPr>
+            <w:tcW w:w="3350" w:type="dxa"/>
+          </w:tcPr>
+          <w:p>
+            <w:pPr>
+              <w:cnfStyle w:val="000000100000" w:firstRow="0" w:lastRow="0" w:firstColumn="0" w:lastColumn="0" w:oddVBand="0" w:evenVBand="0" w:oddHBand="1" w:evenHBand="0" w:firstRowFirstColumn="0" w:firstRowLastColumn="0" w:lastRowFirstColumn="0" w:lastRowLastColumn="0"/>
+            </w:pPr>
+          </w:p>
+        </w:tc>
+        <w:tc>
+          <w:tcPr>
+            <w:tcW w:w="2880" w:type="dxa"/>
+          </w:tcPr>
+          <w:p>
+            <w:pPr>
+              <w:cnfStyle w:val="000000100000" w:firstRow="0" w:lastRow="0" w:firstColumn="0" w:lastColumn="0" w:oddVBand="0" w:evenVBand="0" w:oddHBand="1" w:evenHBand="0" w:firstRowFirstColumn="0" w:firstRowLastColumn="0" w:lastRowFirstColumn="0" w:lastRowLastColumn="0"/>
+            </w:pPr>
+          </w:p>
+        </w:tc>
+      </w:tr>
+    </w:tbl>
+    <w:p>
+      <w:pPr>
+        <w:pStyle w:val="Heading2"/>
+      </w:pPr>
+      <w:bookmarkStart w:id="21" w:name="_Toc515713261"/>
+      <w:r>
+        <w:t>Parameters of success</w:t>
+      </w:r>
+      <w:r>
+        <w:t xml:space="preserve"> &lt;TBF&gt;</w:t>
+      </w:r>
+      <w:bookmarkEnd w:id="21"/>
+    </w:p>
+    <w:p>
+      <w:pPr>
+        <w:pStyle w:val="ListParagraph"/>
+        <w:numPr>
+          <w:ilvl w:val="0"/>
+          <w:numId w:val="32"/>
+        </w:numPr>
+      </w:pPr>
+      <w:r>
+        <w:t>Does the program run without crashing?</w:t>
+      </w:r>
+    </w:p>
+    <w:p>
+      <w:pPr>
+        <w:pStyle w:val="ListParagraph"/>
+        <w:numPr>
+          <w:ilvl w:val="1"/>
+          <w:numId w:val="32"/>
+        </w:numPr>
+      </w:pPr>
+      <w:r>
+        <w:t>Even when it encounters an unknown or new error?</w:t>
+      </w:r>
+    </w:p>
+    <w:p>
+      <w:pPr>
+        <w:pStyle w:val="ListParagraph"/>
+        <w:numPr>
+          <w:ilvl w:val="0"/>
+          <w:numId w:val="32"/>
+        </w:numPr>
+      </w:pPr>
+      <w:r>
+        <w:t>Can a teacher use it to help assist students learning?</w:t>
+      </w:r>
+    </w:p>
+    <w:p>
+      <w:pPr>
+        <w:pStyle w:val="ListParagraph"/>
+        <w:numPr>
+          <w:ilvl w:val="1"/>
+          <w:numId w:val="32"/>
+        </w:numPr>
+      </w:pPr>
+      <w:r>
+        <w:t>Do the students feel that it is an effective learning aid?</w:t>
+      </w:r>
+    </w:p>
+    <w:p>
+      <w:pPr>
+        <w:pStyle w:val="ListParagraph"/>
+        <w:numPr>
+          <w:ilvl w:val="1"/>
+          <w:numId w:val="32"/>
+        </w:numPr>
+      </w:pPr>
+      <w:r>
+        <w:t>Does the teacher find it easy to teach with?</w:t>
       </w:r>
     </w:p>
     <w:p>
@@ -3233,10 +4894,295 @@
       <w:pPr>
         <w:pStyle w:val="Heading1"/>
       </w:pPr>
+      <w:bookmarkStart w:id="22" w:name="_Toc515713262"/>
       <w:r>
         <w:lastRenderedPageBreak/>
-        <w:t>References</w:t>
-      </w:r>
+        <w:t>DESIGN</w:t>
+      </w:r>
+      <w:bookmarkEnd w:id="22"/>
+    </w:p>
+    <w:p>
+      <w:pPr>
+        <w:pStyle w:val="Heading2"/>
+      </w:pPr>
+      <w:bookmarkStart w:id="23" w:name="_Toc515713263"/>
+      <w:r>
+        <w:t>The components of the problem</w:t>
+      </w:r>
+      <w:bookmarkEnd w:id="23"/>
+    </w:p>
+    <w:p>
+      <w:r>
+        <w:t>The problem can be split into several sections:</w:t>
+      </w:r>
+    </w:p>
+    <w:p>
+      <w:pPr>
+        <w:pStyle w:val="ListParagraph"/>
+        <w:numPr>
+          <w:ilvl w:val="0"/>
+          <w:numId w:val="33"/>
+        </w:numPr>
+      </w:pPr>
+      <w:r>
+        <w:t>Assists students in the development of programming techniques</w:t>
+      </w:r>
+    </w:p>
+    <w:p>
+      <w:pPr>
+        <w:pStyle w:val="ListParagraph"/>
+        <w:numPr>
+          <w:ilvl w:val="0"/>
+          <w:numId w:val="33"/>
+        </w:numPr>
+      </w:pPr>
+      <w:r>
+        <w:t>Is easy to use</w:t>
+      </w:r>
+    </w:p>
+    <w:p>
+      <w:pPr>
+        <w:pStyle w:val="ListParagraph"/>
+        <w:numPr>
+          <w:ilvl w:val="0"/>
+          <w:numId w:val="33"/>
+        </w:numPr>
+      </w:pPr>
+      <w:r>
+        <w:t>Has a clear output</w:t>
+      </w:r>
+    </w:p>
+    <w:p>
+      <w:pPr>
+        <w:pStyle w:val="ListParagraph"/>
+        <w:numPr>
+          <w:ilvl w:val="0"/>
+          <w:numId w:val="33"/>
+        </w:numPr>
+      </w:pPr>
+      <w:r>
+        <w:t>Allows for basic debugging</w:t>
+      </w:r>
+    </w:p>
+    <w:p>
+      <w:pPr>
+        <w:pStyle w:val="Heading3"/>
+      </w:pPr>
+      <w:bookmarkStart w:id="24" w:name="_Toc515713264"/>
+      <w:r>
+        <w:t>Programming Techniques</w:t>
+      </w:r>
+      <w:bookmarkEnd w:id="24"/>
+    </w:p>
+    <w:p>
+      <w:r>
+        <w:t>This is by far the largest of all the sections, and can be split down again into several subsections</w:t>
+      </w:r>
+    </w:p>
+    <w:p>
+      <w:pPr>
+        <w:pStyle w:val="ListParagraph"/>
+        <w:numPr>
+          <w:ilvl w:val="0"/>
+          <w:numId w:val="34"/>
+        </w:numPr>
+      </w:pPr>
+      <w:r>
+        <w:t>Inputs and outputs</w:t>
+      </w:r>
+    </w:p>
+    <w:p>
+      <w:pPr>
+        <w:pStyle w:val="ListParagraph"/>
+        <w:numPr>
+          <w:ilvl w:val="0"/>
+          <w:numId w:val="34"/>
+        </w:numPr>
+      </w:pPr>
+      <w:r>
+        <w:t>Logic and logical operations</w:t>
+      </w:r>
+    </w:p>
+    <w:p>
+      <w:pPr>
+        <w:pStyle w:val="ListParagraph"/>
+        <w:numPr>
+          <w:ilvl w:val="0"/>
+          <w:numId w:val="34"/>
+        </w:numPr>
+      </w:pPr>
+      <w:r>
+        <w:t>Functions and subroutines</w:t>
+      </w:r>
+    </w:p>
+    <w:p>
+      <w:pPr>
+        <w:pStyle w:val="ListParagraph"/>
+        <w:numPr>
+          <w:ilvl w:val="0"/>
+          <w:numId w:val="34"/>
+        </w:numPr>
+      </w:pPr>
+      <w:r>
+        <w:t>Data types and structures</w:t>
+      </w:r>
+    </w:p>
+    <w:p>
+      <w:pPr>
+        <w:pStyle w:val="ListParagraph"/>
+        <w:numPr>
+          <w:ilvl w:val="0"/>
+          <w:numId w:val="34"/>
+        </w:numPr>
+      </w:pPr>
+      <w:r>
+        <w:t>Development techniques</w:t>
+      </w:r>
+    </w:p>
+    <w:p>
+      <w:pPr>
+        <w:pStyle w:val="Heading4"/>
+      </w:pPr>
+      <w:r>
+        <w:t xml:space="preserve">Inputs and </w:t>
+      </w:r>
+      <w:r>
+        <w:t>O</w:t>
+      </w:r>
+      <w:r>
+        <w:t>utputs</w:t>
+      </w:r>
+    </w:p>
+    <w:p>
+      <w:r>
+        <w:t>By providing a clear way of inputting data and outputting results, students are given the ability to begin to understand how programming works, as simple command-line programs can be developed and built on easily.</w:t>
+      </w:r>
+    </w:p>
+    <w:p>
+      <w:pPr>
+        <w:pStyle w:val="Heading4"/>
+      </w:pPr>
+      <w:r>
+        <w:t>Logic and Logical Operations</w:t>
+      </w:r>
+    </w:p>
+    <w:p>
+      <w:r>
+        <w:t>A fundamental</w:t>
+      </w:r>
+      <w:r>
+        <w:t xml:space="preserve"> part of computing is the logical operations that allow </w:t>
+      </w:r>
+      <w:r>
+        <w:t>computers to run.</w:t>
+      </w:r>
+      <w:r>
+        <w:t xml:space="preserve"> An understanding of how these work is essential, and as such the program will contain references to these.</w:t>
+      </w:r>
+    </w:p>
+    <w:p>
+      <w:pPr>
+        <w:pStyle w:val="Heading4"/>
+      </w:pPr>
+      <w:r>
+        <w:t>Functions and Subroutines</w:t>
+      </w:r>
+    </w:p>
+    <w:p>
+      <w:r>
+        <w:t>Programmers use functions and subroutines to break a program down into individual elements. These allow them to make more progress and to make code easily re-useable, and are essential in modern programming.</w:t>
+      </w:r>
+    </w:p>
+    <w:p>
+      <w:pPr>
+        <w:pStyle w:val="Heading4"/>
+      </w:pPr>
+      <w:r>
+        <w:t>Data Types and Structures</w:t>
+      </w:r>
+    </w:p>
+    <w:p>
+      <w:r>
+        <w:t xml:space="preserve">Types are used to allow data to be represented, manipulated and stored. They are incredibly useful in programming as they allow data to always be used in a given way. Building on from types are structures, which provide extensibility to </w:t>
+      </w:r>
+      <w:r>
+        <w:t>standard types as well as added data security, which are important concepts to understand.</w:t>
+      </w:r>
+    </w:p>
+    <w:p>
+      <w:pPr>
+        <w:pStyle w:val="Heading4"/>
+      </w:pPr>
+      <w:r>
+        <w:lastRenderedPageBreak/>
+        <w:t>Development Techniques</w:t>
+      </w:r>
+    </w:p>
+    <w:p/>
+    <w:p>
+      <w:pPr>
+        <w:pStyle w:val="Heading2"/>
+      </w:pPr>
+      <w:bookmarkStart w:id="25" w:name="_Toc515713265"/>
+      <w:r>
+        <w:t>Designing a solution</w:t>
+      </w:r>
+      <w:bookmarkEnd w:id="25"/>
+    </w:p>
+    <w:p/>
+    <w:p>
+      <w:r>
+        <w:t>To begin with, I will develop a Command-Line Interface {CLI} based Input-Output {IO} system that allows users to both take inputs from the CLI and output results to it. If I get the time I would like to also develop a Graphics-Based interface as well, but given the timeframe I have to work with, along with inherent difficulties that come with an approach using C#, it is unlikely that this will be completed.</w:t>
+      </w:r>
+    </w:p>
+    <w:p>
+      <w:r>
+        <w:t>The logical operators, data types and functions will all be focused on</w:t>
+      </w:r>
+    </w:p>
+    <w:p>
+      <w:pPr>
+        <w:rPr>
+          <w:rFonts w:asciiTheme="majorHAnsi" w:eastAsiaTheme="majorEastAsia" w:hAnsiTheme="majorHAnsi" w:cstheme="majorBidi"/>
+          <w:color w:val="007789" w:themeColor="accent1" w:themeShade="BF"/>
+          <w:sz w:val="32"/>
+        </w:rPr>
+      </w:pPr>
+      <w:r>
+        <w:br w:type="page"/>
+      </w:r>
+    </w:p>
+    <w:p>
+      <w:pPr>
+        <w:pStyle w:val="Heading1"/>
+      </w:pPr>
+      <w:bookmarkStart w:id="26" w:name="_Toc515713266"/>
+      <w:r>
+        <w:lastRenderedPageBreak/>
+        <w:t>DEVELOPMENT</w:t>
+      </w:r>
+      <w:bookmarkEnd w:id="26"/>
+    </w:p>
+    <w:p/>
+    <w:p>
+      <w:pPr>
+        <w:pStyle w:val="Photo"/>
+        <w:jc w:val="left"/>
+      </w:pPr>
+      <w:r>
+        <w:br w:type="page"/>
+      </w:r>
+    </w:p>
+    <w:p>
+      <w:pPr>
+        <w:pStyle w:val="Heading1"/>
+      </w:pPr>
+      <w:bookmarkStart w:id="27" w:name="_Toc515713267"/>
+      <w:r>
+        <w:lastRenderedPageBreak/>
+        <w:t>REFERENCES</w:t>
+      </w:r>
+      <w:bookmarkEnd w:id="27"/>
     </w:p>
     <w:tbl>
       <w:tblPr>
@@ -3320,7 +5266,7 @@
             <w:pPr>
               <w:cnfStyle w:val="000000100000" w:firstRow="0" w:lastRow="0" w:firstColumn="0" w:lastColumn="0" w:oddVBand="0" w:evenVBand="0" w:oddHBand="1" w:evenHBand="0" w:firstRowFirstColumn="0" w:firstRowLastColumn="0" w:lastRowFirstColumn="0" w:lastRowLastColumn="0"/>
             </w:pPr>
-            <w:hyperlink r:id="rId20" w:history="1">
+            <w:hyperlink r:id="rId29" w:history="1">
               <w:r>
                 <w:rPr>
                   <w:rStyle w:val="Hyperlink"/>
@@ -3364,7 +5310,7 @@
             <w:pPr>
               <w:cnfStyle w:val="000000000000" w:firstRow="0" w:lastRow="0" w:firstColumn="0" w:lastColumn="0" w:oddVBand="0" w:evenVBand="0" w:oddHBand="0" w:evenHBand="0" w:firstRowFirstColumn="0" w:firstRowLastColumn="0" w:lastRowFirstColumn="0" w:lastRowLastColumn="0"/>
             </w:pPr>
-            <w:hyperlink r:id="rId21" w:history="1">
+            <w:hyperlink r:id="rId30" w:history="1">
               <w:r>
                 <w:rPr>
                   <w:rStyle w:val="Hyperlink"/>
@@ -3411,7 +5357,7 @@
             <w:pPr>
               <w:cnfStyle w:val="000000100000" w:firstRow="0" w:lastRow="0" w:firstColumn="0" w:lastColumn="0" w:oddVBand="0" w:evenVBand="0" w:oddHBand="1" w:evenHBand="0" w:firstRowFirstColumn="0" w:firstRowLastColumn="0" w:lastRowFirstColumn="0" w:lastRowLastColumn="0"/>
             </w:pPr>
-            <w:hyperlink r:id="rId22" w:history="1">
+            <w:hyperlink r:id="rId31" w:history="1">
               <w:r>
                 <w:rPr>
                   <w:rStyle w:val="Hyperlink"/>
@@ -3443,13 +5389,10 @@
           </w:tcPr>
           <w:p>
             <w:r>
-              <w:t>BBC Micro</w:t>
+              <w:t>MicroBit</w:t>
             </w:r>
             <w:r>
-              <w:t>:</w:t>
-            </w:r>
-            <w:r>
-              <w:t>Bit Official Website</w:t>
+              <w:t xml:space="preserve"> Official Website</w:t>
             </w:r>
           </w:p>
         </w:tc>
@@ -3461,7 +5404,7 @@
             <w:pPr>
               <w:cnfStyle w:val="000000000000" w:firstRow="0" w:lastRow="0" w:firstColumn="0" w:lastColumn="0" w:oddVBand="0" w:evenVBand="0" w:oddHBand="0" w:evenHBand="0" w:firstRowFirstColumn="0" w:firstRowLastColumn="0" w:lastRowFirstColumn="0" w:lastRowLastColumn="0"/>
             </w:pPr>
-            <w:hyperlink r:id="rId23" w:history="1">
+            <w:hyperlink r:id="rId32" w:history="1">
               <w:r>
                 <w:rPr>
                   <w:rStyle w:val="Hyperlink"/>
@@ -3519,14 +5462,10 @@
       </w:tr>
     </w:tbl>
     <w:p/>
-    <w:p>
-      <w:pPr>
-        <w:jc w:val="center"/>
-      </w:pPr>
-    </w:p>
+    <w:p/>
     <w:sectPr>
-      <w:headerReference w:type="default" r:id="rId24"/>
-      <w:footerReference w:type="default" r:id="rId25"/>
+      <w:headerReference w:type="default" r:id="rId33"/>
+      <w:footerReference w:type="default" r:id="rId34"/>
       <w:pgSz w:w="12240" w:h="15840"/>
       <w:pgMar w:top="1728" w:right="1800" w:bottom="1440" w:left="1800" w:header="720" w:footer="720" w:gutter="0"/>
       <w:pgNumType w:start="0"/>
@@ -3578,7 +5517,6 @@
           <w:docPartUnique/>
         </w:docPartObj>
       </w:sdtPr>
-      <w:sdtEndPr/>
       <w:sdtContent>
         <w:r>
           <w:rPr>
@@ -3870,7 +5808,6 @@
         <w:dataBinding w:prefixMappings="xmlns:ns0='http://schemas.microsoft.com/office/2006/coverPageProps' " w:xpath="/ns0:CoverPageProperties[1]/ns0:Abstract[1]" w:storeItemID="{55AF091B-3C7A-41E3-B477-F2FDAA23CFDA}"/>
         <w:text/>
       </w:sdtPr>
-      <w:sdtEndPr/>
       <w:sdtContent>
         <w:r>
           <w:rPr>
@@ -3941,7 +5878,7 @@
         <w:noProof/>
         <w:color w:val="7F7F7F" w:themeColor="text1" w:themeTint="80"/>
       </w:rPr>
-      <w:t>17 May 2018</w:t>
+      <w:t>03 June 2018</w:t>
     </w:r>
     <w:r>
       <w:rPr>
@@ -5123,6 +7060,119 @@
     </w:lvl>
   </w:abstractNum>
   <w:abstractNum w:abstractNumId="19" w15:restartNumberingAfterBreak="0">
+    <w:nsid w:val="31FF309A"/>
+    <w:multiLevelType w:val="hybridMultilevel"/>
+    <w:tmpl w:val="721E6DB0"/>
+    <w:lvl w:ilvl="0" w:tplc="0809000B">
+      <w:start w:val="1"/>
+      <w:numFmt w:val="bullet"/>
+      <w:lvlText w:val=""/>
+      <w:lvlJc w:val="left"/>
+      <w:pPr>
+        <w:ind w:left="720" w:hanging="360"/>
+      </w:pPr>
+      <w:rPr>
+        <w:rFonts w:ascii="Wingdings" w:hAnsi="Wingdings" w:hint="default"/>
+      </w:rPr>
+    </w:lvl>
+    <w:lvl w:ilvl="1" w:tplc="08090003" w:tentative="1">
+      <w:start w:val="1"/>
+      <w:numFmt w:val="bullet"/>
+      <w:lvlText w:val="o"/>
+      <w:lvlJc w:val="left"/>
+      <w:pPr>
+        <w:ind w:left="1440" w:hanging="360"/>
+      </w:pPr>
+      <w:rPr>
+        <w:rFonts w:ascii="Courier New" w:hAnsi="Courier New" w:cs="Courier New" w:hint="default"/>
+      </w:rPr>
+    </w:lvl>
+    <w:lvl w:ilvl="2" w:tplc="08090005" w:tentative="1">
+      <w:start w:val="1"/>
+      <w:numFmt w:val="bullet"/>
+      <w:lvlText w:val=""/>
+      <w:lvlJc w:val="left"/>
+      <w:pPr>
+        <w:ind w:left="2160" w:hanging="360"/>
+      </w:pPr>
+      <w:rPr>
+        <w:rFonts w:ascii="Wingdings" w:hAnsi="Wingdings" w:hint="default"/>
+      </w:rPr>
+    </w:lvl>
+    <w:lvl w:ilvl="3" w:tplc="08090001" w:tentative="1">
+      <w:start w:val="1"/>
+      <w:numFmt w:val="bullet"/>
+      <w:lvlText w:val=""/>
+      <w:lvlJc w:val="left"/>
+      <w:pPr>
+        <w:ind w:left="2880" w:hanging="360"/>
+      </w:pPr>
+      <w:rPr>
+        <w:rFonts w:ascii="Symbol" w:hAnsi="Symbol" w:hint="default"/>
+      </w:rPr>
+    </w:lvl>
+    <w:lvl w:ilvl="4" w:tplc="08090003" w:tentative="1">
+      <w:start w:val="1"/>
+      <w:numFmt w:val="bullet"/>
+      <w:lvlText w:val="o"/>
+      <w:lvlJc w:val="left"/>
+      <w:pPr>
+        <w:ind w:left="3600" w:hanging="360"/>
+      </w:pPr>
+      <w:rPr>
+        <w:rFonts w:ascii="Courier New" w:hAnsi="Courier New" w:cs="Courier New" w:hint="default"/>
+      </w:rPr>
+    </w:lvl>
+    <w:lvl w:ilvl="5" w:tplc="08090005" w:tentative="1">
+      <w:start w:val="1"/>
+      <w:numFmt w:val="bullet"/>
+      <w:lvlText w:val=""/>
+      <w:lvlJc w:val="left"/>
+      <w:pPr>
+        <w:ind w:left="4320" w:hanging="360"/>
+      </w:pPr>
+      <w:rPr>
+        <w:rFonts w:ascii="Wingdings" w:hAnsi="Wingdings" w:hint="default"/>
+      </w:rPr>
+    </w:lvl>
+    <w:lvl w:ilvl="6" w:tplc="08090001" w:tentative="1">
+      <w:start w:val="1"/>
+      <w:numFmt w:val="bullet"/>
+      <w:lvlText w:val=""/>
+      <w:lvlJc w:val="left"/>
+      <w:pPr>
+        <w:ind w:left="5040" w:hanging="360"/>
+      </w:pPr>
+      <w:rPr>
+        <w:rFonts w:ascii="Symbol" w:hAnsi="Symbol" w:hint="default"/>
+      </w:rPr>
+    </w:lvl>
+    <w:lvl w:ilvl="7" w:tplc="08090003" w:tentative="1">
+      <w:start w:val="1"/>
+      <w:numFmt w:val="bullet"/>
+      <w:lvlText w:val="o"/>
+      <w:lvlJc w:val="left"/>
+      <w:pPr>
+        <w:ind w:left="5760" w:hanging="360"/>
+      </w:pPr>
+      <w:rPr>
+        <w:rFonts w:ascii="Courier New" w:hAnsi="Courier New" w:cs="Courier New" w:hint="default"/>
+      </w:rPr>
+    </w:lvl>
+    <w:lvl w:ilvl="8" w:tplc="08090005" w:tentative="1">
+      <w:start w:val="1"/>
+      <w:numFmt w:val="bullet"/>
+      <w:lvlText w:val=""/>
+      <w:lvlJc w:val="left"/>
+      <w:pPr>
+        <w:ind w:left="6480" w:hanging="360"/>
+      </w:pPr>
+      <w:rPr>
+        <w:rFonts w:ascii="Wingdings" w:hAnsi="Wingdings" w:hint="default"/>
+      </w:rPr>
+    </w:lvl>
+  </w:abstractNum>
+  <w:abstractNum w:abstractNumId="20" w15:restartNumberingAfterBreak="0">
     <w:nsid w:val="335C0978"/>
     <w:multiLevelType w:val="multilevel"/>
     <w:tmpl w:val="FFB6B788"/>
@@ -5235,7 +7285,120 @@
       </w:pPr>
     </w:lvl>
   </w:abstractNum>
-  <w:abstractNum w:abstractNumId="20" w15:restartNumberingAfterBreak="0">
+  <w:abstractNum w:abstractNumId="21" w15:restartNumberingAfterBreak="0">
+    <w:nsid w:val="357750BB"/>
+    <w:multiLevelType w:val="hybridMultilevel"/>
+    <w:tmpl w:val="9C32C51E"/>
+    <w:lvl w:ilvl="0" w:tplc="0809000B">
+      <w:start w:val="1"/>
+      <w:numFmt w:val="bullet"/>
+      <w:lvlText w:val=""/>
+      <w:lvlJc w:val="left"/>
+      <w:pPr>
+        <w:ind w:left="720" w:hanging="360"/>
+      </w:pPr>
+      <w:rPr>
+        <w:rFonts w:ascii="Wingdings" w:hAnsi="Wingdings" w:hint="default"/>
+      </w:rPr>
+    </w:lvl>
+    <w:lvl w:ilvl="1" w:tplc="08090003" w:tentative="1">
+      <w:start w:val="1"/>
+      <w:numFmt w:val="bullet"/>
+      <w:lvlText w:val="o"/>
+      <w:lvlJc w:val="left"/>
+      <w:pPr>
+        <w:ind w:left="1440" w:hanging="360"/>
+      </w:pPr>
+      <w:rPr>
+        <w:rFonts w:ascii="Courier New" w:hAnsi="Courier New" w:cs="Courier New" w:hint="default"/>
+      </w:rPr>
+    </w:lvl>
+    <w:lvl w:ilvl="2" w:tplc="08090005" w:tentative="1">
+      <w:start w:val="1"/>
+      <w:numFmt w:val="bullet"/>
+      <w:lvlText w:val=""/>
+      <w:lvlJc w:val="left"/>
+      <w:pPr>
+        <w:ind w:left="2160" w:hanging="360"/>
+      </w:pPr>
+      <w:rPr>
+        <w:rFonts w:ascii="Wingdings" w:hAnsi="Wingdings" w:hint="default"/>
+      </w:rPr>
+    </w:lvl>
+    <w:lvl w:ilvl="3" w:tplc="08090001" w:tentative="1">
+      <w:start w:val="1"/>
+      <w:numFmt w:val="bullet"/>
+      <w:lvlText w:val=""/>
+      <w:lvlJc w:val="left"/>
+      <w:pPr>
+        <w:ind w:left="2880" w:hanging="360"/>
+      </w:pPr>
+      <w:rPr>
+        <w:rFonts w:ascii="Symbol" w:hAnsi="Symbol" w:hint="default"/>
+      </w:rPr>
+    </w:lvl>
+    <w:lvl w:ilvl="4" w:tplc="08090003" w:tentative="1">
+      <w:start w:val="1"/>
+      <w:numFmt w:val="bullet"/>
+      <w:lvlText w:val="o"/>
+      <w:lvlJc w:val="left"/>
+      <w:pPr>
+        <w:ind w:left="3600" w:hanging="360"/>
+      </w:pPr>
+      <w:rPr>
+        <w:rFonts w:ascii="Courier New" w:hAnsi="Courier New" w:cs="Courier New" w:hint="default"/>
+      </w:rPr>
+    </w:lvl>
+    <w:lvl w:ilvl="5" w:tplc="08090005" w:tentative="1">
+      <w:start w:val="1"/>
+      <w:numFmt w:val="bullet"/>
+      <w:lvlText w:val=""/>
+      <w:lvlJc w:val="left"/>
+      <w:pPr>
+        <w:ind w:left="4320" w:hanging="360"/>
+      </w:pPr>
+      <w:rPr>
+        <w:rFonts w:ascii="Wingdings" w:hAnsi="Wingdings" w:hint="default"/>
+      </w:rPr>
+    </w:lvl>
+    <w:lvl w:ilvl="6" w:tplc="08090001" w:tentative="1">
+      <w:start w:val="1"/>
+      <w:numFmt w:val="bullet"/>
+      <w:lvlText w:val=""/>
+      <w:lvlJc w:val="left"/>
+      <w:pPr>
+        <w:ind w:left="5040" w:hanging="360"/>
+      </w:pPr>
+      <w:rPr>
+        <w:rFonts w:ascii="Symbol" w:hAnsi="Symbol" w:hint="default"/>
+      </w:rPr>
+    </w:lvl>
+    <w:lvl w:ilvl="7" w:tplc="08090003" w:tentative="1">
+      <w:start w:val="1"/>
+      <w:numFmt w:val="bullet"/>
+      <w:lvlText w:val="o"/>
+      <w:lvlJc w:val="left"/>
+      <w:pPr>
+        <w:ind w:left="5760" w:hanging="360"/>
+      </w:pPr>
+      <w:rPr>
+        <w:rFonts w:ascii="Courier New" w:hAnsi="Courier New" w:cs="Courier New" w:hint="default"/>
+      </w:rPr>
+    </w:lvl>
+    <w:lvl w:ilvl="8" w:tplc="08090005" w:tentative="1">
+      <w:start w:val="1"/>
+      <w:numFmt w:val="bullet"/>
+      <w:lvlText w:val=""/>
+      <w:lvlJc w:val="left"/>
+      <w:pPr>
+        <w:ind w:left="6480" w:hanging="360"/>
+      </w:pPr>
+      <w:rPr>
+        <w:rFonts w:ascii="Wingdings" w:hAnsi="Wingdings" w:hint="default"/>
+      </w:rPr>
+    </w:lvl>
+  </w:abstractNum>
+  <w:abstractNum w:abstractNumId="22" w15:restartNumberingAfterBreak="0">
     <w:nsid w:val="393A2497"/>
     <w:multiLevelType w:val="multilevel"/>
     <w:tmpl w:val="EBF224CA"/>
@@ -5348,7 +7511,7 @@
       </w:pPr>
     </w:lvl>
   </w:abstractNum>
-  <w:abstractNum w:abstractNumId="21" w15:restartNumberingAfterBreak="0">
+  <w:abstractNum w:abstractNumId="23" w15:restartNumberingAfterBreak="0">
     <w:nsid w:val="3E255DA7"/>
     <w:multiLevelType w:val="multilevel"/>
     <w:tmpl w:val="4B460A64"/>
@@ -5461,7 +7624,7 @@
       </w:pPr>
     </w:lvl>
   </w:abstractNum>
-  <w:abstractNum w:abstractNumId="22" w15:restartNumberingAfterBreak="0">
+  <w:abstractNum w:abstractNumId="24" w15:restartNumberingAfterBreak="0">
     <w:nsid w:val="459F1BDC"/>
     <w:multiLevelType w:val="multilevel"/>
     <w:tmpl w:val="1188056C"/>
@@ -5574,7 +7737,7 @@
       </w:pPr>
     </w:lvl>
   </w:abstractNum>
-  <w:abstractNum w:abstractNumId="23" w15:restartNumberingAfterBreak="0">
+  <w:abstractNum w:abstractNumId="25" w15:restartNumberingAfterBreak="0">
     <w:nsid w:val="47164D09"/>
     <w:multiLevelType w:val="multilevel"/>
     <w:tmpl w:val="0409001F"/>
@@ -5660,7 +7823,7 @@
       </w:pPr>
     </w:lvl>
   </w:abstractNum>
-  <w:abstractNum w:abstractNumId="24" w15:restartNumberingAfterBreak="0">
+  <w:abstractNum w:abstractNumId="26" w15:restartNumberingAfterBreak="0">
     <w:nsid w:val="48287C79"/>
     <w:multiLevelType w:val="multilevel"/>
     <w:tmpl w:val="0809001F"/>
@@ -5773,7 +7936,7 @@
       </w:rPr>
     </w:lvl>
   </w:abstractNum>
-  <w:abstractNum w:abstractNumId="25" w15:restartNumberingAfterBreak="0">
+  <w:abstractNum w:abstractNumId="27" w15:restartNumberingAfterBreak="0">
     <w:nsid w:val="48AE7B56"/>
     <w:multiLevelType w:val="multilevel"/>
     <w:tmpl w:val="D1FAE70E"/>
@@ -5886,7 +8049,7 @@
       </w:pPr>
     </w:lvl>
   </w:abstractNum>
-  <w:abstractNum w:abstractNumId="26" w15:restartNumberingAfterBreak="0">
+  <w:abstractNum w:abstractNumId="28" w15:restartNumberingAfterBreak="0">
     <w:nsid w:val="49D53032"/>
     <w:multiLevelType w:val="multilevel"/>
     <w:tmpl w:val="5E54593A"/>
@@ -5999,7 +8162,7 @@
       </w:pPr>
     </w:lvl>
   </w:abstractNum>
-  <w:abstractNum w:abstractNumId="27" w15:restartNumberingAfterBreak="0">
+  <w:abstractNum w:abstractNumId="29" w15:restartNumberingAfterBreak="0">
     <w:nsid w:val="4E137247"/>
     <w:multiLevelType w:val="multilevel"/>
     <w:tmpl w:val="B46E5E52"/>
@@ -6112,7 +8275,7 @@
       </w:pPr>
     </w:lvl>
   </w:abstractNum>
-  <w:abstractNum w:abstractNumId="28" w15:restartNumberingAfterBreak="0">
+  <w:abstractNum w:abstractNumId="30" w15:restartNumberingAfterBreak="0">
     <w:nsid w:val="4E5A2566"/>
     <w:multiLevelType w:val="multilevel"/>
     <w:tmpl w:val="F322DFA4"/>
@@ -6223,6 +8386,232 @@
         </w:tabs>
         <w:ind w:left="6480" w:hanging="360"/>
       </w:pPr>
+    </w:lvl>
+  </w:abstractNum>
+  <w:abstractNum w:abstractNumId="31" w15:restartNumberingAfterBreak="0">
+    <w:nsid w:val="5D525855"/>
+    <w:multiLevelType w:val="hybridMultilevel"/>
+    <w:tmpl w:val="E020B182"/>
+    <w:lvl w:ilvl="0" w:tplc="0809000B">
+      <w:start w:val="1"/>
+      <w:numFmt w:val="bullet"/>
+      <w:lvlText w:val=""/>
+      <w:lvlJc w:val="left"/>
+      <w:pPr>
+        <w:ind w:left="720" w:hanging="360"/>
+      </w:pPr>
+      <w:rPr>
+        <w:rFonts w:ascii="Wingdings" w:hAnsi="Wingdings" w:hint="default"/>
+      </w:rPr>
+    </w:lvl>
+    <w:lvl w:ilvl="1" w:tplc="08090003" w:tentative="1">
+      <w:start w:val="1"/>
+      <w:numFmt w:val="bullet"/>
+      <w:lvlText w:val="o"/>
+      <w:lvlJc w:val="left"/>
+      <w:pPr>
+        <w:ind w:left="1440" w:hanging="360"/>
+      </w:pPr>
+      <w:rPr>
+        <w:rFonts w:ascii="Courier New" w:hAnsi="Courier New" w:cs="Courier New" w:hint="default"/>
+      </w:rPr>
+    </w:lvl>
+    <w:lvl w:ilvl="2" w:tplc="08090005" w:tentative="1">
+      <w:start w:val="1"/>
+      <w:numFmt w:val="bullet"/>
+      <w:lvlText w:val=""/>
+      <w:lvlJc w:val="left"/>
+      <w:pPr>
+        <w:ind w:left="2160" w:hanging="360"/>
+      </w:pPr>
+      <w:rPr>
+        <w:rFonts w:ascii="Wingdings" w:hAnsi="Wingdings" w:hint="default"/>
+      </w:rPr>
+    </w:lvl>
+    <w:lvl w:ilvl="3" w:tplc="08090001" w:tentative="1">
+      <w:start w:val="1"/>
+      <w:numFmt w:val="bullet"/>
+      <w:lvlText w:val=""/>
+      <w:lvlJc w:val="left"/>
+      <w:pPr>
+        <w:ind w:left="2880" w:hanging="360"/>
+      </w:pPr>
+      <w:rPr>
+        <w:rFonts w:ascii="Symbol" w:hAnsi="Symbol" w:hint="default"/>
+      </w:rPr>
+    </w:lvl>
+    <w:lvl w:ilvl="4" w:tplc="08090003" w:tentative="1">
+      <w:start w:val="1"/>
+      <w:numFmt w:val="bullet"/>
+      <w:lvlText w:val="o"/>
+      <w:lvlJc w:val="left"/>
+      <w:pPr>
+        <w:ind w:left="3600" w:hanging="360"/>
+      </w:pPr>
+      <w:rPr>
+        <w:rFonts w:ascii="Courier New" w:hAnsi="Courier New" w:cs="Courier New" w:hint="default"/>
+      </w:rPr>
+    </w:lvl>
+    <w:lvl w:ilvl="5" w:tplc="08090005" w:tentative="1">
+      <w:start w:val="1"/>
+      <w:numFmt w:val="bullet"/>
+      <w:lvlText w:val=""/>
+      <w:lvlJc w:val="left"/>
+      <w:pPr>
+        <w:ind w:left="4320" w:hanging="360"/>
+      </w:pPr>
+      <w:rPr>
+        <w:rFonts w:ascii="Wingdings" w:hAnsi="Wingdings" w:hint="default"/>
+      </w:rPr>
+    </w:lvl>
+    <w:lvl w:ilvl="6" w:tplc="08090001" w:tentative="1">
+      <w:start w:val="1"/>
+      <w:numFmt w:val="bullet"/>
+      <w:lvlText w:val=""/>
+      <w:lvlJc w:val="left"/>
+      <w:pPr>
+        <w:ind w:left="5040" w:hanging="360"/>
+      </w:pPr>
+      <w:rPr>
+        <w:rFonts w:ascii="Symbol" w:hAnsi="Symbol" w:hint="default"/>
+      </w:rPr>
+    </w:lvl>
+    <w:lvl w:ilvl="7" w:tplc="08090003" w:tentative="1">
+      <w:start w:val="1"/>
+      <w:numFmt w:val="bullet"/>
+      <w:lvlText w:val="o"/>
+      <w:lvlJc w:val="left"/>
+      <w:pPr>
+        <w:ind w:left="5760" w:hanging="360"/>
+      </w:pPr>
+      <w:rPr>
+        <w:rFonts w:ascii="Courier New" w:hAnsi="Courier New" w:cs="Courier New" w:hint="default"/>
+      </w:rPr>
+    </w:lvl>
+    <w:lvl w:ilvl="8" w:tplc="08090005" w:tentative="1">
+      <w:start w:val="1"/>
+      <w:numFmt w:val="bullet"/>
+      <w:lvlText w:val=""/>
+      <w:lvlJc w:val="left"/>
+      <w:pPr>
+        <w:ind w:left="6480" w:hanging="360"/>
+      </w:pPr>
+      <w:rPr>
+        <w:rFonts w:ascii="Wingdings" w:hAnsi="Wingdings" w:hint="default"/>
+      </w:rPr>
+    </w:lvl>
+  </w:abstractNum>
+  <w:abstractNum w:abstractNumId="32" w15:restartNumberingAfterBreak="0">
+    <w:nsid w:val="7F913472"/>
+    <w:multiLevelType w:val="hybridMultilevel"/>
+    <w:tmpl w:val="546ACC0E"/>
+    <w:lvl w:ilvl="0" w:tplc="0809000B">
+      <w:start w:val="1"/>
+      <w:numFmt w:val="bullet"/>
+      <w:lvlText w:val=""/>
+      <w:lvlJc w:val="left"/>
+      <w:pPr>
+        <w:ind w:left="720" w:hanging="360"/>
+      </w:pPr>
+      <w:rPr>
+        <w:rFonts w:ascii="Wingdings" w:hAnsi="Wingdings" w:hint="default"/>
+      </w:rPr>
+    </w:lvl>
+    <w:lvl w:ilvl="1" w:tplc="08090003">
+      <w:start w:val="1"/>
+      <w:numFmt w:val="bullet"/>
+      <w:lvlText w:val="o"/>
+      <w:lvlJc w:val="left"/>
+      <w:pPr>
+        <w:ind w:left="1440" w:hanging="360"/>
+      </w:pPr>
+      <w:rPr>
+        <w:rFonts w:ascii="Courier New" w:hAnsi="Courier New" w:cs="Courier New" w:hint="default"/>
+      </w:rPr>
+    </w:lvl>
+    <w:lvl w:ilvl="2" w:tplc="08090005" w:tentative="1">
+      <w:start w:val="1"/>
+      <w:numFmt w:val="bullet"/>
+      <w:lvlText w:val=""/>
+      <w:lvlJc w:val="left"/>
+      <w:pPr>
+        <w:ind w:left="2160" w:hanging="360"/>
+      </w:pPr>
+      <w:rPr>
+        <w:rFonts w:ascii="Wingdings" w:hAnsi="Wingdings" w:hint="default"/>
+      </w:rPr>
+    </w:lvl>
+    <w:lvl w:ilvl="3" w:tplc="08090001" w:tentative="1">
+      <w:start w:val="1"/>
+      <w:numFmt w:val="bullet"/>
+      <w:lvlText w:val=""/>
+      <w:lvlJc w:val="left"/>
+      <w:pPr>
+        <w:ind w:left="2880" w:hanging="360"/>
+      </w:pPr>
+      <w:rPr>
+        <w:rFonts w:ascii="Symbol" w:hAnsi="Symbol" w:hint="default"/>
+      </w:rPr>
+    </w:lvl>
+    <w:lvl w:ilvl="4" w:tplc="08090003" w:tentative="1">
+      <w:start w:val="1"/>
+      <w:numFmt w:val="bullet"/>
+      <w:lvlText w:val="o"/>
+      <w:lvlJc w:val="left"/>
+      <w:pPr>
+        <w:ind w:left="3600" w:hanging="360"/>
+      </w:pPr>
+      <w:rPr>
+        <w:rFonts w:ascii="Courier New" w:hAnsi="Courier New" w:cs="Courier New" w:hint="default"/>
+      </w:rPr>
+    </w:lvl>
+    <w:lvl w:ilvl="5" w:tplc="08090005" w:tentative="1">
+      <w:start w:val="1"/>
+      <w:numFmt w:val="bullet"/>
+      <w:lvlText w:val=""/>
+      <w:lvlJc w:val="left"/>
+      <w:pPr>
+        <w:ind w:left="4320" w:hanging="360"/>
+      </w:pPr>
+      <w:rPr>
+        <w:rFonts w:ascii="Wingdings" w:hAnsi="Wingdings" w:hint="default"/>
+      </w:rPr>
+    </w:lvl>
+    <w:lvl w:ilvl="6" w:tplc="08090001" w:tentative="1">
+      <w:start w:val="1"/>
+      <w:numFmt w:val="bullet"/>
+      <w:lvlText w:val=""/>
+      <w:lvlJc w:val="left"/>
+      <w:pPr>
+        <w:ind w:left="5040" w:hanging="360"/>
+      </w:pPr>
+      <w:rPr>
+        <w:rFonts w:ascii="Symbol" w:hAnsi="Symbol" w:hint="default"/>
+      </w:rPr>
+    </w:lvl>
+    <w:lvl w:ilvl="7" w:tplc="08090003" w:tentative="1">
+      <w:start w:val="1"/>
+      <w:numFmt w:val="bullet"/>
+      <w:lvlText w:val="o"/>
+      <w:lvlJc w:val="left"/>
+      <w:pPr>
+        <w:ind w:left="5760" w:hanging="360"/>
+      </w:pPr>
+      <w:rPr>
+        <w:rFonts w:ascii="Courier New" w:hAnsi="Courier New" w:cs="Courier New" w:hint="default"/>
+      </w:rPr>
+    </w:lvl>
+    <w:lvl w:ilvl="8" w:tplc="08090005" w:tentative="1">
+      <w:start w:val="1"/>
+      <w:numFmt w:val="bullet"/>
+      <w:lvlText w:val=""/>
+      <w:lvlJc w:val="left"/>
+      <w:pPr>
+        <w:ind w:left="6480" w:hanging="360"/>
+      </w:pPr>
+      <w:rPr>
+        <w:rFonts w:ascii="Wingdings" w:hAnsi="Wingdings" w:hint="default"/>
+      </w:rPr>
     </w:lvl>
   </w:abstractNum>
   <w:num w:numId="1">
@@ -6238,7 +8627,7 @@
     <w:abstractNumId w:val="9"/>
   </w:num>
   <w:num w:numId="5">
-    <w:abstractNumId w:val="23"/>
+    <w:abstractNumId w:val="25"/>
   </w:num>
   <w:num w:numId="6">
     <w:abstractNumId w:val="10"/>
@@ -6271,19 +8660,19 @@
     <w:abstractNumId w:val="0"/>
   </w:num>
   <w:num w:numId="16">
-    <w:abstractNumId w:val="24"/>
+    <w:abstractNumId w:val="26"/>
   </w:num>
   <w:num w:numId="17">
     <w:abstractNumId w:val="12"/>
   </w:num>
   <w:num w:numId="18">
-    <w:abstractNumId w:val="19"/>
+    <w:abstractNumId w:val="20"/>
   </w:num>
   <w:num w:numId="19">
-    <w:abstractNumId w:val="22"/>
+    <w:abstractNumId w:val="24"/>
   </w:num>
   <w:num w:numId="20">
-    <w:abstractNumId w:val="27"/>
+    <w:abstractNumId w:val="29"/>
   </w:num>
   <w:num w:numId="21">
     <w:abstractNumId w:val="16"/>
@@ -6292,22 +8681,22 @@
     <w:abstractNumId w:val="14"/>
   </w:num>
   <w:num w:numId="23">
-    <w:abstractNumId w:val="21"/>
+    <w:abstractNumId w:val="23"/>
   </w:num>
   <w:num w:numId="24">
     <w:abstractNumId w:val="13"/>
   </w:num>
   <w:num w:numId="25">
-    <w:abstractNumId w:val="25"/>
+    <w:abstractNumId w:val="27"/>
   </w:num>
   <w:num w:numId="26">
-    <w:abstractNumId w:val="26"/>
+    <w:abstractNumId w:val="28"/>
   </w:num>
   <w:num w:numId="27">
-    <w:abstractNumId w:val="20"/>
+    <w:abstractNumId w:val="22"/>
   </w:num>
   <w:num w:numId="28">
-    <w:abstractNumId w:val="28"/>
+    <w:abstractNumId w:val="30"/>
   </w:num>
   <w:num w:numId="29">
     <w:abstractNumId w:val="15"/>
@@ -6317,6 +8706,18 @@
   </w:num>
   <w:num w:numId="31">
     <w:abstractNumId w:val="18"/>
+  </w:num>
+  <w:num w:numId="32">
+    <w:abstractNumId w:val="32"/>
+  </w:num>
+  <w:num w:numId="33">
+    <w:abstractNumId w:val="31"/>
+  </w:num>
+  <w:num w:numId="34">
+    <w:abstractNumId w:val="19"/>
+  </w:num>
+  <w:num w:numId="35">
+    <w:abstractNumId w:val="21"/>
   </w:num>
 </w:numbering>
 </file>
@@ -6788,6 +9189,28 @@
       <w:color w:val="004F5B" w:themeColor="accent1" w:themeShade="7F"/>
       <w:sz w:val="24"/>
       <w:szCs w:val="24"/>
+    </w:rPr>
+  </w:style>
+  <w:style w:type="paragraph" w:styleId="Heading4">
+    <w:name w:val="heading 4"/>
+    <w:basedOn w:val="Normal"/>
+    <w:next w:val="Normal"/>
+    <w:link w:val="Heading4Char"/>
+    <w:uiPriority w:val="9"/>
+    <w:unhideWhenUsed/>
+    <w:qFormat/>
+    <w:rsid w:val="00212A84"/>
+    <w:pPr>
+      <w:keepNext/>
+      <w:keepLines/>
+      <w:spacing w:before="40" w:after="0"/>
+      <w:outlineLvl w:val="3"/>
+    </w:pPr>
+    <w:rPr>
+      <w:rFonts w:asciiTheme="majorHAnsi" w:eastAsiaTheme="majorEastAsia" w:hAnsiTheme="majorHAnsi" w:cstheme="majorBidi"/>
+      <w:i/>
+      <w:iCs/>
+      <w:color w:val="007789" w:themeColor="accent1" w:themeShade="BF"/>
     </w:rPr>
   </w:style>
   <w:style w:type="paragraph" w:styleId="Heading6">
@@ -7949,6 +10372,74 @@
       </w:tcPr>
     </w:tblStylePr>
   </w:style>
+  <w:style w:type="table" w:styleId="ListTable2">
+    <w:name w:val="List Table 2"/>
+    <w:basedOn w:val="TableNormal"/>
+    <w:uiPriority w:val="47"/>
+    <w:rsid w:val="00B77CA5"/>
+    <w:pPr>
+      <w:spacing w:after="0" w:line="240" w:lineRule="auto"/>
+    </w:pPr>
+    <w:tblPr>
+      <w:tblStyleRowBandSize w:val="1"/>
+      <w:tblStyleColBandSize w:val="1"/>
+      <w:tblBorders>
+        <w:top w:val="single" w:sz="4" w:space="0" w:color="666666" w:themeColor="text1" w:themeTint="99"/>
+        <w:bottom w:val="single" w:sz="4" w:space="0" w:color="666666" w:themeColor="text1" w:themeTint="99"/>
+        <w:insideH w:val="single" w:sz="4" w:space="0" w:color="666666" w:themeColor="text1" w:themeTint="99"/>
+      </w:tblBorders>
+    </w:tblPr>
+    <w:tblStylePr w:type="firstRow">
+      <w:rPr>
+        <w:b/>
+        <w:bCs/>
+      </w:rPr>
+    </w:tblStylePr>
+    <w:tblStylePr w:type="lastRow">
+      <w:rPr>
+        <w:b/>
+        <w:bCs/>
+      </w:rPr>
+    </w:tblStylePr>
+    <w:tblStylePr w:type="firstCol">
+      <w:rPr>
+        <w:b/>
+        <w:bCs/>
+      </w:rPr>
+    </w:tblStylePr>
+    <w:tblStylePr w:type="lastCol">
+      <w:rPr>
+        <w:b/>
+        <w:bCs/>
+      </w:rPr>
+    </w:tblStylePr>
+    <w:tblStylePr w:type="band1Vert">
+      <w:tblPr/>
+      <w:tcPr>
+        <w:shd w:val="clear" w:color="auto" w:fill="CCCCCC" w:themeFill="text1" w:themeFillTint="33"/>
+      </w:tcPr>
+    </w:tblStylePr>
+    <w:tblStylePr w:type="band1Horz">
+      <w:tblPr/>
+      <w:tcPr>
+        <w:shd w:val="clear" w:color="auto" w:fill="CCCCCC" w:themeFill="text1" w:themeFillTint="33"/>
+      </w:tcPr>
+    </w:tblStylePr>
+  </w:style>
+  <w:style w:type="character" w:customStyle="1" w:styleId="Heading4Char">
+    <w:name w:val="Heading 4 Char"/>
+    <w:basedOn w:val="DefaultParagraphFont"/>
+    <w:link w:val="Heading4"/>
+    <w:uiPriority w:val="9"/>
+    <w:rsid w:val="00212A84"/>
+    <w:rPr>
+      <w:rFonts w:asciiTheme="majorHAnsi" w:eastAsiaTheme="majorEastAsia" w:hAnsiTheme="majorHAnsi" w:cstheme="majorBidi"/>
+      <w:i/>
+      <w:iCs/>
+      <w:color w:val="007789" w:themeColor="accent1" w:themeShade="BF"/>
+      <w:lang w:val="en-GB"/>
+    </w:rPr>
+  </w:style>
 </w:styles>
 </file>
 
@@ -8281,7 +10772,7 @@
 </file>
 
 <file path=customXml/itemProps2.xml><?xml version="1.0" encoding="utf-8"?>
-<ds:datastoreItem xmlns:ds="http://schemas.openxmlformats.org/officeDocument/2006/customXml" ds:itemID="{EE2FCA80-4AD2-44CF-AFDC-700B73AF6DA3}">
+<ds:datastoreItem xmlns:ds="http://schemas.openxmlformats.org/officeDocument/2006/customXml" ds:itemID="{D998D05A-4B57-41C4-A9A9-832125B7BF61}">
   <ds:schemaRefs>
     <ds:schemaRef ds:uri="http://schemas.openxmlformats.org/officeDocument/2006/bibliography"/>
   </ds:schemaRefs>
